--- a/文档/接口文档/总接口设计.docx
+++ b/文档/接口文档/总接口设计.docx
@@ -2109,7 +2109,25 @@
                 <w:sz w:val="24"/>
                 <w:szCs w:val="24"/>
               </w:rPr>
-              <w:t>"uid":"",</w:t>
+              <w:t>"</w:t>
+            </w:r>
+            <w:r>
+              <w:rPr>
+                <w:rFonts w:hint="eastAsia" w:ascii="宋体" w:hAnsi="宋体" w:eastAsia="宋体" w:cs="宋体"/>
+                <w:sz w:val="24"/>
+                <w:szCs w:val="24"/>
+              </w:rPr>
+              <w:t>authorId</w:t>
+            </w:r>
+            <w:bookmarkStart w:id="0" w:name="_GoBack"/>
+            <w:bookmarkEnd w:id="0"/>
+            <w:r>
+              <w:rPr>
+                <w:rFonts w:ascii="宋体" w:hAnsi="宋体" w:eastAsia="宋体" w:cs="宋体"/>
+                <w:sz w:val="24"/>
+                <w:szCs w:val="24"/>
+              </w:rPr>
+              <w:t>":"",</w:t>
             </w:r>
             <w:r>
               <w:rPr>
@@ -5721,6 +5739,12 @@
             <w:insideH w:val="single" w:color="auto" w:sz="4" w:space="0"/>
             <w:insideV w:val="single" w:color="auto" w:sz="4" w:space="0"/>
           </w:tblBorders>
+          <w:tblCellMar>
+            <w:top w:w="0" w:type="dxa"/>
+            <w:left w:w="108" w:type="dxa"/>
+            <w:bottom w:w="0" w:type="dxa"/>
+            <w:right w:w="108" w:type="dxa"/>
+          </w:tblCellMar>
         </w:tblPrEx>
         <w:tc>
           <w:tcPr>
@@ -6536,12 +6560,6 @@
             <w:insideH w:val="single" w:color="auto" w:sz="4" w:space="0"/>
             <w:insideV w:val="single" w:color="auto" w:sz="4" w:space="0"/>
           </w:tblBorders>
-          <w:tblCellMar>
-            <w:top w:w="0" w:type="dxa"/>
-            <w:left w:w="108" w:type="dxa"/>
-            <w:bottom w:w="0" w:type="dxa"/>
-            <w:right w:w="108" w:type="dxa"/>
-          </w:tblCellMar>
         </w:tblPrEx>
         <w:tc>
           <w:tcPr>
@@ -7354,7 +7372,41 @@
                 <w:sz w:val="24"/>
                 <w:szCs w:val="24"/>
               </w:rPr>
-              <w:t>"applyTime":"yyyy-MM-dd HH-mm-ss"</w:t>
+              <w:t>"applyTime":"yyyy-MM-dd H</w:t>
+            </w:r>
+            <w:r>
+              <w:rPr>
+                <w:rFonts w:hint="eastAsia" w:ascii="宋体" w:hAnsi="宋体" w:eastAsia="宋体" w:cs="宋体"/>
+                <w:sz w:val="24"/>
+                <w:szCs w:val="24"/>
+                <w:lang w:val="en-US" w:eastAsia="zh-CN"/>
+              </w:rPr>
+              <w:t>H:</w:t>
+            </w:r>
+            <w:r>
+              <w:rPr>
+                <w:rFonts w:ascii="宋体" w:hAnsi="宋体" w:eastAsia="宋体" w:cs="宋体"/>
+                <w:sz w:val="24"/>
+                <w:szCs w:val="24"/>
+              </w:rPr>
+              <w:t>mm</w:t>
+            </w:r>
+            <w:r>
+              <w:rPr>
+                <w:rFonts w:hint="eastAsia" w:ascii="宋体" w:hAnsi="宋体" w:eastAsia="宋体" w:cs="宋体"/>
+                <w:sz w:val="24"/>
+                <w:szCs w:val="24"/>
+                <w:lang w:val="en-US" w:eastAsia="zh-CN"/>
+              </w:rPr>
+              <w:t>:</w:t>
+            </w:r>
+            <w:r>
+              <w:rPr>
+                <w:rFonts w:ascii="宋体" w:hAnsi="宋体" w:eastAsia="宋体" w:cs="宋体"/>
+                <w:sz w:val="24"/>
+                <w:szCs w:val="24"/>
+              </w:rPr>
+              <w:t>ss"</w:t>
             </w:r>
           </w:p>
           <w:p>
@@ -8069,6 +8121,12 @@
             <w:insideH w:val="single" w:color="auto" w:sz="4" w:space="0"/>
             <w:insideV w:val="single" w:color="auto" w:sz="4" w:space="0"/>
           </w:tblBorders>
+          <w:tblCellMar>
+            <w:top w:w="0" w:type="dxa"/>
+            <w:left w:w="108" w:type="dxa"/>
+            <w:bottom w:w="0" w:type="dxa"/>
+            <w:right w:w="108" w:type="dxa"/>
+          </w:tblCellMar>
         </w:tblPrEx>
         <w:tc>
           <w:tcPr>
@@ -9194,8 +9252,6 @@
               </w:rPr>
               <w:t>//type:post</w:t>
             </w:r>
-            <w:bookmarkStart w:id="0" w:name="_GoBack"/>
-            <w:bookmarkEnd w:id="0"/>
           </w:p>
           <w:p>
             <w:pPr>
@@ -17382,6 +17438,12 @@
             <w:insideH w:val="single" w:color="auto" w:sz="4" w:space="0"/>
             <w:insideV w:val="single" w:color="auto" w:sz="4" w:space="0"/>
           </w:tblBorders>
+          <w:tblCellMar>
+            <w:top w:w="0" w:type="dxa"/>
+            <w:left w:w="108" w:type="dxa"/>
+            <w:bottom w:w="0" w:type="dxa"/>
+            <w:right w:w="108" w:type="dxa"/>
+          </w:tblCellMar>
         </w:tblPrEx>
         <w:tc>
           <w:tcPr>
@@ -18578,7 +18640,1603 @@
       </w:tr>
     </w:tbl>
     <w:p/>
-    <w:p/>
+    <w:p>
+      <w:pPr>
+        <w:rPr>
+          <w:rFonts w:hint="eastAsia" w:ascii="宋体" w:hAnsi="宋体" w:eastAsia="宋体" w:cs="宋体"/>
+          <w:b/>
+          <w:bCs/>
+          <w:sz w:val="28"/>
+          <w:szCs w:val="28"/>
+          <w:lang w:val="en-US" w:eastAsia="zh-CN"/>
+        </w:rPr>
+      </w:pPr>
+      <w:r>
+        <w:rPr>
+          <w:rFonts w:hint="eastAsia" w:ascii="宋体" w:hAnsi="宋体" w:eastAsia="宋体" w:cs="宋体"/>
+          <w:b/>
+          <w:bCs/>
+          <w:sz w:val="28"/>
+          <w:szCs w:val="28"/>
+          <w:lang w:val="en-US" w:eastAsia="zh-CN"/>
+        </w:rPr>
+        <w:t>6 批量删除</w:t>
+      </w:r>
+    </w:p>
+    <w:p>
+      <w:pPr>
+        <w:rPr>
+          <w:rFonts w:hint="eastAsia" w:ascii="宋体" w:hAnsi="宋体" w:eastAsia="宋体" w:cs="宋体"/>
+          <w:b/>
+          <w:bCs/>
+          <w:sz w:val="28"/>
+          <w:szCs w:val="28"/>
+          <w:lang w:val="en-US" w:eastAsia="zh-CN"/>
+        </w:rPr>
+      </w:pPr>
+      <w:r>
+        <w:rPr>
+          <w:rFonts w:hint="eastAsia" w:ascii="宋体" w:hAnsi="宋体" w:eastAsia="宋体" w:cs="宋体"/>
+          <w:b/>
+          <w:bCs/>
+          <w:sz w:val="28"/>
+          <w:szCs w:val="28"/>
+          <w:lang w:val="en-US" w:eastAsia="zh-CN"/>
+        </w:rPr>
+        <w:t>6.1 批量删除用户</w:t>
+      </w:r>
+    </w:p>
+    <w:tbl>
+      <w:tblPr>
+        <w:tblStyle w:val="4"/>
+        <w:tblW w:w="0" w:type="auto"/>
+        <w:tblInd w:w="0" w:type="dxa"/>
+        <w:tblBorders>
+          <w:top w:val="single" w:color="auto" w:sz="4" w:space="0"/>
+          <w:left w:val="single" w:color="auto" w:sz="4" w:space="0"/>
+          <w:bottom w:val="single" w:color="auto" w:sz="4" w:space="0"/>
+          <w:right w:val="single" w:color="auto" w:sz="4" w:space="0"/>
+          <w:insideH w:val="single" w:color="auto" w:sz="4" w:space="0"/>
+          <w:insideV w:val="single" w:color="auto" w:sz="4" w:space="0"/>
+        </w:tblBorders>
+        <w:tblLayout w:type="autofit"/>
+        <w:tblCellMar>
+          <w:top w:w="0" w:type="dxa"/>
+          <w:left w:w="108" w:type="dxa"/>
+          <w:bottom w:w="0" w:type="dxa"/>
+          <w:right w:w="108" w:type="dxa"/>
+        </w:tblCellMar>
+      </w:tblPr>
+      <w:tblGrid>
+        <w:gridCol w:w="8522"/>
+      </w:tblGrid>
+      <w:tr>
+        <w:tblPrEx>
+          <w:tblBorders>
+            <w:top w:val="single" w:color="auto" w:sz="4" w:space="0"/>
+            <w:left w:val="single" w:color="auto" w:sz="4" w:space="0"/>
+            <w:bottom w:val="single" w:color="auto" w:sz="4" w:space="0"/>
+            <w:right w:val="single" w:color="auto" w:sz="4" w:space="0"/>
+            <w:insideH w:val="single" w:color="auto" w:sz="4" w:space="0"/>
+            <w:insideV w:val="single" w:color="auto" w:sz="4" w:space="0"/>
+          </w:tblBorders>
+          <w:tblCellMar>
+            <w:top w:w="0" w:type="dxa"/>
+            <w:left w:w="108" w:type="dxa"/>
+            <w:bottom w:w="0" w:type="dxa"/>
+            <w:right w:w="108" w:type="dxa"/>
+          </w:tblCellMar>
+        </w:tblPrEx>
+        <w:tc>
+          <w:tcPr>
+            <w:tcW w:w="8522" w:type="dxa"/>
+          </w:tcPr>
+          <w:p>
+            <w:pPr>
+              <w:rPr>
+                <w:rFonts w:ascii="宋体" w:hAnsi="宋体" w:eastAsia="宋体" w:cs="宋体"/>
+                <w:kern w:val="0"/>
+                <w:sz w:val="24"/>
+              </w:rPr>
+            </w:pPr>
+            <w:r>
+              <w:rPr>
+                <w:rFonts w:hint="eastAsia" w:ascii="宋体" w:hAnsi="宋体" w:eastAsia="宋体" w:cs="宋体"/>
+                <w:kern w:val="0"/>
+                <w:sz w:val="24"/>
+              </w:rPr>
+              <w:t>前端向后端：</w:t>
+            </w:r>
+            <w:r>
+              <w:rPr>
+                <w:rFonts w:hint="eastAsia" w:ascii="宋体" w:hAnsi="宋体" w:eastAsia="宋体" w:cs="宋体"/>
+                <w:b/>
+                <w:bCs/>
+                <w:color w:val="4472C4" w:themeColor="accent5"/>
+                <w:sz w:val="24"/>
+                <w:szCs w:val="24"/>
+                <w:lang w:val="en-US" w:eastAsia="zh-CN"/>
+                <w14:textFill>
+                  <w14:solidFill>
+                    <w14:schemeClr w14:val="accent5"/>
+                  </w14:solidFill>
+                </w14:textFill>
+              </w:rPr>
+              <w:t>(@RequestBody int[] userIdList)</w:t>
+            </w:r>
+          </w:p>
+          <w:p>
+            <w:pPr>
+              <w:rPr>
+                <w:rFonts w:ascii="宋体" w:hAnsi="宋体" w:eastAsia="宋体" w:cs="宋体"/>
+                <w:kern w:val="0"/>
+                <w:sz w:val="24"/>
+              </w:rPr>
+            </w:pPr>
+            <w:r>
+              <w:rPr>
+                <w:rFonts w:ascii="宋体" w:hAnsi="宋体" w:eastAsia="宋体" w:cs="宋体"/>
+                <w:kern w:val="0"/>
+                <w:sz w:val="24"/>
+              </w:rPr>
+              <w:t>{</w:t>
+            </w:r>
+          </w:p>
+          <w:p>
+            <w:pPr>
+              <w:rPr>
+                <w:rFonts w:hint="default" w:ascii="宋体" w:hAnsi="宋体" w:eastAsia="宋体" w:cs="宋体"/>
+                <w:kern w:val="0"/>
+                <w:sz w:val="24"/>
+                <w:lang w:val="en-US" w:eastAsia="zh-CN"/>
+              </w:rPr>
+            </w:pPr>
+            <w:r>
+              <w:rPr>
+                <w:rFonts w:hint="eastAsia" w:ascii="宋体" w:hAnsi="宋体" w:eastAsia="宋体" w:cs="宋体"/>
+                <w:kern w:val="0"/>
+                <w:sz w:val="24"/>
+                <w:lang w:val="en-US" w:eastAsia="zh-CN"/>
+              </w:rPr>
+              <w:t xml:space="preserve">    </w:t>
+            </w:r>
+            <w:r>
+              <w:rPr>
+                <w:rFonts w:ascii="宋体" w:hAnsi="宋体" w:eastAsia="宋体" w:cs="宋体"/>
+                <w:kern w:val="0"/>
+                <w:sz w:val="24"/>
+              </w:rPr>
+              <w:t>"</w:t>
+            </w:r>
+            <w:r>
+              <w:rPr>
+                <w:rFonts w:hint="eastAsia" w:ascii="宋体" w:hAnsi="宋体" w:eastAsia="宋体" w:cs="宋体"/>
+                <w:kern w:val="0"/>
+                <w:sz w:val="24"/>
+                <w:lang w:val="en-US" w:eastAsia="zh-CN"/>
+              </w:rPr>
+              <w:t>1</w:t>
+            </w:r>
+            <w:r>
+              <w:rPr>
+                <w:rFonts w:ascii="宋体" w:hAnsi="宋体" w:eastAsia="宋体" w:cs="宋体"/>
+                <w:kern w:val="0"/>
+                <w:sz w:val="24"/>
+              </w:rPr>
+              <w:t>"</w:t>
+            </w:r>
+            <w:r>
+              <w:rPr>
+                <w:rFonts w:hint="eastAsia" w:ascii="宋体" w:hAnsi="宋体" w:eastAsia="宋体" w:cs="宋体"/>
+                <w:kern w:val="0"/>
+                <w:sz w:val="24"/>
+                <w:lang w:eastAsia="zh-CN"/>
+              </w:rPr>
+              <w:t>，</w:t>
+            </w:r>
+            <w:r>
+              <w:rPr>
+                <w:rFonts w:ascii="宋体" w:hAnsi="宋体" w:eastAsia="宋体" w:cs="宋体"/>
+                <w:kern w:val="0"/>
+                <w:sz w:val="24"/>
+              </w:rPr>
+              <w:t>"</w:t>
+            </w:r>
+            <w:r>
+              <w:rPr>
+                <w:rFonts w:hint="eastAsia" w:ascii="宋体" w:hAnsi="宋体" w:eastAsia="宋体" w:cs="宋体"/>
+                <w:kern w:val="0"/>
+                <w:sz w:val="24"/>
+                <w:lang w:val="en-US" w:eastAsia="zh-CN"/>
+              </w:rPr>
+              <w:t>2</w:t>
+            </w:r>
+            <w:r>
+              <w:rPr>
+                <w:rFonts w:ascii="宋体" w:hAnsi="宋体" w:eastAsia="宋体" w:cs="宋体"/>
+                <w:kern w:val="0"/>
+                <w:sz w:val="24"/>
+              </w:rPr>
+              <w:t>"</w:t>
+            </w:r>
+            <w:r>
+              <w:rPr>
+                <w:rFonts w:hint="eastAsia" w:ascii="宋体" w:hAnsi="宋体" w:eastAsia="宋体" w:cs="宋体"/>
+                <w:kern w:val="0"/>
+                <w:sz w:val="24"/>
+                <w:lang w:eastAsia="zh-CN"/>
+              </w:rPr>
+              <w:t>，</w:t>
+            </w:r>
+            <w:r>
+              <w:rPr>
+                <w:rFonts w:ascii="宋体" w:hAnsi="宋体" w:eastAsia="宋体" w:cs="宋体"/>
+                <w:kern w:val="0"/>
+                <w:sz w:val="24"/>
+              </w:rPr>
+              <w:t>"</w:t>
+            </w:r>
+            <w:r>
+              <w:rPr>
+                <w:rFonts w:hint="eastAsia" w:ascii="宋体" w:hAnsi="宋体" w:eastAsia="宋体" w:cs="宋体"/>
+                <w:kern w:val="0"/>
+                <w:sz w:val="24"/>
+                <w:lang w:val="en-US" w:eastAsia="zh-CN"/>
+              </w:rPr>
+              <w:t>3</w:t>
+            </w:r>
+            <w:r>
+              <w:rPr>
+                <w:rFonts w:ascii="宋体" w:hAnsi="宋体" w:eastAsia="宋体" w:cs="宋体"/>
+                <w:kern w:val="0"/>
+                <w:sz w:val="24"/>
+              </w:rPr>
+              <w:t>"</w:t>
+            </w:r>
+            <w:r>
+              <w:rPr>
+                <w:rFonts w:hint="eastAsia" w:ascii="宋体" w:hAnsi="宋体" w:eastAsia="宋体" w:cs="宋体"/>
+                <w:kern w:val="0"/>
+                <w:sz w:val="24"/>
+                <w:lang w:val="en-US" w:eastAsia="zh-CN"/>
+              </w:rPr>
+              <w:t>//用户id数组</w:t>
+            </w:r>
+          </w:p>
+          <w:p>
+            <w:pPr>
+              <w:rPr>
+                <w:rFonts w:ascii="宋体" w:hAnsi="宋体" w:eastAsia="宋体" w:cs="宋体"/>
+                <w:kern w:val="0"/>
+                <w:sz w:val="24"/>
+              </w:rPr>
+            </w:pPr>
+            <w:r>
+              <w:rPr>
+                <w:rFonts w:ascii="宋体" w:hAnsi="宋体" w:eastAsia="宋体" w:cs="宋体"/>
+                <w:kern w:val="0"/>
+                <w:sz w:val="24"/>
+              </w:rPr>
+              <w:t>}</w:t>
+            </w:r>
+          </w:p>
+          <w:p>
+            <w:pPr>
+              <w:rPr>
+                <w:rFonts w:hint="eastAsia" w:ascii="宋体" w:hAnsi="宋体" w:eastAsia="宋体" w:cs="宋体"/>
+                <w:kern w:val="0"/>
+                <w:sz w:val="24"/>
+              </w:rPr>
+            </w:pPr>
+            <w:r>
+              <w:rPr>
+                <w:rFonts w:hint="eastAsia" w:ascii="宋体" w:hAnsi="宋体" w:eastAsia="宋体" w:cs="宋体"/>
+                <w:kern w:val="0"/>
+                <w:sz w:val="24"/>
+              </w:rPr>
+              <w:t>//</w:t>
+            </w:r>
+            <w:r>
+              <w:rPr>
+                <w:rFonts w:hint="eastAsia" w:ascii="宋体" w:hAnsi="宋体" w:eastAsia="宋体" w:cs="宋体"/>
+                <w:kern w:val="0"/>
+                <w:sz w:val="24"/>
+              </w:rPr>
+              <w:fldChar w:fldCharType="begin"/>
+            </w:r>
+            <w:r>
+              <w:rPr>
+                <w:rFonts w:hint="eastAsia" w:ascii="宋体" w:hAnsi="宋体" w:eastAsia="宋体" w:cs="宋体"/>
+                <w:kern w:val="0"/>
+                <w:sz w:val="24"/>
+              </w:rPr>
+              <w:instrText xml:space="preserve"> HYPERLINK "Url:http://localhost:8888/users/%7buid%7d" </w:instrText>
+            </w:r>
+            <w:r>
+              <w:rPr>
+                <w:rFonts w:hint="eastAsia" w:ascii="宋体" w:hAnsi="宋体" w:eastAsia="宋体" w:cs="宋体"/>
+                <w:kern w:val="0"/>
+                <w:sz w:val="24"/>
+              </w:rPr>
+              <w:fldChar w:fldCharType="separate"/>
+            </w:r>
+            <w:r>
+              <w:rPr>
+                <w:rFonts w:hint="eastAsia" w:ascii="宋体" w:hAnsi="宋体" w:eastAsia="宋体" w:cs="宋体"/>
+                <w:kern w:val="0"/>
+                <w:sz w:val="24"/>
+                <w:lang w:val="en-US" w:eastAsia="zh-CN"/>
+              </w:rPr>
+              <w:t>u</w:t>
+            </w:r>
+            <w:r>
+              <w:rPr>
+                <w:rFonts w:hint="eastAsia" w:ascii="宋体" w:hAnsi="宋体" w:eastAsia="宋体" w:cs="宋体"/>
+                <w:kern w:val="0"/>
+                <w:sz w:val="24"/>
+              </w:rPr>
+              <w:t>rl:http://localhost:8888/users</w:t>
+            </w:r>
+            <w:r>
+              <w:rPr>
+                <w:rFonts w:hint="eastAsia" w:ascii="宋体" w:hAnsi="宋体" w:eastAsia="宋体" w:cs="宋体"/>
+                <w:kern w:val="0"/>
+                <w:sz w:val="24"/>
+              </w:rPr>
+              <w:fldChar w:fldCharType="end"/>
+            </w:r>
+          </w:p>
+          <w:p>
+            <w:pPr>
+              <w:rPr>
+                <w:rFonts w:hint="default" w:ascii="宋体" w:hAnsi="宋体" w:eastAsia="宋体" w:cs="宋体"/>
+                <w:kern w:val="0"/>
+                <w:sz w:val="24"/>
+                <w:lang w:val="en-US" w:eastAsia="zh-CN"/>
+              </w:rPr>
+            </w:pPr>
+            <w:r>
+              <w:rPr>
+                <w:rFonts w:hint="eastAsia" w:ascii="宋体" w:hAnsi="宋体" w:eastAsia="宋体" w:cs="宋体"/>
+                <w:kern w:val="0"/>
+                <w:sz w:val="24"/>
+              </w:rPr>
+              <w:t>/</w:t>
+            </w:r>
+            <w:r>
+              <w:rPr>
+                <w:rFonts w:ascii="宋体" w:hAnsi="宋体" w:eastAsia="宋体" w:cs="宋体"/>
+                <w:kern w:val="0"/>
+                <w:sz w:val="24"/>
+              </w:rPr>
+              <w:t>/type:</w:t>
+            </w:r>
+            <w:r>
+              <w:rPr>
+                <w:rFonts w:hint="eastAsia" w:ascii="宋体" w:hAnsi="宋体" w:eastAsia="宋体" w:cs="宋体"/>
+                <w:kern w:val="0"/>
+                <w:sz w:val="24"/>
+                <w:lang w:val="en-US" w:eastAsia="zh-CN"/>
+              </w:rPr>
+              <w:t>delete</w:t>
+            </w:r>
+          </w:p>
+          <w:p>
+            <w:pPr>
+              <w:rPr>
+                <w:rFonts w:ascii="宋体" w:hAnsi="宋体" w:eastAsia="宋体" w:cs="宋体"/>
+                <w:kern w:val="0"/>
+                <w:sz w:val="24"/>
+              </w:rPr>
+            </w:pPr>
+            <w:r>
+              <w:rPr>
+                <w:rFonts w:hint="eastAsia" w:ascii="宋体" w:hAnsi="宋体" w:eastAsia="宋体" w:cs="宋体"/>
+                <w:kern w:val="0"/>
+                <w:sz w:val="24"/>
+              </w:rPr>
+              <w:t>后端向前端：</w:t>
+            </w:r>
+          </w:p>
+          <w:p>
+            <w:pPr>
+              <w:rPr>
+                <w:rFonts w:ascii="宋体" w:hAnsi="宋体" w:eastAsia="宋体" w:cs="宋体"/>
+                <w:kern w:val="0"/>
+                <w:sz w:val="24"/>
+              </w:rPr>
+            </w:pPr>
+            <w:r>
+              <w:rPr>
+                <w:rFonts w:ascii="宋体" w:hAnsi="宋体" w:eastAsia="宋体" w:cs="宋体"/>
+                <w:kern w:val="0"/>
+                <w:sz w:val="24"/>
+              </w:rPr>
+              <w:t>{</w:t>
+            </w:r>
+          </w:p>
+          <w:p>
+            <w:pPr>
+              <w:ind w:firstLine="480" w:firstLineChars="200"/>
+              <w:rPr>
+                <w:rFonts w:ascii="宋体" w:hAnsi="宋体" w:eastAsia="宋体" w:cs="宋体"/>
+                <w:kern w:val="0"/>
+                <w:sz w:val="24"/>
+              </w:rPr>
+            </w:pPr>
+            <w:r>
+              <w:rPr>
+                <w:rFonts w:ascii="宋体" w:hAnsi="宋体" w:eastAsia="宋体" w:cs="宋体"/>
+                <w:kern w:val="0"/>
+                <w:sz w:val="24"/>
+              </w:rPr>
+              <w:t>"isok": true,</w:t>
+            </w:r>
+          </w:p>
+          <w:p>
+            <w:pPr>
+              <w:ind w:firstLine="480" w:firstLineChars="200"/>
+              <w:rPr>
+                <w:rFonts w:ascii="宋体" w:hAnsi="宋体" w:eastAsia="宋体" w:cs="宋体"/>
+                <w:kern w:val="0"/>
+                <w:sz w:val="24"/>
+              </w:rPr>
+            </w:pPr>
+            <w:r>
+              <w:rPr>
+                <w:rFonts w:hint="eastAsia" w:ascii="宋体" w:hAnsi="宋体" w:eastAsia="宋体" w:cs="宋体"/>
+                <w:kern w:val="0"/>
+                <w:sz w:val="24"/>
+              </w:rPr>
+              <w:t>"code": 200, //状态码：200成功，500服务器错误</w:t>
+            </w:r>
+          </w:p>
+          <w:p>
+            <w:pPr>
+              <w:ind w:firstLine="480" w:firstLineChars="200"/>
+              <w:rPr>
+                <w:rFonts w:ascii="宋体" w:hAnsi="宋体" w:eastAsia="宋体" w:cs="宋体"/>
+                <w:kern w:val="0"/>
+                <w:sz w:val="24"/>
+              </w:rPr>
+            </w:pPr>
+            <w:r>
+              <w:rPr>
+                <w:rFonts w:hint="eastAsia" w:ascii="宋体" w:hAnsi="宋体" w:eastAsia="宋体" w:cs="宋体"/>
+                <w:kern w:val="0"/>
+                <w:sz w:val="24"/>
+              </w:rPr>
+              <w:t>"message": "success",//描述信息</w:t>
+            </w:r>
+          </w:p>
+          <w:p>
+            <w:pPr>
+              <w:ind w:firstLine="480" w:firstLineChars="200"/>
+              <w:rPr>
+                <w:rFonts w:ascii="宋体" w:hAnsi="宋体" w:eastAsia="宋体" w:cs="宋体"/>
+                <w:kern w:val="0"/>
+                <w:sz w:val="24"/>
+              </w:rPr>
+            </w:pPr>
+            <w:r>
+              <w:rPr>
+                <w:rFonts w:ascii="宋体" w:hAnsi="宋体" w:eastAsia="宋体" w:cs="宋体"/>
+                <w:kern w:val="0"/>
+                <w:sz w:val="24"/>
+              </w:rPr>
+              <w:t>"data":{}</w:t>
+            </w:r>
+          </w:p>
+          <w:p>
+            <w:pPr>
+              <w:rPr>
+                <w:rFonts w:ascii="宋体" w:hAnsi="宋体" w:eastAsia="宋体" w:cs="宋体"/>
+                <w:kern w:val="0"/>
+                <w:sz w:val="24"/>
+              </w:rPr>
+            </w:pPr>
+            <w:r>
+              <w:rPr>
+                <w:rFonts w:ascii="宋体" w:hAnsi="宋体" w:eastAsia="宋体" w:cs="宋体"/>
+                <w:kern w:val="0"/>
+                <w:sz w:val="24"/>
+              </w:rPr>
+              <w:t>}</w:t>
+            </w:r>
+          </w:p>
+        </w:tc>
+      </w:tr>
+    </w:tbl>
+    <w:p>
+      <w:pPr>
+        <w:rPr>
+          <w:rFonts w:hint="default" w:ascii="宋体" w:hAnsi="宋体" w:eastAsia="宋体" w:cs="宋体"/>
+          <w:b/>
+          <w:bCs/>
+          <w:sz w:val="28"/>
+          <w:szCs w:val="28"/>
+          <w:lang w:val="en-US" w:eastAsia="zh-CN"/>
+        </w:rPr>
+      </w:pPr>
+    </w:p>
+    <w:p>
+      <w:pPr>
+        <w:rPr>
+          <w:rFonts w:hint="default" w:ascii="宋体" w:hAnsi="宋体" w:eastAsia="宋体" w:cs="宋体"/>
+          <w:b/>
+          <w:bCs/>
+          <w:sz w:val="28"/>
+          <w:szCs w:val="28"/>
+          <w:lang w:val="en-US" w:eastAsia="zh-CN"/>
+        </w:rPr>
+      </w:pPr>
+    </w:p>
+    <w:p>
+      <w:pPr>
+        <w:rPr>
+          <w:rFonts w:hint="default" w:ascii="宋体" w:hAnsi="宋体" w:eastAsia="宋体" w:cs="宋体"/>
+          <w:b/>
+          <w:bCs/>
+          <w:sz w:val="28"/>
+          <w:szCs w:val="28"/>
+          <w:lang w:val="en-US" w:eastAsia="zh-CN"/>
+        </w:rPr>
+      </w:pPr>
+    </w:p>
+    <w:p>
+      <w:pPr>
+        <w:rPr>
+          <w:rFonts w:hint="default" w:ascii="宋体" w:hAnsi="宋体" w:eastAsia="宋体" w:cs="宋体"/>
+          <w:b/>
+          <w:bCs/>
+          <w:sz w:val="28"/>
+          <w:szCs w:val="28"/>
+          <w:lang w:val="en-US" w:eastAsia="zh-CN"/>
+        </w:rPr>
+      </w:pPr>
+    </w:p>
+    <w:p>
+      <w:pPr>
+        <w:rPr>
+          <w:rFonts w:hint="default" w:ascii="宋体" w:hAnsi="宋体" w:eastAsia="宋体" w:cs="宋体"/>
+          <w:b/>
+          <w:bCs/>
+          <w:sz w:val="28"/>
+          <w:szCs w:val="28"/>
+          <w:lang w:val="en-US" w:eastAsia="zh-CN"/>
+        </w:rPr>
+      </w:pPr>
+    </w:p>
+    <w:p>
+      <w:pPr>
+        <w:rPr>
+          <w:rFonts w:hint="eastAsia" w:ascii="宋体" w:hAnsi="宋体" w:eastAsia="宋体" w:cs="宋体"/>
+          <w:b/>
+          <w:bCs/>
+          <w:sz w:val="28"/>
+          <w:szCs w:val="28"/>
+          <w:lang w:val="en-US" w:eastAsia="zh-CN"/>
+        </w:rPr>
+      </w:pPr>
+      <w:r>
+        <w:rPr>
+          <w:rFonts w:hint="eastAsia" w:ascii="宋体" w:hAnsi="宋体" w:eastAsia="宋体" w:cs="宋体"/>
+          <w:b/>
+          <w:bCs/>
+          <w:sz w:val="28"/>
+          <w:szCs w:val="28"/>
+          <w:lang w:val="en-US" w:eastAsia="zh-CN"/>
+        </w:rPr>
+        <w:t>6.2批量删除问题</w:t>
+      </w:r>
+    </w:p>
+    <w:tbl>
+      <w:tblPr>
+        <w:tblStyle w:val="4"/>
+        <w:tblW w:w="0" w:type="auto"/>
+        <w:tblInd w:w="0" w:type="dxa"/>
+        <w:tblBorders>
+          <w:top w:val="single" w:color="auto" w:sz="4" w:space="0"/>
+          <w:left w:val="single" w:color="auto" w:sz="4" w:space="0"/>
+          <w:bottom w:val="single" w:color="auto" w:sz="4" w:space="0"/>
+          <w:right w:val="single" w:color="auto" w:sz="4" w:space="0"/>
+          <w:insideH w:val="single" w:color="auto" w:sz="4" w:space="0"/>
+          <w:insideV w:val="single" w:color="auto" w:sz="4" w:space="0"/>
+        </w:tblBorders>
+        <w:tblLayout w:type="autofit"/>
+        <w:tblCellMar>
+          <w:top w:w="0" w:type="dxa"/>
+          <w:left w:w="108" w:type="dxa"/>
+          <w:bottom w:w="0" w:type="dxa"/>
+          <w:right w:w="108" w:type="dxa"/>
+        </w:tblCellMar>
+      </w:tblPr>
+      <w:tblGrid>
+        <w:gridCol w:w="8522"/>
+      </w:tblGrid>
+      <w:tr>
+        <w:tblPrEx>
+          <w:tblBorders>
+            <w:top w:val="single" w:color="auto" w:sz="4" w:space="0"/>
+            <w:left w:val="single" w:color="auto" w:sz="4" w:space="0"/>
+            <w:bottom w:val="single" w:color="auto" w:sz="4" w:space="0"/>
+            <w:right w:val="single" w:color="auto" w:sz="4" w:space="0"/>
+            <w:insideH w:val="single" w:color="auto" w:sz="4" w:space="0"/>
+            <w:insideV w:val="single" w:color="auto" w:sz="4" w:space="0"/>
+          </w:tblBorders>
+          <w:tblCellMar>
+            <w:top w:w="0" w:type="dxa"/>
+            <w:left w:w="108" w:type="dxa"/>
+            <w:bottom w:w="0" w:type="dxa"/>
+            <w:right w:w="108" w:type="dxa"/>
+          </w:tblCellMar>
+        </w:tblPrEx>
+        <w:tc>
+          <w:tcPr>
+            <w:tcW w:w="8522" w:type="dxa"/>
+          </w:tcPr>
+          <w:p>
+            <w:pPr>
+              <w:rPr>
+                <w:rFonts w:ascii="宋体" w:hAnsi="宋体" w:eastAsia="宋体" w:cs="宋体"/>
+                <w:kern w:val="0"/>
+                <w:sz w:val="24"/>
+              </w:rPr>
+            </w:pPr>
+            <w:r>
+              <w:rPr>
+                <w:rFonts w:hint="eastAsia" w:ascii="宋体" w:hAnsi="宋体" w:eastAsia="宋体" w:cs="宋体"/>
+                <w:kern w:val="0"/>
+                <w:sz w:val="24"/>
+              </w:rPr>
+              <w:t>前端向后端：</w:t>
+            </w:r>
+            <w:r>
+              <w:rPr>
+                <w:rFonts w:hint="eastAsia" w:ascii="宋体" w:hAnsi="宋体" w:eastAsia="宋体" w:cs="宋体"/>
+                <w:b/>
+                <w:bCs/>
+                <w:color w:val="4472C4" w:themeColor="accent5"/>
+                <w:sz w:val="24"/>
+                <w:szCs w:val="24"/>
+                <w:lang w:val="en-US" w:eastAsia="zh-CN"/>
+                <w14:textFill>
+                  <w14:solidFill>
+                    <w14:schemeClr w14:val="accent5"/>
+                  </w14:solidFill>
+                </w14:textFill>
+              </w:rPr>
+              <w:t>(@RequestBody int[] questionIdList)</w:t>
+            </w:r>
+          </w:p>
+          <w:p>
+            <w:pPr>
+              <w:rPr>
+                <w:rFonts w:ascii="宋体" w:hAnsi="宋体" w:eastAsia="宋体" w:cs="宋体"/>
+                <w:kern w:val="0"/>
+                <w:sz w:val="24"/>
+              </w:rPr>
+            </w:pPr>
+            <w:r>
+              <w:rPr>
+                <w:rFonts w:ascii="宋体" w:hAnsi="宋体" w:eastAsia="宋体" w:cs="宋体"/>
+                <w:kern w:val="0"/>
+                <w:sz w:val="24"/>
+              </w:rPr>
+              <w:t>{</w:t>
+            </w:r>
+          </w:p>
+          <w:p>
+            <w:pPr>
+              <w:rPr>
+                <w:rFonts w:hint="default" w:ascii="宋体" w:hAnsi="宋体" w:eastAsia="宋体" w:cs="宋体"/>
+                <w:kern w:val="0"/>
+                <w:sz w:val="24"/>
+                <w:lang w:val="en-US" w:eastAsia="zh-CN"/>
+              </w:rPr>
+            </w:pPr>
+            <w:r>
+              <w:rPr>
+                <w:rFonts w:hint="eastAsia" w:ascii="宋体" w:hAnsi="宋体" w:eastAsia="宋体" w:cs="宋体"/>
+                <w:kern w:val="0"/>
+                <w:sz w:val="24"/>
+                <w:lang w:val="en-US" w:eastAsia="zh-CN"/>
+              </w:rPr>
+              <w:t xml:space="preserve">    </w:t>
+            </w:r>
+            <w:r>
+              <w:rPr>
+                <w:rFonts w:ascii="宋体" w:hAnsi="宋体" w:eastAsia="宋体" w:cs="宋体"/>
+                <w:kern w:val="0"/>
+                <w:sz w:val="24"/>
+              </w:rPr>
+              <w:t>"</w:t>
+            </w:r>
+            <w:r>
+              <w:rPr>
+                <w:rFonts w:hint="eastAsia" w:ascii="宋体" w:hAnsi="宋体" w:eastAsia="宋体" w:cs="宋体"/>
+                <w:kern w:val="0"/>
+                <w:sz w:val="24"/>
+                <w:lang w:val="en-US" w:eastAsia="zh-CN"/>
+              </w:rPr>
+              <w:t>1</w:t>
+            </w:r>
+            <w:r>
+              <w:rPr>
+                <w:rFonts w:ascii="宋体" w:hAnsi="宋体" w:eastAsia="宋体" w:cs="宋体"/>
+                <w:kern w:val="0"/>
+                <w:sz w:val="24"/>
+              </w:rPr>
+              <w:t>"</w:t>
+            </w:r>
+            <w:r>
+              <w:rPr>
+                <w:rFonts w:hint="eastAsia" w:ascii="宋体" w:hAnsi="宋体" w:eastAsia="宋体" w:cs="宋体"/>
+                <w:kern w:val="0"/>
+                <w:sz w:val="24"/>
+                <w:lang w:eastAsia="zh-CN"/>
+              </w:rPr>
+              <w:t>，</w:t>
+            </w:r>
+            <w:r>
+              <w:rPr>
+                <w:rFonts w:ascii="宋体" w:hAnsi="宋体" w:eastAsia="宋体" w:cs="宋体"/>
+                <w:kern w:val="0"/>
+                <w:sz w:val="24"/>
+              </w:rPr>
+              <w:t>"</w:t>
+            </w:r>
+            <w:r>
+              <w:rPr>
+                <w:rFonts w:hint="eastAsia" w:ascii="宋体" w:hAnsi="宋体" w:eastAsia="宋体" w:cs="宋体"/>
+                <w:kern w:val="0"/>
+                <w:sz w:val="24"/>
+                <w:lang w:val="en-US" w:eastAsia="zh-CN"/>
+              </w:rPr>
+              <w:t>2</w:t>
+            </w:r>
+            <w:r>
+              <w:rPr>
+                <w:rFonts w:ascii="宋体" w:hAnsi="宋体" w:eastAsia="宋体" w:cs="宋体"/>
+                <w:kern w:val="0"/>
+                <w:sz w:val="24"/>
+              </w:rPr>
+              <w:t>"</w:t>
+            </w:r>
+            <w:r>
+              <w:rPr>
+                <w:rFonts w:hint="eastAsia" w:ascii="宋体" w:hAnsi="宋体" w:eastAsia="宋体" w:cs="宋体"/>
+                <w:kern w:val="0"/>
+                <w:sz w:val="24"/>
+                <w:lang w:eastAsia="zh-CN"/>
+              </w:rPr>
+              <w:t>，</w:t>
+            </w:r>
+            <w:r>
+              <w:rPr>
+                <w:rFonts w:ascii="宋体" w:hAnsi="宋体" w:eastAsia="宋体" w:cs="宋体"/>
+                <w:kern w:val="0"/>
+                <w:sz w:val="24"/>
+              </w:rPr>
+              <w:t>"</w:t>
+            </w:r>
+            <w:r>
+              <w:rPr>
+                <w:rFonts w:hint="eastAsia" w:ascii="宋体" w:hAnsi="宋体" w:eastAsia="宋体" w:cs="宋体"/>
+                <w:kern w:val="0"/>
+                <w:sz w:val="24"/>
+                <w:lang w:val="en-US" w:eastAsia="zh-CN"/>
+              </w:rPr>
+              <w:t>3</w:t>
+            </w:r>
+            <w:r>
+              <w:rPr>
+                <w:rFonts w:ascii="宋体" w:hAnsi="宋体" w:eastAsia="宋体" w:cs="宋体"/>
+                <w:kern w:val="0"/>
+                <w:sz w:val="24"/>
+              </w:rPr>
+              <w:t>"</w:t>
+            </w:r>
+            <w:r>
+              <w:rPr>
+                <w:rFonts w:hint="eastAsia" w:ascii="宋体" w:hAnsi="宋体" w:eastAsia="宋体" w:cs="宋体"/>
+                <w:kern w:val="0"/>
+                <w:sz w:val="24"/>
+                <w:lang w:val="en-US" w:eastAsia="zh-CN"/>
+              </w:rPr>
+              <w:t>//问题id数组</w:t>
+            </w:r>
+          </w:p>
+          <w:p>
+            <w:pPr>
+              <w:rPr>
+                <w:rFonts w:ascii="宋体" w:hAnsi="宋体" w:eastAsia="宋体" w:cs="宋体"/>
+                <w:kern w:val="0"/>
+                <w:sz w:val="24"/>
+              </w:rPr>
+            </w:pPr>
+            <w:r>
+              <w:rPr>
+                <w:rFonts w:ascii="宋体" w:hAnsi="宋体" w:eastAsia="宋体" w:cs="宋体"/>
+                <w:kern w:val="0"/>
+                <w:sz w:val="24"/>
+              </w:rPr>
+              <w:t>}</w:t>
+            </w:r>
+          </w:p>
+          <w:p>
+            <w:pPr>
+              <w:rPr>
+                <w:rFonts w:hint="default" w:ascii="宋体" w:hAnsi="宋体" w:eastAsia="宋体" w:cs="宋体"/>
+                <w:kern w:val="0"/>
+                <w:sz w:val="24"/>
+                <w:lang w:val="en-US" w:eastAsia="zh-CN"/>
+              </w:rPr>
+            </w:pPr>
+            <w:r>
+              <w:rPr>
+                <w:rFonts w:hint="eastAsia" w:ascii="宋体" w:hAnsi="宋体" w:eastAsia="宋体" w:cs="宋体"/>
+                <w:kern w:val="0"/>
+                <w:sz w:val="24"/>
+              </w:rPr>
+              <w:t>//</w:t>
+            </w:r>
+            <w:r>
+              <w:rPr>
+                <w:rFonts w:hint="eastAsia" w:ascii="宋体" w:hAnsi="宋体" w:eastAsia="宋体" w:cs="宋体"/>
+                <w:kern w:val="0"/>
+                <w:sz w:val="24"/>
+              </w:rPr>
+              <w:fldChar w:fldCharType="begin"/>
+            </w:r>
+            <w:r>
+              <w:rPr>
+                <w:rFonts w:hint="eastAsia" w:ascii="宋体" w:hAnsi="宋体" w:eastAsia="宋体" w:cs="宋体"/>
+                <w:kern w:val="0"/>
+                <w:sz w:val="24"/>
+              </w:rPr>
+              <w:instrText xml:space="preserve"> HYPERLINK "Url:http://localhost:8888/users/%7buid%7d" </w:instrText>
+            </w:r>
+            <w:r>
+              <w:rPr>
+                <w:rFonts w:hint="eastAsia" w:ascii="宋体" w:hAnsi="宋体" w:eastAsia="宋体" w:cs="宋体"/>
+                <w:kern w:val="0"/>
+                <w:sz w:val="24"/>
+              </w:rPr>
+              <w:fldChar w:fldCharType="separate"/>
+            </w:r>
+            <w:r>
+              <w:rPr>
+                <w:rFonts w:hint="eastAsia" w:ascii="宋体" w:hAnsi="宋体" w:eastAsia="宋体" w:cs="宋体"/>
+                <w:kern w:val="0"/>
+                <w:sz w:val="24"/>
+                <w:lang w:val="en-US" w:eastAsia="zh-CN"/>
+              </w:rPr>
+              <w:t>u</w:t>
+            </w:r>
+            <w:r>
+              <w:rPr>
+                <w:rFonts w:hint="eastAsia" w:ascii="宋体" w:hAnsi="宋体" w:eastAsia="宋体" w:cs="宋体"/>
+                <w:kern w:val="0"/>
+                <w:sz w:val="24"/>
+              </w:rPr>
+              <w:t>rl:http://localhost:8888/</w:t>
+            </w:r>
+            <w:r>
+              <w:rPr>
+                <w:rFonts w:hint="eastAsia" w:ascii="宋体" w:hAnsi="宋体" w:eastAsia="宋体" w:cs="宋体"/>
+                <w:kern w:val="0"/>
+                <w:sz w:val="24"/>
+                <w:lang w:val="en-US" w:eastAsia="zh-CN"/>
+              </w:rPr>
+              <w:t>q</w:t>
+            </w:r>
+            <w:r>
+              <w:rPr>
+                <w:rFonts w:hint="eastAsia" w:ascii="宋体" w:hAnsi="宋体" w:eastAsia="宋体" w:cs="宋体"/>
+                <w:kern w:val="0"/>
+                <w:sz w:val="24"/>
+              </w:rPr>
+              <w:fldChar w:fldCharType="end"/>
+            </w:r>
+            <w:r>
+              <w:rPr>
+                <w:rFonts w:hint="eastAsia" w:ascii="宋体" w:hAnsi="宋体" w:eastAsia="宋体" w:cs="宋体"/>
+                <w:kern w:val="0"/>
+                <w:sz w:val="24"/>
+                <w:lang w:val="en-US" w:eastAsia="zh-CN"/>
+              </w:rPr>
+              <w:t>uestions</w:t>
+            </w:r>
+          </w:p>
+          <w:p>
+            <w:pPr>
+              <w:rPr>
+                <w:rFonts w:hint="default" w:ascii="宋体" w:hAnsi="宋体" w:eastAsia="宋体" w:cs="宋体"/>
+                <w:kern w:val="0"/>
+                <w:sz w:val="24"/>
+                <w:lang w:val="en-US" w:eastAsia="zh-CN"/>
+              </w:rPr>
+            </w:pPr>
+            <w:r>
+              <w:rPr>
+                <w:rFonts w:hint="eastAsia" w:ascii="宋体" w:hAnsi="宋体" w:eastAsia="宋体" w:cs="宋体"/>
+                <w:kern w:val="0"/>
+                <w:sz w:val="24"/>
+              </w:rPr>
+              <w:t>/</w:t>
+            </w:r>
+            <w:r>
+              <w:rPr>
+                <w:rFonts w:ascii="宋体" w:hAnsi="宋体" w:eastAsia="宋体" w:cs="宋体"/>
+                <w:kern w:val="0"/>
+                <w:sz w:val="24"/>
+              </w:rPr>
+              <w:t>/type:</w:t>
+            </w:r>
+            <w:r>
+              <w:rPr>
+                <w:rFonts w:hint="eastAsia" w:ascii="宋体" w:hAnsi="宋体" w:eastAsia="宋体" w:cs="宋体"/>
+                <w:kern w:val="0"/>
+                <w:sz w:val="24"/>
+                <w:lang w:val="en-US" w:eastAsia="zh-CN"/>
+              </w:rPr>
+              <w:t>delete</w:t>
+            </w:r>
+          </w:p>
+          <w:p>
+            <w:pPr>
+              <w:rPr>
+                <w:rFonts w:ascii="宋体" w:hAnsi="宋体" w:eastAsia="宋体" w:cs="宋体"/>
+                <w:kern w:val="0"/>
+                <w:sz w:val="24"/>
+              </w:rPr>
+            </w:pPr>
+            <w:r>
+              <w:rPr>
+                <w:rFonts w:hint="eastAsia" w:ascii="宋体" w:hAnsi="宋体" w:eastAsia="宋体" w:cs="宋体"/>
+                <w:kern w:val="0"/>
+                <w:sz w:val="24"/>
+              </w:rPr>
+              <w:t>后端向前端：</w:t>
+            </w:r>
+          </w:p>
+          <w:p>
+            <w:pPr>
+              <w:rPr>
+                <w:rFonts w:ascii="宋体" w:hAnsi="宋体" w:eastAsia="宋体" w:cs="宋体"/>
+                <w:kern w:val="0"/>
+                <w:sz w:val="24"/>
+              </w:rPr>
+            </w:pPr>
+            <w:r>
+              <w:rPr>
+                <w:rFonts w:ascii="宋体" w:hAnsi="宋体" w:eastAsia="宋体" w:cs="宋体"/>
+                <w:kern w:val="0"/>
+                <w:sz w:val="24"/>
+              </w:rPr>
+              <w:t>{</w:t>
+            </w:r>
+          </w:p>
+          <w:p>
+            <w:pPr>
+              <w:ind w:firstLine="480" w:firstLineChars="200"/>
+              <w:rPr>
+                <w:rFonts w:ascii="宋体" w:hAnsi="宋体" w:eastAsia="宋体" w:cs="宋体"/>
+                <w:kern w:val="0"/>
+                <w:sz w:val="24"/>
+              </w:rPr>
+            </w:pPr>
+            <w:r>
+              <w:rPr>
+                <w:rFonts w:ascii="宋体" w:hAnsi="宋体" w:eastAsia="宋体" w:cs="宋体"/>
+                <w:kern w:val="0"/>
+                <w:sz w:val="24"/>
+              </w:rPr>
+              <w:t>"isok": true,</w:t>
+            </w:r>
+          </w:p>
+          <w:p>
+            <w:pPr>
+              <w:ind w:firstLine="480" w:firstLineChars="200"/>
+              <w:rPr>
+                <w:rFonts w:ascii="宋体" w:hAnsi="宋体" w:eastAsia="宋体" w:cs="宋体"/>
+                <w:kern w:val="0"/>
+                <w:sz w:val="24"/>
+              </w:rPr>
+            </w:pPr>
+            <w:r>
+              <w:rPr>
+                <w:rFonts w:hint="eastAsia" w:ascii="宋体" w:hAnsi="宋体" w:eastAsia="宋体" w:cs="宋体"/>
+                <w:kern w:val="0"/>
+                <w:sz w:val="24"/>
+              </w:rPr>
+              <w:t>"code": 200, //状态码：200成功，500服务器错误</w:t>
+            </w:r>
+          </w:p>
+          <w:p>
+            <w:pPr>
+              <w:ind w:firstLine="480" w:firstLineChars="200"/>
+              <w:rPr>
+                <w:rFonts w:ascii="宋体" w:hAnsi="宋体" w:eastAsia="宋体" w:cs="宋体"/>
+                <w:kern w:val="0"/>
+                <w:sz w:val="24"/>
+              </w:rPr>
+            </w:pPr>
+            <w:r>
+              <w:rPr>
+                <w:rFonts w:hint="eastAsia" w:ascii="宋体" w:hAnsi="宋体" w:eastAsia="宋体" w:cs="宋体"/>
+                <w:kern w:val="0"/>
+                <w:sz w:val="24"/>
+              </w:rPr>
+              <w:t>"message": "success",//描述信息</w:t>
+            </w:r>
+          </w:p>
+          <w:p>
+            <w:pPr>
+              <w:ind w:firstLine="480" w:firstLineChars="200"/>
+              <w:rPr>
+                <w:rFonts w:ascii="宋体" w:hAnsi="宋体" w:eastAsia="宋体" w:cs="宋体"/>
+                <w:kern w:val="0"/>
+                <w:sz w:val="24"/>
+              </w:rPr>
+            </w:pPr>
+            <w:r>
+              <w:rPr>
+                <w:rFonts w:ascii="宋体" w:hAnsi="宋体" w:eastAsia="宋体" w:cs="宋体"/>
+                <w:kern w:val="0"/>
+                <w:sz w:val="24"/>
+              </w:rPr>
+              <w:t>"data":{}</w:t>
+            </w:r>
+          </w:p>
+          <w:p>
+            <w:pPr>
+              <w:rPr>
+                <w:rFonts w:ascii="宋体" w:hAnsi="宋体" w:eastAsia="宋体" w:cs="宋体"/>
+                <w:kern w:val="0"/>
+                <w:sz w:val="24"/>
+              </w:rPr>
+            </w:pPr>
+            <w:r>
+              <w:rPr>
+                <w:rFonts w:ascii="宋体" w:hAnsi="宋体" w:eastAsia="宋体" w:cs="宋体"/>
+                <w:kern w:val="0"/>
+                <w:sz w:val="24"/>
+              </w:rPr>
+              <w:t>}</w:t>
+            </w:r>
+          </w:p>
+        </w:tc>
+      </w:tr>
+    </w:tbl>
+    <w:p>
+      <w:pPr>
+        <w:rPr>
+          <w:rFonts w:hint="default" w:ascii="宋体" w:hAnsi="宋体" w:eastAsia="宋体" w:cs="宋体"/>
+          <w:b/>
+          <w:bCs/>
+          <w:sz w:val="28"/>
+          <w:szCs w:val="28"/>
+          <w:lang w:val="en-US" w:eastAsia="zh-CN"/>
+        </w:rPr>
+      </w:pPr>
+    </w:p>
+    <w:p>
+      <w:pPr>
+        <w:rPr>
+          <w:rFonts w:hint="eastAsia" w:ascii="宋体" w:hAnsi="宋体" w:eastAsia="宋体" w:cs="宋体"/>
+          <w:b/>
+          <w:bCs/>
+          <w:sz w:val="28"/>
+          <w:szCs w:val="28"/>
+          <w:lang w:val="en-US" w:eastAsia="zh-CN"/>
+        </w:rPr>
+      </w:pPr>
+      <w:r>
+        <w:rPr>
+          <w:rFonts w:hint="eastAsia" w:ascii="宋体" w:hAnsi="宋体" w:eastAsia="宋体" w:cs="宋体"/>
+          <w:b/>
+          <w:bCs/>
+          <w:sz w:val="28"/>
+          <w:szCs w:val="28"/>
+          <w:lang w:val="en-US" w:eastAsia="zh-CN"/>
+        </w:rPr>
+        <w:t>6.3 批量删除回复</w:t>
+      </w:r>
+    </w:p>
+    <w:tbl>
+      <w:tblPr>
+        <w:tblStyle w:val="4"/>
+        <w:tblW w:w="0" w:type="auto"/>
+        <w:tblInd w:w="0" w:type="dxa"/>
+        <w:tblBorders>
+          <w:top w:val="single" w:color="auto" w:sz="4" w:space="0"/>
+          <w:left w:val="single" w:color="auto" w:sz="4" w:space="0"/>
+          <w:bottom w:val="single" w:color="auto" w:sz="4" w:space="0"/>
+          <w:right w:val="single" w:color="auto" w:sz="4" w:space="0"/>
+          <w:insideH w:val="single" w:color="auto" w:sz="4" w:space="0"/>
+          <w:insideV w:val="single" w:color="auto" w:sz="4" w:space="0"/>
+        </w:tblBorders>
+        <w:tblLayout w:type="autofit"/>
+        <w:tblCellMar>
+          <w:top w:w="0" w:type="dxa"/>
+          <w:left w:w="108" w:type="dxa"/>
+          <w:bottom w:w="0" w:type="dxa"/>
+          <w:right w:w="108" w:type="dxa"/>
+        </w:tblCellMar>
+      </w:tblPr>
+      <w:tblGrid>
+        <w:gridCol w:w="8522"/>
+      </w:tblGrid>
+      <w:tr>
+        <w:tblPrEx>
+          <w:tblBorders>
+            <w:top w:val="single" w:color="auto" w:sz="4" w:space="0"/>
+            <w:left w:val="single" w:color="auto" w:sz="4" w:space="0"/>
+            <w:bottom w:val="single" w:color="auto" w:sz="4" w:space="0"/>
+            <w:right w:val="single" w:color="auto" w:sz="4" w:space="0"/>
+            <w:insideH w:val="single" w:color="auto" w:sz="4" w:space="0"/>
+            <w:insideV w:val="single" w:color="auto" w:sz="4" w:space="0"/>
+          </w:tblBorders>
+          <w:tblCellMar>
+            <w:top w:w="0" w:type="dxa"/>
+            <w:left w:w="108" w:type="dxa"/>
+            <w:bottom w:w="0" w:type="dxa"/>
+            <w:right w:w="108" w:type="dxa"/>
+          </w:tblCellMar>
+        </w:tblPrEx>
+        <w:tc>
+          <w:tcPr>
+            <w:tcW w:w="8522" w:type="dxa"/>
+          </w:tcPr>
+          <w:p>
+            <w:pPr>
+              <w:rPr>
+                <w:rFonts w:ascii="宋体" w:hAnsi="宋体" w:eastAsia="宋体" w:cs="宋体"/>
+                <w:kern w:val="0"/>
+                <w:sz w:val="24"/>
+              </w:rPr>
+            </w:pPr>
+            <w:r>
+              <w:rPr>
+                <w:rFonts w:hint="eastAsia" w:ascii="宋体" w:hAnsi="宋体" w:eastAsia="宋体" w:cs="宋体"/>
+                <w:kern w:val="0"/>
+                <w:sz w:val="24"/>
+              </w:rPr>
+              <w:t>前端向后端：</w:t>
+            </w:r>
+            <w:r>
+              <w:rPr>
+                <w:rFonts w:hint="eastAsia" w:ascii="宋体" w:hAnsi="宋体" w:eastAsia="宋体" w:cs="宋体"/>
+                <w:b/>
+                <w:bCs/>
+                <w:color w:val="4472C4" w:themeColor="accent5"/>
+                <w:sz w:val="24"/>
+                <w:szCs w:val="24"/>
+                <w:lang w:val="en-US" w:eastAsia="zh-CN"/>
+                <w14:textFill>
+                  <w14:solidFill>
+                    <w14:schemeClr w14:val="accent5"/>
+                  </w14:solidFill>
+                </w14:textFill>
+              </w:rPr>
+              <w:t>(@RequestBody int[] responseIdList)</w:t>
+            </w:r>
+          </w:p>
+          <w:p>
+            <w:pPr>
+              <w:rPr>
+                <w:rFonts w:ascii="宋体" w:hAnsi="宋体" w:eastAsia="宋体" w:cs="宋体"/>
+                <w:kern w:val="0"/>
+                <w:sz w:val="24"/>
+              </w:rPr>
+            </w:pPr>
+            <w:r>
+              <w:rPr>
+                <w:rFonts w:ascii="宋体" w:hAnsi="宋体" w:eastAsia="宋体" w:cs="宋体"/>
+                <w:kern w:val="0"/>
+                <w:sz w:val="24"/>
+              </w:rPr>
+              <w:t>{</w:t>
+            </w:r>
+          </w:p>
+          <w:p>
+            <w:pPr>
+              <w:rPr>
+                <w:rFonts w:hint="default" w:ascii="宋体" w:hAnsi="宋体" w:eastAsia="宋体" w:cs="宋体"/>
+                <w:kern w:val="0"/>
+                <w:sz w:val="24"/>
+                <w:lang w:val="en-US" w:eastAsia="zh-CN"/>
+              </w:rPr>
+            </w:pPr>
+            <w:r>
+              <w:rPr>
+                <w:rFonts w:hint="eastAsia" w:ascii="宋体" w:hAnsi="宋体" w:eastAsia="宋体" w:cs="宋体"/>
+                <w:kern w:val="0"/>
+                <w:sz w:val="24"/>
+                <w:lang w:val="en-US" w:eastAsia="zh-CN"/>
+              </w:rPr>
+              <w:t xml:space="preserve">    </w:t>
+            </w:r>
+            <w:r>
+              <w:rPr>
+                <w:rFonts w:ascii="宋体" w:hAnsi="宋体" w:eastAsia="宋体" w:cs="宋体"/>
+                <w:kern w:val="0"/>
+                <w:sz w:val="24"/>
+              </w:rPr>
+              <w:t>"</w:t>
+            </w:r>
+            <w:r>
+              <w:rPr>
+                <w:rFonts w:hint="eastAsia" w:ascii="宋体" w:hAnsi="宋体" w:eastAsia="宋体" w:cs="宋体"/>
+                <w:kern w:val="0"/>
+                <w:sz w:val="24"/>
+                <w:lang w:val="en-US" w:eastAsia="zh-CN"/>
+              </w:rPr>
+              <w:t>1</w:t>
+            </w:r>
+            <w:r>
+              <w:rPr>
+                <w:rFonts w:ascii="宋体" w:hAnsi="宋体" w:eastAsia="宋体" w:cs="宋体"/>
+                <w:kern w:val="0"/>
+                <w:sz w:val="24"/>
+              </w:rPr>
+              <w:t>"</w:t>
+            </w:r>
+            <w:r>
+              <w:rPr>
+                <w:rFonts w:hint="eastAsia" w:ascii="宋体" w:hAnsi="宋体" w:eastAsia="宋体" w:cs="宋体"/>
+                <w:kern w:val="0"/>
+                <w:sz w:val="24"/>
+                <w:lang w:eastAsia="zh-CN"/>
+              </w:rPr>
+              <w:t>，</w:t>
+            </w:r>
+            <w:r>
+              <w:rPr>
+                <w:rFonts w:ascii="宋体" w:hAnsi="宋体" w:eastAsia="宋体" w:cs="宋体"/>
+                <w:kern w:val="0"/>
+                <w:sz w:val="24"/>
+              </w:rPr>
+              <w:t>"</w:t>
+            </w:r>
+            <w:r>
+              <w:rPr>
+                <w:rFonts w:hint="eastAsia" w:ascii="宋体" w:hAnsi="宋体" w:eastAsia="宋体" w:cs="宋体"/>
+                <w:kern w:val="0"/>
+                <w:sz w:val="24"/>
+                <w:lang w:val="en-US" w:eastAsia="zh-CN"/>
+              </w:rPr>
+              <w:t>2</w:t>
+            </w:r>
+            <w:r>
+              <w:rPr>
+                <w:rFonts w:ascii="宋体" w:hAnsi="宋体" w:eastAsia="宋体" w:cs="宋体"/>
+                <w:kern w:val="0"/>
+                <w:sz w:val="24"/>
+              </w:rPr>
+              <w:t>"</w:t>
+            </w:r>
+            <w:r>
+              <w:rPr>
+                <w:rFonts w:hint="eastAsia" w:ascii="宋体" w:hAnsi="宋体" w:eastAsia="宋体" w:cs="宋体"/>
+                <w:kern w:val="0"/>
+                <w:sz w:val="24"/>
+                <w:lang w:eastAsia="zh-CN"/>
+              </w:rPr>
+              <w:t>，</w:t>
+            </w:r>
+            <w:r>
+              <w:rPr>
+                <w:rFonts w:ascii="宋体" w:hAnsi="宋体" w:eastAsia="宋体" w:cs="宋体"/>
+                <w:kern w:val="0"/>
+                <w:sz w:val="24"/>
+              </w:rPr>
+              <w:t>"</w:t>
+            </w:r>
+            <w:r>
+              <w:rPr>
+                <w:rFonts w:hint="eastAsia" w:ascii="宋体" w:hAnsi="宋体" w:eastAsia="宋体" w:cs="宋体"/>
+                <w:kern w:val="0"/>
+                <w:sz w:val="24"/>
+                <w:lang w:val="en-US" w:eastAsia="zh-CN"/>
+              </w:rPr>
+              <w:t>3</w:t>
+            </w:r>
+            <w:r>
+              <w:rPr>
+                <w:rFonts w:ascii="宋体" w:hAnsi="宋体" w:eastAsia="宋体" w:cs="宋体"/>
+                <w:kern w:val="0"/>
+                <w:sz w:val="24"/>
+              </w:rPr>
+              <w:t>"</w:t>
+            </w:r>
+            <w:r>
+              <w:rPr>
+                <w:rFonts w:hint="eastAsia" w:ascii="宋体" w:hAnsi="宋体" w:eastAsia="宋体" w:cs="宋体"/>
+                <w:kern w:val="0"/>
+                <w:sz w:val="24"/>
+                <w:lang w:val="en-US" w:eastAsia="zh-CN"/>
+              </w:rPr>
+              <w:t>//回复id数组</w:t>
+            </w:r>
+          </w:p>
+          <w:p>
+            <w:pPr>
+              <w:rPr>
+                <w:rFonts w:ascii="宋体" w:hAnsi="宋体" w:eastAsia="宋体" w:cs="宋体"/>
+                <w:kern w:val="0"/>
+                <w:sz w:val="24"/>
+              </w:rPr>
+            </w:pPr>
+            <w:r>
+              <w:rPr>
+                <w:rFonts w:ascii="宋体" w:hAnsi="宋体" w:eastAsia="宋体" w:cs="宋体"/>
+                <w:kern w:val="0"/>
+                <w:sz w:val="24"/>
+              </w:rPr>
+              <w:t>}</w:t>
+            </w:r>
+          </w:p>
+          <w:p>
+            <w:pPr>
+              <w:rPr>
+                <w:rFonts w:hint="default" w:ascii="宋体" w:hAnsi="宋体" w:eastAsia="宋体" w:cs="宋体"/>
+                <w:kern w:val="0"/>
+                <w:sz w:val="24"/>
+                <w:lang w:val="en-US" w:eastAsia="zh-CN"/>
+              </w:rPr>
+            </w:pPr>
+            <w:r>
+              <w:rPr>
+                <w:rFonts w:hint="eastAsia" w:ascii="宋体" w:hAnsi="宋体" w:eastAsia="宋体" w:cs="宋体"/>
+                <w:kern w:val="0"/>
+                <w:sz w:val="24"/>
+              </w:rPr>
+              <w:t>//</w:t>
+            </w:r>
+            <w:r>
+              <w:rPr>
+                <w:rFonts w:hint="eastAsia" w:ascii="宋体" w:hAnsi="宋体" w:eastAsia="宋体" w:cs="宋体"/>
+                <w:kern w:val="0"/>
+                <w:sz w:val="24"/>
+              </w:rPr>
+              <w:fldChar w:fldCharType="begin"/>
+            </w:r>
+            <w:r>
+              <w:rPr>
+                <w:rFonts w:hint="eastAsia" w:ascii="宋体" w:hAnsi="宋体" w:eastAsia="宋体" w:cs="宋体"/>
+                <w:kern w:val="0"/>
+                <w:sz w:val="24"/>
+              </w:rPr>
+              <w:instrText xml:space="preserve"> HYPERLINK "Url:http://localhost:8888/users/%7buid%7d" </w:instrText>
+            </w:r>
+            <w:r>
+              <w:rPr>
+                <w:rFonts w:hint="eastAsia" w:ascii="宋体" w:hAnsi="宋体" w:eastAsia="宋体" w:cs="宋体"/>
+                <w:kern w:val="0"/>
+                <w:sz w:val="24"/>
+              </w:rPr>
+              <w:fldChar w:fldCharType="separate"/>
+            </w:r>
+            <w:r>
+              <w:rPr>
+                <w:rFonts w:hint="eastAsia" w:ascii="宋体" w:hAnsi="宋体" w:eastAsia="宋体" w:cs="宋体"/>
+                <w:kern w:val="0"/>
+                <w:sz w:val="24"/>
+                <w:lang w:val="en-US" w:eastAsia="zh-CN"/>
+              </w:rPr>
+              <w:t>u</w:t>
+            </w:r>
+            <w:r>
+              <w:rPr>
+                <w:rFonts w:hint="eastAsia" w:ascii="宋体" w:hAnsi="宋体" w:eastAsia="宋体" w:cs="宋体"/>
+                <w:kern w:val="0"/>
+                <w:sz w:val="24"/>
+              </w:rPr>
+              <w:t>rl:http://localhost:8888/</w:t>
+            </w:r>
+            <w:r>
+              <w:rPr>
+                <w:rFonts w:hint="eastAsia" w:ascii="宋体" w:hAnsi="宋体" w:eastAsia="宋体" w:cs="宋体"/>
+                <w:kern w:val="0"/>
+                <w:sz w:val="24"/>
+                <w:lang w:val="en-US" w:eastAsia="zh-CN"/>
+              </w:rPr>
+              <w:t>r</w:t>
+            </w:r>
+            <w:r>
+              <w:rPr>
+                <w:rFonts w:hint="eastAsia" w:ascii="宋体" w:hAnsi="宋体" w:eastAsia="宋体" w:cs="宋体"/>
+                <w:kern w:val="0"/>
+                <w:sz w:val="24"/>
+              </w:rPr>
+              <w:fldChar w:fldCharType="end"/>
+            </w:r>
+            <w:r>
+              <w:rPr>
+                <w:rFonts w:hint="eastAsia" w:ascii="宋体" w:hAnsi="宋体" w:eastAsia="宋体" w:cs="宋体"/>
+                <w:kern w:val="0"/>
+                <w:sz w:val="24"/>
+                <w:lang w:val="en-US" w:eastAsia="zh-CN"/>
+              </w:rPr>
+              <w:t>esponses</w:t>
+            </w:r>
+          </w:p>
+          <w:p>
+            <w:pPr>
+              <w:rPr>
+                <w:rFonts w:hint="default" w:ascii="宋体" w:hAnsi="宋体" w:eastAsia="宋体" w:cs="宋体"/>
+                <w:kern w:val="0"/>
+                <w:sz w:val="24"/>
+                <w:lang w:val="en-US" w:eastAsia="zh-CN"/>
+              </w:rPr>
+            </w:pPr>
+            <w:r>
+              <w:rPr>
+                <w:rFonts w:hint="eastAsia" w:ascii="宋体" w:hAnsi="宋体" w:eastAsia="宋体" w:cs="宋体"/>
+                <w:kern w:val="0"/>
+                <w:sz w:val="24"/>
+              </w:rPr>
+              <w:t>/</w:t>
+            </w:r>
+            <w:r>
+              <w:rPr>
+                <w:rFonts w:ascii="宋体" w:hAnsi="宋体" w:eastAsia="宋体" w:cs="宋体"/>
+                <w:kern w:val="0"/>
+                <w:sz w:val="24"/>
+              </w:rPr>
+              <w:t>/type:</w:t>
+            </w:r>
+            <w:r>
+              <w:rPr>
+                <w:rFonts w:hint="eastAsia" w:ascii="宋体" w:hAnsi="宋体" w:eastAsia="宋体" w:cs="宋体"/>
+                <w:kern w:val="0"/>
+                <w:sz w:val="24"/>
+                <w:lang w:val="en-US" w:eastAsia="zh-CN"/>
+              </w:rPr>
+              <w:t>delete</w:t>
+            </w:r>
+          </w:p>
+          <w:p>
+            <w:pPr>
+              <w:rPr>
+                <w:rFonts w:ascii="宋体" w:hAnsi="宋体" w:eastAsia="宋体" w:cs="宋体"/>
+                <w:kern w:val="0"/>
+                <w:sz w:val="24"/>
+              </w:rPr>
+            </w:pPr>
+            <w:r>
+              <w:rPr>
+                <w:rFonts w:hint="eastAsia" w:ascii="宋体" w:hAnsi="宋体" w:eastAsia="宋体" w:cs="宋体"/>
+                <w:kern w:val="0"/>
+                <w:sz w:val="24"/>
+              </w:rPr>
+              <w:t>后端向前端：</w:t>
+            </w:r>
+          </w:p>
+          <w:p>
+            <w:pPr>
+              <w:rPr>
+                <w:rFonts w:ascii="宋体" w:hAnsi="宋体" w:eastAsia="宋体" w:cs="宋体"/>
+                <w:kern w:val="0"/>
+                <w:sz w:val="24"/>
+              </w:rPr>
+            </w:pPr>
+            <w:r>
+              <w:rPr>
+                <w:rFonts w:ascii="宋体" w:hAnsi="宋体" w:eastAsia="宋体" w:cs="宋体"/>
+                <w:kern w:val="0"/>
+                <w:sz w:val="24"/>
+              </w:rPr>
+              <w:t>{</w:t>
+            </w:r>
+          </w:p>
+          <w:p>
+            <w:pPr>
+              <w:ind w:firstLine="480" w:firstLineChars="200"/>
+              <w:rPr>
+                <w:rFonts w:ascii="宋体" w:hAnsi="宋体" w:eastAsia="宋体" w:cs="宋体"/>
+                <w:kern w:val="0"/>
+                <w:sz w:val="24"/>
+              </w:rPr>
+            </w:pPr>
+            <w:r>
+              <w:rPr>
+                <w:rFonts w:ascii="宋体" w:hAnsi="宋体" w:eastAsia="宋体" w:cs="宋体"/>
+                <w:kern w:val="0"/>
+                <w:sz w:val="24"/>
+              </w:rPr>
+              <w:t>"isok": true,</w:t>
+            </w:r>
+          </w:p>
+          <w:p>
+            <w:pPr>
+              <w:ind w:firstLine="480" w:firstLineChars="200"/>
+              <w:rPr>
+                <w:rFonts w:ascii="宋体" w:hAnsi="宋体" w:eastAsia="宋体" w:cs="宋体"/>
+                <w:kern w:val="0"/>
+                <w:sz w:val="24"/>
+              </w:rPr>
+            </w:pPr>
+            <w:r>
+              <w:rPr>
+                <w:rFonts w:hint="eastAsia" w:ascii="宋体" w:hAnsi="宋体" w:eastAsia="宋体" w:cs="宋体"/>
+                <w:kern w:val="0"/>
+                <w:sz w:val="24"/>
+              </w:rPr>
+              <w:t>"code": 200, //状态码：200成功，500服务器错误</w:t>
+            </w:r>
+          </w:p>
+          <w:p>
+            <w:pPr>
+              <w:ind w:firstLine="480" w:firstLineChars="200"/>
+              <w:rPr>
+                <w:rFonts w:ascii="宋体" w:hAnsi="宋体" w:eastAsia="宋体" w:cs="宋体"/>
+                <w:kern w:val="0"/>
+                <w:sz w:val="24"/>
+              </w:rPr>
+            </w:pPr>
+            <w:r>
+              <w:rPr>
+                <w:rFonts w:hint="eastAsia" w:ascii="宋体" w:hAnsi="宋体" w:eastAsia="宋体" w:cs="宋体"/>
+                <w:kern w:val="0"/>
+                <w:sz w:val="24"/>
+              </w:rPr>
+              <w:t>"message": "success",//描述信息</w:t>
+            </w:r>
+          </w:p>
+          <w:p>
+            <w:pPr>
+              <w:ind w:firstLine="480" w:firstLineChars="200"/>
+              <w:rPr>
+                <w:rFonts w:ascii="宋体" w:hAnsi="宋体" w:eastAsia="宋体" w:cs="宋体"/>
+                <w:kern w:val="0"/>
+                <w:sz w:val="24"/>
+              </w:rPr>
+            </w:pPr>
+            <w:r>
+              <w:rPr>
+                <w:rFonts w:ascii="宋体" w:hAnsi="宋体" w:eastAsia="宋体" w:cs="宋体"/>
+                <w:kern w:val="0"/>
+                <w:sz w:val="24"/>
+              </w:rPr>
+              <w:t>"data":{}</w:t>
+            </w:r>
+          </w:p>
+          <w:p>
+            <w:pPr>
+              <w:rPr>
+                <w:rFonts w:ascii="宋体" w:hAnsi="宋体" w:eastAsia="宋体" w:cs="宋体"/>
+                <w:kern w:val="0"/>
+                <w:sz w:val="24"/>
+              </w:rPr>
+            </w:pPr>
+            <w:r>
+              <w:rPr>
+                <w:rFonts w:ascii="宋体" w:hAnsi="宋体" w:eastAsia="宋体" w:cs="宋体"/>
+                <w:kern w:val="0"/>
+                <w:sz w:val="24"/>
+              </w:rPr>
+              <w:t>}</w:t>
+            </w:r>
+          </w:p>
+        </w:tc>
+      </w:tr>
+    </w:tbl>
+    <w:p>
+      <w:pPr>
+        <w:rPr>
+          <w:rFonts w:hint="default" w:ascii="宋体" w:hAnsi="宋体" w:eastAsia="宋体" w:cs="宋体"/>
+          <w:b/>
+          <w:bCs/>
+          <w:sz w:val="28"/>
+          <w:szCs w:val="28"/>
+          <w:lang w:val="en-US" w:eastAsia="zh-CN"/>
+        </w:rPr>
+      </w:pPr>
+    </w:p>
     <w:sectPr>
       <w:pgSz w:w="11906" w:h="16838"/>
       <w:pgMar w:top="1440" w:right="1800" w:bottom="1440" w:left="1800" w:header="851" w:footer="992" w:gutter="0"/>

--- a/文档/接口文档/总接口设计.docx
+++ b/文档/接口文档/总接口设计.docx
@@ -195,49 +195,8 @@
               </w:rPr>
               <w:t xml:space="preserve"> //密码</w:t>
             </w:r>
-            <w:r>
-              <w:rPr>
-                <w:rFonts w:ascii="宋体" w:hAnsi="宋体" w:eastAsia="宋体" w:cs="宋体"/>
-                <w:sz w:val="24"/>
-                <w:szCs w:val="24"/>
-              </w:rPr>
-              <w:br w:type="textWrapping"/>
-            </w:r>
-            <w:r>
-              <w:rPr>
-                <w:rFonts w:ascii="宋体" w:hAnsi="宋体" w:eastAsia="宋体" w:cs="宋体"/>
-                <w:sz w:val="24"/>
-                <w:szCs w:val="24"/>
-              </w:rPr>
-              <w:t>"identity":""</w:t>
-            </w:r>
-            <w:r>
-              <w:rPr>
-                <w:rFonts w:hint="eastAsia" w:ascii="宋体" w:hAnsi="宋体" w:eastAsia="宋体" w:cs="宋体"/>
-                <w:sz w:val="24"/>
-                <w:szCs w:val="24"/>
-                <w:lang w:val="en-US" w:eastAsia="zh-CN"/>
-              </w:rPr>
-              <w:t xml:space="preserve">       //取值admin</w:t>
-            </w:r>
-            <w:r>
-              <w:rPr>
-                <w:rFonts w:hint="eastAsia" w:ascii="宋体" w:hAnsi="宋体" w:eastAsia="宋体" w:cs="宋体"/>
-                <w:sz w:val="24"/>
-                <w:szCs w:val="24"/>
-                <w:lang w:eastAsia="zh-CN"/>
-              </w:rPr>
-              <w:t>、</w:t>
-            </w:r>
-            <w:r>
-              <w:rPr>
-                <w:rFonts w:hint="eastAsia" w:ascii="宋体" w:hAnsi="宋体" w:eastAsia="宋体" w:cs="宋体"/>
-                <w:sz w:val="24"/>
-                <w:szCs w:val="24"/>
-                <w:lang w:val="en-US" w:eastAsia="zh-CN"/>
-              </w:rPr>
-              <w:t>commonUser</w:t>
-            </w:r>
+            <w:bookmarkStart w:id="0" w:name="_GoBack"/>
+            <w:bookmarkEnd w:id="0"/>
           </w:p>
           <w:p>
             <w:pPr>
@@ -2119,8 +2078,6 @@
               </w:rPr>
               <w:t>authorId</w:t>
             </w:r>
-            <w:bookmarkStart w:id="0" w:name="_GoBack"/>
-            <w:bookmarkEnd w:id="0"/>
             <w:r>
               <w:rPr>
                 <w:rFonts w:ascii="宋体" w:hAnsi="宋体" w:eastAsia="宋体" w:cs="宋体"/>
@@ -5739,12 +5696,6 @@
             <w:insideH w:val="single" w:color="auto" w:sz="4" w:space="0"/>
             <w:insideV w:val="single" w:color="auto" w:sz="4" w:space="0"/>
           </w:tblBorders>
-          <w:tblCellMar>
-            <w:top w:w="0" w:type="dxa"/>
-            <w:left w:w="108" w:type="dxa"/>
-            <w:bottom w:w="0" w:type="dxa"/>
-            <w:right w:w="108" w:type="dxa"/>
-          </w:tblCellMar>
         </w:tblPrEx>
         <w:tc>
           <w:tcPr>
@@ -6560,6 +6511,12 @@
             <w:insideH w:val="single" w:color="auto" w:sz="4" w:space="0"/>
             <w:insideV w:val="single" w:color="auto" w:sz="4" w:space="0"/>
           </w:tblBorders>
+          <w:tblCellMar>
+            <w:top w:w="0" w:type="dxa"/>
+            <w:left w:w="108" w:type="dxa"/>
+            <w:bottom w:w="0" w:type="dxa"/>
+            <w:right w:w="108" w:type="dxa"/>
+          </w:tblCellMar>
         </w:tblPrEx>
         <w:tc>
           <w:tcPr>
@@ -11182,12 +11139,6 @@
             <w:insideH w:val="single" w:color="auto" w:sz="4" w:space="0"/>
             <w:insideV w:val="single" w:color="auto" w:sz="4" w:space="0"/>
           </w:tblBorders>
-          <w:tblCellMar>
-            <w:top w:w="0" w:type="dxa"/>
-            <w:left w:w="108" w:type="dxa"/>
-            <w:bottom w:w="0" w:type="dxa"/>
-            <w:right w:w="108" w:type="dxa"/>
-          </w:tblCellMar>
         </w:tblPrEx>
         <w:tc>
           <w:tcPr>

--- a/文档/接口文档/总接口设计.docx
+++ b/文档/接口文档/总接口设计.docx
@@ -195,8 +195,6 @@
               </w:rPr>
               <w:t xml:space="preserve"> //密码</w:t>
             </w:r>
-            <w:bookmarkStart w:id="0" w:name="_GoBack"/>
-            <w:bookmarkEnd w:id="0"/>
           </w:p>
           <w:p>
             <w:pPr>
@@ -4780,12 +4778,6 @@
             <w:insideH w:val="single" w:color="auto" w:sz="4" w:space="0"/>
             <w:insideV w:val="single" w:color="auto" w:sz="4" w:space="0"/>
           </w:tblBorders>
-          <w:tblCellMar>
-            <w:top w:w="0" w:type="dxa"/>
-            <w:left w:w="108" w:type="dxa"/>
-            <w:bottom w:w="0" w:type="dxa"/>
-            <w:right w:w="108" w:type="dxa"/>
-          </w:tblCellMar>
         </w:tblPrEx>
         <w:tc>
           <w:tcPr>
@@ -5696,6 +5688,12 @@
             <w:insideH w:val="single" w:color="auto" w:sz="4" w:space="0"/>
             <w:insideV w:val="single" w:color="auto" w:sz="4" w:space="0"/>
           </w:tblBorders>
+          <w:tblCellMar>
+            <w:top w:w="0" w:type="dxa"/>
+            <w:left w:w="108" w:type="dxa"/>
+            <w:bottom w:w="0" w:type="dxa"/>
+            <w:right w:w="108" w:type="dxa"/>
+          </w:tblCellMar>
         </w:tblPrEx>
         <w:tc>
           <w:tcPr>
@@ -7968,66 +7966,6 @@
     <w:p>
       <w:pPr>
         <w:rPr>
-          <w:rFonts w:hint="default"/>
-          <w:sz w:val="28"/>
-          <w:szCs w:val="28"/>
-          <w:lang w:val="en-US" w:eastAsia="zh-CN"/>
-        </w:rPr>
-      </w:pPr>
-    </w:p>
-    <w:p>
-      <w:pPr>
-        <w:rPr>
-          <w:rFonts w:hint="default"/>
-          <w:sz w:val="28"/>
-          <w:szCs w:val="28"/>
-          <w:lang w:val="en-US" w:eastAsia="zh-CN"/>
-        </w:rPr>
-      </w:pPr>
-    </w:p>
-    <w:p>
-      <w:pPr>
-        <w:rPr>
-          <w:rFonts w:hint="default"/>
-          <w:sz w:val="28"/>
-          <w:szCs w:val="28"/>
-          <w:lang w:val="en-US" w:eastAsia="zh-CN"/>
-        </w:rPr>
-      </w:pPr>
-    </w:p>
-    <w:p>
-      <w:pPr>
-        <w:rPr>
-          <w:rFonts w:hint="default"/>
-          <w:sz w:val="28"/>
-          <w:szCs w:val="28"/>
-          <w:lang w:val="en-US" w:eastAsia="zh-CN"/>
-        </w:rPr>
-      </w:pPr>
-    </w:p>
-    <w:p>
-      <w:pPr>
-        <w:rPr>
-          <w:rFonts w:hint="default"/>
-          <w:sz w:val="28"/>
-          <w:szCs w:val="28"/>
-          <w:lang w:val="en-US" w:eastAsia="zh-CN"/>
-        </w:rPr>
-      </w:pPr>
-    </w:p>
-    <w:p>
-      <w:pPr>
-        <w:rPr>
-          <w:rFonts w:hint="default"/>
-          <w:sz w:val="28"/>
-          <w:szCs w:val="28"/>
-          <w:lang w:val="en-US" w:eastAsia="zh-CN"/>
-        </w:rPr>
-      </w:pPr>
-    </w:p>
-    <w:p>
-      <w:pPr>
-        <w:rPr>
           <w:rFonts w:hint="eastAsia"/>
           <w:sz w:val="28"/>
           <w:szCs w:val="28"/>
@@ -8919,56 +8857,6 @@
           <w:lang w:val="en-US" w:eastAsia="zh-CN"/>
         </w:rPr>
       </w:pPr>
-    </w:p>
-    <w:p>
-      <w:pPr>
-        <w:rPr>
-          <w:rFonts w:hint="eastAsia"/>
-          <w:sz w:val="28"/>
-          <w:szCs w:val="28"/>
-          <w:lang w:val="en-US" w:eastAsia="zh-CN"/>
-        </w:rPr>
-      </w:pPr>
-    </w:p>
-    <w:p>
-      <w:pPr>
-        <w:rPr>
-          <w:rFonts w:hint="eastAsia"/>
-          <w:sz w:val="28"/>
-          <w:szCs w:val="28"/>
-          <w:lang w:val="en-US" w:eastAsia="zh-CN"/>
-        </w:rPr>
-      </w:pPr>
-    </w:p>
-    <w:p>
-      <w:pPr>
-        <w:rPr>
-          <w:rFonts w:hint="eastAsia"/>
-          <w:sz w:val="28"/>
-          <w:szCs w:val="28"/>
-          <w:lang w:val="en-US" w:eastAsia="zh-CN"/>
-        </w:rPr>
-      </w:pPr>
-    </w:p>
-    <w:p>
-      <w:pPr>
-        <w:rPr>
-          <w:rFonts w:hint="eastAsia"/>
-          <w:sz w:val="28"/>
-          <w:szCs w:val="28"/>
-          <w:lang w:val="en-US" w:eastAsia="zh-CN"/>
-        </w:rPr>
-      </w:pPr>
-    </w:p>
-    <w:p>
-      <w:pPr>
-        <w:rPr>
-          <w:rFonts w:hint="eastAsia"/>
-          <w:sz w:val="28"/>
-          <w:szCs w:val="28"/>
-          <w:lang w:val="en-US" w:eastAsia="zh-CN"/>
-        </w:rPr>
-      </w:pPr>
       <w:r>
         <w:rPr>
           <w:rFonts w:hint="eastAsia"/>
@@ -9804,6 +9692,953 @@
     <w:p>
       <w:pPr>
         <w:rPr>
+          <w:rFonts w:hint="eastAsia"/>
+          <w:sz w:val="28"/>
+          <w:szCs w:val="28"/>
+          <w:lang w:val="en-US" w:eastAsia="zh-CN"/>
+        </w:rPr>
+      </w:pPr>
+    </w:p>
+    <w:p>
+      <w:pPr>
+        <w:rPr>
+          <w:rFonts w:hint="eastAsia"/>
+          <w:sz w:val="28"/>
+          <w:szCs w:val="28"/>
+          <w:lang w:val="en-US" w:eastAsia="zh-CN"/>
+        </w:rPr>
+      </w:pPr>
+    </w:p>
+    <w:p>
+      <w:pPr>
+        <w:rPr>
+          <w:rFonts w:hint="eastAsia"/>
+          <w:sz w:val="28"/>
+          <w:szCs w:val="28"/>
+          <w:lang w:val="en-US" w:eastAsia="zh-CN"/>
+        </w:rPr>
+      </w:pPr>
+    </w:p>
+    <w:p>
+      <w:pPr>
+        <w:rPr>
+          <w:rFonts w:hint="eastAsia"/>
+          <w:sz w:val="28"/>
+          <w:szCs w:val="28"/>
+          <w:lang w:val="en-US" w:eastAsia="zh-CN"/>
+        </w:rPr>
+      </w:pPr>
+    </w:p>
+    <w:p>
+      <w:pPr>
+        <w:rPr>
+          <w:rFonts w:hint="eastAsia"/>
+          <w:sz w:val="28"/>
+          <w:szCs w:val="28"/>
+          <w:lang w:val="en-US" w:eastAsia="zh-CN"/>
+        </w:rPr>
+      </w:pPr>
+    </w:p>
+    <w:p>
+      <w:pPr>
+        <w:rPr>
+          <w:rFonts w:hint="eastAsia"/>
+          <w:sz w:val="28"/>
+          <w:szCs w:val="28"/>
+          <w:lang w:val="en-US" w:eastAsia="zh-CN"/>
+        </w:rPr>
+      </w:pPr>
+      <w:r>
+        <w:rPr>
+          <w:rFonts w:hint="eastAsia"/>
+          <w:sz w:val="28"/>
+          <w:szCs w:val="28"/>
+          <w:lang w:val="en-US" w:eastAsia="zh-CN"/>
+        </w:rPr>
+        <w:t>问题详情界面（关注问题/取消关注）</w:t>
+      </w:r>
+    </w:p>
+    <w:tbl>
+      <w:tblPr>
+        <w:tblStyle w:val="4"/>
+        <w:tblW w:w="0" w:type="auto"/>
+        <w:tblInd w:w="0" w:type="dxa"/>
+        <w:tblBorders>
+          <w:top w:val="single" w:color="auto" w:sz="4" w:space="0"/>
+          <w:left w:val="single" w:color="auto" w:sz="4" w:space="0"/>
+          <w:bottom w:val="single" w:color="auto" w:sz="4" w:space="0"/>
+          <w:right w:val="single" w:color="auto" w:sz="4" w:space="0"/>
+          <w:insideH w:val="single" w:color="auto" w:sz="4" w:space="0"/>
+          <w:insideV w:val="single" w:color="auto" w:sz="4" w:space="0"/>
+        </w:tblBorders>
+        <w:tblLayout w:type="autofit"/>
+        <w:tblCellMar>
+          <w:top w:w="0" w:type="dxa"/>
+          <w:left w:w="108" w:type="dxa"/>
+          <w:bottom w:w="0" w:type="dxa"/>
+          <w:right w:w="108" w:type="dxa"/>
+        </w:tblCellMar>
+      </w:tblPr>
+      <w:tblGrid>
+        <w:gridCol w:w="8522"/>
+      </w:tblGrid>
+      <w:tr>
+        <w:tblPrEx>
+          <w:tblBorders>
+            <w:top w:val="single" w:color="auto" w:sz="4" w:space="0"/>
+            <w:left w:val="single" w:color="auto" w:sz="4" w:space="0"/>
+            <w:bottom w:val="single" w:color="auto" w:sz="4" w:space="0"/>
+            <w:right w:val="single" w:color="auto" w:sz="4" w:space="0"/>
+            <w:insideH w:val="single" w:color="auto" w:sz="4" w:space="0"/>
+            <w:insideV w:val="single" w:color="auto" w:sz="4" w:space="0"/>
+          </w:tblBorders>
+          <w:tblCellMar>
+            <w:top w:w="0" w:type="dxa"/>
+            <w:left w:w="108" w:type="dxa"/>
+            <w:bottom w:w="0" w:type="dxa"/>
+            <w:right w:w="108" w:type="dxa"/>
+          </w:tblCellMar>
+        </w:tblPrEx>
+        <w:tc>
+          <w:tcPr>
+            <w:tcW w:w="8522" w:type="dxa"/>
+          </w:tcPr>
+          <w:p>
+            <w:pPr>
+              <w:rPr>
+                <w:rFonts w:hint="default"/>
+                <w:sz w:val="28"/>
+                <w:szCs w:val="28"/>
+                <w:vertAlign w:val="baseline"/>
+                <w:lang w:val="en-US" w:eastAsia="zh-CN"/>
+              </w:rPr>
+            </w:pPr>
+            <w:r>
+              <w:rPr>
+                <w:rFonts w:hint="eastAsia"/>
+                <w:sz w:val="28"/>
+                <w:szCs w:val="28"/>
+                <w:vertAlign w:val="baseline"/>
+                <w:lang w:val="en-US" w:eastAsia="zh-CN"/>
+              </w:rPr>
+              <w:t>前端向后端：</w:t>
+            </w:r>
+            <w:r>
+              <w:rPr>
+                <w:rFonts w:hint="eastAsia" w:ascii="宋体" w:hAnsi="宋体" w:eastAsia="宋体" w:cs="宋体"/>
+                <w:b/>
+                <w:bCs/>
+                <w:color w:val="4472C4" w:themeColor="accent5"/>
+                <w:sz w:val="21"/>
+                <w:szCs w:val="21"/>
+                <w:lang w:val="en-US" w:eastAsia="zh-CN"/>
+                <w14:textFill>
+                  <w14:solidFill>
+                    <w14:schemeClr w14:val="accent5"/>
+                  </w14:solidFill>
+                </w14:textFill>
+              </w:rPr>
+              <w:t>(@RequestBody Attention attention)</w:t>
+            </w:r>
+          </w:p>
+          <w:p>
+            <w:pPr>
+              <w:ind w:left="480" w:hanging="480" w:hangingChars="200"/>
+              <w:rPr>
+                <w:rFonts w:hint="eastAsia" w:ascii="宋体" w:hAnsi="宋体" w:eastAsia="宋体" w:cs="宋体"/>
+                <w:sz w:val="24"/>
+                <w:szCs w:val="24"/>
+                <w:lang w:val="en-US" w:eastAsia="zh-CN"/>
+              </w:rPr>
+            </w:pPr>
+            <w:r>
+              <w:rPr>
+                <w:rFonts w:ascii="宋体" w:hAnsi="宋体" w:eastAsia="宋体" w:cs="宋体"/>
+                <w:sz w:val="24"/>
+                <w:szCs w:val="24"/>
+              </w:rPr>
+              <w:t>{</w:t>
+            </w:r>
+            <w:r>
+              <w:rPr>
+                <w:rFonts w:ascii="宋体" w:hAnsi="宋体" w:eastAsia="宋体" w:cs="宋体"/>
+                <w:sz w:val="24"/>
+                <w:szCs w:val="24"/>
+              </w:rPr>
+              <w:br w:type="textWrapping"/>
+            </w:r>
+            <w:r>
+              <w:rPr>
+                <w:rFonts w:ascii="宋体" w:hAnsi="宋体" w:eastAsia="宋体" w:cs="宋体"/>
+                <w:sz w:val="24"/>
+                <w:szCs w:val="24"/>
+              </w:rPr>
+              <w:t>"</w:t>
+            </w:r>
+            <w:r>
+              <w:rPr>
+                <w:rFonts w:hint="eastAsia" w:ascii="宋体" w:hAnsi="宋体" w:eastAsia="宋体" w:cs="宋体"/>
+                <w:sz w:val="24"/>
+                <w:szCs w:val="24"/>
+                <w:lang w:val="en-US" w:eastAsia="zh-CN"/>
+              </w:rPr>
+              <w:t>userId</w:t>
+            </w:r>
+            <w:r>
+              <w:rPr>
+                <w:rFonts w:ascii="宋体" w:hAnsi="宋体" w:eastAsia="宋体" w:cs="宋体"/>
+                <w:sz w:val="24"/>
+                <w:szCs w:val="24"/>
+              </w:rPr>
+              <w:t>":</w:t>
+            </w:r>
+            <w:r>
+              <w:rPr>
+                <w:rFonts w:hint="eastAsia" w:ascii="宋体" w:hAnsi="宋体" w:eastAsia="宋体" w:cs="宋体"/>
+                <w:sz w:val="24"/>
+                <w:szCs w:val="24"/>
+                <w:lang w:val="en-US" w:eastAsia="zh-CN"/>
+              </w:rPr>
+              <w:t>1,</w:t>
+            </w:r>
+            <w:r>
+              <w:rPr>
+                <w:rFonts w:ascii="宋体" w:hAnsi="宋体" w:eastAsia="宋体" w:cs="宋体"/>
+                <w:sz w:val="24"/>
+                <w:szCs w:val="24"/>
+              </w:rPr>
+              <w:br w:type="textWrapping"/>
+            </w:r>
+            <w:r>
+              <w:rPr>
+                <w:rFonts w:ascii="宋体" w:hAnsi="宋体" w:eastAsia="宋体" w:cs="宋体"/>
+                <w:sz w:val="24"/>
+                <w:szCs w:val="24"/>
+              </w:rPr>
+              <w:t>"</w:t>
+            </w:r>
+            <w:r>
+              <w:rPr>
+                <w:rFonts w:hint="eastAsia" w:ascii="宋体" w:hAnsi="宋体" w:eastAsia="宋体" w:cs="宋体"/>
+                <w:sz w:val="24"/>
+                <w:szCs w:val="24"/>
+                <w:lang w:val="en-US" w:eastAsia="zh-CN"/>
+              </w:rPr>
+              <w:t>questionId</w:t>
+            </w:r>
+            <w:r>
+              <w:rPr>
+                <w:rFonts w:ascii="宋体" w:hAnsi="宋体" w:eastAsia="宋体" w:cs="宋体"/>
+                <w:sz w:val="24"/>
+                <w:szCs w:val="24"/>
+              </w:rPr>
+              <w:t>":</w:t>
+            </w:r>
+            <w:r>
+              <w:rPr>
+                <w:rFonts w:hint="eastAsia" w:ascii="宋体" w:hAnsi="宋体" w:eastAsia="宋体" w:cs="宋体"/>
+                <w:sz w:val="24"/>
+                <w:szCs w:val="24"/>
+                <w:lang w:val="en-US" w:eastAsia="zh-CN"/>
+              </w:rPr>
+              <w:t>2,</w:t>
+            </w:r>
+          </w:p>
+          <w:p>
+            <w:pPr>
+              <w:ind w:left="480" w:hanging="480" w:hangingChars="200"/>
+              <w:rPr>
+                <w:rFonts w:hint="eastAsia" w:ascii="宋体" w:hAnsi="宋体" w:eastAsia="宋体" w:cs="宋体"/>
+                <w:sz w:val="24"/>
+                <w:szCs w:val="24"/>
+                <w:lang w:val="en-US" w:eastAsia="zh-CN"/>
+              </w:rPr>
+            </w:pPr>
+            <w:r>
+              <w:rPr>
+                <w:rFonts w:hint="eastAsia" w:ascii="宋体" w:hAnsi="宋体" w:eastAsia="宋体" w:cs="宋体"/>
+                <w:sz w:val="24"/>
+                <w:szCs w:val="24"/>
+                <w:lang w:val="en-US" w:eastAsia="zh-CN"/>
+              </w:rPr>
+              <w:t xml:space="preserve">    </w:t>
+            </w:r>
+            <w:r>
+              <w:rPr>
+                <w:rFonts w:ascii="宋体" w:hAnsi="宋体" w:eastAsia="宋体" w:cs="宋体"/>
+                <w:sz w:val="24"/>
+                <w:szCs w:val="24"/>
+              </w:rPr>
+              <w:t>"</w:t>
+            </w:r>
+            <w:r>
+              <w:rPr>
+                <w:rFonts w:hint="eastAsia" w:ascii="宋体" w:hAnsi="宋体" w:eastAsia="宋体" w:cs="宋体"/>
+                <w:sz w:val="24"/>
+                <w:szCs w:val="24"/>
+                <w:lang w:val="en-US" w:eastAsia="zh-CN"/>
+              </w:rPr>
+              <w:t>createTime</w:t>
+            </w:r>
+            <w:r>
+              <w:rPr>
+                <w:rFonts w:ascii="宋体" w:hAnsi="宋体" w:eastAsia="宋体" w:cs="宋体"/>
+                <w:sz w:val="24"/>
+                <w:szCs w:val="24"/>
+              </w:rPr>
+              <w:t>":</w:t>
+            </w:r>
+            <w:r>
+              <w:rPr>
+                <w:rFonts w:hint="eastAsia" w:ascii="宋体" w:hAnsi="宋体" w:eastAsia="宋体" w:cs="宋体"/>
+                <w:sz w:val="24"/>
+                <w:szCs w:val="24"/>
+                <w:lang w:val="en-US" w:eastAsia="zh-CN"/>
+              </w:rPr>
+              <w:t>yyyy-MM-dd HH:mm:ss,</w:t>
+            </w:r>
+          </w:p>
+          <w:p>
+            <w:pPr>
+              <w:ind w:left="480" w:hanging="480" w:hangingChars="200"/>
+              <w:rPr>
+                <w:rFonts w:hint="default" w:ascii="宋体" w:hAnsi="宋体" w:eastAsia="宋体" w:cs="宋体"/>
+                <w:sz w:val="24"/>
+                <w:szCs w:val="24"/>
+                <w:lang w:val="en-US" w:eastAsia="zh-CN"/>
+              </w:rPr>
+            </w:pPr>
+            <w:r>
+              <w:rPr>
+                <w:rFonts w:hint="eastAsia" w:ascii="宋体" w:hAnsi="宋体" w:eastAsia="宋体" w:cs="宋体"/>
+                <w:sz w:val="24"/>
+                <w:szCs w:val="24"/>
+                <w:lang w:val="en-US" w:eastAsia="zh-CN"/>
+              </w:rPr>
+              <w:t xml:space="preserve">    </w:t>
+            </w:r>
+            <w:r>
+              <w:rPr>
+                <w:rFonts w:ascii="宋体" w:hAnsi="宋体" w:eastAsia="宋体" w:cs="宋体"/>
+                <w:sz w:val="24"/>
+                <w:szCs w:val="24"/>
+              </w:rPr>
+              <w:t>"</w:t>
+            </w:r>
+            <w:r>
+              <w:rPr>
+                <w:rFonts w:hint="eastAsia" w:ascii="宋体" w:hAnsi="宋体" w:eastAsia="宋体" w:cs="宋体"/>
+                <w:sz w:val="24"/>
+                <w:szCs w:val="24"/>
+                <w:lang w:val="en-US" w:eastAsia="zh-CN"/>
+              </w:rPr>
+              <w:t>flag</w:t>
+            </w:r>
+            <w:r>
+              <w:rPr>
+                <w:rFonts w:ascii="宋体" w:hAnsi="宋体" w:eastAsia="宋体" w:cs="宋体"/>
+                <w:sz w:val="24"/>
+                <w:szCs w:val="24"/>
+              </w:rPr>
+              <w:t>":</w:t>
+            </w:r>
+            <w:r>
+              <w:rPr>
+                <w:rFonts w:hint="eastAsia" w:ascii="宋体" w:hAnsi="宋体" w:eastAsia="宋体" w:cs="宋体"/>
+                <w:sz w:val="24"/>
+                <w:szCs w:val="24"/>
+                <w:lang w:val="en-US" w:eastAsia="zh-CN"/>
+              </w:rPr>
+              <w:t>1,//1—关注  0—取消关注</w:t>
+            </w:r>
+          </w:p>
+          <w:p>
+            <w:pPr>
+              <w:ind w:left="480" w:hanging="480" w:hangingChars="200"/>
+              <w:rPr>
+                <w:rFonts w:ascii="宋体" w:hAnsi="宋体" w:eastAsia="宋体" w:cs="宋体"/>
+                <w:sz w:val="24"/>
+                <w:szCs w:val="24"/>
+              </w:rPr>
+            </w:pPr>
+            <w:r>
+              <w:rPr>
+                <w:rFonts w:ascii="宋体" w:hAnsi="宋体" w:eastAsia="宋体" w:cs="宋体"/>
+                <w:sz w:val="24"/>
+                <w:szCs w:val="24"/>
+              </w:rPr>
+              <w:t>}</w:t>
+            </w:r>
+          </w:p>
+          <w:p>
+            <w:pPr>
+              <w:rPr>
+                <w:rFonts w:hint="default" w:ascii="宋体" w:hAnsi="宋体" w:eastAsia="宋体" w:cs="宋体"/>
+                <w:sz w:val="24"/>
+                <w:szCs w:val="24"/>
+                <w:lang w:val="en-US" w:eastAsia="zh-CN"/>
+              </w:rPr>
+            </w:pPr>
+            <w:r>
+              <w:rPr>
+                <w:rFonts w:hint="eastAsia" w:ascii="宋体" w:hAnsi="宋体" w:eastAsia="宋体" w:cs="宋体"/>
+                <w:sz w:val="24"/>
+                <w:szCs w:val="24"/>
+                <w:lang w:val="en-US" w:eastAsia="zh-CN"/>
+              </w:rPr>
+              <w:t>//url:http://localhost:8888/attention</w:t>
+            </w:r>
+          </w:p>
+          <w:p>
+            <w:pPr>
+              <w:rPr>
+                <w:rFonts w:hint="default" w:ascii="宋体" w:hAnsi="宋体" w:eastAsia="宋体" w:cs="宋体"/>
+                <w:b/>
+                <w:bCs/>
+                <w:color w:val="00B0F0"/>
+                <w:sz w:val="48"/>
+                <w:szCs w:val="48"/>
+                <w:lang w:val="en-US" w:eastAsia="zh-CN"/>
+              </w:rPr>
+            </w:pPr>
+            <w:r>
+              <w:rPr>
+                <w:rFonts w:hint="eastAsia" w:ascii="宋体" w:hAnsi="宋体" w:eastAsia="宋体" w:cs="宋体"/>
+                <w:b/>
+                <w:bCs/>
+                <w:color w:val="00B0F0"/>
+                <w:sz w:val="48"/>
+                <w:szCs w:val="48"/>
+                <w:lang w:val="en-US" w:eastAsia="zh-CN"/>
+              </w:rPr>
+              <w:t>//type:post</w:t>
+            </w:r>
+          </w:p>
+          <w:p>
+            <w:pPr>
+              <w:rPr>
+                <w:rFonts w:hint="eastAsia"/>
+                <w:sz w:val="28"/>
+                <w:szCs w:val="28"/>
+                <w:vertAlign w:val="baseline"/>
+                <w:lang w:val="en-US" w:eastAsia="zh-CN"/>
+              </w:rPr>
+            </w:pPr>
+            <w:r>
+              <w:rPr>
+                <w:rFonts w:hint="eastAsia"/>
+                <w:sz w:val="28"/>
+                <w:szCs w:val="28"/>
+                <w:vertAlign w:val="baseline"/>
+                <w:lang w:val="en-US" w:eastAsia="zh-CN"/>
+              </w:rPr>
+              <w:t>后端向前端：</w:t>
+            </w:r>
+            <w:r>
+              <w:rPr>
+                <w:rFonts w:hint="eastAsia" w:ascii="宋体" w:hAnsi="宋体" w:eastAsia="宋体" w:cs="宋体"/>
+                <w:b/>
+                <w:bCs/>
+                <w:color w:val="00B050"/>
+                <w:sz w:val="27"/>
+                <w:szCs w:val="27"/>
+                <w:shd w:val="clear" w:fill="FFFFFF"/>
+                <w:lang w:val="en-US" w:eastAsia="zh-CN"/>
+              </w:rPr>
+              <w:t>(return Aj</w:t>
+            </w:r>
+            <w:r>
+              <w:rPr>
+                <w:rFonts w:hint="eastAsia" w:ascii="宋体" w:hAnsi="宋体" w:eastAsia="宋体" w:cs="宋体"/>
+                <w:b/>
+                <w:bCs/>
+                <w:color w:val="00B050"/>
+                <w:sz w:val="27"/>
+                <w:szCs w:val="27"/>
+                <w:shd w:val="clear" w:fill="FFFFFF"/>
+              </w:rPr>
+              <w:t>axResponse</w:t>
+            </w:r>
+            <w:r>
+              <w:rPr>
+                <w:rFonts w:hint="eastAsia" w:ascii="宋体" w:hAnsi="宋体" w:eastAsia="宋体" w:cs="宋体"/>
+                <w:b/>
+                <w:bCs/>
+                <w:color w:val="00B050"/>
+                <w:sz w:val="27"/>
+                <w:szCs w:val="27"/>
+                <w:shd w:val="clear" w:fill="FFFFFF"/>
+                <w:lang w:val="en-US" w:eastAsia="zh-CN"/>
+              </w:rPr>
+              <w:t>.success</w:t>
+            </w:r>
+            <w:r>
+              <w:rPr>
+                <w:rFonts w:hint="eastAsia" w:cs="宋体"/>
+                <w:b/>
+                <w:bCs/>
+                <w:color w:val="00B050"/>
+                <w:sz w:val="27"/>
+                <w:szCs w:val="27"/>
+                <w:shd w:val="clear" w:fill="FFFFFF"/>
+                <w:lang w:val="en-US" w:eastAsia="zh-CN"/>
+              </w:rPr>
+              <w:t>(UserVO)</w:t>
+            </w:r>
+            <w:r>
+              <w:rPr>
+                <w:rFonts w:hint="eastAsia"/>
+                <w:b/>
+                <w:bCs/>
+                <w:color w:val="00B050"/>
+                <w:sz w:val="24"/>
+                <w:szCs w:val="24"/>
+                <w:vertAlign w:val="baseline"/>
+                <w:lang w:val="en-US" w:eastAsia="zh-CN"/>
+              </w:rPr>
+              <w:t>)</w:t>
+            </w:r>
+          </w:p>
+          <w:p>
+            <w:pPr>
+              <w:ind w:left="480" w:hanging="480" w:hangingChars="200"/>
+              <w:rPr>
+                <w:rFonts w:hint="default" w:ascii="宋体" w:hAnsi="宋体" w:eastAsia="宋体" w:cs="宋体"/>
+                <w:sz w:val="24"/>
+                <w:szCs w:val="24"/>
+                <w:lang w:val="en-US" w:eastAsia="zh-CN"/>
+              </w:rPr>
+            </w:pPr>
+            <w:r>
+              <w:rPr>
+                <w:rFonts w:ascii="宋体" w:hAnsi="宋体" w:eastAsia="宋体" w:cs="宋体"/>
+                <w:sz w:val="24"/>
+                <w:szCs w:val="24"/>
+              </w:rPr>
+              <w:t>{</w:t>
+            </w:r>
+            <w:r>
+              <w:rPr>
+                <w:rFonts w:ascii="宋体" w:hAnsi="宋体" w:eastAsia="宋体" w:cs="宋体"/>
+                <w:sz w:val="24"/>
+                <w:szCs w:val="24"/>
+              </w:rPr>
+              <w:br w:type="textWrapping"/>
+            </w:r>
+            <w:r>
+              <w:rPr>
+                <w:rFonts w:ascii="宋体" w:hAnsi="宋体" w:eastAsia="宋体" w:cs="宋体"/>
+                <w:sz w:val="24"/>
+                <w:szCs w:val="24"/>
+              </w:rPr>
+              <w:t>"isok": true</w:t>
+            </w:r>
+            <w:r>
+              <w:rPr>
+                <w:rFonts w:hint="eastAsia" w:ascii="宋体" w:hAnsi="宋体" w:eastAsia="宋体" w:cs="宋体"/>
+                <w:sz w:val="24"/>
+                <w:szCs w:val="24"/>
+                <w:lang w:val="en-US" w:eastAsia="zh-CN"/>
+              </w:rPr>
+              <w:t>,</w:t>
+            </w:r>
+            <w:r>
+              <w:rPr>
+                <w:rFonts w:ascii="宋体" w:hAnsi="宋体" w:eastAsia="宋体" w:cs="宋体"/>
+                <w:sz w:val="24"/>
+                <w:szCs w:val="24"/>
+              </w:rPr>
+              <w:br w:type="textWrapping"/>
+            </w:r>
+            <w:r>
+              <w:rPr>
+                <w:rFonts w:ascii="宋体" w:hAnsi="宋体" w:eastAsia="宋体" w:cs="宋体"/>
+                <w:sz w:val="24"/>
+                <w:szCs w:val="24"/>
+              </w:rPr>
+              <w:t>"code": 200</w:t>
+            </w:r>
+            <w:r>
+              <w:rPr>
+                <w:rFonts w:hint="eastAsia" w:ascii="宋体" w:hAnsi="宋体" w:eastAsia="宋体" w:cs="宋体"/>
+                <w:sz w:val="24"/>
+                <w:szCs w:val="24"/>
+                <w:lang w:val="en-US" w:eastAsia="zh-CN"/>
+              </w:rPr>
+              <w:t>, //状态码：200成功，500提交失败</w:t>
+            </w:r>
+          </w:p>
+          <w:p>
+            <w:pPr>
+              <w:ind w:left="479" w:leftChars="228" w:firstLine="0" w:firstLineChars="0"/>
+              <w:rPr>
+                <w:rFonts w:ascii="宋体" w:hAnsi="宋体" w:eastAsia="宋体" w:cs="宋体"/>
+                <w:sz w:val="24"/>
+                <w:szCs w:val="24"/>
+              </w:rPr>
+            </w:pPr>
+            <w:r>
+              <w:rPr>
+                <w:rFonts w:ascii="宋体" w:hAnsi="宋体" w:eastAsia="宋体" w:cs="宋体"/>
+                <w:sz w:val="24"/>
+                <w:szCs w:val="24"/>
+              </w:rPr>
+              <w:t>"message": "success"</w:t>
+            </w:r>
+            <w:r>
+              <w:rPr>
+                <w:rFonts w:hint="eastAsia" w:ascii="宋体" w:hAnsi="宋体" w:eastAsia="宋体" w:cs="宋体"/>
+                <w:sz w:val="24"/>
+                <w:szCs w:val="24"/>
+                <w:lang w:val="en-US" w:eastAsia="zh-CN"/>
+              </w:rPr>
+              <w:t>,//描述信息</w:t>
+            </w:r>
+            <w:r>
+              <w:rPr>
+                <w:rFonts w:ascii="宋体" w:hAnsi="宋体" w:eastAsia="宋体" w:cs="宋体"/>
+                <w:sz w:val="24"/>
+                <w:szCs w:val="24"/>
+              </w:rPr>
+              <w:br w:type="textWrapping"/>
+            </w:r>
+            <w:r>
+              <w:rPr>
+                <w:rFonts w:ascii="宋体" w:hAnsi="宋体" w:eastAsia="宋体" w:cs="宋体"/>
+                <w:sz w:val="24"/>
+                <w:szCs w:val="24"/>
+              </w:rPr>
+              <w:t>"data":{</w:t>
+            </w:r>
+          </w:p>
+          <w:p>
+            <w:pPr>
+              <w:ind w:firstLine="723" w:firstLineChars="300"/>
+              <w:rPr>
+                <w:rFonts w:ascii="宋体" w:hAnsi="宋体" w:eastAsia="宋体" w:cs="宋体"/>
+                <w:sz w:val="24"/>
+                <w:szCs w:val="24"/>
+              </w:rPr>
+            </w:pPr>
+            <w:r>
+              <w:rPr>
+                <w:rFonts w:hint="eastAsia" w:ascii="宋体" w:hAnsi="宋体" w:eastAsia="宋体" w:cs="宋体"/>
+                <w:b/>
+                <w:bCs/>
+                <w:color w:val="FF0000"/>
+                <w:sz w:val="24"/>
+                <w:szCs w:val="24"/>
+                <w:lang w:val="en-US" w:eastAsia="zh-CN"/>
+              </w:rPr>
+              <w:t>"user":{//用户信息（前端的同学注意这里面又是一个json对象）</w:t>
+            </w:r>
+            <w:r>
+              <w:rPr>
+                <w:rFonts w:ascii="宋体" w:hAnsi="宋体" w:eastAsia="宋体" w:cs="宋体"/>
+                <w:sz w:val="24"/>
+                <w:szCs w:val="24"/>
+              </w:rPr>
+              <w:br w:type="textWrapping"/>
+            </w:r>
+            <w:r>
+              <w:rPr>
+                <w:rFonts w:hint="eastAsia" w:ascii="宋体" w:hAnsi="宋体" w:eastAsia="宋体" w:cs="宋体"/>
+                <w:sz w:val="24"/>
+                <w:szCs w:val="24"/>
+                <w:lang w:val="en-US" w:eastAsia="zh-CN"/>
+              </w:rPr>
+              <w:t xml:space="preserve">      </w:t>
+            </w:r>
+            <w:r>
+              <w:rPr>
+                <w:rFonts w:ascii="宋体" w:hAnsi="宋体" w:eastAsia="宋体" w:cs="宋体"/>
+                <w:sz w:val="24"/>
+                <w:szCs w:val="24"/>
+              </w:rPr>
+              <w:t>"account":"221701421",//学号</w:t>
+            </w:r>
+            <w:r>
+              <w:rPr>
+                <w:rFonts w:ascii="宋体" w:hAnsi="宋体" w:eastAsia="宋体" w:cs="宋体"/>
+                <w:sz w:val="24"/>
+                <w:szCs w:val="24"/>
+              </w:rPr>
+              <w:br w:type="textWrapping"/>
+            </w:r>
+            <w:r>
+              <w:rPr>
+                <w:rFonts w:hint="eastAsia" w:ascii="宋体" w:hAnsi="宋体" w:eastAsia="宋体" w:cs="宋体"/>
+                <w:sz w:val="24"/>
+                <w:szCs w:val="24"/>
+                <w:lang w:val="en-US" w:eastAsia="zh-CN"/>
+              </w:rPr>
+              <w:t xml:space="preserve">      </w:t>
+            </w:r>
+            <w:r>
+              <w:rPr>
+                <w:rFonts w:ascii="宋体" w:hAnsi="宋体" w:eastAsia="宋体" w:cs="宋体"/>
+                <w:sz w:val="24"/>
+                <w:szCs w:val="24"/>
+              </w:rPr>
+              <w:t>"name":"wsh", //姓名</w:t>
+            </w:r>
+            <w:r>
+              <w:rPr>
+                <w:rFonts w:ascii="宋体" w:hAnsi="宋体" w:eastAsia="宋体" w:cs="宋体"/>
+                <w:sz w:val="24"/>
+                <w:szCs w:val="24"/>
+              </w:rPr>
+              <w:br w:type="textWrapping"/>
+            </w:r>
+            <w:r>
+              <w:rPr>
+                <w:rFonts w:hint="eastAsia" w:ascii="宋体" w:hAnsi="宋体" w:eastAsia="宋体" w:cs="宋体"/>
+                <w:sz w:val="24"/>
+                <w:szCs w:val="24"/>
+                <w:lang w:val="en-US" w:eastAsia="zh-CN"/>
+              </w:rPr>
+              <w:t xml:space="preserve">      </w:t>
+            </w:r>
+            <w:r>
+              <w:rPr>
+                <w:rFonts w:ascii="宋体" w:hAnsi="宋体" w:eastAsia="宋体" w:cs="宋体"/>
+                <w:sz w:val="24"/>
+                <w:szCs w:val="24"/>
+              </w:rPr>
+              <w:t>"identity":"student/teacher/administrator", //身份</w:t>
+            </w:r>
+          </w:p>
+          <w:p>
+            <w:pPr>
+              <w:ind w:firstLine="480" w:firstLineChars="200"/>
+              <w:rPr>
+                <w:rFonts w:hint="eastAsia" w:ascii="宋体" w:hAnsi="宋体" w:eastAsia="宋体" w:cs="宋体"/>
+                <w:sz w:val="24"/>
+                <w:szCs w:val="24"/>
+                <w:lang w:val="en-US" w:eastAsia="zh-CN"/>
+              </w:rPr>
+            </w:pPr>
+            <w:r>
+              <w:rPr>
+                <w:rFonts w:hint="eastAsia" w:ascii="宋体" w:hAnsi="宋体" w:eastAsia="宋体" w:cs="宋体"/>
+                <w:sz w:val="24"/>
+                <w:szCs w:val="24"/>
+                <w:lang w:val="en-US" w:eastAsia="zh-CN"/>
+              </w:rPr>
+              <w:t>}</w:t>
+            </w:r>
+          </w:p>
+          <w:p>
+            <w:pPr>
+              <w:ind w:left="961" w:leftChars="228" w:hanging="482" w:hangingChars="200"/>
+              <w:rPr>
+                <w:rFonts w:ascii="宋体" w:hAnsi="宋体" w:eastAsia="宋体" w:cs="宋体"/>
+                <w:sz w:val="24"/>
+                <w:szCs w:val="24"/>
+              </w:rPr>
+            </w:pPr>
+            <w:r>
+              <w:rPr>
+                <w:rFonts w:ascii="宋体" w:hAnsi="宋体" w:eastAsia="宋体" w:cs="宋体"/>
+                <w:b/>
+                <w:bCs/>
+                <w:color w:val="FF0000"/>
+                <w:sz w:val="24"/>
+                <w:szCs w:val="24"/>
+              </w:rPr>
+              <w:t>"</w:t>
+            </w:r>
+            <w:r>
+              <w:rPr>
+                <w:rFonts w:hint="eastAsia" w:ascii="宋体" w:hAnsi="宋体" w:eastAsia="宋体" w:cs="宋体"/>
+                <w:b/>
+                <w:bCs/>
+                <w:color w:val="FF0000"/>
+                <w:sz w:val="24"/>
+                <w:szCs w:val="24"/>
+                <w:lang w:val="en-US" w:eastAsia="zh-CN"/>
+              </w:rPr>
+              <w:t>accountData</w:t>
+            </w:r>
+            <w:r>
+              <w:rPr>
+                <w:rFonts w:ascii="宋体" w:hAnsi="宋体" w:eastAsia="宋体" w:cs="宋体"/>
+                <w:b/>
+                <w:bCs/>
+                <w:color w:val="FF0000"/>
+                <w:sz w:val="24"/>
+                <w:szCs w:val="24"/>
+              </w:rPr>
+              <w:t>"</w:t>
+            </w:r>
+            <w:r>
+              <w:rPr>
+                <w:rFonts w:hint="eastAsia" w:ascii="宋体" w:hAnsi="宋体" w:eastAsia="宋体" w:cs="宋体"/>
+                <w:b/>
+                <w:bCs/>
+                <w:color w:val="FF0000"/>
+                <w:sz w:val="24"/>
+                <w:szCs w:val="24"/>
+                <w:lang w:val="en-US" w:eastAsia="zh-CN"/>
+              </w:rPr>
+              <w:t>{//账号信息（前端的同学注意这里面又是一个json对象）</w:t>
+            </w:r>
+            <w:r>
+              <w:rPr>
+                <w:rFonts w:ascii="宋体" w:hAnsi="宋体" w:eastAsia="宋体" w:cs="宋体"/>
+                <w:sz w:val="24"/>
+                <w:szCs w:val="24"/>
+              </w:rPr>
+              <w:br w:type="textWrapping"/>
+            </w:r>
+            <w:r>
+              <w:rPr>
+                <w:rFonts w:ascii="宋体" w:hAnsi="宋体" w:eastAsia="宋体" w:cs="宋体"/>
+                <w:sz w:val="24"/>
+                <w:szCs w:val="24"/>
+              </w:rPr>
+              <w:t>"level":"10", //等级</w:t>
+            </w:r>
+            <w:r>
+              <w:rPr>
+                <w:rFonts w:ascii="宋体" w:hAnsi="宋体" w:eastAsia="宋体" w:cs="宋体"/>
+                <w:sz w:val="24"/>
+                <w:szCs w:val="24"/>
+              </w:rPr>
+              <w:br w:type="textWrapping"/>
+            </w:r>
+            <w:r>
+              <w:rPr>
+                <w:rFonts w:ascii="宋体" w:hAnsi="宋体" w:eastAsia="宋体" w:cs="宋体"/>
+                <w:sz w:val="24"/>
+                <w:szCs w:val="24"/>
+              </w:rPr>
+              <w:t>"score":"10"  //积分</w:t>
+            </w:r>
+            <w:r>
+              <w:rPr>
+                <w:rFonts w:ascii="宋体" w:hAnsi="宋体" w:eastAsia="宋体" w:cs="宋体"/>
+                <w:sz w:val="24"/>
+                <w:szCs w:val="24"/>
+              </w:rPr>
+              <w:br w:type="textWrapping"/>
+            </w:r>
+            <w:r>
+              <w:rPr>
+                <w:rFonts w:ascii="宋体" w:hAnsi="宋体" w:eastAsia="宋体" w:cs="宋体"/>
+                <w:sz w:val="24"/>
+                <w:szCs w:val="24"/>
+              </w:rPr>
+              <w:t>"experienceValue":"99/100"，//经验值</w:t>
+            </w:r>
+            <w:r>
+              <w:rPr>
+                <w:rFonts w:ascii="宋体" w:hAnsi="宋体" w:eastAsia="宋体" w:cs="宋体"/>
+                <w:sz w:val="24"/>
+                <w:szCs w:val="24"/>
+              </w:rPr>
+              <w:br w:type="textWrapping"/>
+            </w:r>
+            <w:r>
+              <w:rPr>
+                <w:rFonts w:ascii="宋体" w:hAnsi="宋体" w:eastAsia="宋体" w:cs="宋体"/>
+                <w:sz w:val="24"/>
+                <w:szCs w:val="24"/>
+              </w:rPr>
+              <w:t>"focusNum":"",//关注数</w:t>
+            </w:r>
+            <w:r>
+              <w:rPr>
+                <w:rFonts w:ascii="宋体" w:hAnsi="宋体" w:eastAsia="宋体" w:cs="宋体"/>
+                <w:sz w:val="24"/>
+                <w:szCs w:val="24"/>
+              </w:rPr>
+              <w:br w:type="textWrapping"/>
+            </w:r>
+            <w:r>
+              <w:rPr>
+                <w:rFonts w:ascii="宋体" w:hAnsi="宋体" w:eastAsia="宋体" w:cs="宋体"/>
+                <w:sz w:val="24"/>
+                <w:szCs w:val="24"/>
+              </w:rPr>
+              <w:t>"questionNum":"",//提问数</w:t>
+            </w:r>
+            <w:r>
+              <w:rPr>
+                <w:rFonts w:ascii="宋体" w:hAnsi="宋体" w:eastAsia="宋体" w:cs="宋体"/>
+                <w:sz w:val="24"/>
+                <w:szCs w:val="24"/>
+              </w:rPr>
+              <w:br w:type="textWrapping"/>
+            </w:r>
+            <w:r>
+              <w:rPr>
+                <w:rFonts w:ascii="宋体" w:hAnsi="宋体" w:eastAsia="宋体" w:cs="宋体"/>
+                <w:sz w:val="24"/>
+                <w:szCs w:val="24"/>
+              </w:rPr>
+              <w:t>"responseNum":""//回复数</w:t>
+            </w:r>
+          </w:p>
+          <w:p>
+            <w:pPr>
+              <w:ind w:left="479" w:leftChars="228" w:firstLine="0" w:firstLineChars="0"/>
+              <w:rPr>
+                <w:rFonts w:ascii="宋体" w:hAnsi="宋体" w:eastAsia="宋体" w:cs="宋体"/>
+                <w:sz w:val="24"/>
+                <w:szCs w:val="24"/>
+              </w:rPr>
+            </w:pPr>
+            <w:r>
+              <w:rPr>
+                <w:rFonts w:hint="eastAsia" w:ascii="宋体" w:hAnsi="宋体" w:eastAsia="宋体" w:cs="宋体"/>
+                <w:sz w:val="24"/>
+                <w:szCs w:val="24"/>
+                <w:lang w:val="en-US" w:eastAsia="zh-CN"/>
+              </w:rPr>
+              <w:t>}</w:t>
+            </w:r>
+            <w:r>
+              <w:rPr>
+                <w:rFonts w:ascii="宋体" w:hAnsi="宋体" w:eastAsia="宋体" w:cs="宋体"/>
+                <w:sz w:val="24"/>
+                <w:szCs w:val="24"/>
+              </w:rPr>
+              <w:br w:type="textWrapping"/>
+            </w:r>
+            <w:r>
+              <w:rPr>
+                <w:rFonts w:ascii="宋体" w:hAnsi="宋体" w:eastAsia="宋体" w:cs="宋体"/>
+                <w:sz w:val="24"/>
+                <w:szCs w:val="24"/>
+              </w:rPr>
+              <w:t>}</w:t>
+            </w:r>
+          </w:p>
+          <w:p>
+            <w:pPr>
+              <w:rPr>
+                <w:rFonts w:hint="default" w:ascii="宋体" w:hAnsi="宋体" w:eastAsia="宋体" w:cs="宋体"/>
+                <w:sz w:val="24"/>
+                <w:szCs w:val="24"/>
+                <w:lang w:val="en-US" w:eastAsia="zh-CN"/>
+              </w:rPr>
+            </w:pPr>
+            <w:r>
+              <w:rPr>
+                <w:rFonts w:ascii="宋体" w:hAnsi="宋体" w:eastAsia="宋体" w:cs="宋体"/>
+                <w:sz w:val="24"/>
+                <w:szCs w:val="24"/>
+              </w:rPr>
+              <w:t>}</w:t>
+            </w:r>
+          </w:p>
+        </w:tc>
+      </w:tr>
+    </w:tbl>
+    <w:p>
+      <w:pPr>
+        <w:rPr>
           <w:rFonts w:hint="default"/>
           <w:sz w:val="28"/>
           <w:szCs w:val="28"/>
@@ -9821,6 +10656,2686 @@
         </w:rPr>
       </w:pPr>
     </w:p>
+    <w:p>
+      <w:pPr>
+        <w:rPr>
+          <w:rFonts w:hint="default"/>
+          <w:sz w:val="28"/>
+          <w:szCs w:val="28"/>
+          <w:lang w:val="en-US" w:eastAsia="zh-CN"/>
+        </w:rPr>
+      </w:pPr>
+    </w:p>
+    <w:p>
+      <w:pPr>
+        <w:rPr>
+          <w:rFonts w:hint="default"/>
+          <w:sz w:val="28"/>
+          <w:szCs w:val="28"/>
+          <w:lang w:val="en-US" w:eastAsia="zh-CN"/>
+        </w:rPr>
+      </w:pPr>
+    </w:p>
+    <w:p>
+      <w:pPr>
+        <w:rPr>
+          <w:rFonts w:hint="default"/>
+          <w:sz w:val="28"/>
+          <w:szCs w:val="28"/>
+          <w:lang w:val="en-US" w:eastAsia="zh-CN"/>
+        </w:rPr>
+      </w:pPr>
+    </w:p>
+    <w:p>
+      <w:pPr>
+        <w:rPr>
+          <w:rFonts w:hint="eastAsia"/>
+          <w:sz w:val="28"/>
+          <w:szCs w:val="28"/>
+          <w:lang w:val="en-US" w:eastAsia="zh-CN"/>
+        </w:rPr>
+      </w:pPr>
+      <w:r>
+        <w:rPr>
+          <w:rFonts w:hint="eastAsia"/>
+          <w:sz w:val="28"/>
+          <w:szCs w:val="28"/>
+          <w:lang w:val="en-US" w:eastAsia="zh-CN"/>
+        </w:rPr>
+        <w:t>问题详情界面（回复问题）</w:t>
+      </w:r>
+    </w:p>
+    <w:tbl>
+      <w:tblPr>
+        <w:tblStyle w:val="4"/>
+        <w:tblW w:w="0" w:type="auto"/>
+        <w:tblInd w:w="0" w:type="dxa"/>
+        <w:tblBorders>
+          <w:top w:val="single" w:color="auto" w:sz="4" w:space="0"/>
+          <w:left w:val="single" w:color="auto" w:sz="4" w:space="0"/>
+          <w:bottom w:val="single" w:color="auto" w:sz="4" w:space="0"/>
+          <w:right w:val="single" w:color="auto" w:sz="4" w:space="0"/>
+          <w:insideH w:val="single" w:color="auto" w:sz="4" w:space="0"/>
+          <w:insideV w:val="single" w:color="auto" w:sz="4" w:space="0"/>
+        </w:tblBorders>
+        <w:tblLayout w:type="autofit"/>
+        <w:tblCellMar>
+          <w:top w:w="0" w:type="dxa"/>
+          <w:left w:w="108" w:type="dxa"/>
+          <w:bottom w:w="0" w:type="dxa"/>
+          <w:right w:w="108" w:type="dxa"/>
+        </w:tblCellMar>
+      </w:tblPr>
+      <w:tblGrid>
+        <w:gridCol w:w="8522"/>
+      </w:tblGrid>
+      <w:tr>
+        <w:tblPrEx>
+          <w:tblBorders>
+            <w:top w:val="single" w:color="auto" w:sz="4" w:space="0"/>
+            <w:left w:val="single" w:color="auto" w:sz="4" w:space="0"/>
+            <w:bottom w:val="single" w:color="auto" w:sz="4" w:space="0"/>
+            <w:right w:val="single" w:color="auto" w:sz="4" w:space="0"/>
+            <w:insideH w:val="single" w:color="auto" w:sz="4" w:space="0"/>
+            <w:insideV w:val="single" w:color="auto" w:sz="4" w:space="0"/>
+          </w:tblBorders>
+          <w:tblCellMar>
+            <w:top w:w="0" w:type="dxa"/>
+            <w:left w:w="108" w:type="dxa"/>
+            <w:bottom w:w="0" w:type="dxa"/>
+            <w:right w:w="108" w:type="dxa"/>
+          </w:tblCellMar>
+        </w:tblPrEx>
+        <w:tc>
+          <w:tcPr>
+            <w:tcW w:w="8522" w:type="dxa"/>
+          </w:tcPr>
+          <w:p>
+            <w:pPr>
+              <w:rPr>
+                <w:rFonts w:hint="default"/>
+                <w:sz w:val="28"/>
+                <w:szCs w:val="28"/>
+                <w:vertAlign w:val="baseline"/>
+                <w:lang w:val="en-US" w:eastAsia="zh-CN"/>
+              </w:rPr>
+            </w:pPr>
+            <w:r>
+              <w:rPr>
+                <w:rFonts w:hint="eastAsia"/>
+                <w:sz w:val="28"/>
+                <w:szCs w:val="28"/>
+                <w:vertAlign w:val="baseline"/>
+                <w:lang w:val="en-US" w:eastAsia="zh-CN"/>
+              </w:rPr>
+              <w:t>前端向后端：</w:t>
+            </w:r>
+            <w:r>
+              <w:rPr>
+                <w:rFonts w:hint="eastAsia" w:ascii="宋体" w:hAnsi="宋体" w:eastAsia="宋体" w:cs="宋体"/>
+                <w:b/>
+                <w:bCs/>
+                <w:color w:val="4472C4" w:themeColor="accent5"/>
+                <w:sz w:val="21"/>
+                <w:szCs w:val="21"/>
+                <w:lang w:val="en-US" w:eastAsia="zh-CN"/>
+                <w14:textFill>
+                  <w14:solidFill>
+                    <w14:schemeClr w14:val="accent5"/>
+                  </w14:solidFill>
+                </w14:textFill>
+              </w:rPr>
+              <w:t>(@RequestBody ResponseVO responseVO)</w:t>
+            </w:r>
+          </w:p>
+          <w:p>
+            <w:pPr>
+              <w:ind w:left="480" w:hanging="480" w:hangingChars="200"/>
+              <w:rPr>
+                <w:rFonts w:hint="eastAsia" w:ascii="宋体" w:hAnsi="宋体" w:eastAsia="宋体" w:cs="宋体"/>
+                <w:sz w:val="24"/>
+                <w:szCs w:val="24"/>
+                <w:lang w:val="en-US" w:eastAsia="zh-CN"/>
+              </w:rPr>
+            </w:pPr>
+            <w:r>
+              <w:rPr>
+                <w:rFonts w:ascii="宋体" w:hAnsi="宋体" w:eastAsia="宋体" w:cs="宋体"/>
+                <w:sz w:val="24"/>
+                <w:szCs w:val="24"/>
+              </w:rPr>
+              <w:t>{</w:t>
+            </w:r>
+            <w:r>
+              <w:rPr>
+                <w:rFonts w:ascii="宋体" w:hAnsi="宋体" w:eastAsia="宋体" w:cs="宋体"/>
+                <w:sz w:val="24"/>
+                <w:szCs w:val="24"/>
+              </w:rPr>
+              <w:br w:type="textWrapping"/>
+            </w:r>
+            <w:r>
+              <w:rPr>
+                <w:rFonts w:ascii="宋体" w:hAnsi="宋体" w:eastAsia="宋体" w:cs="宋体"/>
+                <w:sz w:val="24"/>
+                <w:szCs w:val="24"/>
+              </w:rPr>
+              <w:t>"</w:t>
+            </w:r>
+            <w:r>
+              <w:rPr>
+                <w:rFonts w:hint="eastAsia" w:ascii="宋体" w:hAnsi="宋体" w:eastAsia="宋体" w:cs="宋体"/>
+                <w:sz w:val="24"/>
+                <w:szCs w:val="24"/>
+                <w:lang w:val="en-US" w:eastAsia="zh-CN"/>
+              </w:rPr>
+              <w:t>response</w:t>
+            </w:r>
+            <w:r>
+              <w:rPr>
+                <w:rFonts w:ascii="宋体" w:hAnsi="宋体" w:eastAsia="宋体" w:cs="宋体"/>
+                <w:sz w:val="24"/>
+                <w:szCs w:val="24"/>
+              </w:rPr>
+              <w:t>":</w:t>
+            </w:r>
+            <w:r>
+              <w:rPr>
+                <w:rFonts w:hint="eastAsia" w:ascii="宋体" w:hAnsi="宋体" w:eastAsia="宋体" w:cs="宋体"/>
+                <w:sz w:val="24"/>
+                <w:szCs w:val="24"/>
+                <w:lang w:val="en-US" w:eastAsia="zh-CN"/>
+              </w:rPr>
+              <w:t>{</w:t>
+            </w:r>
+          </w:p>
+          <w:p>
+            <w:pPr>
+              <w:ind w:left="480" w:hanging="480" w:hangingChars="200"/>
+              <w:rPr>
+                <w:rFonts w:hint="eastAsia" w:ascii="宋体" w:hAnsi="宋体" w:eastAsia="宋体" w:cs="宋体"/>
+                <w:sz w:val="24"/>
+                <w:szCs w:val="24"/>
+                <w:lang w:val="en-US" w:eastAsia="zh-CN"/>
+              </w:rPr>
+            </w:pPr>
+            <w:r>
+              <w:rPr>
+                <w:rFonts w:hint="eastAsia" w:ascii="宋体" w:hAnsi="宋体" w:eastAsia="宋体" w:cs="宋体"/>
+                <w:sz w:val="24"/>
+                <w:szCs w:val="24"/>
+                <w:lang w:val="en-US" w:eastAsia="zh-CN"/>
+              </w:rPr>
+              <w:t xml:space="preserve">        </w:t>
+            </w:r>
+            <w:r>
+              <w:rPr>
+                <w:rFonts w:ascii="宋体" w:hAnsi="宋体" w:eastAsia="宋体" w:cs="宋体"/>
+                <w:sz w:val="24"/>
+                <w:szCs w:val="24"/>
+              </w:rPr>
+              <w:t>"</w:t>
+            </w:r>
+            <w:r>
+              <w:rPr>
+                <w:rFonts w:hint="eastAsia" w:ascii="宋体" w:hAnsi="宋体" w:eastAsia="宋体" w:cs="宋体"/>
+                <w:sz w:val="24"/>
+                <w:szCs w:val="24"/>
+                <w:lang w:val="en-US" w:eastAsia="zh-CN"/>
+              </w:rPr>
+              <w:t>questionId</w:t>
+            </w:r>
+            <w:r>
+              <w:rPr>
+                <w:rFonts w:ascii="宋体" w:hAnsi="宋体" w:eastAsia="宋体" w:cs="宋体"/>
+                <w:sz w:val="24"/>
+                <w:szCs w:val="24"/>
+              </w:rPr>
+              <w:t>":</w:t>
+            </w:r>
+            <w:r>
+              <w:rPr>
+                <w:rFonts w:hint="eastAsia" w:ascii="宋体" w:hAnsi="宋体" w:eastAsia="宋体" w:cs="宋体"/>
+                <w:sz w:val="24"/>
+                <w:szCs w:val="24"/>
+                <w:lang w:val="en-US" w:eastAsia="zh-CN"/>
+              </w:rPr>
+              <w:t>//回复问题的id</w:t>
+            </w:r>
+          </w:p>
+          <w:p>
+            <w:pPr>
+              <w:ind w:left="480" w:hanging="480" w:hangingChars="200"/>
+              <w:rPr>
+                <w:rFonts w:hint="eastAsia" w:ascii="宋体" w:hAnsi="宋体" w:eastAsia="宋体" w:cs="宋体"/>
+                <w:sz w:val="24"/>
+                <w:szCs w:val="24"/>
+                <w:lang w:val="en-US" w:eastAsia="zh-CN"/>
+              </w:rPr>
+            </w:pPr>
+            <w:r>
+              <w:rPr>
+                <w:rFonts w:hint="eastAsia" w:ascii="宋体" w:hAnsi="宋体" w:eastAsia="宋体" w:cs="宋体"/>
+                <w:sz w:val="24"/>
+                <w:szCs w:val="24"/>
+                <w:lang w:val="en-US" w:eastAsia="zh-CN"/>
+              </w:rPr>
+              <w:t xml:space="preserve">        </w:t>
+            </w:r>
+            <w:r>
+              <w:rPr>
+                <w:rFonts w:ascii="宋体" w:hAnsi="宋体" w:eastAsia="宋体" w:cs="宋体"/>
+                <w:sz w:val="24"/>
+                <w:szCs w:val="24"/>
+              </w:rPr>
+              <w:t>"</w:t>
+            </w:r>
+            <w:r>
+              <w:rPr>
+                <w:rFonts w:hint="eastAsia" w:ascii="宋体" w:hAnsi="宋体" w:eastAsia="宋体" w:cs="宋体"/>
+                <w:sz w:val="24"/>
+                <w:szCs w:val="24"/>
+                <w:lang w:val="en-US" w:eastAsia="zh-CN"/>
+              </w:rPr>
+              <w:t>authorId</w:t>
+            </w:r>
+            <w:r>
+              <w:rPr>
+                <w:rFonts w:ascii="宋体" w:hAnsi="宋体" w:eastAsia="宋体" w:cs="宋体"/>
+                <w:sz w:val="24"/>
+                <w:szCs w:val="24"/>
+              </w:rPr>
+              <w:t>":</w:t>
+            </w:r>
+            <w:r>
+              <w:rPr>
+                <w:rFonts w:hint="eastAsia" w:ascii="宋体" w:hAnsi="宋体" w:eastAsia="宋体" w:cs="宋体"/>
+                <w:sz w:val="24"/>
+                <w:szCs w:val="24"/>
+                <w:lang w:val="en-US" w:eastAsia="zh-CN"/>
+              </w:rPr>
+              <w:t>//回复者的用户id</w:t>
+            </w:r>
+          </w:p>
+          <w:p>
+            <w:pPr>
+              <w:ind w:left="480" w:hanging="480" w:hangingChars="200"/>
+              <w:rPr>
+                <w:rFonts w:hint="default" w:ascii="宋体" w:hAnsi="宋体" w:eastAsia="宋体" w:cs="宋体"/>
+                <w:sz w:val="24"/>
+                <w:szCs w:val="24"/>
+                <w:lang w:val="en-US" w:eastAsia="zh-CN"/>
+              </w:rPr>
+            </w:pPr>
+            <w:r>
+              <w:rPr>
+                <w:rFonts w:hint="eastAsia" w:ascii="宋体" w:hAnsi="宋体" w:eastAsia="宋体" w:cs="宋体"/>
+                <w:sz w:val="24"/>
+                <w:szCs w:val="24"/>
+                <w:lang w:val="en-US" w:eastAsia="zh-CN"/>
+              </w:rPr>
+              <w:t xml:space="preserve">        </w:t>
+            </w:r>
+            <w:r>
+              <w:rPr>
+                <w:rFonts w:ascii="宋体" w:hAnsi="宋体" w:eastAsia="宋体" w:cs="宋体"/>
+                <w:sz w:val="24"/>
+                <w:szCs w:val="24"/>
+              </w:rPr>
+              <w:t>"</w:t>
+            </w:r>
+            <w:r>
+              <w:rPr>
+                <w:rFonts w:hint="eastAsia" w:ascii="宋体" w:hAnsi="宋体" w:eastAsia="宋体" w:cs="宋体"/>
+                <w:sz w:val="24"/>
+                <w:szCs w:val="24"/>
+                <w:lang w:val="en-US" w:eastAsia="zh-CN"/>
+              </w:rPr>
+              <w:t>createTime</w:t>
+            </w:r>
+            <w:r>
+              <w:rPr>
+                <w:rFonts w:ascii="宋体" w:hAnsi="宋体" w:eastAsia="宋体" w:cs="宋体"/>
+                <w:sz w:val="24"/>
+                <w:szCs w:val="24"/>
+              </w:rPr>
+              <w:t>":</w:t>
+            </w:r>
+            <w:r>
+              <w:rPr>
+                <w:rFonts w:hint="eastAsia" w:ascii="宋体" w:hAnsi="宋体" w:eastAsia="宋体" w:cs="宋体"/>
+                <w:sz w:val="24"/>
+                <w:szCs w:val="24"/>
+                <w:lang w:val="en-US" w:eastAsia="zh-CN"/>
+              </w:rPr>
+              <w:t>yyyy-MM-dd HH:mm:ss//回复时间</w:t>
+            </w:r>
+          </w:p>
+          <w:p>
+            <w:pPr>
+              <w:ind w:left="479" w:leftChars="228" w:firstLine="0" w:firstLineChars="0"/>
+              <w:rPr>
+                <w:rFonts w:hint="default" w:ascii="宋体" w:hAnsi="宋体" w:eastAsia="宋体" w:cs="宋体"/>
+                <w:sz w:val="24"/>
+                <w:szCs w:val="24"/>
+                <w:lang w:val="en-US" w:eastAsia="zh-CN"/>
+              </w:rPr>
+            </w:pPr>
+            <w:r>
+              <w:rPr>
+                <w:rFonts w:hint="eastAsia" w:ascii="宋体" w:hAnsi="宋体" w:eastAsia="宋体" w:cs="宋体"/>
+                <w:sz w:val="24"/>
+                <w:szCs w:val="24"/>
+                <w:lang w:val="en-US" w:eastAsia="zh-CN"/>
+              </w:rPr>
+              <w:t>},</w:t>
+            </w:r>
+            <w:r>
+              <w:rPr>
+                <w:rFonts w:ascii="宋体" w:hAnsi="宋体" w:eastAsia="宋体" w:cs="宋体"/>
+                <w:sz w:val="24"/>
+                <w:szCs w:val="24"/>
+              </w:rPr>
+              <w:br w:type="textWrapping"/>
+            </w:r>
+            <w:r>
+              <w:rPr>
+                <w:rFonts w:ascii="宋体" w:hAnsi="宋体" w:eastAsia="宋体" w:cs="宋体"/>
+                <w:sz w:val="24"/>
+                <w:szCs w:val="24"/>
+              </w:rPr>
+              <w:t>"</w:t>
+            </w:r>
+            <w:r>
+              <w:rPr>
+                <w:rFonts w:hint="eastAsia" w:ascii="宋体" w:hAnsi="宋体" w:eastAsia="宋体" w:cs="宋体"/>
+                <w:sz w:val="24"/>
+                <w:szCs w:val="24"/>
+                <w:lang w:val="en-US" w:eastAsia="zh-CN"/>
+              </w:rPr>
+              <w:t>content</w:t>
+            </w:r>
+            <w:r>
+              <w:rPr>
+                <w:rFonts w:ascii="宋体" w:hAnsi="宋体" w:eastAsia="宋体" w:cs="宋体"/>
+                <w:sz w:val="24"/>
+                <w:szCs w:val="24"/>
+              </w:rPr>
+              <w:t>":""</w:t>
+            </w:r>
+            <w:r>
+              <w:rPr>
+                <w:rFonts w:hint="eastAsia" w:ascii="宋体" w:hAnsi="宋体" w:eastAsia="宋体" w:cs="宋体"/>
+                <w:sz w:val="24"/>
+                <w:szCs w:val="24"/>
+                <w:lang w:val="en-US" w:eastAsia="zh-CN"/>
+              </w:rPr>
+              <w:t>//回复内容</w:t>
+            </w:r>
+          </w:p>
+          <w:p>
+            <w:pPr>
+              <w:ind w:left="480" w:hanging="480" w:hangingChars="200"/>
+              <w:rPr>
+                <w:rFonts w:ascii="宋体" w:hAnsi="宋体" w:eastAsia="宋体" w:cs="宋体"/>
+                <w:sz w:val="24"/>
+                <w:szCs w:val="24"/>
+              </w:rPr>
+            </w:pPr>
+            <w:r>
+              <w:rPr>
+                <w:rFonts w:ascii="宋体" w:hAnsi="宋体" w:eastAsia="宋体" w:cs="宋体"/>
+                <w:sz w:val="24"/>
+                <w:szCs w:val="24"/>
+              </w:rPr>
+              <w:t>}</w:t>
+            </w:r>
+          </w:p>
+          <w:p>
+            <w:pPr>
+              <w:rPr>
+                <w:rFonts w:hint="default" w:ascii="宋体" w:hAnsi="宋体" w:eastAsia="宋体" w:cs="宋体"/>
+                <w:sz w:val="24"/>
+                <w:szCs w:val="24"/>
+                <w:lang w:val="en-US" w:eastAsia="zh-CN"/>
+              </w:rPr>
+            </w:pPr>
+            <w:r>
+              <w:rPr>
+                <w:rFonts w:hint="eastAsia" w:ascii="宋体" w:hAnsi="宋体" w:eastAsia="宋体" w:cs="宋体"/>
+                <w:sz w:val="24"/>
+                <w:szCs w:val="24"/>
+                <w:lang w:val="en-US" w:eastAsia="zh-CN"/>
+              </w:rPr>
+              <w:t>//url:http://localhost:8888/response</w:t>
+            </w:r>
+          </w:p>
+          <w:p>
+            <w:pPr>
+              <w:rPr>
+                <w:rFonts w:hint="default" w:ascii="宋体" w:hAnsi="宋体" w:eastAsia="宋体" w:cs="宋体"/>
+                <w:b/>
+                <w:bCs/>
+                <w:color w:val="00B0F0"/>
+                <w:sz w:val="48"/>
+                <w:szCs w:val="48"/>
+                <w:lang w:val="en-US" w:eastAsia="zh-CN"/>
+              </w:rPr>
+            </w:pPr>
+            <w:r>
+              <w:rPr>
+                <w:rFonts w:hint="eastAsia" w:ascii="宋体" w:hAnsi="宋体" w:eastAsia="宋体" w:cs="宋体"/>
+                <w:b/>
+                <w:bCs/>
+                <w:color w:val="00B0F0"/>
+                <w:sz w:val="48"/>
+                <w:szCs w:val="48"/>
+                <w:lang w:val="en-US" w:eastAsia="zh-CN"/>
+              </w:rPr>
+              <w:t>//type:post</w:t>
+            </w:r>
+          </w:p>
+          <w:p>
+            <w:pPr>
+              <w:rPr>
+                <w:rFonts w:hint="eastAsia"/>
+                <w:sz w:val="28"/>
+                <w:szCs w:val="28"/>
+                <w:vertAlign w:val="baseline"/>
+                <w:lang w:val="en-US" w:eastAsia="zh-CN"/>
+              </w:rPr>
+            </w:pPr>
+            <w:r>
+              <w:rPr>
+                <w:rFonts w:hint="eastAsia"/>
+                <w:sz w:val="28"/>
+                <w:szCs w:val="28"/>
+                <w:vertAlign w:val="baseline"/>
+                <w:lang w:val="en-US" w:eastAsia="zh-CN"/>
+              </w:rPr>
+              <w:t>后端向前端：</w:t>
+            </w:r>
+            <w:r>
+              <w:rPr>
+                <w:rFonts w:hint="eastAsia" w:ascii="宋体" w:hAnsi="宋体" w:eastAsia="宋体" w:cs="宋体"/>
+                <w:b/>
+                <w:bCs/>
+                <w:color w:val="00B050"/>
+                <w:sz w:val="27"/>
+                <w:szCs w:val="27"/>
+                <w:shd w:val="clear" w:fill="FFFFFF"/>
+                <w:lang w:val="en-US" w:eastAsia="zh-CN"/>
+              </w:rPr>
+              <w:t>(return Aj</w:t>
+            </w:r>
+            <w:r>
+              <w:rPr>
+                <w:rFonts w:hint="eastAsia" w:ascii="宋体" w:hAnsi="宋体" w:eastAsia="宋体" w:cs="宋体"/>
+                <w:b/>
+                <w:bCs/>
+                <w:color w:val="00B050"/>
+                <w:sz w:val="27"/>
+                <w:szCs w:val="27"/>
+                <w:shd w:val="clear" w:fill="FFFFFF"/>
+              </w:rPr>
+              <w:t>axResponse</w:t>
+            </w:r>
+            <w:r>
+              <w:rPr>
+                <w:rFonts w:hint="eastAsia" w:ascii="宋体" w:hAnsi="宋体" w:eastAsia="宋体" w:cs="宋体"/>
+                <w:b/>
+                <w:bCs/>
+                <w:color w:val="00B050"/>
+                <w:sz w:val="27"/>
+                <w:szCs w:val="27"/>
+                <w:shd w:val="clear" w:fill="FFFFFF"/>
+                <w:lang w:val="en-US" w:eastAsia="zh-CN"/>
+              </w:rPr>
+              <w:t>.success</w:t>
+            </w:r>
+            <w:r>
+              <w:rPr>
+                <w:rFonts w:hint="eastAsia" w:cs="宋体"/>
+                <w:b/>
+                <w:bCs/>
+                <w:color w:val="00B050"/>
+                <w:sz w:val="27"/>
+                <w:szCs w:val="27"/>
+                <w:shd w:val="clear" w:fill="FFFFFF"/>
+                <w:lang w:val="en-US" w:eastAsia="zh-CN"/>
+              </w:rPr>
+              <w:t>(UserVO)</w:t>
+            </w:r>
+            <w:r>
+              <w:rPr>
+                <w:rFonts w:hint="eastAsia"/>
+                <w:b/>
+                <w:bCs/>
+                <w:color w:val="00B050"/>
+                <w:sz w:val="24"/>
+                <w:szCs w:val="24"/>
+                <w:vertAlign w:val="baseline"/>
+                <w:lang w:val="en-US" w:eastAsia="zh-CN"/>
+              </w:rPr>
+              <w:t>)</w:t>
+            </w:r>
+          </w:p>
+          <w:p>
+            <w:pPr>
+              <w:ind w:left="480" w:hanging="480" w:hangingChars="200"/>
+              <w:rPr>
+                <w:rFonts w:hint="default" w:ascii="宋体" w:hAnsi="宋体" w:eastAsia="宋体" w:cs="宋体"/>
+                <w:sz w:val="24"/>
+                <w:szCs w:val="24"/>
+                <w:lang w:val="en-US" w:eastAsia="zh-CN"/>
+              </w:rPr>
+            </w:pPr>
+            <w:r>
+              <w:rPr>
+                <w:rFonts w:ascii="宋体" w:hAnsi="宋体" w:eastAsia="宋体" w:cs="宋体"/>
+                <w:sz w:val="24"/>
+                <w:szCs w:val="24"/>
+              </w:rPr>
+              <w:t>{</w:t>
+            </w:r>
+            <w:r>
+              <w:rPr>
+                <w:rFonts w:ascii="宋体" w:hAnsi="宋体" w:eastAsia="宋体" w:cs="宋体"/>
+                <w:sz w:val="24"/>
+                <w:szCs w:val="24"/>
+              </w:rPr>
+              <w:br w:type="textWrapping"/>
+            </w:r>
+            <w:r>
+              <w:rPr>
+                <w:rFonts w:ascii="宋体" w:hAnsi="宋体" w:eastAsia="宋体" w:cs="宋体"/>
+                <w:sz w:val="24"/>
+                <w:szCs w:val="24"/>
+              </w:rPr>
+              <w:t>"isok": true</w:t>
+            </w:r>
+            <w:r>
+              <w:rPr>
+                <w:rFonts w:hint="eastAsia" w:ascii="宋体" w:hAnsi="宋体" w:eastAsia="宋体" w:cs="宋体"/>
+                <w:sz w:val="24"/>
+                <w:szCs w:val="24"/>
+                <w:lang w:val="en-US" w:eastAsia="zh-CN"/>
+              </w:rPr>
+              <w:t>,</w:t>
+            </w:r>
+            <w:r>
+              <w:rPr>
+                <w:rFonts w:ascii="宋体" w:hAnsi="宋体" w:eastAsia="宋体" w:cs="宋体"/>
+                <w:sz w:val="24"/>
+                <w:szCs w:val="24"/>
+              </w:rPr>
+              <w:br w:type="textWrapping"/>
+            </w:r>
+            <w:r>
+              <w:rPr>
+                <w:rFonts w:ascii="宋体" w:hAnsi="宋体" w:eastAsia="宋体" w:cs="宋体"/>
+                <w:sz w:val="24"/>
+                <w:szCs w:val="24"/>
+              </w:rPr>
+              <w:t>"code": 200</w:t>
+            </w:r>
+            <w:r>
+              <w:rPr>
+                <w:rFonts w:hint="eastAsia" w:ascii="宋体" w:hAnsi="宋体" w:eastAsia="宋体" w:cs="宋体"/>
+                <w:sz w:val="24"/>
+                <w:szCs w:val="24"/>
+                <w:lang w:val="en-US" w:eastAsia="zh-CN"/>
+              </w:rPr>
+              <w:t>, //状态码：200成功，500提交失败</w:t>
+            </w:r>
+          </w:p>
+          <w:p>
+            <w:pPr>
+              <w:ind w:left="479" w:leftChars="228" w:firstLine="0" w:firstLineChars="0"/>
+              <w:rPr>
+                <w:rFonts w:ascii="宋体" w:hAnsi="宋体" w:eastAsia="宋体" w:cs="宋体"/>
+                <w:sz w:val="24"/>
+                <w:szCs w:val="24"/>
+              </w:rPr>
+            </w:pPr>
+            <w:r>
+              <w:rPr>
+                <w:rFonts w:ascii="宋体" w:hAnsi="宋体" w:eastAsia="宋体" w:cs="宋体"/>
+                <w:sz w:val="24"/>
+                <w:szCs w:val="24"/>
+              </w:rPr>
+              <w:t>"message": "success"</w:t>
+            </w:r>
+            <w:r>
+              <w:rPr>
+                <w:rFonts w:hint="eastAsia" w:ascii="宋体" w:hAnsi="宋体" w:eastAsia="宋体" w:cs="宋体"/>
+                <w:sz w:val="24"/>
+                <w:szCs w:val="24"/>
+                <w:lang w:val="en-US" w:eastAsia="zh-CN"/>
+              </w:rPr>
+              <w:t>,//描述信息</w:t>
+            </w:r>
+            <w:r>
+              <w:rPr>
+                <w:rFonts w:ascii="宋体" w:hAnsi="宋体" w:eastAsia="宋体" w:cs="宋体"/>
+                <w:sz w:val="24"/>
+                <w:szCs w:val="24"/>
+              </w:rPr>
+              <w:br w:type="textWrapping"/>
+            </w:r>
+            <w:r>
+              <w:rPr>
+                <w:rFonts w:ascii="宋体" w:hAnsi="宋体" w:eastAsia="宋体" w:cs="宋体"/>
+                <w:sz w:val="24"/>
+                <w:szCs w:val="24"/>
+              </w:rPr>
+              <w:t>"data":{</w:t>
+            </w:r>
+          </w:p>
+          <w:p>
+            <w:pPr>
+              <w:ind w:firstLine="723" w:firstLineChars="300"/>
+              <w:rPr>
+                <w:rFonts w:ascii="宋体" w:hAnsi="宋体" w:eastAsia="宋体" w:cs="宋体"/>
+                <w:sz w:val="24"/>
+                <w:szCs w:val="24"/>
+              </w:rPr>
+            </w:pPr>
+            <w:r>
+              <w:rPr>
+                <w:rFonts w:hint="eastAsia" w:ascii="宋体" w:hAnsi="宋体" w:eastAsia="宋体" w:cs="宋体"/>
+                <w:b/>
+                <w:bCs/>
+                <w:color w:val="FF0000"/>
+                <w:sz w:val="24"/>
+                <w:szCs w:val="24"/>
+                <w:lang w:val="en-US" w:eastAsia="zh-CN"/>
+              </w:rPr>
+              <w:t>"user":{//用户信息（前端的同学注意这里面又是一个json对象）</w:t>
+            </w:r>
+            <w:r>
+              <w:rPr>
+                <w:rFonts w:ascii="宋体" w:hAnsi="宋体" w:eastAsia="宋体" w:cs="宋体"/>
+                <w:sz w:val="24"/>
+                <w:szCs w:val="24"/>
+              </w:rPr>
+              <w:br w:type="textWrapping"/>
+            </w:r>
+            <w:r>
+              <w:rPr>
+                <w:rFonts w:hint="eastAsia" w:ascii="宋体" w:hAnsi="宋体" w:eastAsia="宋体" w:cs="宋体"/>
+                <w:sz w:val="24"/>
+                <w:szCs w:val="24"/>
+                <w:lang w:val="en-US" w:eastAsia="zh-CN"/>
+              </w:rPr>
+              <w:t xml:space="preserve">      </w:t>
+            </w:r>
+            <w:r>
+              <w:rPr>
+                <w:rFonts w:ascii="宋体" w:hAnsi="宋体" w:eastAsia="宋体" w:cs="宋体"/>
+                <w:sz w:val="24"/>
+                <w:szCs w:val="24"/>
+              </w:rPr>
+              <w:t>"account":"221701421",//学号</w:t>
+            </w:r>
+            <w:r>
+              <w:rPr>
+                <w:rFonts w:ascii="宋体" w:hAnsi="宋体" w:eastAsia="宋体" w:cs="宋体"/>
+                <w:sz w:val="24"/>
+                <w:szCs w:val="24"/>
+              </w:rPr>
+              <w:br w:type="textWrapping"/>
+            </w:r>
+            <w:r>
+              <w:rPr>
+                <w:rFonts w:hint="eastAsia" w:ascii="宋体" w:hAnsi="宋体" w:eastAsia="宋体" w:cs="宋体"/>
+                <w:sz w:val="24"/>
+                <w:szCs w:val="24"/>
+                <w:lang w:val="en-US" w:eastAsia="zh-CN"/>
+              </w:rPr>
+              <w:t xml:space="preserve">      </w:t>
+            </w:r>
+            <w:r>
+              <w:rPr>
+                <w:rFonts w:ascii="宋体" w:hAnsi="宋体" w:eastAsia="宋体" w:cs="宋体"/>
+                <w:sz w:val="24"/>
+                <w:szCs w:val="24"/>
+              </w:rPr>
+              <w:t>"name":"wsh", //姓名</w:t>
+            </w:r>
+            <w:r>
+              <w:rPr>
+                <w:rFonts w:ascii="宋体" w:hAnsi="宋体" w:eastAsia="宋体" w:cs="宋体"/>
+                <w:sz w:val="24"/>
+                <w:szCs w:val="24"/>
+              </w:rPr>
+              <w:br w:type="textWrapping"/>
+            </w:r>
+            <w:r>
+              <w:rPr>
+                <w:rFonts w:hint="eastAsia" w:ascii="宋体" w:hAnsi="宋体" w:eastAsia="宋体" w:cs="宋体"/>
+                <w:sz w:val="24"/>
+                <w:szCs w:val="24"/>
+                <w:lang w:val="en-US" w:eastAsia="zh-CN"/>
+              </w:rPr>
+              <w:t xml:space="preserve">      </w:t>
+            </w:r>
+            <w:r>
+              <w:rPr>
+                <w:rFonts w:ascii="宋体" w:hAnsi="宋体" w:eastAsia="宋体" w:cs="宋体"/>
+                <w:sz w:val="24"/>
+                <w:szCs w:val="24"/>
+              </w:rPr>
+              <w:t>"identity":"student/teacher/administrator", //身份</w:t>
+            </w:r>
+          </w:p>
+          <w:p>
+            <w:pPr>
+              <w:ind w:firstLine="480" w:firstLineChars="200"/>
+              <w:rPr>
+                <w:rFonts w:hint="eastAsia" w:ascii="宋体" w:hAnsi="宋体" w:eastAsia="宋体" w:cs="宋体"/>
+                <w:sz w:val="24"/>
+                <w:szCs w:val="24"/>
+                <w:lang w:val="en-US" w:eastAsia="zh-CN"/>
+              </w:rPr>
+            </w:pPr>
+            <w:r>
+              <w:rPr>
+                <w:rFonts w:hint="eastAsia" w:ascii="宋体" w:hAnsi="宋体" w:eastAsia="宋体" w:cs="宋体"/>
+                <w:sz w:val="24"/>
+                <w:szCs w:val="24"/>
+                <w:lang w:val="en-US" w:eastAsia="zh-CN"/>
+              </w:rPr>
+              <w:t>}</w:t>
+            </w:r>
+          </w:p>
+          <w:p>
+            <w:pPr>
+              <w:ind w:left="961" w:leftChars="228" w:hanging="482" w:hangingChars="200"/>
+              <w:rPr>
+                <w:rFonts w:ascii="宋体" w:hAnsi="宋体" w:eastAsia="宋体" w:cs="宋体"/>
+                <w:sz w:val="24"/>
+                <w:szCs w:val="24"/>
+              </w:rPr>
+            </w:pPr>
+            <w:r>
+              <w:rPr>
+                <w:rFonts w:ascii="宋体" w:hAnsi="宋体" w:eastAsia="宋体" w:cs="宋体"/>
+                <w:b/>
+                <w:bCs/>
+                <w:color w:val="FF0000"/>
+                <w:sz w:val="24"/>
+                <w:szCs w:val="24"/>
+              </w:rPr>
+              <w:t>"</w:t>
+            </w:r>
+            <w:r>
+              <w:rPr>
+                <w:rFonts w:hint="eastAsia" w:ascii="宋体" w:hAnsi="宋体" w:eastAsia="宋体" w:cs="宋体"/>
+                <w:b/>
+                <w:bCs/>
+                <w:color w:val="FF0000"/>
+                <w:sz w:val="24"/>
+                <w:szCs w:val="24"/>
+                <w:lang w:val="en-US" w:eastAsia="zh-CN"/>
+              </w:rPr>
+              <w:t>accountData</w:t>
+            </w:r>
+            <w:r>
+              <w:rPr>
+                <w:rFonts w:ascii="宋体" w:hAnsi="宋体" w:eastAsia="宋体" w:cs="宋体"/>
+                <w:b/>
+                <w:bCs/>
+                <w:color w:val="FF0000"/>
+                <w:sz w:val="24"/>
+                <w:szCs w:val="24"/>
+              </w:rPr>
+              <w:t>"</w:t>
+            </w:r>
+            <w:r>
+              <w:rPr>
+                <w:rFonts w:hint="eastAsia" w:ascii="宋体" w:hAnsi="宋体" w:eastAsia="宋体" w:cs="宋体"/>
+                <w:b/>
+                <w:bCs/>
+                <w:color w:val="FF0000"/>
+                <w:sz w:val="24"/>
+                <w:szCs w:val="24"/>
+                <w:lang w:val="en-US" w:eastAsia="zh-CN"/>
+              </w:rPr>
+              <w:t>{//账号信息（前端的同学注意这里面又是一个json对象）</w:t>
+            </w:r>
+            <w:r>
+              <w:rPr>
+                <w:rFonts w:ascii="宋体" w:hAnsi="宋体" w:eastAsia="宋体" w:cs="宋体"/>
+                <w:sz w:val="24"/>
+                <w:szCs w:val="24"/>
+              </w:rPr>
+              <w:br w:type="textWrapping"/>
+            </w:r>
+            <w:r>
+              <w:rPr>
+                <w:rFonts w:ascii="宋体" w:hAnsi="宋体" w:eastAsia="宋体" w:cs="宋体"/>
+                <w:sz w:val="24"/>
+                <w:szCs w:val="24"/>
+              </w:rPr>
+              <w:t>"level":"10", //等级</w:t>
+            </w:r>
+            <w:r>
+              <w:rPr>
+                <w:rFonts w:ascii="宋体" w:hAnsi="宋体" w:eastAsia="宋体" w:cs="宋体"/>
+                <w:sz w:val="24"/>
+                <w:szCs w:val="24"/>
+              </w:rPr>
+              <w:br w:type="textWrapping"/>
+            </w:r>
+            <w:r>
+              <w:rPr>
+                <w:rFonts w:ascii="宋体" w:hAnsi="宋体" w:eastAsia="宋体" w:cs="宋体"/>
+                <w:sz w:val="24"/>
+                <w:szCs w:val="24"/>
+              </w:rPr>
+              <w:t>"score":"10"  //积分</w:t>
+            </w:r>
+            <w:r>
+              <w:rPr>
+                <w:rFonts w:ascii="宋体" w:hAnsi="宋体" w:eastAsia="宋体" w:cs="宋体"/>
+                <w:sz w:val="24"/>
+                <w:szCs w:val="24"/>
+              </w:rPr>
+              <w:br w:type="textWrapping"/>
+            </w:r>
+            <w:r>
+              <w:rPr>
+                <w:rFonts w:ascii="宋体" w:hAnsi="宋体" w:eastAsia="宋体" w:cs="宋体"/>
+                <w:sz w:val="24"/>
+                <w:szCs w:val="24"/>
+              </w:rPr>
+              <w:t>"experienceValue":"99/100"，//经验值</w:t>
+            </w:r>
+            <w:r>
+              <w:rPr>
+                <w:rFonts w:ascii="宋体" w:hAnsi="宋体" w:eastAsia="宋体" w:cs="宋体"/>
+                <w:sz w:val="24"/>
+                <w:szCs w:val="24"/>
+              </w:rPr>
+              <w:br w:type="textWrapping"/>
+            </w:r>
+            <w:r>
+              <w:rPr>
+                <w:rFonts w:ascii="宋体" w:hAnsi="宋体" w:eastAsia="宋体" w:cs="宋体"/>
+                <w:sz w:val="24"/>
+                <w:szCs w:val="24"/>
+              </w:rPr>
+              <w:t>"focusNum":"",//关注数</w:t>
+            </w:r>
+            <w:r>
+              <w:rPr>
+                <w:rFonts w:ascii="宋体" w:hAnsi="宋体" w:eastAsia="宋体" w:cs="宋体"/>
+                <w:sz w:val="24"/>
+                <w:szCs w:val="24"/>
+              </w:rPr>
+              <w:br w:type="textWrapping"/>
+            </w:r>
+            <w:r>
+              <w:rPr>
+                <w:rFonts w:ascii="宋体" w:hAnsi="宋体" w:eastAsia="宋体" w:cs="宋体"/>
+                <w:sz w:val="24"/>
+                <w:szCs w:val="24"/>
+              </w:rPr>
+              <w:t>"questionNum":"",//提问数</w:t>
+            </w:r>
+            <w:r>
+              <w:rPr>
+                <w:rFonts w:ascii="宋体" w:hAnsi="宋体" w:eastAsia="宋体" w:cs="宋体"/>
+                <w:sz w:val="24"/>
+                <w:szCs w:val="24"/>
+              </w:rPr>
+              <w:br w:type="textWrapping"/>
+            </w:r>
+            <w:r>
+              <w:rPr>
+                <w:rFonts w:ascii="宋体" w:hAnsi="宋体" w:eastAsia="宋体" w:cs="宋体"/>
+                <w:sz w:val="24"/>
+                <w:szCs w:val="24"/>
+              </w:rPr>
+              <w:t>"responseNum":""//回复数</w:t>
+            </w:r>
+          </w:p>
+          <w:p>
+            <w:pPr>
+              <w:ind w:left="479" w:leftChars="228" w:firstLine="0" w:firstLineChars="0"/>
+              <w:rPr>
+                <w:rFonts w:ascii="宋体" w:hAnsi="宋体" w:eastAsia="宋体" w:cs="宋体"/>
+                <w:sz w:val="24"/>
+                <w:szCs w:val="24"/>
+              </w:rPr>
+            </w:pPr>
+            <w:r>
+              <w:rPr>
+                <w:rFonts w:hint="eastAsia" w:ascii="宋体" w:hAnsi="宋体" w:eastAsia="宋体" w:cs="宋体"/>
+                <w:sz w:val="24"/>
+                <w:szCs w:val="24"/>
+                <w:lang w:val="en-US" w:eastAsia="zh-CN"/>
+              </w:rPr>
+              <w:t>}</w:t>
+            </w:r>
+            <w:r>
+              <w:rPr>
+                <w:rFonts w:ascii="宋体" w:hAnsi="宋体" w:eastAsia="宋体" w:cs="宋体"/>
+                <w:sz w:val="24"/>
+                <w:szCs w:val="24"/>
+              </w:rPr>
+              <w:br w:type="textWrapping"/>
+            </w:r>
+            <w:r>
+              <w:rPr>
+                <w:rFonts w:ascii="宋体" w:hAnsi="宋体" w:eastAsia="宋体" w:cs="宋体"/>
+                <w:sz w:val="24"/>
+                <w:szCs w:val="24"/>
+              </w:rPr>
+              <w:t>}</w:t>
+            </w:r>
+          </w:p>
+          <w:p>
+            <w:pPr>
+              <w:rPr>
+                <w:rFonts w:hint="default" w:ascii="宋体" w:hAnsi="宋体" w:eastAsia="宋体" w:cs="宋体"/>
+                <w:sz w:val="24"/>
+                <w:szCs w:val="24"/>
+                <w:lang w:val="en-US" w:eastAsia="zh-CN"/>
+              </w:rPr>
+            </w:pPr>
+            <w:r>
+              <w:rPr>
+                <w:rFonts w:ascii="宋体" w:hAnsi="宋体" w:eastAsia="宋体" w:cs="宋体"/>
+                <w:sz w:val="24"/>
+                <w:szCs w:val="24"/>
+              </w:rPr>
+              <w:t>}</w:t>
+            </w:r>
+          </w:p>
+        </w:tc>
+      </w:tr>
+    </w:tbl>
+    <w:p>
+      <w:pPr>
+        <w:rPr>
+          <w:rFonts w:hint="default"/>
+          <w:sz w:val="28"/>
+          <w:szCs w:val="28"/>
+          <w:lang w:val="en-US" w:eastAsia="zh-CN"/>
+        </w:rPr>
+      </w:pPr>
+    </w:p>
+    <w:p>
+      <w:pPr>
+        <w:rPr>
+          <w:rFonts w:hint="eastAsia"/>
+          <w:sz w:val="28"/>
+          <w:szCs w:val="28"/>
+          <w:lang w:val="en-US" w:eastAsia="zh-CN"/>
+        </w:rPr>
+      </w:pPr>
+    </w:p>
+    <w:p>
+      <w:pPr>
+        <w:rPr>
+          <w:rFonts w:hint="eastAsia"/>
+          <w:sz w:val="28"/>
+          <w:szCs w:val="28"/>
+          <w:lang w:val="en-US" w:eastAsia="zh-CN"/>
+        </w:rPr>
+      </w:pPr>
+    </w:p>
+    <w:p>
+      <w:pPr>
+        <w:rPr>
+          <w:rFonts w:hint="eastAsia"/>
+          <w:sz w:val="28"/>
+          <w:szCs w:val="28"/>
+          <w:lang w:val="en-US" w:eastAsia="zh-CN"/>
+        </w:rPr>
+      </w:pPr>
+    </w:p>
+    <w:p>
+      <w:pPr>
+        <w:rPr>
+          <w:rFonts w:hint="eastAsia"/>
+          <w:sz w:val="28"/>
+          <w:szCs w:val="28"/>
+          <w:lang w:val="en-US" w:eastAsia="zh-CN"/>
+        </w:rPr>
+      </w:pPr>
+    </w:p>
+    <w:p>
+      <w:pPr>
+        <w:rPr>
+          <w:rFonts w:hint="eastAsia"/>
+          <w:sz w:val="28"/>
+          <w:szCs w:val="28"/>
+          <w:lang w:val="en-US" w:eastAsia="zh-CN"/>
+        </w:rPr>
+      </w:pPr>
+      <w:r>
+        <w:rPr>
+          <w:rFonts w:hint="eastAsia"/>
+          <w:sz w:val="28"/>
+          <w:szCs w:val="28"/>
+          <w:lang w:val="en-US" w:eastAsia="zh-CN"/>
+        </w:rPr>
+        <w:t>问题详情界面（举报问题）</w:t>
+      </w:r>
+    </w:p>
+    <w:tbl>
+      <w:tblPr>
+        <w:tblStyle w:val="4"/>
+        <w:tblW w:w="0" w:type="auto"/>
+        <w:tblInd w:w="0" w:type="dxa"/>
+        <w:tblBorders>
+          <w:top w:val="single" w:color="auto" w:sz="4" w:space="0"/>
+          <w:left w:val="single" w:color="auto" w:sz="4" w:space="0"/>
+          <w:bottom w:val="single" w:color="auto" w:sz="4" w:space="0"/>
+          <w:right w:val="single" w:color="auto" w:sz="4" w:space="0"/>
+          <w:insideH w:val="single" w:color="auto" w:sz="4" w:space="0"/>
+          <w:insideV w:val="single" w:color="auto" w:sz="4" w:space="0"/>
+        </w:tblBorders>
+        <w:tblLayout w:type="autofit"/>
+        <w:tblCellMar>
+          <w:top w:w="0" w:type="dxa"/>
+          <w:left w:w="108" w:type="dxa"/>
+          <w:bottom w:w="0" w:type="dxa"/>
+          <w:right w:w="108" w:type="dxa"/>
+        </w:tblCellMar>
+      </w:tblPr>
+      <w:tblGrid>
+        <w:gridCol w:w="8522"/>
+      </w:tblGrid>
+      <w:tr>
+        <w:tblPrEx>
+          <w:tblBorders>
+            <w:top w:val="single" w:color="auto" w:sz="4" w:space="0"/>
+            <w:left w:val="single" w:color="auto" w:sz="4" w:space="0"/>
+            <w:bottom w:val="single" w:color="auto" w:sz="4" w:space="0"/>
+            <w:right w:val="single" w:color="auto" w:sz="4" w:space="0"/>
+            <w:insideH w:val="single" w:color="auto" w:sz="4" w:space="0"/>
+            <w:insideV w:val="single" w:color="auto" w:sz="4" w:space="0"/>
+          </w:tblBorders>
+          <w:tblCellMar>
+            <w:top w:w="0" w:type="dxa"/>
+            <w:left w:w="108" w:type="dxa"/>
+            <w:bottom w:w="0" w:type="dxa"/>
+            <w:right w:w="108" w:type="dxa"/>
+          </w:tblCellMar>
+        </w:tblPrEx>
+        <w:tc>
+          <w:tcPr>
+            <w:tcW w:w="8522" w:type="dxa"/>
+          </w:tcPr>
+          <w:p>
+            <w:pPr>
+              <w:rPr>
+                <w:rFonts w:hint="default"/>
+                <w:sz w:val="28"/>
+                <w:szCs w:val="28"/>
+                <w:vertAlign w:val="baseline"/>
+                <w:lang w:val="en-US" w:eastAsia="zh-CN"/>
+              </w:rPr>
+            </w:pPr>
+            <w:r>
+              <w:rPr>
+                <w:rFonts w:hint="eastAsia"/>
+                <w:sz w:val="28"/>
+                <w:szCs w:val="28"/>
+                <w:vertAlign w:val="baseline"/>
+                <w:lang w:val="en-US" w:eastAsia="zh-CN"/>
+              </w:rPr>
+              <w:t>前端向后端：</w:t>
+            </w:r>
+            <w:r>
+              <w:rPr>
+                <w:rFonts w:hint="eastAsia" w:ascii="宋体" w:hAnsi="宋体" w:eastAsia="宋体" w:cs="宋体"/>
+                <w:b/>
+                <w:bCs/>
+                <w:color w:val="4472C4" w:themeColor="accent5"/>
+                <w:sz w:val="21"/>
+                <w:szCs w:val="21"/>
+                <w:lang w:val="en-US" w:eastAsia="zh-CN"/>
+                <w14:textFill>
+                  <w14:solidFill>
+                    <w14:schemeClr w14:val="accent5"/>
+                  </w14:solidFill>
+                </w14:textFill>
+              </w:rPr>
+              <w:t>(@RequestBody ReportQuestion reportQuestion)</w:t>
+            </w:r>
+          </w:p>
+          <w:p>
+            <w:pPr>
+              <w:ind w:left="480" w:hanging="480" w:hangingChars="200"/>
+              <w:rPr>
+                <w:rFonts w:hint="eastAsia" w:ascii="宋体" w:hAnsi="宋体" w:eastAsia="宋体" w:cs="宋体"/>
+                <w:sz w:val="24"/>
+                <w:szCs w:val="24"/>
+                <w:lang w:val="en-US" w:eastAsia="zh-CN"/>
+              </w:rPr>
+            </w:pPr>
+            <w:r>
+              <w:rPr>
+                <w:rFonts w:ascii="宋体" w:hAnsi="宋体" w:eastAsia="宋体" w:cs="宋体"/>
+                <w:sz w:val="24"/>
+                <w:szCs w:val="24"/>
+              </w:rPr>
+              <w:t>{</w:t>
+            </w:r>
+            <w:r>
+              <w:rPr>
+                <w:rFonts w:ascii="宋体" w:hAnsi="宋体" w:eastAsia="宋体" w:cs="宋体"/>
+                <w:sz w:val="24"/>
+                <w:szCs w:val="24"/>
+              </w:rPr>
+              <w:br w:type="textWrapping"/>
+            </w:r>
+            <w:r>
+              <w:rPr>
+                <w:rFonts w:ascii="宋体" w:hAnsi="宋体" w:eastAsia="宋体" w:cs="宋体"/>
+                <w:sz w:val="24"/>
+                <w:szCs w:val="24"/>
+              </w:rPr>
+              <w:t>"</w:t>
+            </w:r>
+            <w:r>
+              <w:rPr>
+                <w:rFonts w:hint="eastAsia" w:ascii="宋体" w:hAnsi="宋体" w:eastAsia="宋体" w:cs="宋体"/>
+                <w:sz w:val="24"/>
+                <w:szCs w:val="24"/>
+                <w:lang w:val="en-US" w:eastAsia="zh-CN"/>
+              </w:rPr>
+              <w:t>reportorId</w:t>
+            </w:r>
+            <w:r>
+              <w:rPr>
+                <w:rFonts w:ascii="宋体" w:hAnsi="宋体" w:eastAsia="宋体" w:cs="宋体"/>
+                <w:sz w:val="24"/>
+                <w:szCs w:val="24"/>
+              </w:rPr>
+              <w:t>":</w:t>
+            </w:r>
+            <w:r>
+              <w:rPr>
+                <w:rFonts w:hint="eastAsia" w:ascii="宋体" w:hAnsi="宋体" w:eastAsia="宋体" w:cs="宋体"/>
+                <w:sz w:val="24"/>
+                <w:szCs w:val="24"/>
+                <w:lang w:val="en-US" w:eastAsia="zh-CN"/>
+              </w:rPr>
+              <w:t>1,//举报人id</w:t>
+            </w:r>
+            <w:r>
+              <w:rPr>
+                <w:rFonts w:ascii="宋体" w:hAnsi="宋体" w:eastAsia="宋体" w:cs="宋体"/>
+                <w:sz w:val="24"/>
+                <w:szCs w:val="24"/>
+              </w:rPr>
+              <w:br w:type="textWrapping"/>
+            </w:r>
+            <w:r>
+              <w:rPr>
+                <w:rFonts w:ascii="宋体" w:hAnsi="宋体" w:eastAsia="宋体" w:cs="宋体"/>
+                <w:sz w:val="24"/>
+                <w:szCs w:val="24"/>
+              </w:rPr>
+              <w:t>"</w:t>
+            </w:r>
+            <w:r>
+              <w:rPr>
+                <w:rFonts w:hint="eastAsia" w:ascii="宋体" w:hAnsi="宋体" w:eastAsia="宋体" w:cs="宋体"/>
+                <w:sz w:val="24"/>
+                <w:szCs w:val="24"/>
+                <w:lang w:val="en-US" w:eastAsia="zh-CN"/>
+              </w:rPr>
+              <w:t>questionId</w:t>
+            </w:r>
+            <w:r>
+              <w:rPr>
+                <w:rFonts w:ascii="宋体" w:hAnsi="宋体" w:eastAsia="宋体" w:cs="宋体"/>
+                <w:sz w:val="24"/>
+                <w:szCs w:val="24"/>
+              </w:rPr>
+              <w:t>":</w:t>
+            </w:r>
+            <w:r>
+              <w:rPr>
+                <w:rFonts w:hint="eastAsia" w:ascii="宋体" w:hAnsi="宋体" w:eastAsia="宋体" w:cs="宋体"/>
+                <w:sz w:val="24"/>
+                <w:szCs w:val="24"/>
+                <w:lang w:val="en-US" w:eastAsia="zh-CN"/>
+              </w:rPr>
+              <w:t>2,//被举报问题id</w:t>
+            </w:r>
+          </w:p>
+          <w:p>
+            <w:pPr>
+              <w:ind w:left="480" w:hanging="480" w:hangingChars="200"/>
+              <w:rPr>
+                <w:rFonts w:hint="default" w:ascii="宋体" w:hAnsi="宋体" w:eastAsia="宋体" w:cs="宋体"/>
+                <w:sz w:val="24"/>
+                <w:szCs w:val="24"/>
+                <w:lang w:val="en-US" w:eastAsia="zh-CN"/>
+              </w:rPr>
+            </w:pPr>
+            <w:r>
+              <w:rPr>
+                <w:rFonts w:hint="eastAsia" w:ascii="宋体" w:hAnsi="宋体" w:eastAsia="宋体" w:cs="宋体"/>
+                <w:sz w:val="24"/>
+                <w:szCs w:val="24"/>
+                <w:lang w:val="en-US" w:eastAsia="zh-CN"/>
+              </w:rPr>
+              <w:t xml:space="preserve">    </w:t>
+            </w:r>
+            <w:r>
+              <w:rPr>
+                <w:rFonts w:ascii="宋体" w:hAnsi="宋体" w:eastAsia="宋体" w:cs="宋体"/>
+                <w:sz w:val="24"/>
+                <w:szCs w:val="24"/>
+              </w:rPr>
+              <w:t>"</w:t>
+            </w:r>
+            <w:r>
+              <w:rPr>
+                <w:rFonts w:hint="eastAsia" w:ascii="宋体" w:hAnsi="宋体" w:eastAsia="宋体" w:cs="宋体"/>
+                <w:sz w:val="24"/>
+                <w:szCs w:val="24"/>
+                <w:lang w:val="en-US" w:eastAsia="zh-CN"/>
+              </w:rPr>
+              <w:t>flag</w:t>
+            </w:r>
+            <w:r>
+              <w:rPr>
+                <w:rFonts w:ascii="宋体" w:hAnsi="宋体" w:eastAsia="宋体" w:cs="宋体"/>
+                <w:sz w:val="24"/>
+                <w:szCs w:val="24"/>
+              </w:rPr>
+              <w:t>":</w:t>
+            </w:r>
+            <w:r>
+              <w:rPr>
+                <w:rFonts w:hint="eastAsia" w:ascii="宋体" w:hAnsi="宋体" w:eastAsia="宋体" w:cs="宋体"/>
+                <w:sz w:val="24"/>
+                <w:szCs w:val="24"/>
+                <w:lang w:val="en-US" w:eastAsia="zh-CN"/>
+              </w:rPr>
+              <w:t>1,//1—举报  0—取消举报</w:t>
+            </w:r>
+          </w:p>
+          <w:p>
+            <w:pPr>
+              <w:ind w:left="480" w:hanging="480" w:hangingChars="200"/>
+              <w:rPr>
+                <w:rFonts w:ascii="宋体" w:hAnsi="宋体" w:eastAsia="宋体" w:cs="宋体"/>
+                <w:sz w:val="24"/>
+                <w:szCs w:val="24"/>
+              </w:rPr>
+            </w:pPr>
+            <w:r>
+              <w:rPr>
+                <w:rFonts w:ascii="宋体" w:hAnsi="宋体" w:eastAsia="宋体" w:cs="宋体"/>
+                <w:sz w:val="24"/>
+                <w:szCs w:val="24"/>
+              </w:rPr>
+              <w:t>}</w:t>
+            </w:r>
+          </w:p>
+          <w:p>
+            <w:pPr>
+              <w:rPr>
+                <w:rFonts w:hint="default" w:ascii="宋体" w:hAnsi="宋体" w:eastAsia="宋体" w:cs="宋体"/>
+                <w:sz w:val="24"/>
+                <w:szCs w:val="24"/>
+                <w:lang w:val="en-US" w:eastAsia="zh-CN"/>
+              </w:rPr>
+            </w:pPr>
+            <w:r>
+              <w:rPr>
+                <w:rFonts w:hint="eastAsia" w:ascii="宋体" w:hAnsi="宋体" w:eastAsia="宋体" w:cs="宋体"/>
+                <w:sz w:val="24"/>
+                <w:szCs w:val="24"/>
+                <w:lang w:val="en-US" w:eastAsia="zh-CN"/>
+              </w:rPr>
+              <w:t>//url:http://localhost:8888/questionReport</w:t>
+            </w:r>
+          </w:p>
+          <w:p>
+            <w:pPr>
+              <w:rPr>
+                <w:rFonts w:hint="default" w:ascii="宋体" w:hAnsi="宋体" w:eastAsia="宋体" w:cs="宋体"/>
+                <w:b/>
+                <w:bCs/>
+                <w:color w:val="00B0F0"/>
+                <w:sz w:val="48"/>
+                <w:szCs w:val="48"/>
+                <w:lang w:val="en-US" w:eastAsia="zh-CN"/>
+              </w:rPr>
+            </w:pPr>
+            <w:r>
+              <w:rPr>
+                <w:rFonts w:hint="eastAsia" w:ascii="宋体" w:hAnsi="宋体" w:eastAsia="宋体" w:cs="宋体"/>
+                <w:b/>
+                <w:bCs/>
+                <w:color w:val="00B0F0"/>
+                <w:sz w:val="48"/>
+                <w:szCs w:val="48"/>
+                <w:lang w:val="en-US" w:eastAsia="zh-CN"/>
+              </w:rPr>
+              <w:t>//type:post</w:t>
+            </w:r>
+          </w:p>
+          <w:p>
+            <w:pPr>
+              <w:rPr>
+                <w:rFonts w:hint="eastAsia"/>
+                <w:sz w:val="28"/>
+                <w:szCs w:val="28"/>
+                <w:vertAlign w:val="baseline"/>
+                <w:lang w:val="en-US" w:eastAsia="zh-CN"/>
+              </w:rPr>
+            </w:pPr>
+            <w:r>
+              <w:rPr>
+                <w:rFonts w:hint="eastAsia"/>
+                <w:sz w:val="28"/>
+                <w:szCs w:val="28"/>
+                <w:vertAlign w:val="baseline"/>
+                <w:lang w:val="en-US" w:eastAsia="zh-CN"/>
+              </w:rPr>
+              <w:t>后端向前端：</w:t>
+            </w:r>
+            <w:r>
+              <w:rPr>
+                <w:rFonts w:hint="eastAsia" w:ascii="宋体" w:hAnsi="宋体" w:eastAsia="宋体" w:cs="宋体"/>
+                <w:b/>
+                <w:bCs/>
+                <w:color w:val="00B050"/>
+                <w:sz w:val="27"/>
+                <w:szCs w:val="27"/>
+                <w:shd w:val="clear" w:fill="FFFFFF"/>
+                <w:lang w:val="en-US" w:eastAsia="zh-CN"/>
+              </w:rPr>
+              <w:t>(return Aj</w:t>
+            </w:r>
+            <w:r>
+              <w:rPr>
+                <w:rFonts w:hint="eastAsia" w:ascii="宋体" w:hAnsi="宋体" w:eastAsia="宋体" w:cs="宋体"/>
+                <w:b/>
+                <w:bCs/>
+                <w:color w:val="00B050"/>
+                <w:sz w:val="27"/>
+                <w:szCs w:val="27"/>
+                <w:shd w:val="clear" w:fill="FFFFFF"/>
+              </w:rPr>
+              <w:t>axResponse</w:t>
+            </w:r>
+            <w:r>
+              <w:rPr>
+                <w:rFonts w:hint="eastAsia" w:ascii="宋体" w:hAnsi="宋体" w:eastAsia="宋体" w:cs="宋体"/>
+                <w:b/>
+                <w:bCs/>
+                <w:color w:val="00B050"/>
+                <w:sz w:val="27"/>
+                <w:szCs w:val="27"/>
+                <w:shd w:val="clear" w:fill="FFFFFF"/>
+                <w:lang w:val="en-US" w:eastAsia="zh-CN"/>
+              </w:rPr>
+              <w:t>.success</w:t>
+            </w:r>
+            <w:r>
+              <w:rPr>
+                <w:rFonts w:hint="eastAsia" w:cs="宋体"/>
+                <w:b/>
+                <w:bCs/>
+                <w:color w:val="00B050"/>
+                <w:sz w:val="27"/>
+                <w:szCs w:val="27"/>
+                <w:shd w:val="clear" w:fill="FFFFFF"/>
+                <w:lang w:val="en-US" w:eastAsia="zh-CN"/>
+              </w:rPr>
+              <w:t>()</w:t>
+            </w:r>
+            <w:r>
+              <w:rPr>
+                <w:rFonts w:hint="eastAsia"/>
+                <w:b/>
+                <w:bCs/>
+                <w:color w:val="00B050"/>
+                <w:sz w:val="24"/>
+                <w:szCs w:val="24"/>
+                <w:vertAlign w:val="baseline"/>
+                <w:lang w:val="en-US" w:eastAsia="zh-CN"/>
+              </w:rPr>
+              <w:t>)</w:t>
+            </w:r>
+          </w:p>
+          <w:p>
+            <w:pPr>
+              <w:ind w:left="480" w:hanging="480" w:hangingChars="200"/>
+              <w:rPr>
+                <w:rFonts w:hint="default" w:ascii="宋体" w:hAnsi="宋体" w:eastAsia="宋体" w:cs="宋体"/>
+                <w:sz w:val="24"/>
+                <w:szCs w:val="24"/>
+                <w:lang w:val="en-US" w:eastAsia="zh-CN"/>
+              </w:rPr>
+            </w:pPr>
+            <w:r>
+              <w:rPr>
+                <w:rFonts w:ascii="宋体" w:hAnsi="宋体" w:eastAsia="宋体" w:cs="宋体"/>
+                <w:sz w:val="24"/>
+                <w:szCs w:val="24"/>
+              </w:rPr>
+              <w:t>{</w:t>
+            </w:r>
+            <w:r>
+              <w:rPr>
+                <w:rFonts w:ascii="宋体" w:hAnsi="宋体" w:eastAsia="宋体" w:cs="宋体"/>
+                <w:sz w:val="24"/>
+                <w:szCs w:val="24"/>
+              </w:rPr>
+              <w:br w:type="textWrapping"/>
+            </w:r>
+            <w:r>
+              <w:rPr>
+                <w:rFonts w:ascii="宋体" w:hAnsi="宋体" w:eastAsia="宋体" w:cs="宋体"/>
+                <w:sz w:val="24"/>
+                <w:szCs w:val="24"/>
+              </w:rPr>
+              <w:t>"isok": true</w:t>
+            </w:r>
+            <w:r>
+              <w:rPr>
+                <w:rFonts w:hint="eastAsia" w:ascii="宋体" w:hAnsi="宋体" w:eastAsia="宋体" w:cs="宋体"/>
+                <w:sz w:val="24"/>
+                <w:szCs w:val="24"/>
+                <w:lang w:val="en-US" w:eastAsia="zh-CN"/>
+              </w:rPr>
+              <w:t>,</w:t>
+            </w:r>
+            <w:r>
+              <w:rPr>
+                <w:rFonts w:ascii="宋体" w:hAnsi="宋体" w:eastAsia="宋体" w:cs="宋体"/>
+                <w:sz w:val="24"/>
+                <w:szCs w:val="24"/>
+              </w:rPr>
+              <w:br w:type="textWrapping"/>
+            </w:r>
+            <w:r>
+              <w:rPr>
+                <w:rFonts w:ascii="宋体" w:hAnsi="宋体" w:eastAsia="宋体" w:cs="宋体"/>
+                <w:sz w:val="24"/>
+                <w:szCs w:val="24"/>
+              </w:rPr>
+              <w:t>"code": 200</w:t>
+            </w:r>
+            <w:r>
+              <w:rPr>
+                <w:rFonts w:hint="eastAsia" w:ascii="宋体" w:hAnsi="宋体" w:eastAsia="宋体" w:cs="宋体"/>
+                <w:sz w:val="24"/>
+                <w:szCs w:val="24"/>
+                <w:lang w:val="en-US" w:eastAsia="zh-CN"/>
+              </w:rPr>
+              <w:t>, //状态码：200成功，500提交失败</w:t>
+            </w:r>
+          </w:p>
+          <w:p>
+            <w:pPr>
+              <w:ind w:left="479" w:leftChars="228" w:firstLine="0" w:firstLineChars="0"/>
+              <w:rPr>
+                <w:rFonts w:ascii="宋体" w:hAnsi="宋体" w:eastAsia="宋体" w:cs="宋体"/>
+                <w:sz w:val="24"/>
+                <w:szCs w:val="24"/>
+              </w:rPr>
+            </w:pPr>
+            <w:r>
+              <w:rPr>
+                <w:rFonts w:ascii="宋体" w:hAnsi="宋体" w:eastAsia="宋体" w:cs="宋体"/>
+                <w:sz w:val="24"/>
+                <w:szCs w:val="24"/>
+              </w:rPr>
+              <w:t>"message": "success"</w:t>
+            </w:r>
+            <w:r>
+              <w:rPr>
+                <w:rFonts w:hint="eastAsia" w:ascii="宋体" w:hAnsi="宋体" w:eastAsia="宋体" w:cs="宋体"/>
+                <w:sz w:val="24"/>
+                <w:szCs w:val="24"/>
+                <w:lang w:val="en-US" w:eastAsia="zh-CN"/>
+              </w:rPr>
+              <w:t>,//描述信息</w:t>
+            </w:r>
+            <w:r>
+              <w:rPr>
+                <w:rFonts w:ascii="宋体" w:hAnsi="宋体" w:eastAsia="宋体" w:cs="宋体"/>
+                <w:sz w:val="24"/>
+                <w:szCs w:val="24"/>
+              </w:rPr>
+              <w:br w:type="textWrapping"/>
+            </w:r>
+            <w:r>
+              <w:rPr>
+                <w:rFonts w:ascii="宋体" w:hAnsi="宋体" w:eastAsia="宋体" w:cs="宋体"/>
+                <w:sz w:val="24"/>
+                <w:szCs w:val="24"/>
+              </w:rPr>
+              <w:t>"data":{}</w:t>
+            </w:r>
+          </w:p>
+          <w:p>
+            <w:pPr>
+              <w:rPr>
+                <w:rFonts w:hint="default" w:ascii="宋体" w:hAnsi="宋体" w:eastAsia="宋体" w:cs="宋体"/>
+                <w:sz w:val="24"/>
+                <w:szCs w:val="24"/>
+                <w:lang w:val="en-US" w:eastAsia="zh-CN"/>
+              </w:rPr>
+            </w:pPr>
+            <w:r>
+              <w:rPr>
+                <w:rFonts w:ascii="宋体" w:hAnsi="宋体" w:eastAsia="宋体" w:cs="宋体"/>
+                <w:sz w:val="24"/>
+                <w:szCs w:val="24"/>
+              </w:rPr>
+              <w:t>}</w:t>
+            </w:r>
+          </w:p>
+        </w:tc>
+      </w:tr>
+    </w:tbl>
+    <w:p>
+      <w:pPr>
+        <w:rPr>
+          <w:rFonts w:hint="default"/>
+          <w:sz w:val="28"/>
+          <w:szCs w:val="28"/>
+          <w:lang w:val="en-US" w:eastAsia="zh-CN"/>
+        </w:rPr>
+      </w:pPr>
+    </w:p>
+    <w:p>
+      <w:pPr>
+        <w:rPr>
+          <w:rFonts w:hint="eastAsia"/>
+          <w:sz w:val="28"/>
+          <w:szCs w:val="28"/>
+          <w:lang w:val="en-US" w:eastAsia="zh-CN"/>
+        </w:rPr>
+      </w:pPr>
+      <w:r>
+        <w:rPr>
+          <w:rFonts w:hint="eastAsia"/>
+          <w:sz w:val="28"/>
+          <w:szCs w:val="28"/>
+          <w:lang w:val="en-US" w:eastAsia="zh-CN"/>
+        </w:rPr>
+        <w:t>问题详情界面（举报回复）</w:t>
+      </w:r>
+    </w:p>
+    <w:tbl>
+      <w:tblPr>
+        <w:tblStyle w:val="4"/>
+        <w:tblW w:w="0" w:type="auto"/>
+        <w:tblInd w:w="0" w:type="dxa"/>
+        <w:tblBorders>
+          <w:top w:val="single" w:color="auto" w:sz="4" w:space="0"/>
+          <w:left w:val="single" w:color="auto" w:sz="4" w:space="0"/>
+          <w:bottom w:val="single" w:color="auto" w:sz="4" w:space="0"/>
+          <w:right w:val="single" w:color="auto" w:sz="4" w:space="0"/>
+          <w:insideH w:val="single" w:color="auto" w:sz="4" w:space="0"/>
+          <w:insideV w:val="single" w:color="auto" w:sz="4" w:space="0"/>
+        </w:tblBorders>
+        <w:tblLayout w:type="autofit"/>
+        <w:tblCellMar>
+          <w:top w:w="0" w:type="dxa"/>
+          <w:left w:w="108" w:type="dxa"/>
+          <w:bottom w:w="0" w:type="dxa"/>
+          <w:right w:w="108" w:type="dxa"/>
+        </w:tblCellMar>
+      </w:tblPr>
+      <w:tblGrid>
+        <w:gridCol w:w="8522"/>
+      </w:tblGrid>
+      <w:tr>
+        <w:tblPrEx>
+          <w:tblBorders>
+            <w:top w:val="single" w:color="auto" w:sz="4" w:space="0"/>
+            <w:left w:val="single" w:color="auto" w:sz="4" w:space="0"/>
+            <w:bottom w:val="single" w:color="auto" w:sz="4" w:space="0"/>
+            <w:right w:val="single" w:color="auto" w:sz="4" w:space="0"/>
+            <w:insideH w:val="single" w:color="auto" w:sz="4" w:space="0"/>
+            <w:insideV w:val="single" w:color="auto" w:sz="4" w:space="0"/>
+          </w:tblBorders>
+          <w:tblCellMar>
+            <w:top w:w="0" w:type="dxa"/>
+            <w:left w:w="108" w:type="dxa"/>
+            <w:bottom w:w="0" w:type="dxa"/>
+            <w:right w:w="108" w:type="dxa"/>
+          </w:tblCellMar>
+        </w:tblPrEx>
+        <w:tc>
+          <w:tcPr>
+            <w:tcW w:w="8522" w:type="dxa"/>
+          </w:tcPr>
+          <w:p>
+            <w:pPr>
+              <w:rPr>
+                <w:rFonts w:hint="default"/>
+                <w:sz w:val="28"/>
+                <w:szCs w:val="28"/>
+                <w:vertAlign w:val="baseline"/>
+                <w:lang w:val="en-US" w:eastAsia="zh-CN"/>
+              </w:rPr>
+            </w:pPr>
+            <w:r>
+              <w:rPr>
+                <w:rFonts w:hint="eastAsia"/>
+                <w:sz w:val="28"/>
+                <w:szCs w:val="28"/>
+                <w:vertAlign w:val="baseline"/>
+                <w:lang w:val="en-US" w:eastAsia="zh-CN"/>
+              </w:rPr>
+              <w:t>前端向后端：</w:t>
+            </w:r>
+            <w:r>
+              <w:rPr>
+                <w:rFonts w:hint="eastAsia" w:ascii="宋体" w:hAnsi="宋体" w:eastAsia="宋体" w:cs="宋体"/>
+                <w:b/>
+                <w:bCs/>
+                <w:color w:val="4472C4" w:themeColor="accent5"/>
+                <w:sz w:val="21"/>
+                <w:szCs w:val="21"/>
+                <w:lang w:val="en-US" w:eastAsia="zh-CN"/>
+                <w14:textFill>
+                  <w14:solidFill>
+                    <w14:schemeClr w14:val="accent5"/>
+                  </w14:solidFill>
+                </w14:textFill>
+              </w:rPr>
+              <w:t>(@RequestBody ReportQuestion reportResponse)</w:t>
+            </w:r>
+          </w:p>
+          <w:p>
+            <w:pPr>
+              <w:ind w:left="480" w:hanging="480" w:hangingChars="200"/>
+              <w:rPr>
+                <w:rFonts w:hint="eastAsia" w:ascii="宋体" w:hAnsi="宋体" w:eastAsia="宋体" w:cs="宋体"/>
+                <w:sz w:val="24"/>
+                <w:szCs w:val="24"/>
+                <w:lang w:val="en-US" w:eastAsia="zh-CN"/>
+              </w:rPr>
+            </w:pPr>
+            <w:r>
+              <w:rPr>
+                <w:rFonts w:ascii="宋体" w:hAnsi="宋体" w:eastAsia="宋体" w:cs="宋体"/>
+                <w:sz w:val="24"/>
+                <w:szCs w:val="24"/>
+              </w:rPr>
+              <w:t>{</w:t>
+            </w:r>
+            <w:r>
+              <w:rPr>
+                <w:rFonts w:ascii="宋体" w:hAnsi="宋体" w:eastAsia="宋体" w:cs="宋体"/>
+                <w:sz w:val="24"/>
+                <w:szCs w:val="24"/>
+              </w:rPr>
+              <w:br w:type="textWrapping"/>
+            </w:r>
+            <w:r>
+              <w:rPr>
+                <w:rFonts w:ascii="宋体" w:hAnsi="宋体" w:eastAsia="宋体" w:cs="宋体"/>
+                <w:sz w:val="24"/>
+                <w:szCs w:val="24"/>
+              </w:rPr>
+              <w:t>"</w:t>
+            </w:r>
+            <w:r>
+              <w:rPr>
+                <w:rFonts w:hint="eastAsia" w:ascii="宋体" w:hAnsi="宋体" w:eastAsia="宋体" w:cs="宋体"/>
+                <w:sz w:val="24"/>
+                <w:szCs w:val="24"/>
+                <w:lang w:val="en-US" w:eastAsia="zh-CN"/>
+              </w:rPr>
+              <w:t>reportorId</w:t>
+            </w:r>
+            <w:r>
+              <w:rPr>
+                <w:rFonts w:ascii="宋体" w:hAnsi="宋体" w:eastAsia="宋体" w:cs="宋体"/>
+                <w:sz w:val="24"/>
+                <w:szCs w:val="24"/>
+              </w:rPr>
+              <w:t>":</w:t>
+            </w:r>
+            <w:r>
+              <w:rPr>
+                <w:rFonts w:hint="eastAsia" w:ascii="宋体" w:hAnsi="宋体" w:eastAsia="宋体" w:cs="宋体"/>
+                <w:sz w:val="24"/>
+                <w:szCs w:val="24"/>
+                <w:lang w:val="en-US" w:eastAsia="zh-CN"/>
+              </w:rPr>
+              <w:t>1,//举报人id</w:t>
+            </w:r>
+            <w:r>
+              <w:rPr>
+                <w:rFonts w:ascii="宋体" w:hAnsi="宋体" w:eastAsia="宋体" w:cs="宋体"/>
+                <w:sz w:val="24"/>
+                <w:szCs w:val="24"/>
+              </w:rPr>
+              <w:br w:type="textWrapping"/>
+            </w:r>
+            <w:r>
+              <w:rPr>
+                <w:rFonts w:ascii="宋体" w:hAnsi="宋体" w:eastAsia="宋体" w:cs="宋体"/>
+                <w:sz w:val="24"/>
+                <w:szCs w:val="24"/>
+              </w:rPr>
+              <w:t>"</w:t>
+            </w:r>
+            <w:r>
+              <w:rPr>
+                <w:rFonts w:hint="eastAsia" w:ascii="宋体" w:hAnsi="宋体" w:eastAsia="宋体" w:cs="宋体"/>
+                <w:sz w:val="24"/>
+                <w:szCs w:val="24"/>
+                <w:lang w:val="en-US" w:eastAsia="zh-CN"/>
+              </w:rPr>
+              <w:t>responseId</w:t>
+            </w:r>
+            <w:r>
+              <w:rPr>
+                <w:rFonts w:ascii="宋体" w:hAnsi="宋体" w:eastAsia="宋体" w:cs="宋体"/>
+                <w:sz w:val="24"/>
+                <w:szCs w:val="24"/>
+              </w:rPr>
+              <w:t>":</w:t>
+            </w:r>
+            <w:r>
+              <w:rPr>
+                <w:rFonts w:hint="eastAsia" w:ascii="宋体" w:hAnsi="宋体" w:eastAsia="宋体" w:cs="宋体"/>
+                <w:sz w:val="24"/>
+                <w:szCs w:val="24"/>
+                <w:lang w:val="en-US" w:eastAsia="zh-CN"/>
+              </w:rPr>
+              <w:t>2,//被举报问题id</w:t>
+            </w:r>
+          </w:p>
+          <w:p>
+            <w:pPr>
+              <w:ind w:left="480" w:hanging="480" w:hangingChars="200"/>
+              <w:rPr>
+                <w:rFonts w:hint="default" w:ascii="宋体" w:hAnsi="宋体" w:eastAsia="宋体" w:cs="宋体"/>
+                <w:sz w:val="24"/>
+                <w:szCs w:val="24"/>
+                <w:lang w:val="en-US" w:eastAsia="zh-CN"/>
+              </w:rPr>
+            </w:pPr>
+            <w:r>
+              <w:rPr>
+                <w:rFonts w:hint="eastAsia" w:ascii="宋体" w:hAnsi="宋体" w:eastAsia="宋体" w:cs="宋体"/>
+                <w:sz w:val="24"/>
+                <w:szCs w:val="24"/>
+                <w:lang w:val="en-US" w:eastAsia="zh-CN"/>
+              </w:rPr>
+              <w:t xml:space="preserve">    </w:t>
+            </w:r>
+            <w:r>
+              <w:rPr>
+                <w:rFonts w:ascii="宋体" w:hAnsi="宋体" w:eastAsia="宋体" w:cs="宋体"/>
+                <w:sz w:val="24"/>
+                <w:szCs w:val="24"/>
+              </w:rPr>
+              <w:t>"</w:t>
+            </w:r>
+            <w:r>
+              <w:rPr>
+                <w:rFonts w:hint="eastAsia" w:ascii="宋体" w:hAnsi="宋体" w:eastAsia="宋体" w:cs="宋体"/>
+                <w:sz w:val="24"/>
+                <w:szCs w:val="24"/>
+                <w:lang w:val="en-US" w:eastAsia="zh-CN"/>
+              </w:rPr>
+              <w:t>flag</w:t>
+            </w:r>
+            <w:r>
+              <w:rPr>
+                <w:rFonts w:ascii="宋体" w:hAnsi="宋体" w:eastAsia="宋体" w:cs="宋体"/>
+                <w:sz w:val="24"/>
+                <w:szCs w:val="24"/>
+              </w:rPr>
+              <w:t>":</w:t>
+            </w:r>
+            <w:r>
+              <w:rPr>
+                <w:rFonts w:hint="eastAsia" w:ascii="宋体" w:hAnsi="宋体" w:eastAsia="宋体" w:cs="宋体"/>
+                <w:sz w:val="24"/>
+                <w:szCs w:val="24"/>
+                <w:lang w:val="en-US" w:eastAsia="zh-CN"/>
+              </w:rPr>
+              <w:t>1,//1—举报  0—取消举报</w:t>
+            </w:r>
+          </w:p>
+          <w:p>
+            <w:pPr>
+              <w:ind w:left="480" w:hanging="480" w:hangingChars="200"/>
+              <w:rPr>
+                <w:rFonts w:ascii="宋体" w:hAnsi="宋体" w:eastAsia="宋体" w:cs="宋体"/>
+                <w:sz w:val="24"/>
+                <w:szCs w:val="24"/>
+              </w:rPr>
+            </w:pPr>
+            <w:r>
+              <w:rPr>
+                <w:rFonts w:ascii="宋体" w:hAnsi="宋体" w:eastAsia="宋体" w:cs="宋体"/>
+                <w:sz w:val="24"/>
+                <w:szCs w:val="24"/>
+              </w:rPr>
+              <w:t>}</w:t>
+            </w:r>
+          </w:p>
+          <w:p>
+            <w:pPr>
+              <w:rPr>
+                <w:rFonts w:hint="default" w:ascii="宋体" w:hAnsi="宋体" w:eastAsia="宋体" w:cs="宋体"/>
+                <w:sz w:val="24"/>
+                <w:szCs w:val="24"/>
+                <w:lang w:val="en-US" w:eastAsia="zh-CN"/>
+              </w:rPr>
+            </w:pPr>
+            <w:r>
+              <w:rPr>
+                <w:rFonts w:hint="eastAsia" w:ascii="宋体" w:hAnsi="宋体" w:eastAsia="宋体" w:cs="宋体"/>
+                <w:sz w:val="24"/>
+                <w:szCs w:val="24"/>
+                <w:lang w:val="en-US" w:eastAsia="zh-CN"/>
+              </w:rPr>
+              <w:t>//url:http://localhost:8888/responseReport</w:t>
+            </w:r>
+          </w:p>
+          <w:p>
+            <w:pPr>
+              <w:rPr>
+                <w:rFonts w:hint="default" w:ascii="宋体" w:hAnsi="宋体" w:eastAsia="宋体" w:cs="宋体"/>
+                <w:b/>
+                <w:bCs/>
+                <w:color w:val="00B0F0"/>
+                <w:sz w:val="48"/>
+                <w:szCs w:val="48"/>
+                <w:lang w:val="en-US" w:eastAsia="zh-CN"/>
+              </w:rPr>
+            </w:pPr>
+            <w:r>
+              <w:rPr>
+                <w:rFonts w:hint="eastAsia" w:ascii="宋体" w:hAnsi="宋体" w:eastAsia="宋体" w:cs="宋体"/>
+                <w:b/>
+                <w:bCs/>
+                <w:color w:val="00B0F0"/>
+                <w:sz w:val="48"/>
+                <w:szCs w:val="48"/>
+                <w:lang w:val="en-US" w:eastAsia="zh-CN"/>
+              </w:rPr>
+              <w:t>//type:post</w:t>
+            </w:r>
+          </w:p>
+          <w:p>
+            <w:pPr>
+              <w:rPr>
+                <w:rFonts w:hint="eastAsia"/>
+                <w:sz w:val="28"/>
+                <w:szCs w:val="28"/>
+                <w:vertAlign w:val="baseline"/>
+                <w:lang w:val="en-US" w:eastAsia="zh-CN"/>
+              </w:rPr>
+            </w:pPr>
+            <w:r>
+              <w:rPr>
+                <w:rFonts w:hint="eastAsia"/>
+                <w:sz w:val="28"/>
+                <w:szCs w:val="28"/>
+                <w:vertAlign w:val="baseline"/>
+                <w:lang w:val="en-US" w:eastAsia="zh-CN"/>
+              </w:rPr>
+              <w:t>后端向前端：</w:t>
+            </w:r>
+            <w:r>
+              <w:rPr>
+                <w:rFonts w:hint="eastAsia" w:ascii="宋体" w:hAnsi="宋体" w:eastAsia="宋体" w:cs="宋体"/>
+                <w:b/>
+                <w:bCs/>
+                <w:color w:val="00B050"/>
+                <w:sz w:val="27"/>
+                <w:szCs w:val="27"/>
+                <w:shd w:val="clear" w:fill="FFFFFF"/>
+                <w:lang w:val="en-US" w:eastAsia="zh-CN"/>
+              </w:rPr>
+              <w:t>(return Aj</w:t>
+            </w:r>
+            <w:r>
+              <w:rPr>
+                <w:rFonts w:hint="eastAsia" w:ascii="宋体" w:hAnsi="宋体" w:eastAsia="宋体" w:cs="宋体"/>
+                <w:b/>
+                <w:bCs/>
+                <w:color w:val="00B050"/>
+                <w:sz w:val="27"/>
+                <w:szCs w:val="27"/>
+                <w:shd w:val="clear" w:fill="FFFFFF"/>
+              </w:rPr>
+              <w:t>axResponse</w:t>
+            </w:r>
+            <w:r>
+              <w:rPr>
+                <w:rFonts w:hint="eastAsia" w:ascii="宋体" w:hAnsi="宋体" w:eastAsia="宋体" w:cs="宋体"/>
+                <w:b/>
+                <w:bCs/>
+                <w:color w:val="00B050"/>
+                <w:sz w:val="27"/>
+                <w:szCs w:val="27"/>
+                <w:shd w:val="clear" w:fill="FFFFFF"/>
+                <w:lang w:val="en-US" w:eastAsia="zh-CN"/>
+              </w:rPr>
+              <w:t>.success</w:t>
+            </w:r>
+            <w:bookmarkStart w:id="0" w:name="_GoBack"/>
+            <w:bookmarkEnd w:id="0"/>
+            <w:r>
+              <w:rPr>
+                <w:rFonts w:hint="eastAsia" w:cs="宋体"/>
+                <w:b/>
+                <w:bCs/>
+                <w:color w:val="00B050"/>
+                <w:sz w:val="27"/>
+                <w:szCs w:val="27"/>
+                <w:shd w:val="clear" w:fill="FFFFFF"/>
+                <w:lang w:val="en-US" w:eastAsia="zh-CN"/>
+              </w:rPr>
+              <w:t>()</w:t>
+            </w:r>
+            <w:r>
+              <w:rPr>
+                <w:rFonts w:hint="eastAsia"/>
+                <w:b/>
+                <w:bCs/>
+                <w:color w:val="00B050"/>
+                <w:sz w:val="24"/>
+                <w:szCs w:val="24"/>
+                <w:vertAlign w:val="baseline"/>
+                <w:lang w:val="en-US" w:eastAsia="zh-CN"/>
+              </w:rPr>
+              <w:t>)</w:t>
+            </w:r>
+          </w:p>
+          <w:p>
+            <w:pPr>
+              <w:ind w:left="480" w:hanging="480" w:hangingChars="200"/>
+              <w:rPr>
+                <w:rFonts w:hint="default" w:ascii="宋体" w:hAnsi="宋体" w:eastAsia="宋体" w:cs="宋体"/>
+                <w:sz w:val="24"/>
+                <w:szCs w:val="24"/>
+                <w:lang w:val="en-US" w:eastAsia="zh-CN"/>
+              </w:rPr>
+            </w:pPr>
+            <w:r>
+              <w:rPr>
+                <w:rFonts w:ascii="宋体" w:hAnsi="宋体" w:eastAsia="宋体" w:cs="宋体"/>
+                <w:sz w:val="24"/>
+                <w:szCs w:val="24"/>
+              </w:rPr>
+              <w:t>{</w:t>
+            </w:r>
+            <w:r>
+              <w:rPr>
+                <w:rFonts w:ascii="宋体" w:hAnsi="宋体" w:eastAsia="宋体" w:cs="宋体"/>
+                <w:sz w:val="24"/>
+                <w:szCs w:val="24"/>
+              </w:rPr>
+              <w:br w:type="textWrapping"/>
+            </w:r>
+            <w:r>
+              <w:rPr>
+                <w:rFonts w:ascii="宋体" w:hAnsi="宋体" w:eastAsia="宋体" w:cs="宋体"/>
+                <w:sz w:val="24"/>
+                <w:szCs w:val="24"/>
+              </w:rPr>
+              <w:t>"isok": true</w:t>
+            </w:r>
+            <w:r>
+              <w:rPr>
+                <w:rFonts w:hint="eastAsia" w:ascii="宋体" w:hAnsi="宋体" w:eastAsia="宋体" w:cs="宋体"/>
+                <w:sz w:val="24"/>
+                <w:szCs w:val="24"/>
+                <w:lang w:val="en-US" w:eastAsia="zh-CN"/>
+              </w:rPr>
+              <w:t>,</w:t>
+            </w:r>
+            <w:r>
+              <w:rPr>
+                <w:rFonts w:ascii="宋体" w:hAnsi="宋体" w:eastAsia="宋体" w:cs="宋体"/>
+                <w:sz w:val="24"/>
+                <w:szCs w:val="24"/>
+              </w:rPr>
+              <w:br w:type="textWrapping"/>
+            </w:r>
+            <w:r>
+              <w:rPr>
+                <w:rFonts w:ascii="宋体" w:hAnsi="宋体" w:eastAsia="宋体" w:cs="宋体"/>
+                <w:sz w:val="24"/>
+                <w:szCs w:val="24"/>
+              </w:rPr>
+              <w:t>"code": 200</w:t>
+            </w:r>
+            <w:r>
+              <w:rPr>
+                <w:rFonts w:hint="eastAsia" w:ascii="宋体" w:hAnsi="宋体" w:eastAsia="宋体" w:cs="宋体"/>
+                <w:sz w:val="24"/>
+                <w:szCs w:val="24"/>
+                <w:lang w:val="en-US" w:eastAsia="zh-CN"/>
+              </w:rPr>
+              <w:t>, //状态码：200成功，500提交失败</w:t>
+            </w:r>
+          </w:p>
+          <w:p>
+            <w:pPr>
+              <w:ind w:left="479" w:leftChars="228" w:firstLine="0" w:firstLineChars="0"/>
+              <w:rPr>
+                <w:rFonts w:ascii="宋体" w:hAnsi="宋体" w:eastAsia="宋体" w:cs="宋体"/>
+                <w:sz w:val="24"/>
+                <w:szCs w:val="24"/>
+              </w:rPr>
+            </w:pPr>
+            <w:r>
+              <w:rPr>
+                <w:rFonts w:ascii="宋体" w:hAnsi="宋体" w:eastAsia="宋体" w:cs="宋体"/>
+                <w:sz w:val="24"/>
+                <w:szCs w:val="24"/>
+              </w:rPr>
+              <w:t>"message": "success"</w:t>
+            </w:r>
+            <w:r>
+              <w:rPr>
+                <w:rFonts w:hint="eastAsia" w:ascii="宋体" w:hAnsi="宋体" w:eastAsia="宋体" w:cs="宋体"/>
+                <w:sz w:val="24"/>
+                <w:szCs w:val="24"/>
+                <w:lang w:val="en-US" w:eastAsia="zh-CN"/>
+              </w:rPr>
+              <w:t>,//描述信息</w:t>
+            </w:r>
+            <w:r>
+              <w:rPr>
+                <w:rFonts w:ascii="宋体" w:hAnsi="宋体" w:eastAsia="宋体" w:cs="宋体"/>
+                <w:sz w:val="24"/>
+                <w:szCs w:val="24"/>
+              </w:rPr>
+              <w:br w:type="textWrapping"/>
+            </w:r>
+            <w:r>
+              <w:rPr>
+                <w:rFonts w:ascii="宋体" w:hAnsi="宋体" w:eastAsia="宋体" w:cs="宋体"/>
+                <w:sz w:val="24"/>
+                <w:szCs w:val="24"/>
+              </w:rPr>
+              <w:t>"data":{}</w:t>
+            </w:r>
+          </w:p>
+          <w:p>
+            <w:pPr>
+              <w:rPr>
+                <w:rFonts w:hint="default" w:ascii="宋体" w:hAnsi="宋体" w:eastAsia="宋体" w:cs="宋体"/>
+                <w:sz w:val="24"/>
+                <w:szCs w:val="24"/>
+                <w:lang w:val="en-US" w:eastAsia="zh-CN"/>
+              </w:rPr>
+            </w:pPr>
+            <w:r>
+              <w:rPr>
+                <w:rFonts w:ascii="宋体" w:hAnsi="宋体" w:eastAsia="宋体" w:cs="宋体"/>
+                <w:sz w:val="24"/>
+                <w:szCs w:val="24"/>
+              </w:rPr>
+              <w:t>}</w:t>
+            </w:r>
+          </w:p>
+        </w:tc>
+      </w:tr>
+    </w:tbl>
+    <w:p>
+      <w:pPr>
+        <w:rPr>
+          <w:rFonts w:hint="eastAsia"/>
+          <w:sz w:val="28"/>
+          <w:szCs w:val="28"/>
+          <w:lang w:val="en-US" w:eastAsia="zh-CN"/>
+        </w:rPr>
+      </w:pPr>
+      <w:r>
+        <w:rPr>
+          <w:rFonts w:hint="eastAsia"/>
+          <w:sz w:val="28"/>
+          <w:szCs w:val="28"/>
+          <w:lang w:val="en-US" w:eastAsia="zh-CN"/>
+        </w:rPr>
+        <w:t>问题详情界面（点赞回复/取消点赞回复）</w:t>
+      </w:r>
+    </w:p>
+    <w:tbl>
+      <w:tblPr>
+        <w:tblStyle w:val="4"/>
+        <w:tblW w:w="0" w:type="auto"/>
+        <w:tblInd w:w="0" w:type="dxa"/>
+        <w:tblBorders>
+          <w:top w:val="single" w:color="auto" w:sz="4" w:space="0"/>
+          <w:left w:val="single" w:color="auto" w:sz="4" w:space="0"/>
+          <w:bottom w:val="single" w:color="auto" w:sz="4" w:space="0"/>
+          <w:right w:val="single" w:color="auto" w:sz="4" w:space="0"/>
+          <w:insideH w:val="single" w:color="auto" w:sz="4" w:space="0"/>
+          <w:insideV w:val="single" w:color="auto" w:sz="4" w:space="0"/>
+        </w:tblBorders>
+        <w:tblLayout w:type="autofit"/>
+        <w:tblCellMar>
+          <w:top w:w="0" w:type="dxa"/>
+          <w:left w:w="108" w:type="dxa"/>
+          <w:bottom w:w="0" w:type="dxa"/>
+          <w:right w:w="108" w:type="dxa"/>
+        </w:tblCellMar>
+      </w:tblPr>
+      <w:tblGrid>
+        <w:gridCol w:w="8522"/>
+      </w:tblGrid>
+      <w:tr>
+        <w:tblPrEx>
+          <w:tblBorders>
+            <w:top w:val="single" w:color="auto" w:sz="4" w:space="0"/>
+            <w:left w:val="single" w:color="auto" w:sz="4" w:space="0"/>
+            <w:bottom w:val="single" w:color="auto" w:sz="4" w:space="0"/>
+            <w:right w:val="single" w:color="auto" w:sz="4" w:space="0"/>
+            <w:insideH w:val="single" w:color="auto" w:sz="4" w:space="0"/>
+            <w:insideV w:val="single" w:color="auto" w:sz="4" w:space="0"/>
+          </w:tblBorders>
+          <w:tblCellMar>
+            <w:top w:w="0" w:type="dxa"/>
+            <w:left w:w="108" w:type="dxa"/>
+            <w:bottom w:w="0" w:type="dxa"/>
+            <w:right w:w="108" w:type="dxa"/>
+          </w:tblCellMar>
+        </w:tblPrEx>
+        <w:tc>
+          <w:tcPr>
+            <w:tcW w:w="8522" w:type="dxa"/>
+          </w:tcPr>
+          <w:p>
+            <w:pPr>
+              <w:rPr>
+                <w:rFonts w:hint="default"/>
+                <w:sz w:val="28"/>
+                <w:szCs w:val="28"/>
+                <w:vertAlign w:val="baseline"/>
+                <w:lang w:val="en-US" w:eastAsia="zh-CN"/>
+              </w:rPr>
+            </w:pPr>
+            <w:r>
+              <w:rPr>
+                <w:rFonts w:hint="eastAsia"/>
+                <w:sz w:val="28"/>
+                <w:szCs w:val="28"/>
+                <w:vertAlign w:val="baseline"/>
+                <w:lang w:val="en-US" w:eastAsia="zh-CN"/>
+              </w:rPr>
+              <w:t>前端向后端：</w:t>
+            </w:r>
+            <w:r>
+              <w:rPr>
+                <w:rFonts w:hint="eastAsia" w:ascii="宋体" w:hAnsi="宋体" w:eastAsia="宋体" w:cs="宋体"/>
+                <w:b/>
+                <w:bCs/>
+                <w:color w:val="4472C4" w:themeColor="accent5"/>
+                <w:sz w:val="21"/>
+                <w:szCs w:val="21"/>
+                <w:lang w:val="en-US" w:eastAsia="zh-CN"/>
+                <w14:textFill>
+                  <w14:solidFill>
+                    <w14:schemeClr w14:val="accent5"/>
+                  </w14:solidFill>
+                </w14:textFill>
+              </w:rPr>
+              <w:t>(@RequestBody ReportQuestion reportResponse)</w:t>
+            </w:r>
+          </w:p>
+          <w:p>
+            <w:pPr>
+              <w:ind w:left="480" w:hanging="480" w:hangingChars="200"/>
+              <w:rPr>
+                <w:rFonts w:hint="eastAsia" w:ascii="宋体" w:hAnsi="宋体" w:eastAsia="宋体" w:cs="宋体"/>
+                <w:sz w:val="24"/>
+                <w:szCs w:val="24"/>
+                <w:lang w:val="en-US" w:eastAsia="zh-CN"/>
+              </w:rPr>
+            </w:pPr>
+            <w:r>
+              <w:rPr>
+                <w:rFonts w:ascii="宋体" w:hAnsi="宋体" w:eastAsia="宋体" w:cs="宋体"/>
+                <w:sz w:val="24"/>
+                <w:szCs w:val="24"/>
+              </w:rPr>
+              <w:t>{</w:t>
+            </w:r>
+            <w:r>
+              <w:rPr>
+                <w:rFonts w:ascii="宋体" w:hAnsi="宋体" w:eastAsia="宋体" w:cs="宋体"/>
+                <w:sz w:val="24"/>
+                <w:szCs w:val="24"/>
+              </w:rPr>
+              <w:br w:type="textWrapping"/>
+            </w:r>
+            <w:r>
+              <w:rPr>
+                <w:rFonts w:ascii="宋体" w:hAnsi="宋体" w:eastAsia="宋体" w:cs="宋体"/>
+                <w:sz w:val="24"/>
+                <w:szCs w:val="24"/>
+              </w:rPr>
+              <w:t>"</w:t>
+            </w:r>
+            <w:r>
+              <w:rPr>
+                <w:rFonts w:hint="eastAsia" w:ascii="宋体" w:hAnsi="宋体" w:eastAsia="宋体" w:cs="宋体"/>
+                <w:sz w:val="24"/>
+                <w:szCs w:val="24"/>
+                <w:lang w:val="en-US" w:eastAsia="zh-CN"/>
+              </w:rPr>
+              <w:t>reportorId</w:t>
+            </w:r>
+            <w:r>
+              <w:rPr>
+                <w:rFonts w:ascii="宋体" w:hAnsi="宋体" w:eastAsia="宋体" w:cs="宋体"/>
+                <w:sz w:val="24"/>
+                <w:szCs w:val="24"/>
+              </w:rPr>
+              <w:t>":</w:t>
+            </w:r>
+            <w:r>
+              <w:rPr>
+                <w:rFonts w:hint="eastAsia" w:ascii="宋体" w:hAnsi="宋体" w:eastAsia="宋体" w:cs="宋体"/>
+                <w:sz w:val="24"/>
+                <w:szCs w:val="24"/>
+                <w:lang w:val="en-US" w:eastAsia="zh-CN"/>
+              </w:rPr>
+              <w:t>1,//点赞人id</w:t>
+            </w:r>
+            <w:r>
+              <w:rPr>
+                <w:rFonts w:ascii="宋体" w:hAnsi="宋体" w:eastAsia="宋体" w:cs="宋体"/>
+                <w:sz w:val="24"/>
+                <w:szCs w:val="24"/>
+              </w:rPr>
+              <w:br w:type="textWrapping"/>
+            </w:r>
+            <w:r>
+              <w:rPr>
+                <w:rFonts w:ascii="宋体" w:hAnsi="宋体" w:eastAsia="宋体" w:cs="宋体"/>
+                <w:sz w:val="24"/>
+                <w:szCs w:val="24"/>
+              </w:rPr>
+              <w:t>"</w:t>
+            </w:r>
+            <w:r>
+              <w:rPr>
+                <w:rFonts w:hint="eastAsia" w:ascii="宋体" w:hAnsi="宋体" w:eastAsia="宋体" w:cs="宋体"/>
+                <w:sz w:val="24"/>
+                <w:szCs w:val="24"/>
+                <w:lang w:val="en-US" w:eastAsia="zh-CN"/>
+              </w:rPr>
+              <w:t>responseId</w:t>
+            </w:r>
+            <w:r>
+              <w:rPr>
+                <w:rFonts w:ascii="宋体" w:hAnsi="宋体" w:eastAsia="宋体" w:cs="宋体"/>
+                <w:sz w:val="24"/>
+                <w:szCs w:val="24"/>
+              </w:rPr>
+              <w:t>":</w:t>
+            </w:r>
+            <w:r>
+              <w:rPr>
+                <w:rFonts w:hint="eastAsia" w:ascii="宋体" w:hAnsi="宋体" w:eastAsia="宋体" w:cs="宋体"/>
+                <w:sz w:val="24"/>
+                <w:szCs w:val="24"/>
+                <w:lang w:val="en-US" w:eastAsia="zh-CN"/>
+              </w:rPr>
+              <w:t>2,//被点赞问题id</w:t>
+            </w:r>
+          </w:p>
+          <w:p>
+            <w:pPr>
+              <w:ind w:left="480" w:hanging="480" w:hangingChars="200"/>
+              <w:rPr>
+                <w:rFonts w:hint="default" w:ascii="宋体" w:hAnsi="宋体" w:eastAsia="宋体" w:cs="宋体"/>
+                <w:sz w:val="24"/>
+                <w:szCs w:val="24"/>
+                <w:lang w:val="en-US" w:eastAsia="zh-CN"/>
+              </w:rPr>
+            </w:pPr>
+            <w:r>
+              <w:rPr>
+                <w:rFonts w:hint="eastAsia" w:ascii="宋体" w:hAnsi="宋体" w:eastAsia="宋体" w:cs="宋体"/>
+                <w:sz w:val="24"/>
+                <w:szCs w:val="24"/>
+                <w:lang w:val="en-US" w:eastAsia="zh-CN"/>
+              </w:rPr>
+              <w:t xml:space="preserve">    </w:t>
+            </w:r>
+            <w:r>
+              <w:rPr>
+                <w:rFonts w:ascii="宋体" w:hAnsi="宋体" w:eastAsia="宋体" w:cs="宋体"/>
+                <w:sz w:val="24"/>
+                <w:szCs w:val="24"/>
+              </w:rPr>
+              <w:t>"</w:t>
+            </w:r>
+            <w:r>
+              <w:rPr>
+                <w:rFonts w:hint="eastAsia" w:ascii="宋体" w:hAnsi="宋体" w:eastAsia="宋体" w:cs="宋体"/>
+                <w:sz w:val="24"/>
+                <w:szCs w:val="24"/>
+                <w:lang w:val="en-US" w:eastAsia="zh-CN"/>
+              </w:rPr>
+              <w:t>flag</w:t>
+            </w:r>
+            <w:r>
+              <w:rPr>
+                <w:rFonts w:ascii="宋体" w:hAnsi="宋体" w:eastAsia="宋体" w:cs="宋体"/>
+                <w:sz w:val="24"/>
+                <w:szCs w:val="24"/>
+              </w:rPr>
+              <w:t>":</w:t>
+            </w:r>
+            <w:r>
+              <w:rPr>
+                <w:rFonts w:hint="eastAsia" w:ascii="宋体" w:hAnsi="宋体" w:eastAsia="宋体" w:cs="宋体"/>
+                <w:sz w:val="24"/>
+                <w:szCs w:val="24"/>
+                <w:lang w:val="en-US" w:eastAsia="zh-CN"/>
+              </w:rPr>
+              <w:t>1,//1—点赞  0—取消点赞  -1—点灭</w:t>
+            </w:r>
+          </w:p>
+          <w:p>
+            <w:pPr>
+              <w:ind w:left="480" w:hanging="480" w:hangingChars="200"/>
+              <w:rPr>
+                <w:rFonts w:ascii="宋体" w:hAnsi="宋体" w:eastAsia="宋体" w:cs="宋体"/>
+                <w:sz w:val="24"/>
+                <w:szCs w:val="24"/>
+              </w:rPr>
+            </w:pPr>
+            <w:r>
+              <w:rPr>
+                <w:rFonts w:ascii="宋体" w:hAnsi="宋体" w:eastAsia="宋体" w:cs="宋体"/>
+                <w:sz w:val="24"/>
+                <w:szCs w:val="24"/>
+              </w:rPr>
+              <w:t>}</w:t>
+            </w:r>
+          </w:p>
+          <w:p>
+            <w:pPr>
+              <w:rPr>
+                <w:rFonts w:hint="default" w:ascii="宋体" w:hAnsi="宋体" w:eastAsia="宋体" w:cs="宋体"/>
+                <w:sz w:val="24"/>
+                <w:szCs w:val="24"/>
+                <w:lang w:val="en-US" w:eastAsia="zh-CN"/>
+              </w:rPr>
+            </w:pPr>
+            <w:r>
+              <w:rPr>
+                <w:rFonts w:hint="eastAsia" w:ascii="宋体" w:hAnsi="宋体" w:eastAsia="宋体" w:cs="宋体"/>
+                <w:sz w:val="24"/>
+                <w:szCs w:val="24"/>
+                <w:lang w:val="en-US" w:eastAsia="zh-CN"/>
+              </w:rPr>
+              <w:t>//url:http://localhost:8888/likeResponse</w:t>
+            </w:r>
+          </w:p>
+          <w:p>
+            <w:pPr>
+              <w:rPr>
+                <w:rFonts w:hint="default" w:ascii="宋体" w:hAnsi="宋体" w:eastAsia="宋体" w:cs="宋体"/>
+                <w:b/>
+                <w:bCs/>
+                <w:color w:val="00B0F0"/>
+                <w:sz w:val="48"/>
+                <w:szCs w:val="48"/>
+                <w:lang w:val="en-US" w:eastAsia="zh-CN"/>
+              </w:rPr>
+            </w:pPr>
+            <w:r>
+              <w:rPr>
+                <w:rFonts w:hint="eastAsia" w:ascii="宋体" w:hAnsi="宋体" w:eastAsia="宋体" w:cs="宋体"/>
+                <w:b/>
+                <w:bCs/>
+                <w:color w:val="00B0F0"/>
+                <w:sz w:val="48"/>
+                <w:szCs w:val="48"/>
+                <w:lang w:val="en-US" w:eastAsia="zh-CN"/>
+              </w:rPr>
+              <w:t>//type:post</w:t>
+            </w:r>
+          </w:p>
+          <w:p>
+            <w:pPr>
+              <w:rPr>
+                <w:rFonts w:hint="eastAsia"/>
+                <w:sz w:val="28"/>
+                <w:szCs w:val="28"/>
+                <w:vertAlign w:val="baseline"/>
+                <w:lang w:val="en-US" w:eastAsia="zh-CN"/>
+              </w:rPr>
+            </w:pPr>
+            <w:r>
+              <w:rPr>
+                <w:rFonts w:hint="eastAsia"/>
+                <w:sz w:val="28"/>
+                <w:szCs w:val="28"/>
+                <w:vertAlign w:val="baseline"/>
+                <w:lang w:val="en-US" w:eastAsia="zh-CN"/>
+              </w:rPr>
+              <w:t>后端向前端：</w:t>
+            </w:r>
+            <w:r>
+              <w:rPr>
+                <w:rFonts w:hint="eastAsia" w:ascii="宋体" w:hAnsi="宋体" w:eastAsia="宋体" w:cs="宋体"/>
+                <w:b/>
+                <w:bCs/>
+                <w:color w:val="00B050"/>
+                <w:sz w:val="27"/>
+                <w:szCs w:val="27"/>
+                <w:shd w:val="clear" w:fill="FFFFFF"/>
+                <w:lang w:val="en-US" w:eastAsia="zh-CN"/>
+              </w:rPr>
+              <w:t>(return Aj</w:t>
+            </w:r>
+            <w:r>
+              <w:rPr>
+                <w:rFonts w:hint="eastAsia" w:ascii="宋体" w:hAnsi="宋体" w:eastAsia="宋体" w:cs="宋体"/>
+                <w:b/>
+                <w:bCs/>
+                <w:color w:val="00B050"/>
+                <w:sz w:val="27"/>
+                <w:szCs w:val="27"/>
+                <w:shd w:val="clear" w:fill="FFFFFF"/>
+              </w:rPr>
+              <w:t>axResponse</w:t>
+            </w:r>
+            <w:r>
+              <w:rPr>
+                <w:rFonts w:hint="eastAsia" w:ascii="宋体" w:hAnsi="宋体" w:eastAsia="宋体" w:cs="宋体"/>
+                <w:b/>
+                <w:bCs/>
+                <w:color w:val="00B050"/>
+                <w:sz w:val="27"/>
+                <w:szCs w:val="27"/>
+                <w:shd w:val="clear" w:fill="FFFFFF"/>
+                <w:lang w:val="en-US" w:eastAsia="zh-CN"/>
+              </w:rPr>
+              <w:t>.success</w:t>
+            </w:r>
+            <w:r>
+              <w:rPr>
+                <w:rFonts w:hint="eastAsia" w:cs="宋体"/>
+                <w:b/>
+                <w:bCs/>
+                <w:color w:val="00B050"/>
+                <w:sz w:val="27"/>
+                <w:szCs w:val="27"/>
+                <w:shd w:val="clear" w:fill="FFFFFF"/>
+                <w:lang w:val="en-US" w:eastAsia="zh-CN"/>
+              </w:rPr>
+              <w:t>()</w:t>
+            </w:r>
+            <w:r>
+              <w:rPr>
+                <w:rFonts w:hint="eastAsia"/>
+                <w:b/>
+                <w:bCs/>
+                <w:color w:val="00B050"/>
+                <w:sz w:val="24"/>
+                <w:szCs w:val="24"/>
+                <w:vertAlign w:val="baseline"/>
+                <w:lang w:val="en-US" w:eastAsia="zh-CN"/>
+              </w:rPr>
+              <w:t>)</w:t>
+            </w:r>
+          </w:p>
+          <w:p>
+            <w:pPr>
+              <w:ind w:left="480" w:hanging="480" w:hangingChars="200"/>
+              <w:rPr>
+                <w:rFonts w:hint="default" w:ascii="宋体" w:hAnsi="宋体" w:eastAsia="宋体" w:cs="宋体"/>
+                <w:sz w:val="24"/>
+                <w:szCs w:val="24"/>
+                <w:lang w:val="en-US" w:eastAsia="zh-CN"/>
+              </w:rPr>
+            </w:pPr>
+            <w:r>
+              <w:rPr>
+                <w:rFonts w:ascii="宋体" w:hAnsi="宋体" w:eastAsia="宋体" w:cs="宋体"/>
+                <w:sz w:val="24"/>
+                <w:szCs w:val="24"/>
+              </w:rPr>
+              <w:t>{</w:t>
+            </w:r>
+            <w:r>
+              <w:rPr>
+                <w:rFonts w:ascii="宋体" w:hAnsi="宋体" w:eastAsia="宋体" w:cs="宋体"/>
+                <w:sz w:val="24"/>
+                <w:szCs w:val="24"/>
+              </w:rPr>
+              <w:br w:type="textWrapping"/>
+            </w:r>
+            <w:r>
+              <w:rPr>
+                <w:rFonts w:ascii="宋体" w:hAnsi="宋体" w:eastAsia="宋体" w:cs="宋体"/>
+                <w:sz w:val="24"/>
+                <w:szCs w:val="24"/>
+              </w:rPr>
+              <w:t>"isok": true</w:t>
+            </w:r>
+            <w:r>
+              <w:rPr>
+                <w:rFonts w:hint="eastAsia" w:ascii="宋体" w:hAnsi="宋体" w:eastAsia="宋体" w:cs="宋体"/>
+                <w:sz w:val="24"/>
+                <w:szCs w:val="24"/>
+                <w:lang w:val="en-US" w:eastAsia="zh-CN"/>
+              </w:rPr>
+              <w:t>,</w:t>
+            </w:r>
+            <w:r>
+              <w:rPr>
+                <w:rFonts w:ascii="宋体" w:hAnsi="宋体" w:eastAsia="宋体" w:cs="宋体"/>
+                <w:sz w:val="24"/>
+                <w:szCs w:val="24"/>
+              </w:rPr>
+              <w:br w:type="textWrapping"/>
+            </w:r>
+            <w:r>
+              <w:rPr>
+                <w:rFonts w:ascii="宋体" w:hAnsi="宋体" w:eastAsia="宋体" w:cs="宋体"/>
+                <w:sz w:val="24"/>
+                <w:szCs w:val="24"/>
+              </w:rPr>
+              <w:t>"code": 200</w:t>
+            </w:r>
+            <w:r>
+              <w:rPr>
+                <w:rFonts w:hint="eastAsia" w:ascii="宋体" w:hAnsi="宋体" w:eastAsia="宋体" w:cs="宋体"/>
+                <w:sz w:val="24"/>
+                <w:szCs w:val="24"/>
+                <w:lang w:val="en-US" w:eastAsia="zh-CN"/>
+              </w:rPr>
+              <w:t>, //状态码：200成功，500提交失败</w:t>
+            </w:r>
+          </w:p>
+          <w:p>
+            <w:pPr>
+              <w:ind w:left="479" w:leftChars="228" w:firstLine="0" w:firstLineChars="0"/>
+              <w:rPr>
+                <w:rFonts w:ascii="宋体" w:hAnsi="宋体" w:eastAsia="宋体" w:cs="宋体"/>
+                <w:sz w:val="24"/>
+                <w:szCs w:val="24"/>
+              </w:rPr>
+            </w:pPr>
+            <w:r>
+              <w:rPr>
+                <w:rFonts w:ascii="宋体" w:hAnsi="宋体" w:eastAsia="宋体" w:cs="宋体"/>
+                <w:sz w:val="24"/>
+                <w:szCs w:val="24"/>
+              </w:rPr>
+              <w:t>"message": "success"</w:t>
+            </w:r>
+            <w:r>
+              <w:rPr>
+                <w:rFonts w:hint="eastAsia" w:ascii="宋体" w:hAnsi="宋体" w:eastAsia="宋体" w:cs="宋体"/>
+                <w:sz w:val="24"/>
+                <w:szCs w:val="24"/>
+                <w:lang w:val="en-US" w:eastAsia="zh-CN"/>
+              </w:rPr>
+              <w:t>,//描述信息</w:t>
+            </w:r>
+            <w:r>
+              <w:rPr>
+                <w:rFonts w:ascii="宋体" w:hAnsi="宋体" w:eastAsia="宋体" w:cs="宋体"/>
+                <w:sz w:val="24"/>
+                <w:szCs w:val="24"/>
+              </w:rPr>
+              <w:br w:type="textWrapping"/>
+            </w:r>
+            <w:r>
+              <w:rPr>
+                <w:rFonts w:ascii="宋体" w:hAnsi="宋体" w:eastAsia="宋体" w:cs="宋体"/>
+                <w:sz w:val="24"/>
+                <w:szCs w:val="24"/>
+              </w:rPr>
+              <w:t>"data":{}</w:t>
+            </w:r>
+          </w:p>
+          <w:p>
+            <w:pPr>
+              <w:rPr>
+                <w:rFonts w:hint="default" w:ascii="宋体" w:hAnsi="宋体" w:eastAsia="宋体" w:cs="宋体"/>
+                <w:sz w:val="24"/>
+                <w:szCs w:val="24"/>
+                <w:lang w:val="en-US" w:eastAsia="zh-CN"/>
+              </w:rPr>
+            </w:pPr>
+            <w:r>
+              <w:rPr>
+                <w:rFonts w:ascii="宋体" w:hAnsi="宋体" w:eastAsia="宋体" w:cs="宋体"/>
+                <w:sz w:val="24"/>
+                <w:szCs w:val="24"/>
+              </w:rPr>
+              <w:t>}</w:t>
+            </w:r>
+          </w:p>
+        </w:tc>
+      </w:tr>
+    </w:tbl>
     <w:p>
       <w:pPr>
         <w:rPr>
@@ -11139,6 +14654,12 @@
             <w:insideH w:val="single" w:color="auto" w:sz="4" w:space="0"/>
             <w:insideV w:val="single" w:color="auto" w:sz="4" w:space="0"/>
           </w:tblBorders>
+          <w:tblCellMar>
+            <w:top w:w="0" w:type="dxa"/>
+            <w:left w:w="108" w:type="dxa"/>
+            <w:bottom w:w="0" w:type="dxa"/>
+            <w:right w:w="108" w:type="dxa"/>
+          </w:tblCellMar>
         </w:tblPrEx>
         <w:tc>
           <w:tcPr>
@@ -20311,7 +23832,7 @@
     <w:lsdException w:unhideWhenUsed="0" w:uiPriority="0" w:semiHidden="0" w:name="HTML Sample"/>
     <w:lsdException w:unhideWhenUsed="0" w:uiPriority="0" w:semiHidden="0" w:name="HTML Typewriter"/>
     <w:lsdException w:unhideWhenUsed="0" w:uiPriority="0" w:semiHidden="0" w:name="HTML Variable"/>
-    <w:lsdException w:unhideWhenUsed="0" w:uiPriority="0" w:name="Normal Table"/>
+    <w:lsdException w:qFormat="1" w:unhideWhenUsed="0" w:uiPriority="0" w:name="Normal Table"/>
     <w:lsdException w:unhideWhenUsed="0" w:uiPriority="0" w:semiHidden="0" w:name="annotation subject"/>
     <w:lsdException w:unhideWhenUsed="0" w:uiPriority="0" w:semiHidden="0" w:name="Table Simple 1"/>
     <w:lsdException w:unhideWhenUsed="0" w:uiPriority="0" w:semiHidden="0" w:name="Table Simple 2"/>
@@ -20482,6 +24003,7 @@
   <w:style w:type="table" w:default="1" w:styleId="3">
     <w:name w:val="Normal Table"/>
     <w:semiHidden/>
+    <w:qFormat/>
     <w:uiPriority w:val="0"/>
     <w:tblPr>
       <w:tblCellMar>

--- a/文档/接口文档/总接口设计.docx
+++ b/文档/接口文档/总接口设计.docx
@@ -4778,6 +4778,12 @@
             <w:insideH w:val="single" w:color="auto" w:sz="4" w:space="0"/>
             <w:insideV w:val="single" w:color="auto" w:sz="4" w:space="0"/>
           </w:tblBorders>
+          <w:tblCellMar>
+            <w:top w:w="0" w:type="dxa"/>
+            <w:left w:w="108" w:type="dxa"/>
+            <w:bottom w:w="0" w:type="dxa"/>
+            <w:right w:w="108" w:type="dxa"/>
+          </w:tblCellMar>
         </w:tblPrEx>
         <w:tc>
           <w:tcPr>
@@ -12635,8 +12641,6 @@
               </w:rPr>
               <w:t>.success</w:t>
             </w:r>
-            <w:bookmarkStart w:id="0" w:name="_GoBack"/>
-            <w:bookmarkEnd w:id="0"/>
             <w:r>
               <w:rPr>
                 <w:rFonts w:hint="eastAsia" w:cs="宋体"/>
@@ -14654,12 +14658,6 @@
             <w:insideH w:val="single" w:color="auto" w:sz="4" w:space="0"/>
             <w:insideV w:val="single" w:color="auto" w:sz="4" w:space="0"/>
           </w:tblBorders>
-          <w:tblCellMar>
-            <w:top w:w="0" w:type="dxa"/>
-            <w:left w:w="108" w:type="dxa"/>
-            <w:bottom w:w="0" w:type="dxa"/>
-            <w:right w:w="108" w:type="dxa"/>
-          </w:tblCellMar>
         </w:tblPrEx>
         <w:tc>
           <w:tcPr>
@@ -22240,19 +22238,23 @@
           <w:p>
             <w:pPr>
               <w:rPr>
-                <w:rFonts w:ascii="宋体" w:hAnsi="宋体" w:eastAsia="宋体" w:cs="宋体"/>
-                <w:kern w:val="0"/>
-                <w:sz w:val="24"/>
-              </w:rPr>
-            </w:pPr>
-            <w:r>
-              <w:rPr>
-                <w:rFonts w:ascii="宋体" w:hAnsi="宋体" w:eastAsia="宋体" w:cs="宋体"/>
-                <w:kern w:val="0"/>
-                <w:sz w:val="24"/>
-              </w:rPr>
-              <w:t>{</w:t>
-            </w:r>
+                <w:rFonts w:hint="eastAsia" w:ascii="宋体" w:hAnsi="宋体" w:eastAsia="宋体" w:cs="宋体"/>
+                <w:kern w:val="0"/>
+                <w:sz w:val="24"/>
+                <w:lang w:val="en-US" w:eastAsia="zh-CN"/>
+              </w:rPr>
+            </w:pPr>
+            <w:r>
+              <w:rPr>
+                <w:rFonts w:hint="eastAsia" w:ascii="宋体" w:hAnsi="宋体" w:eastAsia="宋体" w:cs="宋体"/>
+                <w:kern w:val="0"/>
+                <w:sz w:val="24"/>
+                <w:lang w:val="en-US" w:eastAsia="zh-CN"/>
+              </w:rPr>
+              <w:t>[</w:t>
+            </w:r>
+            <w:bookmarkStart w:id="0" w:name="_GoBack"/>
+            <w:bookmarkEnd w:id="0"/>
           </w:p>
           <w:p>
             <w:pPr>
@@ -22378,18 +22380,20 @@
           <w:p>
             <w:pPr>
               <w:rPr>
-                <w:rFonts w:ascii="宋体" w:hAnsi="宋体" w:eastAsia="宋体" w:cs="宋体"/>
-                <w:kern w:val="0"/>
-                <w:sz w:val="24"/>
-              </w:rPr>
-            </w:pPr>
-            <w:r>
-              <w:rPr>
-                <w:rFonts w:ascii="宋体" w:hAnsi="宋体" w:eastAsia="宋体" w:cs="宋体"/>
-                <w:kern w:val="0"/>
-                <w:sz w:val="24"/>
-              </w:rPr>
-              <w:t>}</w:t>
+                <w:rFonts w:hint="eastAsia" w:ascii="宋体" w:hAnsi="宋体" w:eastAsia="宋体" w:cs="宋体"/>
+                <w:kern w:val="0"/>
+                <w:sz w:val="24"/>
+                <w:lang w:val="en-US" w:eastAsia="zh-CN"/>
+              </w:rPr>
+            </w:pPr>
+            <w:r>
+              <w:rPr>
+                <w:rFonts w:hint="eastAsia" w:ascii="宋体" w:hAnsi="宋体" w:eastAsia="宋体" w:cs="宋体"/>
+                <w:kern w:val="0"/>
+                <w:sz w:val="24"/>
+                <w:lang w:val="en-US" w:eastAsia="zh-CN"/>
+              </w:rPr>
+              <w:t>]</w:t>
             </w:r>
           </w:p>
           <w:p>
@@ -22784,18 +22788,20 @@
           <w:p>
             <w:pPr>
               <w:rPr>
-                <w:rFonts w:ascii="宋体" w:hAnsi="宋体" w:eastAsia="宋体" w:cs="宋体"/>
-                <w:kern w:val="0"/>
-                <w:sz w:val="24"/>
-              </w:rPr>
-            </w:pPr>
-            <w:r>
-              <w:rPr>
-                <w:rFonts w:ascii="宋体" w:hAnsi="宋体" w:eastAsia="宋体" w:cs="宋体"/>
-                <w:kern w:val="0"/>
-                <w:sz w:val="24"/>
-              </w:rPr>
-              <w:t>{</w:t>
+                <w:rFonts w:hint="eastAsia" w:ascii="宋体" w:hAnsi="宋体" w:eastAsia="宋体" w:cs="宋体"/>
+                <w:kern w:val="0"/>
+                <w:sz w:val="24"/>
+                <w:lang w:val="en-US" w:eastAsia="zh-CN"/>
+              </w:rPr>
+            </w:pPr>
+            <w:r>
+              <w:rPr>
+                <w:rFonts w:hint="eastAsia" w:ascii="宋体" w:hAnsi="宋体" w:eastAsia="宋体" w:cs="宋体"/>
+                <w:kern w:val="0"/>
+                <w:sz w:val="24"/>
+                <w:lang w:val="en-US" w:eastAsia="zh-CN"/>
+              </w:rPr>
+              <w:t>[</w:t>
             </w:r>
           </w:p>
           <w:p>
@@ -22922,18 +22928,20 @@
           <w:p>
             <w:pPr>
               <w:rPr>
-                <w:rFonts w:ascii="宋体" w:hAnsi="宋体" w:eastAsia="宋体" w:cs="宋体"/>
-                <w:kern w:val="0"/>
-                <w:sz w:val="24"/>
-              </w:rPr>
-            </w:pPr>
-            <w:r>
-              <w:rPr>
-                <w:rFonts w:ascii="宋体" w:hAnsi="宋体" w:eastAsia="宋体" w:cs="宋体"/>
-                <w:kern w:val="0"/>
-                <w:sz w:val="24"/>
-              </w:rPr>
-              <w:t>}</w:t>
+                <w:rFonts w:hint="eastAsia" w:ascii="宋体" w:hAnsi="宋体" w:eastAsia="宋体" w:cs="宋体"/>
+                <w:kern w:val="0"/>
+                <w:sz w:val="24"/>
+                <w:lang w:val="en-US" w:eastAsia="zh-CN"/>
+              </w:rPr>
+            </w:pPr>
+            <w:r>
+              <w:rPr>
+                <w:rFonts w:hint="eastAsia" w:ascii="宋体" w:hAnsi="宋体" w:eastAsia="宋体" w:cs="宋体"/>
+                <w:kern w:val="0"/>
+                <w:sz w:val="24"/>
+                <w:lang w:val="en-US" w:eastAsia="zh-CN"/>
+              </w:rPr>
+              <w:t>]</w:t>
             </w:r>
           </w:p>
           <w:p>
@@ -23299,18 +23307,20 @@
           <w:p>
             <w:pPr>
               <w:rPr>
-                <w:rFonts w:ascii="宋体" w:hAnsi="宋体" w:eastAsia="宋体" w:cs="宋体"/>
-                <w:kern w:val="0"/>
-                <w:sz w:val="24"/>
-              </w:rPr>
-            </w:pPr>
-            <w:r>
-              <w:rPr>
-                <w:rFonts w:ascii="宋体" w:hAnsi="宋体" w:eastAsia="宋体" w:cs="宋体"/>
-                <w:kern w:val="0"/>
-                <w:sz w:val="24"/>
-              </w:rPr>
-              <w:t>{</w:t>
+                <w:rFonts w:hint="eastAsia" w:ascii="宋体" w:hAnsi="宋体" w:eastAsia="宋体" w:cs="宋体"/>
+                <w:kern w:val="0"/>
+                <w:sz w:val="24"/>
+                <w:lang w:val="en-US" w:eastAsia="zh-CN"/>
+              </w:rPr>
+            </w:pPr>
+            <w:r>
+              <w:rPr>
+                <w:rFonts w:hint="eastAsia" w:ascii="宋体" w:hAnsi="宋体" w:eastAsia="宋体" w:cs="宋体"/>
+                <w:kern w:val="0"/>
+                <w:sz w:val="24"/>
+                <w:lang w:val="en-US" w:eastAsia="zh-CN"/>
+              </w:rPr>
+              <w:t>[</w:t>
             </w:r>
           </w:p>
           <w:p>
@@ -23437,18 +23447,20 @@
           <w:p>
             <w:pPr>
               <w:rPr>
-                <w:rFonts w:ascii="宋体" w:hAnsi="宋体" w:eastAsia="宋体" w:cs="宋体"/>
-                <w:kern w:val="0"/>
-                <w:sz w:val="24"/>
-              </w:rPr>
-            </w:pPr>
-            <w:r>
-              <w:rPr>
-                <w:rFonts w:ascii="宋体" w:hAnsi="宋体" w:eastAsia="宋体" w:cs="宋体"/>
-                <w:kern w:val="0"/>
-                <w:sz w:val="24"/>
-              </w:rPr>
-              <w:t>}</w:t>
+                <w:rFonts w:hint="default" w:ascii="宋体" w:hAnsi="宋体" w:eastAsia="宋体" w:cs="宋体"/>
+                <w:kern w:val="0"/>
+                <w:sz w:val="24"/>
+                <w:lang w:val="en-US" w:eastAsia="zh-CN"/>
+              </w:rPr>
+            </w:pPr>
+            <w:r>
+              <w:rPr>
+                <w:rFonts w:hint="eastAsia" w:ascii="宋体" w:hAnsi="宋体" w:eastAsia="宋体" w:cs="宋体"/>
+                <w:kern w:val="0"/>
+                <w:sz w:val="24"/>
+                <w:lang w:val="en-US" w:eastAsia="zh-CN"/>
+              </w:rPr>
+              <w:t>]</w:t>
             </w:r>
           </w:p>
           <w:p>

--- a/文档/接口文档/总接口设计.docx
+++ b/文档/接口文档/总接口设计.docx
@@ -12817,7 +12817,7 @@
           <w:szCs w:val="28"/>
           <w:lang w:val="en-US" w:eastAsia="zh-CN"/>
         </w:rPr>
-        <w:t>问题详情界面（点赞回复/取消点赞回复）</w:t>
+        <w:t>问题详情界面（点赞回复/取消点赞/点灭回复）</w:t>
       </w:r>
     </w:p>
     <w:tbl>
@@ -12900,7 +12900,7 @@
                   </w14:solidFill>
                 </w14:textFill>
               </w:rPr>
-              <w:t>(@RequestBody ReportQuestion reportResponse)</w:t>
+              <w:t>(@RequestBody Like like)</w:t>
             </w:r>
           </w:p>
           <w:p>
@@ -12944,7 +12944,7 @@
                 <w:szCs w:val="24"/>
                 <w:lang w:val="en-US" w:eastAsia="zh-CN"/>
               </w:rPr>
-              <w:t>reportorId</w:t>
+              <w:t>userId</w:t>
             </w:r>
             <w:r>
               <w:rPr>
@@ -12986,7 +12986,18 @@
                 <w:szCs w:val="24"/>
                 <w:lang w:val="en-US" w:eastAsia="zh-CN"/>
               </w:rPr>
-              <w:t>responseId</w:t>
+              <w:t>response</w:t>
+            </w:r>
+            <w:bookmarkStart w:id="0" w:name="_GoBack"/>
+            <w:bookmarkEnd w:id="0"/>
+            <w:r>
+              <w:rPr>
+                <w:rFonts w:hint="eastAsia" w:ascii="宋体" w:hAnsi="宋体" w:eastAsia="宋体" w:cs="宋体"/>
+                <w:sz w:val="24"/>
+                <w:szCs w:val="24"/>
+                <w:lang w:val="en-US" w:eastAsia="zh-CN"/>
+              </w:rPr>
+              <w:t>Id</w:t>
             </w:r>
             <w:r>
               <w:rPr>
@@ -14658,6 +14669,12 @@
             <w:insideH w:val="single" w:color="auto" w:sz="4" w:space="0"/>
             <w:insideV w:val="single" w:color="auto" w:sz="4" w:space="0"/>
           </w:tblBorders>
+          <w:tblCellMar>
+            <w:top w:w="0" w:type="dxa"/>
+            <w:left w:w="108" w:type="dxa"/>
+            <w:bottom w:w="0" w:type="dxa"/>
+            <w:right w:w="108" w:type="dxa"/>
+          </w:tblCellMar>
         </w:tblPrEx>
         <w:tc>
           <w:tcPr>
@@ -22253,8 +22270,6 @@
               </w:rPr>
               <w:t>[</w:t>
             </w:r>
-            <w:bookmarkStart w:id="0" w:name="_GoBack"/>
-            <w:bookmarkEnd w:id="0"/>
           </w:p>
           <w:p>
             <w:pPr>
@@ -22740,12 +22755,6 @@
             <w:insideH w:val="single" w:color="auto" w:sz="4" w:space="0"/>
             <w:insideV w:val="single" w:color="auto" w:sz="4" w:space="0"/>
           </w:tblBorders>
-          <w:tblCellMar>
-            <w:top w:w="0" w:type="dxa"/>
-            <w:left w:w="108" w:type="dxa"/>
-            <w:bottom w:w="0" w:type="dxa"/>
-            <w:right w:w="108" w:type="dxa"/>
-          </w:tblCellMar>
         </w:tblPrEx>
         <w:tc>
           <w:tcPr>

--- a/文档/接口文档/总接口设计.docx
+++ b/文档/接口文档/总接口设计.docx
@@ -1814,6 +1814,556 @@
     <w:p>
       <w:pPr>
         <w:rPr>
+          <w:rFonts w:ascii="宋体" w:hAnsi="宋体" w:eastAsia="宋体" w:cs="宋体"/>
+          <w:b/>
+          <w:bCs/>
+          <w:sz w:val="24"/>
+        </w:rPr>
+      </w:pPr>
+      <w:r>
+        <w:rPr>
+          <w:rFonts w:hint="eastAsia" w:ascii="宋体" w:hAnsi="宋体" w:eastAsia="宋体" w:cs="宋体"/>
+          <w:b/>
+          <w:bCs/>
+          <w:sz w:val="28"/>
+          <w:szCs w:val="28"/>
+          <w:lang w:val="en-US" w:eastAsia="zh-CN"/>
+        </w:rPr>
+        <w:t>获取</w:t>
+      </w:r>
+      <w:r>
+        <w:rPr>
+          <w:rFonts w:hint="eastAsia" w:ascii="宋体" w:hAnsi="宋体" w:eastAsia="宋体" w:cs="宋体"/>
+          <w:b/>
+          <w:bCs/>
+          <w:sz w:val="28"/>
+          <w:szCs w:val="28"/>
+        </w:rPr>
+        <w:t>临时板块</w:t>
+      </w:r>
+    </w:p>
+    <w:tbl>
+      <w:tblPr>
+        <w:tblStyle w:val="4"/>
+        <w:tblW w:w="0" w:type="auto"/>
+        <w:tblInd w:w="0" w:type="dxa"/>
+        <w:tblBorders>
+          <w:top w:val="single" w:color="auto" w:sz="4" w:space="0"/>
+          <w:left w:val="single" w:color="auto" w:sz="4" w:space="0"/>
+          <w:bottom w:val="single" w:color="auto" w:sz="4" w:space="0"/>
+          <w:right w:val="single" w:color="auto" w:sz="4" w:space="0"/>
+          <w:insideH w:val="single" w:color="auto" w:sz="4" w:space="0"/>
+          <w:insideV w:val="single" w:color="auto" w:sz="4" w:space="0"/>
+        </w:tblBorders>
+        <w:tblLayout w:type="autofit"/>
+        <w:tblCellMar>
+          <w:top w:w="0" w:type="dxa"/>
+          <w:left w:w="108" w:type="dxa"/>
+          <w:bottom w:w="0" w:type="dxa"/>
+          <w:right w:w="108" w:type="dxa"/>
+        </w:tblCellMar>
+      </w:tblPr>
+      <w:tblGrid>
+        <w:gridCol w:w="8296"/>
+      </w:tblGrid>
+      <w:tr>
+        <w:tblPrEx>
+          <w:tblBorders>
+            <w:top w:val="single" w:color="auto" w:sz="4" w:space="0"/>
+            <w:left w:val="single" w:color="auto" w:sz="4" w:space="0"/>
+            <w:bottom w:val="single" w:color="auto" w:sz="4" w:space="0"/>
+            <w:right w:val="single" w:color="auto" w:sz="4" w:space="0"/>
+            <w:insideH w:val="single" w:color="auto" w:sz="4" w:space="0"/>
+            <w:insideV w:val="single" w:color="auto" w:sz="4" w:space="0"/>
+          </w:tblBorders>
+          <w:tblCellMar>
+            <w:top w:w="0" w:type="dxa"/>
+            <w:left w:w="108" w:type="dxa"/>
+            <w:bottom w:w="0" w:type="dxa"/>
+            <w:right w:w="108" w:type="dxa"/>
+          </w:tblCellMar>
+        </w:tblPrEx>
+        <w:tc>
+          <w:tcPr>
+            <w:tcW w:w="8296" w:type="dxa"/>
+          </w:tcPr>
+          <w:p>
+            <w:pPr>
+              <w:rPr>
+                <w:rFonts w:ascii="宋体" w:hAnsi="宋体" w:eastAsia="宋体" w:cs="宋体"/>
+                <w:kern w:val="0"/>
+                <w:sz w:val="24"/>
+              </w:rPr>
+            </w:pPr>
+            <w:r>
+              <w:rPr>
+                <w:rFonts w:hint="eastAsia" w:ascii="宋体" w:hAnsi="宋体" w:eastAsia="宋体" w:cs="宋体"/>
+                <w:kern w:val="0"/>
+                <w:sz w:val="24"/>
+              </w:rPr>
+              <w:t>前端向后端：</w:t>
+            </w:r>
+            <w:r>
+              <w:rPr>
+                <w:rFonts w:hint="eastAsia" w:ascii="宋体" w:hAnsi="宋体" w:eastAsia="宋体" w:cs="宋体"/>
+                <w:b/>
+                <w:bCs/>
+                <w:color w:val="4472C4" w:themeColor="accent5"/>
+                <w:sz w:val="24"/>
+                <w:szCs w:val="24"/>
+                <w:lang w:val="en-US" w:eastAsia="zh-CN"/>
+                <w14:textFill>
+                  <w14:solidFill>
+                    <w14:schemeClr w14:val="accent5"/>
+                  </w14:solidFill>
+                </w14:textFill>
+              </w:rPr>
+              <w:t>()</w:t>
+            </w:r>
+          </w:p>
+          <w:p>
+            <w:pPr>
+              <w:rPr>
+                <w:rFonts w:hint="default" w:ascii="宋体" w:hAnsi="宋体" w:eastAsia="宋体" w:cs="宋体"/>
+                <w:kern w:val="0"/>
+                <w:sz w:val="24"/>
+                <w:lang w:val="en-US" w:eastAsia="zh-CN"/>
+              </w:rPr>
+            </w:pPr>
+            <w:r>
+              <w:rPr>
+                <w:rFonts w:hint="eastAsia" w:ascii="宋体" w:hAnsi="宋体" w:eastAsia="宋体" w:cs="宋体"/>
+                <w:kern w:val="0"/>
+                <w:sz w:val="24"/>
+              </w:rPr>
+              <w:t>//url</w:t>
+            </w:r>
+            <w:r>
+              <w:rPr>
+                <w:rFonts w:ascii="宋体" w:hAnsi="宋体" w:eastAsia="宋体" w:cs="宋体"/>
+                <w:kern w:val="0"/>
+                <w:sz w:val="24"/>
+              </w:rPr>
+              <w:t xml:space="preserve">: </w:t>
+            </w:r>
+            <w:r>
+              <w:rPr>
+                <w:rFonts w:ascii="宋体" w:hAnsi="宋体" w:eastAsia="宋体" w:cs="宋体"/>
+                <w:kern w:val="0"/>
+                <w:sz w:val="24"/>
+              </w:rPr>
+              <w:fldChar w:fldCharType="begin"/>
+            </w:r>
+            <w:r>
+              <w:rPr>
+                <w:rFonts w:ascii="宋体" w:hAnsi="宋体" w:eastAsia="宋体" w:cs="宋体"/>
+                <w:kern w:val="0"/>
+                <w:sz w:val="24"/>
+              </w:rPr>
+              <w:instrText xml:space="preserve"> HYPERLINK "http://localhost:8888/sections" </w:instrText>
+            </w:r>
+            <w:r>
+              <w:rPr>
+                <w:rFonts w:ascii="宋体" w:hAnsi="宋体" w:eastAsia="宋体" w:cs="宋体"/>
+                <w:kern w:val="0"/>
+                <w:sz w:val="24"/>
+              </w:rPr>
+              <w:fldChar w:fldCharType="separate"/>
+            </w:r>
+            <w:r>
+              <w:rPr>
+                <w:rFonts w:ascii="宋体" w:hAnsi="宋体" w:eastAsia="宋体" w:cs="宋体"/>
+                <w:kern w:val="0"/>
+                <w:sz w:val="24"/>
+              </w:rPr>
+              <w:t>http://localhost:8888/</w:t>
+            </w:r>
+            <w:r>
+              <w:rPr>
+                <w:rFonts w:hint="eastAsia" w:ascii="宋体" w:hAnsi="宋体" w:eastAsia="宋体" w:cs="宋体"/>
+                <w:kern w:val="0"/>
+                <w:sz w:val="24"/>
+                <w:lang w:val="en-US" w:eastAsia="zh-CN"/>
+              </w:rPr>
+              <w:t>b</w:t>
+            </w:r>
+            <w:r>
+              <w:rPr>
+                <w:rFonts w:ascii="宋体" w:hAnsi="宋体" w:eastAsia="宋体" w:cs="宋体"/>
+                <w:kern w:val="0"/>
+                <w:sz w:val="24"/>
+              </w:rPr>
+              <w:fldChar w:fldCharType="end"/>
+            </w:r>
+            <w:r>
+              <w:rPr>
+                <w:rFonts w:hint="eastAsia" w:ascii="宋体" w:hAnsi="宋体" w:eastAsia="宋体" w:cs="宋体"/>
+                <w:kern w:val="0"/>
+                <w:sz w:val="24"/>
+                <w:lang w:val="en-US" w:eastAsia="zh-CN"/>
+              </w:rPr>
+              <w:t>lock</w:t>
+            </w:r>
+          </w:p>
+          <w:p>
+            <w:pPr>
+              <w:rPr>
+                <w:rFonts w:hint="default" w:ascii="宋体" w:hAnsi="宋体" w:eastAsia="宋体" w:cs="宋体"/>
+                <w:kern w:val="0"/>
+                <w:sz w:val="24"/>
+                <w:lang w:val="en-US" w:eastAsia="zh-CN"/>
+              </w:rPr>
+            </w:pPr>
+            <w:r>
+              <w:rPr>
+                <w:rFonts w:hint="eastAsia" w:ascii="宋体" w:hAnsi="宋体" w:eastAsia="宋体" w:cs="宋体"/>
+                <w:kern w:val="0"/>
+                <w:sz w:val="24"/>
+              </w:rPr>
+              <w:t>/</w:t>
+            </w:r>
+            <w:r>
+              <w:rPr>
+                <w:rFonts w:ascii="宋体" w:hAnsi="宋体" w:eastAsia="宋体" w:cs="宋体"/>
+                <w:kern w:val="0"/>
+                <w:sz w:val="24"/>
+              </w:rPr>
+              <w:t>/type:</w:t>
+            </w:r>
+            <w:r>
+              <w:rPr>
+                <w:rFonts w:hint="eastAsia" w:ascii="宋体" w:hAnsi="宋体" w:eastAsia="宋体" w:cs="宋体"/>
+                <w:kern w:val="0"/>
+                <w:sz w:val="24"/>
+                <w:lang w:val="en-US" w:eastAsia="zh-CN"/>
+              </w:rPr>
+              <w:t>get</w:t>
+            </w:r>
+            <w:bookmarkStart w:id="0" w:name="_GoBack"/>
+            <w:bookmarkEnd w:id="0"/>
+          </w:p>
+          <w:p>
+            <w:pPr>
+              <w:rPr>
+                <w:rFonts w:ascii="Times New Roman" w:hAnsi="Times New Roman" w:eastAsia="宋体" w:cs="Times New Roman"/>
+                <w:kern w:val="0"/>
+                <w:sz w:val="24"/>
+              </w:rPr>
+            </w:pPr>
+            <w:r>
+              <w:rPr>
+                <w:rFonts w:hint="eastAsia" w:ascii="Times New Roman" w:hAnsi="Times New Roman" w:eastAsia="宋体" w:cs="Times New Roman"/>
+                <w:kern w:val="0"/>
+                <w:sz w:val="24"/>
+              </w:rPr>
+              <w:t>后端向前端：</w:t>
+            </w:r>
+            <w:r>
+              <w:rPr>
+                <w:rFonts w:ascii="Times New Roman" w:hAnsi="Times New Roman" w:eastAsia="宋体" w:cs="Times New Roman"/>
+                <w:kern w:val="0"/>
+                <w:sz w:val="24"/>
+              </w:rPr>
+              <w:t xml:space="preserve"> </w:t>
+            </w:r>
+          </w:p>
+          <w:p>
+            <w:pPr>
+              <w:rPr>
+                <w:rFonts w:ascii="宋体" w:hAnsi="宋体" w:eastAsia="宋体" w:cs="宋体"/>
+                <w:kern w:val="0"/>
+                <w:sz w:val="24"/>
+              </w:rPr>
+            </w:pPr>
+            <w:r>
+              <w:rPr>
+                <w:rFonts w:ascii="宋体" w:hAnsi="宋体" w:eastAsia="宋体" w:cs="宋体"/>
+                <w:kern w:val="0"/>
+                <w:sz w:val="24"/>
+              </w:rPr>
+              <w:t>{</w:t>
+            </w:r>
+          </w:p>
+          <w:p>
+            <w:pPr>
+              <w:rPr>
+                <w:rFonts w:ascii="宋体" w:hAnsi="宋体" w:eastAsia="宋体" w:cs="宋体"/>
+                <w:kern w:val="0"/>
+                <w:sz w:val="24"/>
+              </w:rPr>
+            </w:pPr>
+            <w:r>
+              <w:rPr>
+                <w:rFonts w:ascii="宋体" w:hAnsi="宋体" w:eastAsia="宋体" w:cs="宋体"/>
+                <w:kern w:val="0"/>
+                <w:sz w:val="24"/>
+              </w:rPr>
+              <w:tab/>
+            </w:r>
+            <w:r>
+              <w:rPr>
+                <w:rFonts w:ascii="宋体" w:hAnsi="宋体" w:eastAsia="宋体" w:cs="宋体"/>
+                <w:kern w:val="0"/>
+                <w:sz w:val="24"/>
+              </w:rPr>
+              <w:t>"isok": true,</w:t>
+            </w:r>
+          </w:p>
+          <w:p>
+            <w:pPr>
+              <w:rPr>
+                <w:rFonts w:hint="default" w:ascii="宋体" w:hAnsi="宋体" w:eastAsia="宋体" w:cs="宋体"/>
+                <w:kern w:val="0"/>
+                <w:sz w:val="24"/>
+                <w:lang w:val="en-US" w:eastAsia="zh-CN"/>
+              </w:rPr>
+            </w:pPr>
+            <w:r>
+              <w:rPr>
+                <w:rFonts w:hint="eastAsia" w:ascii="宋体" w:hAnsi="宋体" w:eastAsia="宋体" w:cs="宋体"/>
+                <w:kern w:val="0"/>
+                <w:sz w:val="24"/>
+              </w:rPr>
+              <w:tab/>
+            </w:r>
+            <w:r>
+              <w:rPr>
+                <w:rFonts w:hint="eastAsia" w:ascii="宋体" w:hAnsi="宋体" w:eastAsia="宋体" w:cs="宋体"/>
+                <w:kern w:val="0"/>
+                <w:sz w:val="24"/>
+              </w:rPr>
+              <w:t>"code": 200, //状态码</w:t>
+            </w:r>
+            <w:r>
+              <w:rPr>
+                <w:rFonts w:hint="eastAsia" w:ascii="宋体" w:hAnsi="宋体" w:eastAsia="宋体" w:cs="宋体"/>
+                <w:kern w:val="0"/>
+                <w:sz w:val="24"/>
+                <w:lang w:val="en-US" w:eastAsia="zh-CN"/>
+              </w:rPr>
+              <w:t xml:space="preserve"> 200：有临时板块  201：没有临时板块</w:t>
+            </w:r>
+          </w:p>
+          <w:p>
+            <w:pPr>
+              <w:rPr>
+                <w:rFonts w:ascii="宋体" w:hAnsi="宋体" w:eastAsia="宋体" w:cs="宋体"/>
+                <w:kern w:val="0"/>
+                <w:sz w:val="24"/>
+              </w:rPr>
+            </w:pPr>
+            <w:r>
+              <w:rPr>
+                <w:rFonts w:hint="eastAsia" w:ascii="宋体" w:hAnsi="宋体" w:eastAsia="宋体" w:cs="宋体"/>
+                <w:kern w:val="0"/>
+                <w:sz w:val="24"/>
+              </w:rPr>
+              <w:tab/>
+            </w:r>
+            <w:r>
+              <w:rPr>
+                <w:rFonts w:hint="eastAsia" w:ascii="宋体" w:hAnsi="宋体" w:eastAsia="宋体" w:cs="宋体"/>
+                <w:kern w:val="0"/>
+                <w:sz w:val="24"/>
+              </w:rPr>
+              <w:t>"message": "success",//描述信息</w:t>
+            </w:r>
+          </w:p>
+          <w:p>
+            <w:pPr>
+              <w:rPr>
+                <w:rFonts w:ascii="宋体" w:hAnsi="宋体" w:eastAsia="宋体" w:cs="宋体"/>
+                <w:kern w:val="0"/>
+                <w:sz w:val="24"/>
+              </w:rPr>
+            </w:pPr>
+            <w:r>
+              <w:rPr>
+                <w:rFonts w:ascii="宋体" w:hAnsi="宋体" w:eastAsia="宋体" w:cs="宋体"/>
+                <w:kern w:val="0"/>
+                <w:sz w:val="24"/>
+              </w:rPr>
+              <w:tab/>
+            </w:r>
+            <w:r>
+              <w:rPr>
+                <w:rFonts w:ascii="宋体" w:hAnsi="宋体" w:eastAsia="宋体" w:cs="宋体"/>
+                <w:kern w:val="0"/>
+                <w:sz w:val="24"/>
+              </w:rPr>
+              <w:t>"data":{</w:t>
+            </w:r>
+          </w:p>
+          <w:p>
+            <w:pPr>
+              <w:rPr>
+                <w:rFonts w:hint="default" w:ascii="宋体" w:hAnsi="宋体" w:eastAsia="宋体" w:cs="宋体"/>
+                <w:kern w:val="0"/>
+                <w:sz w:val="24"/>
+                <w:lang w:val="en-US" w:eastAsia="zh-CN"/>
+              </w:rPr>
+            </w:pPr>
+            <w:r>
+              <w:rPr>
+                <w:rFonts w:hint="eastAsia" w:ascii="宋体" w:hAnsi="宋体" w:eastAsia="宋体" w:cs="宋体"/>
+                <w:kern w:val="0"/>
+                <w:sz w:val="24"/>
+                <w:lang w:val="en-US" w:eastAsia="zh-CN"/>
+              </w:rPr>
+              <w:t xml:space="preserve">        </w:t>
+            </w:r>
+            <w:r>
+              <w:rPr>
+                <w:rFonts w:hint="eastAsia" w:ascii="宋体" w:hAnsi="宋体" w:eastAsia="宋体" w:cs="宋体"/>
+                <w:kern w:val="0"/>
+                <w:sz w:val="24"/>
+              </w:rPr>
+              <w:t>"</w:t>
+            </w:r>
+            <w:r>
+              <w:rPr>
+                <w:rFonts w:hint="eastAsia" w:ascii="宋体" w:hAnsi="宋体" w:eastAsia="宋体" w:cs="宋体"/>
+                <w:kern w:val="0"/>
+                <w:sz w:val="24"/>
+                <w:lang w:val="en-US" w:eastAsia="zh-CN"/>
+              </w:rPr>
+              <w:t>blockName</w:t>
+            </w:r>
+            <w:r>
+              <w:rPr>
+                <w:rFonts w:hint="eastAsia" w:ascii="宋体" w:hAnsi="宋体" w:eastAsia="宋体" w:cs="宋体"/>
+                <w:kern w:val="0"/>
+                <w:sz w:val="24"/>
+              </w:rPr>
+              <w:t>":</w:t>
+            </w:r>
+            <w:r>
+              <w:rPr>
+                <w:rFonts w:hint="eastAsia" w:ascii="宋体" w:hAnsi="宋体" w:eastAsia="宋体" w:cs="宋体"/>
+                <w:kern w:val="0"/>
+                <w:sz w:val="24"/>
+                <w:lang w:val="en-US" w:eastAsia="zh-CN"/>
+              </w:rPr>
+              <w:t>//板块标题名字</w:t>
+            </w:r>
+          </w:p>
+          <w:p>
+            <w:pPr>
+              <w:rPr>
+                <w:rFonts w:hint="default" w:ascii="宋体" w:hAnsi="宋体" w:eastAsia="宋体" w:cs="宋体"/>
+                <w:kern w:val="0"/>
+                <w:sz w:val="24"/>
+                <w:lang w:val="en-US" w:eastAsia="zh-CN"/>
+              </w:rPr>
+            </w:pPr>
+            <w:r>
+              <w:rPr>
+                <w:rFonts w:hint="eastAsia" w:ascii="宋体" w:hAnsi="宋体" w:eastAsia="宋体" w:cs="宋体"/>
+                <w:kern w:val="0"/>
+                <w:sz w:val="24"/>
+                <w:lang w:val="en-US" w:eastAsia="zh-CN"/>
+              </w:rPr>
+              <w:t xml:space="preserve">        </w:t>
+            </w:r>
+            <w:r>
+              <w:rPr>
+                <w:rFonts w:hint="eastAsia" w:ascii="宋体" w:hAnsi="宋体" w:eastAsia="宋体" w:cs="宋体"/>
+                <w:kern w:val="0"/>
+                <w:sz w:val="24"/>
+              </w:rPr>
+              <w:t>"message":</w:t>
+            </w:r>
+            <w:r>
+              <w:rPr>
+                <w:rFonts w:hint="eastAsia" w:ascii="宋体" w:hAnsi="宋体" w:eastAsia="宋体" w:cs="宋体"/>
+                <w:kern w:val="0"/>
+                <w:sz w:val="24"/>
+                <w:lang w:val="en-US" w:eastAsia="zh-CN"/>
+              </w:rPr>
+              <w:t>//板块搜索关键字</w:t>
+            </w:r>
+          </w:p>
+          <w:p>
+            <w:pPr>
+              <w:ind w:firstLine="480" w:firstLineChars="200"/>
+              <w:rPr>
+                <w:rFonts w:ascii="宋体" w:hAnsi="宋体" w:eastAsia="宋体" w:cs="宋体"/>
+                <w:kern w:val="0"/>
+                <w:sz w:val="24"/>
+              </w:rPr>
+            </w:pPr>
+            <w:r>
+              <w:rPr>
+                <w:rFonts w:ascii="宋体" w:hAnsi="宋体" w:eastAsia="宋体" w:cs="宋体"/>
+                <w:kern w:val="0"/>
+                <w:sz w:val="24"/>
+              </w:rPr>
+              <w:t>}</w:t>
+            </w:r>
+          </w:p>
+          <w:p>
+            <w:pPr>
+              <w:rPr>
+                <w:rFonts w:ascii="宋体" w:hAnsi="宋体" w:eastAsia="宋体" w:cs="宋体"/>
+                <w:kern w:val="0"/>
+                <w:sz w:val="24"/>
+              </w:rPr>
+            </w:pPr>
+            <w:r>
+              <w:rPr>
+                <w:rFonts w:ascii="宋体" w:hAnsi="宋体" w:eastAsia="宋体" w:cs="宋体"/>
+                <w:kern w:val="0"/>
+                <w:sz w:val="24"/>
+              </w:rPr>
+              <w:t>}</w:t>
+            </w:r>
+          </w:p>
+        </w:tc>
+      </w:tr>
+    </w:tbl>
+    <w:p>
+      <w:pPr>
+        <w:rPr>
+          <w:rFonts w:hint="default"/>
+          <w:sz w:val="28"/>
+          <w:szCs w:val="28"/>
+          <w:lang w:val="en-US" w:eastAsia="zh-CN"/>
+        </w:rPr>
+      </w:pPr>
+    </w:p>
+    <w:p>
+      <w:pPr>
+        <w:rPr>
+          <w:rFonts w:hint="eastAsia"/>
+          <w:sz w:val="28"/>
+          <w:szCs w:val="28"/>
+          <w:lang w:val="en-US" w:eastAsia="zh-CN"/>
+        </w:rPr>
+      </w:pPr>
+    </w:p>
+    <w:p>
+      <w:pPr>
+        <w:rPr>
+          <w:rFonts w:hint="eastAsia"/>
+          <w:sz w:val="28"/>
+          <w:szCs w:val="28"/>
+          <w:lang w:val="en-US" w:eastAsia="zh-CN"/>
+        </w:rPr>
+      </w:pPr>
+    </w:p>
+    <w:p>
+      <w:pPr>
+        <w:rPr>
+          <w:rFonts w:hint="eastAsia"/>
+          <w:sz w:val="28"/>
+          <w:szCs w:val="28"/>
+          <w:lang w:val="en-US" w:eastAsia="zh-CN"/>
+        </w:rPr>
+      </w:pPr>
+    </w:p>
+    <w:p>
+      <w:pPr>
+        <w:rPr>
           <w:rFonts w:hint="eastAsia"/>
           <w:sz w:val="28"/>
           <w:szCs w:val="28"/>
@@ -11766,12 +12316,6 @@
             <w:insideH w:val="single" w:color="auto" w:sz="4" w:space="0"/>
             <w:insideV w:val="single" w:color="auto" w:sz="4" w:space="0"/>
           </w:tblBorders>
-          <w:tblCellMar>
-            <w:top w:w="0" w:type="dxa"/>
-            <w:left w:w="108" w:type="dxa"/>
-            <w:bottom w:w="0" w:type="dxa"/>
-            <w:right w:w="108" w:type="dxa"/>
-          </w:tblCellMar>
         </w:tblPrEx>
         <w:tc>
           <w:tcPr>
@@ -12986,18 +13530,7 @@
                 <w:szCs w:val="24"/>
                 <w:lang w:val="en-US" w:eastAsia="zh-CN"/>
               </w:rPr>
-              <w:t>response</w:t>
-            </w:r>
-            <w:bookmarkStart w:id="0" w:name="_GoBack"/>
-            <w:bookmarkEnd w:id="0"/>
-            <w:r>
-              <w:rPr>
-                <w:rFonts w:hint="eastAsia" w:ascii="宋体" w:hAnsi="宋体" w:eastAsia="宋体" w:cs="宋体"/>
-                <w:sz w:val="24"/>
-                <w:szCs w:val="24"/>
-                <w:lang w:val="en-US" w:eastAsia="zh-CN"/>
-              </w:rPr>
-              <w:t>Id</w:t>
+              <w:t>responseId</w:t>
             </w:r>
             <w:r>
               <w:rPr>
@@ -14669,12 +15202,6 @@
             <w:insideH w:val="single" w:color="auto" w:sz="4" w:space="0"/>
             <w:insideV w:val="single" w:color="auto" w:sz="4" w:space="0"/>
           </w:tblBorders>
-          <w:tblCellMar>
-            <w:top w:w="0" w:type="dxa"/>
-            <w:left w:w="108" w:type="dxa"/>
-            <w:bottom w:w="0" w:type="dxa"/>
-            <w:right w:w="108" w:type="dxa"/>
-          </w:tblCellMar>
         </w:tblPrEx>
         <w:tc>
           <w:tcPr>
@@ -17270,12 +17797,6 @@
             <w:insideH w:val="single" w:color="auto" w:sz="4" w:space="0"/>
             <w:insideV w:val="single" w:color="auto" w:sz="4" w:space="0"/>
           </w:tblBorders>
-          <w:tblCellMar>
-            <w:top w:w="0" w:type="dxa"/>
-            <w:left w:w="108" w:type="dxa"/>
-            <w:bottom w:w="0" w:type="dxa"/>
-            <w:right w:w="108" w:type="dxa"/>
-          </w:tblCellMar>
         </w:tblPrEx>
         <w:tc>
           <w:tcPr>
@@ -22755,6 +23276,12 @@
             <w:insideH w:val="single" w:color="auto" w:sz="4" w:space="0"/>
             <w:insideV w:val="single" w:color="auto" w:sz="4" w:space="0"/>
           </w:tblBorders>
+          <w:tblCellMar>
+            <w:top w:w="0" w:type="dxa"/>
+            <w:left w:w="108" w:type="dxa"/>
+            <w:bottom w:w="0" w:type="dxa"/>
+            <w:right w:w="108" w:type="dxa"/>
+          </w:tblCellMar>
         </w:tblPrEx>
         <w:tc>
           <w:tcPr>

--- a/文档/接口文档/总接口设计.docx
+++ b/文档/接口文档/总接口设计.docx
@@ -1692,6 +1692,44 @@
             <w:pPr>
               <w:ind w:firstLine="480"/>
               <w:rPr>
+                <w:rFonts w:hint="eastAsia" w:ascii="宋体" w:hAnsi="宋体" w:eastAsia="宋体" w:cs="宋体"/>
+                <w:sz w:val="24"/>
+                <w:szCs w:val="24"/>
+                <w:lang w:val="en-US" w:eastAsia="zh-CN"/>
+              </w:rPr>
+            </w:pPr>
+            <w:r>
+              <w:rPr>
+                <w:rFonts w:ascii="宋体" w:hAnsi="宋体" w:eastAsia="宋体" w:cs="宋体"/>
+                <w:sz w:val="24"/>
+                <w:szCs w:val="24"/>
+              </w:rPr>
+              <w:t>"</w:t>
+            </w:r>
+            <w:r>
+              <w:rPr>
+                <w:rFonts w:hint="eastAsia" w:ascii="宋体" w:hAnsi="宋体" w:eastAsia="宋体" w:cs="宋体"/>
+                <w:sz w:val="24"/>
+                <w:szCs w:val="24"/>
+                <w:lang w:val="en-US" w:eastAsia="zh-CN"/>
+              </w:rPr>
+              <w:t>id</w:t>
+            </w:r>
+            <w:bookmarkStart w:id="0" w:name="_GoBack"/>
+            <w:bookmarkEnd w:id="0"/>
+            <w:r>
+              <w:rPr>
+                <w:rFonts w:ascii="宋体" w:hAnsi="宋体" w:eastAsia="宋体" w:cs="宋体"/>
+                <w:sz w:val="24"/>
+                <w:szCs w:val="24"/>
+              </w:rPr>
+              <w:t>":"",</w:t>
+            </w:r>
+          </w:p>
+          <w:p>
+            <w:pPr>
+              <w:ind w:firstLine="480"/>
+              <w:rPr>
                 <w:rFonts w:ascii="宋体" w:hAnsi="宋体" w:eastAsia="宋体" w:cs="宋体"/>
                 <w:sz w:val="24"/>
                 <w:szCs w:val="24"/>
@@ -2039,8 +2077,6 @@
               </w:rPr>
               <w:t>get</w:t>
             </w:r>
-            <w:bookmarkStart w:id="0" w:name="_GoBack"/>
-            <w:bookmarkEnd w:id="0"/>
           </w:p>
           <w:p>
             <w:pPr>
@@ -2449,12 +2485,6 @@
             <w:insideH w:val="single" w:color="auto" w:sz="4" w:space="0"/>
             <w:insideV w:val="single" w:color="auto" w:sz="4" w:space="0"/>
           </w:tblBorders>
-          <w:tblCellMar>
-            <w:top w:w="0" w:type="dxa"/>
-            <w:left w:w="108" w:type="dxa"/>
-            <w:bottom w:w="0" w:type="dxa"/>
-            <w:right w:w="108" w:type="dxa"/>
-          </w:tblCellMar>
         </w:tblPrEx>
         <w:tc>
           <w:tcPr>
@@ -4420,12 +4450,6 @@
             <w:insideH w:val="single" w:color="auto" w:sz="4" w:space="0"/>
             <w:insideV w:val="single" w:color="auto" w:sz="4" w:space="0"/>
           </w:tblBorders>
-          <w:tblCellMar>
-            <w:top w:w="0" w:type="dxa"/>
-            <w:left w:w="108" w:type="dxa"/>
-            <w:bottom w:w="0" w:type="dxa"/>
-            <w:right w:w="108" w:type="dxa"/>
-          </w:tblCellMar>
         </w:tblPrEx>
         <w:tc>
           <w:tcPr>
@@ -7065,12 +7089,6 @@
             <w:insideH w:val="single" w:color="auto" w:sz="4" w:space="0"/>
             <w:insideV w:val="single" w:color="auto" w:sz="4" w:space="0"/>
           </w:tblBorders>
-          <w:tblCellMar>
-            <w:top w:w="0" w:type="dxa"/>
-            <w:left w:w="108" w:type="dxa"/>
-            <w:bottom w:w="0" w:type="dxa"/>
-            <w:right w:w="108" w:type="dxa"/>
-          </w:tblCellMar>
         </w:tblPrEx>
         <w:tc>
           <w:tcPr>
@@ -14027,12 +14045,6 @@
             <w:insideH w:val="single" w:color="auto" w:sz="4" w:space="0"/>
             <w:insideV w:val="single" w:color="auto" w:sz="4" w:space="0"/>
           </w:tblBorders>
-          <w:tblCellMar>
-            <w:top w:w="0" w:type="dxa"/>
-            <w:left w:w="108" w:type="dxa"/>
-            <w:bottom w:w="0" w:type="dxa"/>
-            <w:right w:w="108" w:type="dxa"/>
-          </w:tblCellMar>
         </w:tblPrEx>
         <w:tc>
           <w:tcPr>
@@ -15202,6 +15214,12 @@
             <w:insideH w:val="single" w:color="auto" w:sz="4" w:space="0"/>
             <w:insideV w:val="single" w:color="auto" w:sz="4" w:space="0"/>
           </w:tblBorders>
+          <w:tblCellMar>
+            <w:top w:w="0" w:type="dxa"/>
+            <w:left w:w="108" w:type="dxa"/>
+            <w:bottom w:w="0" w:type="dxa"/>
+            <w:right w:w="108" w:type="dxa"/>
+          </w:tblCellMar>
         </w:tblPrEx>
         <w:tc>
           <w:tcPr>

--- a/文档/接口文档/总接口设计.docx
+++ b/文档/接口文档/总接口设计.docx
@@ -1715,8 +1715,6 @@
               </w:rPr>
               <w:t>id</w:t>
             </w:r>
-            <w:bookmarkStart w:id="0" w:name="_GoBack"/>
-            <w:bookmarkEnd w:id="0"/>
             <w:r>
               <w:rPr>
                 <w:rFonts w:ascii="宋体" w:hAnsi="宋体" w:eastAsia="宋体" w:cs="宋体"/>
@@ -2307,7 +2305,26 @@
                 <w:kern w:val="0"/>
                 <w:sz w:val="24"/>
               </w:rPr>
-              <w:t>"message":</w:t>
+              <w:t>"</w:t>
+            </w:r>
+            <w:r>
+              <w:rPr>
+                <w:rFonts w:hint="eastAsia" w:ascii="宋体" w:hAnsi="宋体" w:eastAsia="宋体" w:cs="宋体"/>
+                <w:kern w:val="0"/>
+                <w:sz w:val="24"/>
+                <w:lang w:val="en-US" w:eastAsia="zh-CN"/>
+              </w:rPr>
+              <w:t>keyWord</w:t>
+            </w:r>
+            <w:bookmarkStart w:id="0" w:name="_GoBack"/>
+            <w:bookmarkEnd w:id="0"/>
+            <w:r>
+              <w:rPr>
+                <w:rFonts w:hint="eastAsia" w:ascii="宋体" w:hAnsi="宋体" w:eastAsia="宋体" w:cs="宋体"/>
+                <w:kern w:val="0"/>
+                <w:sz w:val="24"/>
+              </w:rPr>
+              <w:t>":</w:t>
             </w:r>
             <w:r>
               <w:rPr>
@@ -2449,1024 +2466,6 @@
           <w:lang w:val="en-US" w:eastAsia="zh-CN"/>
         </w:rPr>
         <w:t>提问页面：</w:t>
-      </w:r>
-    </w:p>
-    <w:tbl>
-      <w:tblPr>
-        <w:tblStyle w:val="4"/>
-        <w:tblW w:w="0" w:type="auto"/>
-        <w:tblInd w:w="0" w:type="dxa"/>
-        <w:tblBorders>
-          <w:top w:val="single" w:color="auto" w:sz="4" w:space="0"/>
-          <w:left w:val="single" w:color="auto" w:sz="4" w:space="0"/>
-          <w:bottom w:val="single" w:color="auto" w:sz="4" w:space="0"/>
-          <w:right w:val="single" w:color="auto" w:sz="4" w:space="0"/>
-          <w:insideH w:val="single" w:color="auto" w:sz="4" w:space="0"/>
-          <w:insideV w:val="single" w:color="auto" w:sz="4" w:space="0"/>
-        </w:tblBorders>
-        <w:tblLayout w:type="autofit"/>
-        <w:tblCellMar>
-          <w:top w:w="0" w:type="dxa"/>
-          <w:left w:w="108" w:type="dxa"/>
-          <w:bottom w:w="0" w:type="dxa"/>
-          <w:right w:w="108" w:type="dxa"/>
-        </w:tblCellMar>
-      </w:tblPr>
-      <w:tblGrid>
-        <w:gridCol w:w="8522"/>
-      </w:tblGrid>
-      <w:tr>
-        <w:tblPrEx>
-          <w:tblBorders>
-            <w:top w:val="single" w:color="auto" w:sz="4" w:space="0"/>
-            <w:left w:val="single" w:color="auto" w:sz="4" w:space="0"/>
-            <w:bottom w:val="single" w:color="auto" w:sz="4" w:space="0"/>
-            <w:right w:val="single" w:color="auto" w:sz="4" w:space="0"/>
-            <w:insideH w:val="single" w:color="auto" w:sz="4" w:space="0"/>
-            <w:insideV w:val="single" w:color="auto" w:sz="4" w:space="0"/>
-          </w:tblBorders>
-        </w:tblPrEx>
-        <w:tc>
-          <w:tcPr>
-            <w:tcW w:w="8522" w:type="dxa"/>
-          </w:tcPr>
-          <w:p>
-            <w:pPr>
-              <w:rPr>
-                <w:rFonts w:hint="eastAsia" w:ascii="宋体" w:hAnsi="宋体" w:eastAsia="宋体" w:cs="宋体"/>
-                <w:sz w:val="24"/>
-                <w:szCs w:val="24"/>
-                <w:lang w:val="en-US" w:eastAsia="zh-CN"/>
-              </w:rPr>
-            </w:pPr>
-            <w:r>
-              <w:rPr>
-                <w:rFonts w:hint="eastAsia" w:ascii="宋体" w:hAnsi="宋体" w:eastAsia="宋体" w:cs="宋体"/>
-                <w:sz w:val="24"/>
-                <w:szCs w:val="24"/>
-                <w:lang w:val="en-US" w:eastAsia="zh-CN"/>
-              </w:rPr>
-              <w:t>前端向后端</w:t>
-            </w:r>
-            <w:r>
-              <w:rPr>
-                <w:rFonts w:hint="eastAsia" w:ascii="宋体" w:hAnsi="宋体" w:eastAsia="宋体" w:cs="宋体"/>
-                <w:b/>
-                <w:bCs/>
-                <w:color w:val="4472C4" w:themeColor="accent5"/>
-                <w:sz w:val="24"/>
-                <w:szCs w:val="24"/>
-                <w:lang w:val="en-US" w:eastAsia="zh-CN"/>
-                <w14:textFill>
-                  <w14:solidFill>
-                    <w14:schemeClr w14:val="accent5"/>
-                  </w14:solidFill>
-                </w14:textFill>
-              </w:rPr>
-              <w:t>(@RequestBody QuestionVO)</w:t>
-            </w:r>
-          </w:p>
-          <w:p>
-            <w:pPr>
-              <w:ind w:left="480" w:hanging="480" w:hangingChars="200"/>
-              <w:rPr>
-                <w:rFonts w:ascii="宋体" w:hAnsi="宋体" w:eastAsia="宋体" w:cs="宋体"/>
-                <w:sz w:val="24"/>
-                <w:szCs w:val="24"/>
-              </w:rPr>
-            </w:pPr>
-            <w:r>
-              <w:rPr>
-                <w:rFonts w:ascii="宋体" w:hAnsi="宋体" w:eastAsia="宋体" w:cs="宋体"/>
-                <w:sz w:val="24"/>
-                <w:szCs w:val="24"/>
-              </w:rPr>
-              <w:t>{</w:t>
-            </w:r>
-            <w:r>
-              <w:rPr>
-                <w:rFonts w:ascii="宋体" w:hAnsi="宋体" w:eastAsia="宋体" w:cs="宋体"/>
-                <w:sz w:val="24"/>
-                <w:szCs w:val="24"/>
-              </w:rPr>
-              <w:br w:type="textWrapping"/>
-            </w:r>
-            <w:r>
-              <w:rPr>
-                <w:rFonts w:ascii="宋体" w:hAnsi="宋体" w:eastAsia="宋体" w:cs="宋体"/>
-                <w:sz w:val="24"/>
-                <w:szCs w:val="24"/>
-              </w:rPr>
-              <w:t>"</w:t>
-            </w:r>
-            <w:r>
-              <w:rPr>
-                <w:rFonts w:hint="eastAsia" w:ascii="宋体" w:hAnsi="宋体" w:eastAsia="宋体" w:cs="宋体"/>
-                <w:sz w:val="24"/>
-                <w:szCs w:val="24"/>
-                <w:lang w:val="en-US" w:eastAsia="zh-CN"/>
-              </w:rPr>
-              <w:t>title</w:t>
-            </w:r>
-            <w:r>
-              <w:rPr>
-                <w:rFonts w:ascii="宋体" w:hAnsi="宋体" w:eastAsia="宋体" w:cs="宋体"/>
-                <w:sz w:val="24"/>
-                <w:szCs w:val="24"/>
-              </w:rPr>
-              <w:t>":"",</w:t>
-            </w:r>
-            <w:r>
-              <w:rPr>
-                <w:rFonts w:ascii="宋体" w:hAnsi="宋体" w:eastAsia="宋体" w:cs="宋体"/>
-                <w:sz w:val="24"/>
-                <w:szCs w:val="24"/>
-              </w:rPr>
-              <w:br w:type="textWrapping"/>
-            </w:r>
-            <w:r>
-              <w:rPr>
-                <w:rFonts w:ascii="宋体" w:hAnsi="宋体" w:eastAsia="宋体" w:cs="宋体"/>
-                <w:sz w:val="24"/>
-                <w:szCs w:val="24"/>
-              </w:rPr>
-              <w:t>"</w:t>
-            </w:r>
-            <w:r>
-              <w:rPr>
-                <w:rFonts w:hint="eastAsia" w:ascii="宋体" w:hAnsi="宋体" w:eastAsia="宋体" w:cs="宋体"/>
-                <w:sz w:val="24"/>
-                <w:szCs w:val="24"/>
-                <w:lang w:val="en-US" w:eastAsia="zh-CN"/>
-              </w:rPr>
-              <w:t>content</w:t>
-            </w:r>
-            <w:r>
-              <w:rPr>
-                <w:rFonts w:ascii="宋体" w:hAnsi="宋体" w:eastAsia="宋体" w:cs="宋体"/>
-                <w:sz w:val="24"/>
-                <w:szCs w:val="24"/>
-              </w:rPr>
-              <w:t>":"",</w:t>
-            </w:r>
-          </w:p>
-          <w:p>
-            <w:pPr>
-              <w:ind w:left="961" w:leftChars="228" w:hanging="482" w:hangingChars="200"/>
-              <w:rPr>
-                <w:rFonts w:hint="eastAsia" w:ascii="宋体" w:hAnsi="宋体" w:eastAsia="宋体" w:cs="宋体"/>
-                <w:sz w:val="24"/>
-                <w:szCs w:val="24"/>
-                <w:lang w:val="en-US" w:eastAsia="zh-CN"/>
-              </w:rPr>
-            </w:pPr>
-            <w:r>
-              <w:rPr>
-                <w:rFonts w:hint="eastAsia" w:ascii="宋体" w:hAnsi="宋体" w:eastAsia="宋体" w:cs="宋体"/>
-                <w:b/>
-                <w:bCs/>
-                <w:color w:val="FF0000"/>
-                <w:sz w:val="24"/>
-                <w:szCs w:val="24"/>
-                <w:lang w:val="en-US" w:eastAsia="zh-CN"/>
-              </w:rPr>
-              <w:t>"question"：{//注意这里又是一个json对象</w:t>
-            </w:r>
-            <w:r>
-              <w:rPr>
-                <w:rFonts w:ascii="宋体" w:hAnsi="宋体" w:eastAsia="宋体" w:cs="宋体"/>
-                <w:sz w:val="24"/>
-                <w:szCs w:val="24"/>
-              </w:rPr>
-              <w:br w:type="textWrapping"/>
-            </w:r>
-            <w:r>
-              <w:rPr>
-                <w:rFonts w:ascii="宋体" w:hAnsi="宋体" w:eastAsia="宋体" w:cs="宋体"/>
-                <w:sz w:val="24"/>
-                <w:szCs w:val="24"/>
-              </w:rPr>
-              <w:t>"</w:t>
-            </w:r>
-            <w:r>
-              <w:rPr>
-                <w:rFonts w:hint="eastAsia" w:ascii="宋体" w:hAnsi="宋体" w:eastAsia="宋体" w:cs="宋体"/>
-                <w:sz w:val="24"/>
-                <w:szCs w:val="24"/>
-              </w:rPr>
-              <w:t>authorId</w:t>
-            </w:r>
-            <w:r>
-              <w:rPr>
-                <w:rFonts w:ascii="宋体" w:hAnsi="宋体" w:eastAsia="宋体" w:cs="宋体"/>
-                <w:sz w:val="24"/>
-                <w:szCs w:val="24"/>
-              </w:rPr>
-              <w:t>":"",</w:t>
-            </w:r>
-            <w:r>
-              <w:rPr>
-                <w:rFonts w:ascii="宋体" w:hAnsi="宋体" w:eastAsia="宋体" w:cs="宋体"/>
-                <w:sz w:val="24"/>
-                <w:szCs w:val="24"/>
-              </w:rPr>
-              <w:br w:type="textWrapping"/>
-            </w:r>
-            <w:r>
-              <w:rPr>
-                <w:rFonts w:ascii="宋体" w:hAnsi="宋体" w:eastAsia="宋体" w:cs="宋体"/>
-                <w:sz w:val="24"/>
-                <w:szCs w:val="24"/>
-              </w:rPr>
-              <w:t>"createTime":""//yyyy-MM-dd HH</w:t>
-            </w:r>
-            <w:r>
-              <w:rPr>
-                <w:rFonts w:hint="eastAsia" w:ascii="宋体" w:hAnsi="宋体" w:eastAsia="宋体" w:cs="宋体"/>
-                <w:sz w:val="24"/>
-                <w:szCs w:val="24"/>
-                <w:lang w:val="en-US" w:eastAsia="zh-CN"/>
-              </w:rPr>
-              <w:t>:</w:t>
-            </w:r>
-            <w:r>
-              <w:rPr>
-                <w:rFonts w:ascii="宋体" w:hAnsi="宋体" w:eastAsia="宋体" w:cs="宋体"/>
-                <w:sz w:val="24"/>
-                <w:szCs w:val="24"/>
-              </w:rPr>
-              <w:t>mm</w:t>
-            </w:r>
-            <w:r>
-              <w:rPr>
-                <w:rFonts w:hint="eastAsia" w:ascii="宋体" w:hAnsi="宋体" w:eastAsia="宋体" w:cs="宋体"/>
-                <w:sz w:val="24"/>
-                <w:szCs w:val="24"/>
-                <w:lang w:val="en-US" w:eastAsia="zh-CN"/>
-              </w:rPr>
-              <w:t>:</w:t>
-            </w:r>
-            <w:r>
-              <w:rPr>
-                <w:rFonts w:ascii="宋体" w:hAnsi="宋体" w:eastAsia="宋体" w:cs="宋体"/>
-                <w:sz w:val="24"/>
-                <w:szCs w:val="24"/>
-              </w:rPr>
-              <w:t>ss</w:t>
-            </w:r>
-            <w:r>
-              <w:rPr>
-                <w:rFonts w:hint="eastAsia" w:ascii="宋体" w:hAnsi="宋体" w:eastAsia="宋体" w:cs="宋体"/>
-                <w:sz w:val="24"/>
-                <w:szCs w:val="24"/>
-                <w:lang w:val="en-US" w:eastAsia="zh-CN"/>
-              </w:rPr>
-              <w:t xml:space="preserve"> </w:t>
-            </w:r>
-          </w:p>
-          <w:p>
-            <w:pPr>
-              <w:ind w:left="479" w:leftChars="228" w:firstLine="0" w:firstLineChars="0"/>
-              <w:rPr>
-                <w:rFonts w:hint="default" w:ascii="宋体" w:hAnsi="宋体" w:eastAsia="宋体" w:cs="宋体"/>
-                <w:sz w:val="24"/>
-                <w:szCs w:val="24"/>
-                <w:lang w:val="en-US" w:eastAsia="zh-CN"/>
-              </w:rPr>
-            </w:pPr>
-            <w:r>
-              <w:rPr>
-                <w:rFonts w:hint="eastAsia" w:ascii="宋体" w:hAnsi="宋体" w:eastAsia="宋体" w:cs="宋体"/>
-                <w:sz w:val="24"/>
-                <w:szCs w:val="24"/>
-                <w:lang w:val="en-US" w:eastAsia="zh-CN"/>
-              </w:rPr>
-              <w:t>}</w:t>
-            </w:r>
-          </w:p>
-          <w:p>
-            <w:pPr>
-              <w:ind w:left="480" w:hanging="480" w:hangingChars="200"/>
-              <w:rPr>
-                <w:rFonts w:ascii="宋体" w:hAnsi="宋体" w:eastAsia="宋体" w:cs="宋体"/>
-                <w:sz w:val="24"/>
-                <w:szCs w:val="24"/>
-              </w:rPr>
-            </w:pPr>
-            <w:r>
-              <w:rPr>
-                <w:rFonts w:ascii="宋体" w:hAnsi="宋体" w:eastAsia="宋体" w:cs="宋体"/>
-                <w:sz w:val="24"/>
-                <w:szCs w:val="24"/>
-              </w:rPr>
-              <w:t>}</w:t>
-            </w:r>
-          </w:p>
-          <w:p>
-            <w:pPr>
-              <w:rPr>
-                <w:rFonts w:ascii="宋体" w:hAnsi="宋体" w:eastAsia="宋体" w:cs="宋体"/>
-                <w:sz w:val="24"/>
-                <w:szCs w:val="24"/>
-              </w:rPr>
-            </w:pPr>
-            <w:r>
-              <w:rPr>
-                <w:rFonts w:hint="eastAsia" w:ascii="宋体" w:hAnsi="宋体" w:eastAsia="宋体" w:cs="宋体"/>
-                <w:sz w:val="24"/>
-                <w:szCs w:val="24"/>
-                <w:lang w:val="en-US" w:eastAsia="zh-CN"/>
-              </w:rPr>
-              <w:t>//url:</w:t>
-            </w:r>
-            <w:r>
-              <w:rPr>
-                <w:rFonts w:ascii="宋体" w:hAnsi="宋体" w:eastAsia="宋体" w:cs="宋体"/>
-                <w:sz w:val="24"/>
-                <w:szCs w:val="24"/>
-              </w:rPr>
-              <w:t>http://loaclhost:8888/ques</w:t>
-            </w:r>
-            <w:r>
-              <w:rPr>
-                <w:rFonts w:hint="eastAsia" w:ascii="宋体" w:hAnsi="宋体" w:eastAsia="宋体" w:cs="宋体"/>
-                <w:sz w:val="24"/>
-                <w:szCs w:val="24"/>
-                <w:lang w:val="en-US" w:eastAsia="zh-CN"/>
-              </w:rPr>
-              <w:t>t</w:t>
-            </w:r>
-            <w:r>
-              <w:rPr>
-                <w:rFonts w:ascii="宋体" w:hAnsi="宋体" w:eastAsia="宋体" w:cs="宋体"/>
-                <w:sz w:val="24"/>
-                <w:szCs w:val="24"/>
-              </w:rPr>
-              <w:t>ion</w:t>
-            </w:r>
-          </w:p>
-          <w:p>
-            <w:pPr>
-              <w:rPr>
-                <w:rFonts w:hint="default" w:ascii="宋体" w:hAnsi="宋体" w:eastAsia="宋体" w:cs="宋体"/>
-                <w:sz w:val="24"/>
-                <w:szCs w:val="24"/>
-                <w:lang w:val="en-US" w:eastAsia="zh-CN"/>
-              </w:rPr>
-            </w:pPr>
-            <w:r>
-              <w:rPr>
-                <w:rFonts w:hint="eastAsia" w:ascii="宋体" w:hAnsi="宋体" w:eastAsia="宋体" w:cs="宋体"/>
-                <w:sz w:val="24"/>
-                <w:szCs w:val="24"/>
-                <w:lang w:val="en-US" w:eastAsia="zh-CN"/>
-              </w:rPr>
-              <w:t>//type:post</w:t>
-            </w:r>
-          </w:p>
-          <w:p>
-            <w:pPr>
-              <w:rPr>
-                <w:rFonts w:hint="eastAsia"/>
-                <w:sz w:val="24"/>
-                <w:szCs w:val="24"/>
-                <w:vertAlign w:val="baseline"/>
-                <w:lang w:val="en-US" w:eastAsia="zh-CN"/>
-              </w:rPr>
-            </w:pPr>
-            <w:r>
-              <w:rPr>
-                <w:rFonts w:hint="eastAsia"/>
-                <w:sz w:val="24"/>
-                <w:szCs w:val="24"/>
-                <w:vertAlign w:val="baseline"/>
-                <w:lang w:val="en-US" w:eastAsia="zh-CN"/>
-              </w:rPr>
-              <w:t>后端向前端：</w:t>
-            </w:r>
-            <w:r>
-              <w:rPr>
-                <w:rFonts w:hint="eastAsia" w:ascii="宋体" w:hAnsi="宋体" w:eastAsia="宋体" w:cs="宋体"/>
-                <w:b/>
-                <w:bCs/>
-                <w:color w:val="00B050"/>
-                <w:sz w:val="27"/>
-                <w:szCs w:val="27"/>
-                <w:shd w:val="clear" w:fill="FFFFFF"/>
-                <w:lang w:val="en-US" w:eastAsia="zh-CN"/>
-              </w:rPr>
-              <w:t>(return Aj</w:t>
-            </w:r>
-            <w:r>
-              <w:rPr>
-                <w:rFonts w:hint="eastAsia" w:ascii="宋体" w:hAnsi="宋体" w:eastAsia="宋体" w:cs="宋体"/>
-                <w:b/>
-                <w:bCs/>
-                <w:color w:val="00B050"/>
-                <w:sz w:val="27"/>
-                <w:szCs w:val="27"/>
-                <w:shd w:val="clear" w:fill="FFFFFF"/>
-              </w:rPr>
-              <w:t>axResponse</w:t>
-            </w:r>
-            <w:r>
-              <w:rPr>
-                <w:rFonts w:hint="eastAsia" w:ascii="宋体" w:hAnsi="宋体" w:eastAsia="宋体" w:cs="宋体"/>
-                <w:b/>
-                <w:bCs/>
-                <w:color w:val="00B050"/>
-                <w:sz w:val="27"/>
-                <w:szCs w:val="27"/>
-                <w:shd w:val="clear" w:fill="FFFFFF"/>
-                <w:lang w:val="en-US" w:eastAsia="zh-CN"/>
-              </w:rPr>
-              <w:t>.success</w:t>
-            </w:r>
-            <w:r>
-              <w:rPr>
-                <w:rFonts w:hint="eastAsia" w:cs="宋体"/>
-                <w:b/>
-                <w:bCs/>
-                <w:color w:val="00B050"/>
-                <w:sz w:val="27"/>
-                <w:szCs w:val="27"/>
-                <w:shd w:val="clear" w:fill="FFFFFF"/>
-                <w:lang w:val="en-US" w:eastAsia="zh-CN"/>
-              </w:rPr>
-              <w:t>(UserVO)</w:t>
-            </w:r>
-            <w:r>
-              <w:rPr>
-                <w:rFonts w:hint="eastAsia"/>
-                <w:b/>
-                <w:bCs/>
-                <w:color w:val="00B050"/>
-                <w:sz w:val="24"/>
-                <w:szCs w:val="24"/>
-                <w:vertAlign w:val="baseline"/>
-                <w:lang w:val="en-US" w:eastAsia="zh-CN"/>
-              </w:rPr>
-              <w:t>)</w:t>
-            </w:r>
-          </w:p>
-          <w:p>
-            <w:pPr>
-              <w:ind w:left="240" w:hanging="240" w:hangingChars="100"/>
-              <w:rPr>
-                <w:rFonts w:ascii="宋体" w:hAnsi="宋体" w:eastAsia="宋体" w:cs="宋体"/>
-                <w:sz w:val="24"/>
-                <w:szCs w:val="24"/>
-              </w:rPr>
-            </w:pPr>
-            <w:r>
-              <w:rPr>
-                <w:rFonts w:ascii="宋体" w:hAnsi="宋体" w:eastAsia="宋体" w:cs="宋体"/>
-                <w:sz w:val="24"/>
-                <w:szCs w:val="24"/>
-              </w:rPr>
-              <w:t>{</w:t>
-            </w:r>
-            <w:r>
-              <w:rPr>
-                <w:rFonts w:ascii="宋体" w:hAnsi="宋体" w:eastAsia="宋体" w:cs="宋体"/>
-                <w:sz w:val="24"/>
-                <w:szCs w:val="24"/>
-              </w:rPr>
-              <w:br w:type="textWrapping"/>
-            </w:r>
-            <w:r>
-              <w:rPr>
-                <w:rFonts w:ascii="宋体" w:hAnsi="宋体" w:eastAsia="宋体" w:cs="宋体"/>
-                <w:sz w:val="24"/>
-                <w:szCs w:val="24"/>
-              </w:rPr>
-              <w:t>"isok": true</w:t>
-            </w:r>
-            <w:r>
-              <w:rPr>
-                <w:rFonts w:hint="eastAsia" w:ascii="宋体" w:hAnsi="宋体" w:eastAsia="宋体" w:cs="宋体"/>
-                <w:sz w:val="24"/>
-                <w:szCs w:val="24"/>
-                <w:lang w:val="en-US" w:eastAsia="zh-CN"/>
-              </w:rPr>
-              <w:t>,</w:t>
-            </w:r>
-            <w:r>
-              <w:rPr>
-                <w:rFonts w:ascii="宋体" w:hAnsi="宋体" w:eastAsia="宋体" w:cs="宋体"/>
-                <w:sz w:val="24"/>
-                <w:szCs w:val="24"/>
-              </w:rPr>
-              <w:br w:type="textWrapping"/>
-            </w:r>
-            <w:r>
-              <w:rPr>
-                <w:rFonts w:ascii="宋体" w:hAnsi="宋体" w:eastAsia="宋体" w:cs="宋体"/>
-                <w:sz w:val="24"/>
-                <w:szCs w:val="24"/>
-              </w:rPr>
-              <w:t>"code": 200</w:t>
-            </w:r>
-            <w:r>
-              <w:rPr>
-                <w:rFonts w:hint="eastAsia" w:ascii="宋体" w:hAnsi="宋体" w:eastAsia="宋体" w:cs="宋体"/>
-                <w:sz w:val="24"/>
-                <w:szCs w:val="24"/>
-                <w:lang w:val="en-US" w:eastAsia="zh-CN"/>
-              </w:rPr>
-              <w:t xml:space="preserve">, </w:t>
-            </w:r>
-            <w:r>
-              <w:rPr>
-                <w:rFonts w:hint="eastAsia" w:ascii="宋体" w:hAnsi="宋体" w:eastAsia="宋体" w:cs="宋体"/>
-                <w:sz w:val="20"/>
-                <w:szCs w:val="20"/>
-                <w:lang w:val="en-US" w:eastAsia="zh-CN"/>
-              </w:rPr>
-              <w:t>//状态码：200成功，404 页面没找到，401密码错误，400账号不存在</w:t>
-            </w:r>
-            <w:r>
-              <w:rPr>
-                <w:rFonts w:ascii="宋体" w:hAnsi="宋体" w:eastAsia="宋体" w:cs="宋体"/>
-                <w:sz w:val="24"/>
-                <w:szCs w:val="24"/>
-              </w:rPr>
-              <w:br w:type="textWrapping"/>
-            </w:r>
-            <w:r>
-              <w:rPr>
-                <w:rFonts w:ascii="宋体" w:hAnsi="宋体" w:eastAsia="宋体" w:cs="宋体"/>
-                <w:sz w:val="24"/>
-                <w:szCs w:val="24"/>
-              </w:rPr>
-              <w:t>"message": "success"</w:t>
-            </w:r>
-            <w:r>
-              <w:rPr>
-                <w:rFonts w:hint="eastAsia" w:ascii="宋体" w:hAnsi="宋体" w:eastAsia="宋体" w:cs="宋体"/>
-                <w:sz w:val="24"/>
-                <w:szCs w:val="24"/>
-                <w:lang w:val="en-US" w:eastAsia="zh-CN"/>
-              </w:rPr>
-              <w:t>,//描述信息</w:t>
-            </w:r>
-            <w:r>
-              <w:rPr>
-                <w:rFonts w:ascii="宋体" w:hAnsi="宋体" w:eastAsia="宋体" w:cs="宋体"/>
-                <w:sz w:val="24"/>
-                <w:szCs w:val="24"/>
-              </w:rPr>
-              <w:br w:type="textWrapping"/>
-            </w:r>
-            <w:r>
-              <w:rPr>
-                <w:rFonts w:ascii="宋体" w:hAnsi="宋体" w:eastAsia="宋体" w:cs="宋体"/>
-                <w:sz w:val="24"/>
-                <w:szCs w:val="24"/>
-              </w:rPr>
-              <w:t>"data":{</w:t>
-            </w:r>
-          </w:p>
-          <w:p>
-            <w:pPr>
-              <w:ind w:firstLine="482" w:firstLineChars="200"/>
-              <w:rPr>
-                <w:rFonts w:ascii="宋体" w:hAnsi="宋体" w:eastAsia="宋体" w:cs="宋体"/>
-                <w:sz w:val="24"/>
-                <w:szCs w:val="24"/>
-              </w:rPr>
-            </w:pPr>
-            <w:r>
-              <w:rPr>
-                <w:rFonts w:hint="eastAsia" w:ascii="宋体" w:hAnsi="宋体" w:eastAsia="宋体" w:cs="宋体"/>
-                <w:b/>
-                <w:bCs/>
-                <w:color w:val="FF0000"/>
-                <w:sz w:val="24"/>
-                <w:szCs w:val="24"/>
-                <w:lang w:val="en-US" w:eastAsia="zh-CN"/>
-              </w:rPr>
-              <w:t>"user":{//用户信息（前端的同学注意这里面又是一个json对象）</w:t>
-            </w:r>
-            <w:r>
-              <w:rPr>
-                <w:rFonts w:ascii="宋体" w:hAnsi="宋体" w:eastAsia="宋体" w:cs="宋体"/>
-                <w:sz w:val="24"/>
-                <w:szCs w:val="24"/>
-              </w:rPr>
-              <w:br w:type="textWrapping"/>
-            </w:r>
-            <w:r>
-              <w:rPr>
-                <w:rFonts w:hint="eastAsia" w:ascii="宋体" w:hAnsi="宋体" w:eastAsia="宋体" w:cs="宋体"/>
-                <w:sz w:val="24"/>
-                <w:szCs w:val="24"/>
-                <w:lang w:val="en-US" w:eastAsia="zh-CN"/>
-              </w:rPr>
-              <w:t xml:space="preserve">      </w:t>
-            </w:r>
-            <w:r>
-              <w:rPr>
-                <w:rFonts w:ascii="宋体" w:hAnsi="宋体" w:eastAsia="宋体" w:cs="宋体"/>
-                <w:sz w:val="24"/>
-                <w:szCs w:val="24"/>
-              </w:rPr>
-              <w:t>"account":"221701421",//学号</w:t>
-            </w:r>
-            <w:r>
-              <w:rPr>
-                <w:rFonts w:ascii="宋体" w:hAnsi="宋体" w:eastAsia="宋体" w:cs="宋体"/>
-                <w:sz w:val="24"/>
-                <w:szCs w:val="24"/>
-              </w:rPr>
-              <w:br w:type="textWrapping"/>
-            </w:r>
-            <w:r>
-              <w:rPr>
-                <w:rFonts w:hint="eastAsia" w:ascii="宋体" w:hAnsi="宋体" w:eastAsia="宋体" w:cs="宋体"/>
-                <w:sz w:val="24"/>
-                <w:szCs w:val="24"/>
-                <w:lang w:val="en-US" w:eastAsia="zh-CN"/>
-              </w:rPr>
-              <w:t xml:space="preserve">      </w:t>
-            </w:r>
-            <w:r>
-              <w:rPr>
-                <w:rFonts w:ascii="宋体" w:hAnsi="宋体" w:eastAsia="宋体" w:cs="宋体"/>
-                <w:sz w:val="24"/>
-                <w:szCs w:val="24"/>
-              </w:rPr>
-              <w:t>"name":"wsh", //姓名</w:t>
-            </w:r>
-            <w:r>
-              <w:rPr>
-                <w:rFonts w:ascii="宋体" w:hAnsi="宋体" w:eastAsia="宋体" w:cs="宋体"/>
-                <w:sz w:val="24"/>
-                <w:szCs w:val="24"/>
-              </w:rPr>
-              <w:br w:type="textWrapping"/>
-            </w:r>
-            <w:r>
-              <w:rPr>
-                <w:rFonts w:hint="eastAsia" w:ascii="宋体" w:hAnsi="宋体" w:eastAsia="宋体" w:cs="宋体"/>
-                <w:sz w:val="24"/>
-                <w:szCs w:val="24"/>
-                <w:lang w:val="en-US" w:eastAsia="zh-CN"/>
-              </w:rPr>
-              <w:t xml:space="preserve">      </w:t>
-            </w:r>
-            <w:r>
-              <w:rPr>
-                <w:rFonts w:ascii="宋体" w:hAnsi="宋体" w:eastAsia="宋体" w:cs="宋体"/>
-                <w:sz w:val="24"/>
-                <w:szCs w:val="24"/>
-              </w:rPr>
-              <w:t>"identity":"student/teacher/administrator", //身份</w:t>
-            </w:r>
-          </w:p>
-          <w:p>
-            <w:pPr>
-              <w:ind w:firstLine="480" w:firstLineChars="200"/>
-              <w:rPr>
-                <w:rFonts w:hint="eastAsia" w:ascii="宋体" w:hAnsi="宋体" w:eastAsia="宋体" w:cs="宋体"/>
-                <w:sz w:val="24"/>
-                <w:szCs w:val="24"/>
-                <w:lang w:val="en-US" w:eastAsia="zh-CN"/>
-              </w:rPr>
-            </w:pPr>
-            <w:r>
-              <w:rPr>
-                <w:rFonts w:hint="eastAsia" w:ascii="宋体" w:hAnsi="宋体" w:eastAsia="宋体" w:cs="宋体"/>
-                <w:sz w:val="24"/>
-                <w:szCs w:val="24"/>
-                <w:lang w:val="en-US" w:eastAsia="zh-CN"/>
-              </w:rPr>
-              <w:t>}</w:t>
-            </w:r>
-          </w:p>
-          <w:p>
-            <w:pPr>
-              <w:ind w:left="961" w:leftChars="228" w:hanging="482" w:hangingChars="200"/>
-              <w:rPr>
-                <w:rFonts w:ascii="宋体" w:hAnsi="宋体" w:eastAsia="宋体" w:cs="宋体"/>
-                <w:sz w:val="24"/>
-                <w:szCs w:val="24"/>
-              </w:rPr>
-            </w:pPr>
-            <w:r>
-              <w:rPr>
-                <w:rFonts w:ascii="宋体" w:hAnsi="宋体" w:eastAsia="宋体" w:cs="宋体"/>
-                <w:b/>
-                <w:bCs/>
-                <w:color w:val="FF0000"/>
-                <w:sz w:val="24"/>
-                <w:szCs w:val="24"/>
-              </w:rPr>
-              <w:t>"</w:t>
-            </w:r>
-            <w:r>
-              <w:rPr>
-                <w:rFonts w:hint="eastAsia" w:ascii="宋体" w:hAnsi="宋体" w:eastAsia="宋体" w:cs="宋体"/>
-                <w:b/>
-                <w:bCs/>
-                <w:color w:val="FF0000"/>
-                <w:sz w:val="24"/>
-                <w:szCs w:val="24"/>
-                <w:lang w:val="en-US" w:eastAsia="zh-CN"/>
-              </w:rPr>
-              <w:t>accountData</w:t>
-            </w:r>
-            <w:r>
-              <w:rPr>
-                <w:rFonts w:ascii="宋体" w:hAnsi="宋体" w:eastAsia="宋体" w:cs="宋体"/>
-                <w:b/>
-                <w:bCs/>
-                <w:color w:val="FF0000"/>
-                <w:sz w:val="24"/>
-                <w:szCs w:val="24"/>
-              </w:rPr>
-              <w:t>"</w:t>
-            </w:r>
-            <w:r>
-              <w:rPr>
-                <w:rFonts w:hint="eastAsia" w:ascii="宋体" w:hAnsi="宋体" w:eastAsia="宋体" w:cs="宋体"/>
-                <w:b/>
-                <w:bCs/>
-                <w:color w:val="FF0000"/>
-                <w:sz w:val="24"/>
-                <w:szCs w:val="24"/>
-                <w:lang w:val="en-US" w:eastAsia="zh-CN"/>
-              </w:rPr>
-              <w:t>{//账号信息（前端的同学注意这里面又是一个json对象）</w:t>
-            </w:r>
-            <w:r>
-              <w:rPr>
-                <w:rFonts w:ascii="宋体" w:hAnsi="宋体" w:eastAsia="宋体" w:cs="宋体"/>
-                <w:sz w:val="24"/>
-                <w:szCs w:val="24"/>
-              </w:rPr>
-              <w:br w:type="textWrapping"/>
-            </w:r>
-            <w:r>
-              <w:rPr>
-                <w:rFonts w:ascii="宋体" w:hAnsi="宋体" w:eastAsia="宋体" w:cs="宋体"/>
-                <w:sz w:val="24"/>
-                <w:szCs w:val="24"/>
-              </w:rPr>
-              <w:t>"level":"10", //等级</w:t>
-            </w:r>
-            <w:r>
-              <w:rPr>
-                <w:rFonts w:ascii="宋体" w:hAnsi="宋体" w:eastAsia="宋体" w:cs="宋体"/>
-                <w:sz w:val="24"/>
-                <w:szCs w:val="24"/>
-              </w:rPr>
-              <w:br w:type="textWrapping"/>
-            </w:r>
-            <w:r>
-              <w:rPr>
-                <w:rFonts w:ascii="宋体" w:hAnsi="宋体" w:eastAsia="宋体" w:cs="宋体"/>
-                <w:sz w:val="24"/>
-                <w:szCs w:val="24"/>
-              </w:rPr>
-              <w:t>"score":"10"  //积分</w:t>
-            </w:r>
-            <w:r>
-              <w:rPr>
-                <w:rFonts w:ascii="宋体" w:hAnsi="宋体" w:eastAsia="宋体" w:cs="宋体"/>
-                <w:sz w:val="24"/>
-                <w:szCs w:val="24"/>
-              </w:rPr>
-              <w:br w:type="textWrapping"/>
-            </w:r>
-            <w:r>
-              <w:rPr>
-                <w:rFonts w:ascii="宋体" w:hAnsi="宋体" w:eastAsia="宋体" w:cs="宋体"/>
-                <w:sz w:val="24"/>
-                <w:szCs w:val="24"/>
-              </w:rPr>
-              <w:t>"experienceValue":"99/100"，//经验值</w:t>
-            </w:r>
-            <w:r>
-              <w:rPr>
-                <w:rFonts w:ascii="宋体" w:hAnsi="宋体" w:eastAsia="宋体" w:cs="宋体"/>
-                <w:sz w:val="24"/>
-                <w:szCs w:val="24"/>
-              </w:rPr>
-              <w:br w:type="textWrapping"/>
-            </w:r>
-            <w:r>
-              <w:rPr>
-                <w:rFonts w:ascii="宋体" w:hAnsi="宋体" w:eastAsia="宋体" w:cs="宋体"/>
-                <w:sz w:val="24"/>
-                <w:szCs w:val="24"/>
-              </w:rPr>
-              <w:t>"focusNum":"",//关注数</w:t>
-            </w:r>
-            <w:r>
-              <w:rPr>
-                <w:rFonts w:ascii="宋体" w:hAnsi="宋体" w:eastAsia="宋体" w:cs="宋体"/>
-                <w:sz w:val="24"/>
-                <w:szCs w:val="24"/>
-              </w:rPr>
-              <w:br w:type="textWrapping"/>
-            </w:r>
-            <w:r>
-              <w:rPr>
-                <w:rFonts w:ascii="宋体" w:hAnsi="宋体" w:eastAsia="宋体" w:cs="宋体"/>
-                <w:sz w:val="24"/>
-                <w:szCs w:val="24"/>
-              </w:rPr>
-              <w:t>"questionNum":"",//提问数</w:t>
-            </w:r>
-            <w:r>
-              <w:rPr>
-                <w:rFonts w:ascii="宋体" w:hAnsi="宋体" w:eastAsia="宋体" w:cs="宋体"/>
-                <w:sz w:val="24"/>
-                <w:szCs w:val="24"/>
-              </w:rPr>
-              <w:br w:type="textWrapping"/>
-            </w:r>
-            <w:r>
-              <w:rPr>
-                <w:rFonts w:ascii="宋体" w:hAnsi="宋体" w:eastAsia="宋体" w:cs="宋体"/>
-                <w:sz w:val="24"/>
-                <w:szCs w:val="24"/>
-              </w:rPr>
-              <w:t>"responseNum":""//回复数</w:t>
-            </w:r>
-          </w:p>
-          <w:p>
-            <w:pPr>
-              <w:ind w:left="479" w:leftChars="228" w:firstLine="240" w:firstLineChars="100"/>
-              <w:rPr>
-                <w:rFonts w:ascii="宋体" w:hAnsi="宋体" w:eastAsia="宋体" w:cs="宋体"/>
-                <w:sz w:val="24"/>
-                <w:szCs w:val="24"/>
-              </w:rPr>
-            </w:pPr>
-            <w:r>
-              <w:rPr>
-                <w:rFonts w:hint="eastAsia" w:ascii="宋体" w:hAnsi="宋体" w:eastAsia="宋体" w:cs="宋体"/>
-                <w:sz w:val="24"/>
-                <w:szCs w:val="24"/>
-                <w:lang w:val="en-US" w:eastAsia="zh-CN"/>
-              </w:rPr>
-              <w:t>}</w:t>
-            </w:r>
-            <w:r>
-              <w:rPr>
-                <w:rFonts w:ascii="宋体" w:hAnsi="宋体" w:eastAsia="宋体" w:cs="宋体"/>
-                <w:sz w:val="24"/>
-                <w:szCs w:val="24"/>
-              </w:rPr>
-              <w:br w:type="textWrapping"/>
-            </w:r>
-            <w:r>
-              <w:rPr>
-                <w:rFonts w:ascii="宋体" w:hAnsi="宋体" w:eastAsia="宋体" w:cs="宋体"/>
-                <w:sz w:val="24"/>
-                <w:szCs w:val="24"/>
-              </w:rPr>
-              <w:t>}</w:t>
-            </w:r>
-          </w:p>
-          <w:p>
-            <w:pPr>
-              <w:rPr>
-                <w:rFonts w:hint="eastAsia" w:ascii="宋体" w:hAnsi="宋体" w:eastAsia="宋体" w:cs="宋体"/>
-                <w:sz w:val="24"/>
-                <w:szCs w:val="24"/>
-                <w:lang w:val="en-US" w:eastAsia="zh-CN"/>
-              </w:rPr>
-            </w:pPr>
-            <w:r>
-              <w:rPr>
-                <w:rFonts w:ascii="宋体" w:hAnsi="宋体" w:eastAsia="宋体" w:cs="宋体"/>
-                <w:sz w:val="24"/>
-                <w:szCs w:val="24"/>
-              </w:rPr>
-              <w:t>}</w:t>
-            </w:r>
-          </w:p>
-        </w:tc>
-      </w:tr>
-    </w:tbl>
-    <w:p>
-      <w:pPr>
-        <w:rPr>
-          <w:rFonts w:hint="eastAsia"/>
-          <w:sz w:val="28"/>
-          <w:szCs w:val="28"/>
-          <w:lang w:val="en-US" w:eastAsia="zh-CN"/>
-        </w:rPr>
-      </w:pPr>
-    </w:p>
-    <w:p>
-      <w:pPr>
-        <w:rPr>
-          <w:rFonts w:hint="default"/>
-          <w:sz w:val="28"/>
-          <w:szCs w:val="28"/>
-          <w:lang w:val="en-US" w:eastAsia="zh-CN"/>
-        </w:rPr>
-      </w:pPr>
-    </w:p>
-    <w:p>
-      <w:pPr>
-        <w:rPr>
-          <w:rFonts w:hint="default"/>
-          <w:sz w:val="28"/>
-          <w:szCs w:val="28"/>
-          <w:lang w:val="en-US" w:eastAsia="zh-CN"/>
-        </w:rPr>
-      </w:pPr>
-    </w:p>
-    <w:p>
-      <w:pPr>
-        <w:rPr>
-          <w:rFonts w:hint="default"/>
-          <w:sz w:val="28"/>
-          <w:szCs w:val="28"/>
-          <w:lang w:val="en-US" w:eastAsia="zh-CN"/>
-        </w:rPr>
-      </w:pPr>
-    </w:p>
-    <w:p>
-      <w:pPr>
-        <w:rPr>
-          <w:rFonts w:hint="default"/>
-          <w:sz w:val="28"/>
-          <w:szCs w:val="28"/>
-          <w:lang w:val="en-US" w:eastAsia="zh-CN"/>
-        </w:rPr>
-      </w:pPr>
-    </w:p>
-    <w:p>
-      <w:pPr>
-        <w:rPr>
-          <w:rFonts w:hint="default"/>
-          <w:sz w:val="28"/>
-          <w:szCs w:val="28"/>
-          <w:lang w:val="en-US" w:eastAsia="zh-CN"/>
-        </w:rPr>
-      </w:pPr>
-    </w:p>
-    <w:p>
-      <w:pPr>
-        <w:rPr>
-          <w:rFonts w:hint="default"/>
-          <w:sz w:val="28"/>
-          <w:szCs w:val="28"/>
-          <w:lang w:val="en-US" w:eastAsia="zh-CN"/>
-        </w:rPr>
-      </w:pPr>
-    </w:p>
-    <w:p>
-      <w:pPr>
-        <w:jc w:val="center"/>
-        <w:rPr>
-          <w:rFonts w:hint="eastAsia"/>
-          <w:b/>
-          <w:bCs/>
-          <w:sz w:val="28"/>
-          <w:szCs w:val="28"/>
-          <w:lang w:val="en-US" w:eastAsia="zh-CN"/>
-        </w:rPr>
-      </w:pPr>
-      <w:r>
-        <w:rPr>
-          <w:rFonts w:hint="eastAsia"/>
-          <w:b/>
-          <w:bCs/>
-          <w:sz w:val="28"/>
-          <w:szCs w:val="28"/>
-          <w:lang w:val="en-US" w:eastAsia="zh-CN"/>
-        </w:rPr>
-        <w:t>个人中心</w:t>
-      </w:r>
-    </w:p>
-    <w:p>
-      <w:pPr>
-        <w:rPr>
-          <w:rFonts w:hint="eastAsia"/>
-          <w:b/>
-          <w:bCs/>
-          <w:sz w:val="28"/>
-          <w:szCs w:val="28"/>
-          <w:lang w:val="en-US" w:eastAsia="zh-CN"/>
-        </w:rPr>
-      </w:pPr>
-      <w:r>
-        <w:rPr>
-          <w:rFonts w:hint="eastAsia"/>
-          <w:b/>
-          <w:bCs/>
-          <w:sz w:val="28"/>
-          <w:szCs w:val="28"/>
-          <w:lang w:val="en-US" w:eastAsia="zh-CN"/>
-        </w:rPr>
-        <w:t>我的提问：</w:t>
       </w:r>
     </w:p>
     <w:tbl>
@@ -3517,6 +2516,1024 @@
           <w:p>
             <w:pPr>
               <w:rPr>
+                <w:rFonts w:hint="eastAsia" w:ascii="宋体" w:hAnsi="宋体" w:eastAsia="宋体" w:cs="宋体"/>
+                <w:sz w:val="24"/>
+                <w:szCs w:val="24"/>
+                <w:lang w:val="en-US" w:eastAsia="zh-CN"/>
+              </w:rPr>
+            </w:pPr>
+            <w:r>
+              <w:rPr>
+                <w:rFonts w:hint="eastAsia" w:ascii="宋体" w:hAnsi="宋体" w:eastAsia="宋体" w:cs="宋体"/>
+                <w:sz w:val="24"/>
+                <w:szCs w:val="24"/>
+                <w:lang w:val="en-US" w:eastAsia="zh-CN"/>
+              </w:rPr>
+              <w:t>前端向后端</w:t>
+            </w:r>
+            <w:r>
+              <w:rPr>
+                <w:rFonts w:hint="eastAsia" w:ascii="宋体" w:hAnsi="宋体" w:eastAsia="宋体" w:cs="宋体"/>
+                <w:b/>
+                <w:bCs/>
+                <w:color w:val="4472C4" w:themeColor="accent5"/>
+                <w:sz w:val="24"/>
+                <w:szCs w:val="24"/>
+                <w:lang w:val="en-US" w:eastAsia="zh-CN"/>
+                <w14:textFill>
+                  <w14:solidFill>
+                    <w14:schemeClr w14:val="accent5"/>
+                  </w14:solidFill>
+                </w14:textFill>
+              </w:rPr>
+              <w:t>(@RequestBody QuestionVO)</w:t>
+            </w:r>
+          </w:p>
+          <w:p>
+            <w:pPr>
+              <w:ind w:left="480" w:hanging="480" w:hangingChars="200"/>
+              <w:rPr>
+                <w:rFonts w:ascii="宋体" w:hAnsi="宋体" w:eastAsia="宋体" w:cs="宋体"/>
+                <w:sz w:val="24"/>
+                <w:szCs w:val="24"/>
+              </w:rPr>
+            </w:pPr>
+            <w:r>
+              <w:rPr>
+                <w:rFonts w:ascii="宋体" w:hAnsi="宋体" w:eastAsia="宋体" w:cs="宋体"/>
+                <w:sz w:val="24"/>
+                <w:szCs w:val="24"/>
+              </w:rPr>
+              <w:t>{</w:t>
+            </w:r>
+            <w:r>
+              <w:rPr>
+                <w:rFonts w:ascii="宋体" w:hAnsi="宋体" w:eastAsia="宋体" w:cs="宋体"/>
+                <w:sz w:val="24"/>
+                <w:szCs w:val="24"/>
+              </w:rPr>
+              <w:br w:type="textWrapping"/>
+            </w:r>
+            <w:r>
+              <w:rPr>
+                <w:rFonts w:ascii="宋体" w:hAnsi="宋体" w:eastAsia="宋体" w:cs="宋体"/>
+                <w:sz w:val="24"/>
+                <w:szCs w:val="24"/>
+              </w:rPr>
+              <w:t>"</w:t>
+            </w:r>
+            <w:r>
+              <w:rPr>
+                <w:rFonts w:hint="eastAsia" w:ascii="宋体" w:hAnsi="宋体" w:eastAsia="宋体" w:cs="宋体"/>
+                <w:sz w:val="24"/>
+                <w:szCs w:val="24"/>
+                <w:lang w:val="en-US" w:eastAsia="zh-CN"/>
+              </w:rPr>
+              <w:t>title</w:t>
+            </w:r>
+            <w:r>
+              <w:rPr>
+                <w:rFonts w:ascii="宋体" w:hAnsi="宋体" w:eastAsia="宋体" w:cs="宋体"/>
+                <w:sz w:val="24"/>
+                <w:szCs w:val="24"/>
+              </w:rPr>
+              <w:t>":"",</w:t>
+            </w:r>
+            <w:r>
+              <w:rPr>
+                <w:rFonts w:ascii="宋体" w:hAnsi="宋体" w:eastAsia="宋体" w:cs="宋体"/>
+                <w:sz w:val="24"/>
+                <w:szCs w:val="24"/>
+              </w:rPr>
+              <w:br w:type="textWrapping"/>
+            </w:r>
+            <w:r>
+              <w:rPr>
+                <w:rFonts w:ascii="宋体" w:hAnsi="宋体" w:eastAsia="宋体" w:cs="宋体"/>
+                <w:sz w:val="24"/>
+                <w:szCs w:val="24"/>
+              </w:rPr>
+              <w:t>"</w:t>
+            </w:r>
+            <w:r>
+              <w:rPr>
+                <w:rFonts w:hint="eastAsia" w:ascii="宋体" w:hAnsi="宋体" w:eastAsia="宋体" w:cs="宋体"/>
+                <w:sz w:val="24"/>
+                <w:szCs w:val="24"/>
+                <w:lang w:val="en-US" w:eastAsia="zh-CN"/>
+              </w:rPr>
+              <w:t>content</w:t>
+            </w:r>
+            <w:r>
+              <w:rPr>
+                <w:rFonts w:ascii="宋体" w:hAnsi="宋体" w:eastAsia="宋体" w:cs="宋体"/>
+                <w:sz w:val="24"/>
+                <w:szCs w:val="24"/>
+              </w:rPr>
+              <w:t>":"",</w:t>
+            </w:r>
+          </w:p>
+          <w:p>
+            <w:pPr>
+              <w:ind w:left="961" w:leftChars="228" w:hanging="482" w:hangingChars="200"/>
+              <w:rPr>
+                <w:rFonts w:hint="eastAsia" w:ascii="宋体" w:hAnsi="宋体" w:eastAsia="宋体" w:cs="宋体"/>
+                <w:sz w:val="24"/>
+                <w:szCs w:val="24"/>
+                <w:lang w:val="en-US" w:eastAsia="zh-CN"/>
+              </w:rPr>
+            </w:pPr>
+            <w:r>
+              <w:rPr>
+                <w:rFonts w:hint="eastAsia" w:ascii="宋体" w:hAnsi="宋体" w:eastAsia="宋体" w:cs="宋体"/>
+                <w:b/>
+                <w:bCs/>
+                <w:color w:val="FF0000"/>
+                <w:sz w:val="24"/>
+                <w:szCs w:val="24"/>
+                <w:lang w:val="en-US" w:eastAsia="zh-CN"/>
+              </w:rPr>
+              <w:t>"question"：{//注意这里又是一个json对象</w:t>
+            </w:r>
+            <w:r>
+              <w:rPr>
+                <w:rFonts w:ascii="宋体" w:hAnsi="宋体" w:eastAsia="宋体" w:cs="宋体"/>
+                <w:sz w:val="24"/>
+                <w:szCs w:val="24"/>
+              </w:rPr>
+              <w:br w:type="textWrapping"/>
+            </w:r>
+            <w:r>
+              <w:rPr>
+                <w:rFonts w:ascii="宋体" w:hAnsi="宋体" w:eastAsia="宋体" w:cs="宋体"/>
+                <w:sz w:val="24"/>
+                <w:szCs w:val="24"/>
+              </w:rPr>
+              <w:t>"</w:t>
+            </w:r>
+            <w:r>
+              <w:rPr>
+                <w:rFonts w:hint="eastAsia" w:ascii="宋体" w:hAnsi="宋体" w:eastAsia="宋体" w:cs="宋体"/>
+                <w:sz w:val="24"/>
+                <w:szCs w:val="24"/>
+              </w:rPr>
+              <w:t>authorId</w:t>
+            </w:r>
+            <w:r>
+              <w:rPr>
+                <w:rFonts w:ascii="宋体" w:hAnsi="宋体" w:eastAsia="宋体" w:cs="宋体"/>
+                <w:sz w:val="24"/>
+                <w:szCs w:val="24"/>
+              </w:rPr>
+              <w:t>":"",</w:t>
+            </w:r>
+            <w:r>
+              <w:rPr>
+                <w:rFonts w:ascii="宋体" w:hAnsi="宋体" w:eastAsia="宋体" w:cs="宋体"/>
+                <w:sz w:val="24"/>
+                <w:szCs w:val="24"/>
+              </w:rPr>
+              <w:br w:type="textWrapping"/>
+            </w:r>
+            <w:r>
+              <w:rPr>
+                <w:rFonts w:ascii="宋体" w:hAnsi="宋体" w:eastAsia="宋体" w:cs="宋体"/>
+                <w:sz w:val="24"/>
+                <w:szCs w:val="24"/>
+              </w:rPr>
+              <w:t>"createTime":""//yyyy-MM-dd HH</w:t>
+            </w:r>
+            <w:r>
+              <w:rPr>
+                <w:rFonts w:hint="eastAsia" w:ascii="宋体" w:hAnsi="宋体" w:eastAsia="宋体" w:cs="宋体"/>
+                <w:sz w:val="24"/>
+                <w:szCs w:val="24"/>
+                <w:lang w:val="en-US" w:eastAsia="zh-CN"/>
+              </w:rPr>
+              <w:t>:</w:t>
+            </w:r>
+            <w:r>
+              <w:rPr>
+                <w:rFonts w:ascii="宋体" w:hAnsi="宋体" w:eastAsia="宋体" w:cs="宋体"/>
+                <w:sz w:val="24"/>
+                <w:szCs w:val="24"/>
+              </w:rPr>
+              <w:t>mm</w:t>
+            </w:r>
+            <w:r>
+              <w:rPr>
+                <w:rFonts w:hint="eastAsia" w:ascii="宋体" w:hAnsi="宋体" w:eastAsia="宋体" w:cs="宋体"/>
+                <w:sz w:val="24"/>
+                <w:szCs w:val="24"/>
+                <w:lang w:val="en-US" w:eastAsia="zh-CN"/>
+              </w:rPr>
+              <w:t>:</w:t>
+            </w:r>
+            <w:r>
+              <w:rPr>
+                <w:rFonts w:ascii="宋体" w:hAnsi="宋体" w:eastAsia="宋体" w:cs="宋体"/>
+                <w:sz w:val="24"/>
+                <w:szCs w:val="24"/>
+              </w:rPr>
+              <w:t>ss</w:t>
+            </w:r>
+            <w:r>
+              <w:rPr>
+                <w:rFonts w:hint="eastAsia" w:ascii="宋体" w:hAnsi="宋体" w:eastAsia="宋体" w:cs="宋体"/>
+                <w:sz w:val="24"/>
+                <w:szCs w:val="24"/>
+                <w:lang w:val="en-US" w:eastAsia="zh-CN"/>
+              </w:rPr>
+              <w:t xml:space="preserve"> </w:t>
+            </w:r>
+          </w:p>
+          <w:p>
+            <w:pPr>
+              <w:ind w:left="479" w:leftChars="228" w:firstLine="0" w:firstLineChars="0"/>
+              <w:rPr>
+                <w:rFonts w:hint="default" w:ascii="宋体" w:hAnsi="宋体" w:eastAsia="宋体" w:cs="宋体"/>
+                <w:sz w:val="24"/>
+                <w:szCs w:val="24"/>
+                <w:lang w:val="en-US" w:eastAsia="zh-CN"/>
+              </w:rPr>
+            </w:pPr>
+            <w:r>
+              <w:rPr>
+                <w:rFonts w:hint="eastAsia" w:ascii="宋体" w:hAnsi="宋体" w:eastAsia="宋体" w:cs="宋体"/>
+                <w:sz w:val="24"/>
+                <w:szCs w:val="24"/>
+                <w:lang w:val="en-US" w:eastAsia="zh-CN"/>
+              </w:rPr>
+              <w:t>}</w:t>
+            </w:r>
+          </w:p>
+          <w:p>
+            <w:pPr>
+              <w:ind w:left="480" w:hanging="480" w:hangingChars="200"/>
+              <w:rPr>
+                <w:rFonts w:ascii="宋体" w:hAnsi="宋体" w:eastAsia="宋体" w:cs="宋体"/>
+                <w:sz w:val="24"/>
+                <w:szCs w:val="24"/>
+              </w:rPr>
+            </w:pPr>
+            <w:r>
+              <w:rPr>
+                <w:rFonts w:ascii="宋体" w:hAnsi="宋体" w:eastAsia="宋体" w:cs="宋体"/>
+                <w:sz w:val="24"/>
+                <w:szCs w:val="24"/>
+              </w:rPr>
+              <w:t>}</w:t>
+            </w:r>
+          </w:p>
+          <w:p>
+            <w:pPr>
+              <w:rPr>
+                <w:rFonts w:ascii="宋体" w:hAnsi="宋体" w:eastAsia="宋体" w:cs="宋体"/>
+                <w:sz w:val="24"/>
+                <w:szCs w:val="24"/>
+              </w:rPr>
+            </w:pPr>
+            <w:r>
+              <w:rPr>
+                <w:rFonts w:hint="eastAsia" w:ascii="宋体" w:hAnsi="宋体" w:eastAsia="宋体" w:cs="宋体"/>
+                <w:sz w:val="24"/>
+                <w:szCs w:val="24"/>
+                <w:lang w:val="en-US" w:eastAsia="zh-CN"/>
+              </w:rPr>
+              <w:t>//url:</w:t>
+            </w:r>
+            <w:r>
+              <w:rPr>
+                <w:rFonts w:ascii="宋体" w:hAnsi="宋体" w:eastAsia="宋体" w:cs="宋体"/>
+                <w:sz w:val="24"/>
+                <w:szCs w:val="24"/>
+              </w:rPr>
+              <w:t>http://loaclhost:8888/ques</w:t>
+            </w:r>
+            <w:r>
+              <w:rPr>
+                <w:rFonts w:hint="eastAsia" w:ascii="宋体" w:hAnsi="宋体" w:eastAsia="宋体" w:cs="宋体"/>
+                <w:sz w:val="24"/>
+                <w:szCs w:val="24"/>
+                <w:lang w:val="en-US" w:eastAsia="zh-CN"/>
+              </w:rPr>
+              <w:t>t</w:t>
+            </w:r>
+            <w:r>
+              <w:rPr>
+                <w:rFonts w:ascii="宋体" w:hAnsi="宋体" w:eastAsia="宋体" w:cs="宋体"/>
+                <w:sz w:val="24"/>
+                <w:szCs w:val="24"/>
+              </w:rPr>
+              <w:t>ion</w:t>
+            </w:r>
+          </w:p>
+          <w:p>
+            <w:pPr>
+              <w:rPr>
+                <w:rFonts w:hint="default" w:ascii="宋体" w:hAnsi="宋体" w:eastAsia="宋体" w:cs="宋体"/>
+                <w:sz w:val="24"/>
+                <w:szCs w:val="24"/>
+                <w:lang w:val="en-US" w:eastAsia="zh-CN"/>
+              </w:rPr>
+            </w:pPr>
+            <w:r>
+              <w:rPr>
+                <w:rFonts w:hint="eastAsia" w:ascii="宋体" w:hAnsi="宋体" w:eastAsia="宋体" w:cs="宋体"/>
+                <w:sz w:val="24"/>
+                <w:szCs w:val="24"/>
+                <w:lang w:val="en-US" w:eastAsia="zh-CN"/>
+              </w:rPr>
+              <w:t>//type:post</w:t>
+            </w:r>
+          </w:p>
+          <w:p>
+            <w:pPr>
+              <w:rPr>
+                <w:rFonts w:hint="eastAsia"/>
+                <w:sz w:val="24"/>
+                <w:szCs w:val="24"/>
+                <w:vertAlign w:val="baseline"/>
+                <w:lang w:val="en-US" w:eastAsia="zh-CN"/>
+              </w:rPr>
+            </w:pPr>
+            <w:r>
+              <w:rPr>
+                <w:rFonts w:hint="eastAsia"/>
+                <w:sz w:val="24"/>
+                <w:szCs w:val="24"/>
+                <w:vertAlign w:val="baseline"/>
+                <w:lang w:val="en-US" w:eastAsia="zh-CN"/>
+              </w:rPr>
+              <w:t>后端向前端：</w:t>
+            </w:r>
+            <w:r>
+              <w:rPr>
+                <w:rFonts w:hint="eastAsia" w:ascii="宋体" w:hAnsi="宋体" w:eastAsia="宋体" w:cs="宋体"/>
+                <w:b/>
+                <w:bCs/>
+                <w:color w:val="00B050"/>
+                <w:sz w:val="27"/>
+                <w:szCs w:val="27"/>
+                <w:shd w:val="clear" w:fill="FFFFFF"/>
+                <w:lang w:val="en-US" w:eastAsia="zh-CN"/>
+              </w:rPr>
+              <w:t>(return Aj</w:t>
+            </w:r>
+            <w:r>
+              <w:rPr>
+                <w:rFonts w:hint="eastAsia" w:ascii="宋体" w:hAnsi="宋体" w:eastAsia="宋体" w:cs="宋体"/>
+                <w:b/>
+                <w:bCs/>
+                <w:color w:val="00B050"/>
+                <w:sz w:val="27"/>
+                <w:szCs w:val="27"/>
+                <w:shd w:val="clear" w:fill="FFFFFF"/>
+              </w:rPr>
+              <w:t>axResponse</w:t>
+            </w:r>
+            <w:r>
+              <w:rPr>
+                <w:rFonts w:hint="eastAsia" w:ascii="宋体" w:hAnsi="宋体" w:eastAsia="宋体" w:cs="宋体"/>
+                <w:b/>
+                <w:bCs/>
+                <w:color w:val="00B050"/>
+                <w:sz w:val="27"/>
+                <w:szCs w:val="27"/>
+                <w:shd w:val="clear" w:fill="FFFFFF"/>
+                <w:lang w:val="en-US" w:eastAsia="zh-CN"/>
+              </w:rPr>
+              <w:t>.success</w:t>
+            </w:r>
+            <w:r>
+              <w:rPr>
+                <w:rFonts w:hint="eastAsia" w:cs="宋体"/>
+                <w:b/>
+                <w:bCs/>
+                <w:color w:val="00B050"/>
+                <w:sz w:val="27"/>
+                <w:szCs w:val="27"/>
+                <w:shd w:val="clear" w:fill="FFFFFF"/>
+                <w:lang w:val="en-US" w:eastAsia="zh-CN"/>
+              </w:rPr>
+              <w:t>(UserVO)</w:t>
+            </w:r>
+            <w:r>
+              <w:rPr>
+                <w:rFonts w:hint="eastAsia"/>
+                <w:b/>
+                <w:bCs/>
+                <w:color w:val="00B050"/>
+                <w:sz w:val="24"/>
+                <w:szCs w:val="24"/>
+                <w:vertAlign w:val="baseline"/>
+                <w:lang w:val="en-US" w:eastAsia="zh-CN"/>
+              </w:rPr>
+              <w:t>)</w:t>
+            </w:r>
+          </w:p>
+          <w:p>
+            <w:pPr>
+              <w:ind w:left="240" w:hanging="240" w:hangingChars="100"/>
+              <w:rPr>
+                <w:rFonts w:ascii="宋体" w:hAnsi="宋体" w:eastAsia="宋体" w:cs="宋体"/>
+                <w:sz w:val="24"/>
+                <w:szCs w:val="24"/>
+              </w:rPr>
+            </w:pPr>
+            <w:r>
+              <w:rPr>
+                <w:rFonts w:ascii="宋体" w:hAnsi="宋体" w:eastAsia="宋体" w:cs="宋体"/>
+                <w:sz w:val="24"/>
+                <w:szCs w:val="24"/>
+              </w:rPr>
+              <w:t>{</w:t>
+            </w:r>
+            <w:r>
+              <w:rPr>
+                <w:rFonts w:ascii="宋体" w:hAnsi="宋体" w:eastAsia="宋体" w:cs="宋体"/>
+                <w:sz w:val="24"/>
+                <w:szCs w:val="24"/>
+              </w:rPr>
+              <w:br w:type="textWrapping"/>
+            </w:r>
+            <w:r>
+              <w:rPr>
+                <w:rFonts w:ascii="宋体" w:hAnsi="宋体" w:eastAsia="宋体" w:cs="宋体"/>
+                <w:sz w:val="24"/>
+                <w:szCs w:val="24"/>
+              </w:rPr>
+              <w:t>"isok": true</w:t>
+            </w:r>
+            <w:r>
+              <w:rPr>
+                <w:rFonts w:hint="eastAsia" w:ascii="宋体" w:hAnsi="宋体" w:eastAsia="宋体" w:cs="宋体"/>
+                <w:sz w:val="24"/>
+                <w:szCs w:val="24"/>
+                <w:lang w:val="en-US" w:eastAsia="zh-CN"/>
+              </w:rPr>
+              <w:t>,</w:t>
+            </w:r>
+            <w:r>
+              <w:rPr>
+                <w:rFonts w:ascii="宋体" w:hAnsi="宋体" w:eastAsia="宋体" w:cs="宋体"/>
+                <w:sz w:val="24"/>
+                <w:szCs w:val="24"/>
+              </w:rPr>
+              <w:br w:type="textWrapping"/>
+            </w:r>
+            <w:r>
+              <w:rPr>
+                <w:rFonts w:ascii="宋体" w:hAnsi="宋体" w:eastAsia="宋体" w:cs="宋体"/>
+                <w:sz w:val="24"/>
+                <w:szCs w:val="24"/>
+              </w:rPr>
+              <w:t>"code": 200</w:t>
+            </w:r>
+            <w:r>
+              <w:rPr>
+                <w:rFonts w:hint="eastAsia" w:ascii="宋体" w:hAnsi="宋体" w:eastAsia="宋体" w:cs="宋体"/>
+                <w:sz w:val="24"/>
+                <w:szCs w:val="24"/>
+                <w:lang w:val="en-US" w:eastAsia="zh-CN"/>
+              </w:rPr>
+              <w:t xml:space="preserve">, </w:t>
+            </w:r>
+            <w:r>
+              <w:rPr>
+                <w:rFonts w:hint="eastAsia" w:ascii="宋体" w:hAnsi="宋体" w:eastAsia="宋体" w:cs="宋体"/>
+                <w:sz w:val="20"/>
+                <w:szCs w:val="20"/>
+                <w:lang w:val="en-US" w:eastAsia="zh-CN"/>
+              </w:rPr>
+              <w:t>//状态码：200成功，404 页面没找到，401密码错误，400账号不存在</w:t>
+            </w:r>
+            <w:r>
+              <w:rPr>
+                <w:rFonts w:ascii="宋体" w:hAnsi="宋体" w:eastAsia="宋体" w:cs="宋体"/>
+                <w:sz w:val="24"/>
+                <w:szCs w:val="24"/>
+              </w:rPr>
+              <w:br w:type="textWrapping"/>
+            </w:r>
+            <w:r>
+              <w:rPr>
+                <w:rFonts w:ascii="宋体" w:hAnsi="宋体" w:eastAsia="宋体" w:cs="宋体"/>
+                <w:sz w:val="24"/>
+                <w:szCs w:val="24"/>
+              </w:rPr>
+              <w:t>"message": "success"</w:t>
+            </w:r>
+            <w:r>
+              <w:rPr>
+                <w:rFonts w:hint="eastAsia" w:ascii="宋体" w:hAnsi="宋体" w:eastAsia="宋体" w:cs="宋体"/>
+                <w:sz w:val="24"/>
+                <w:szCs w:val="24"/>
+                <w:lang w:val="en-US" w:eastAsia="zh-CN"/>
+              </w:rPr>
+              <w:t>,//描述信息</w:t>
+            </w:r>
+            <w:r>
+              <w:rPr>
+                <w:rFonts w:ascii="宋体" w:hAnsi="宋体" w:eastAsia="宋体" w:cs="宋体"/>
+                <w:sz w:val="24"/>
+                <w:szCs w:val="24"/>
+              </w:rPr>
+              <w:br w:type="textWrapping"/>
+            </w:r>
+            <w:r>
+              <w:rPr>
+                <w:rFonts w:ascii="宋体" w:hAnsi="宋体" w:eastAsia="宋体" w:cs="宋体"/>
+                <w:sz w:val="24"/>
+                <w:szCs w:val="24"/>
+              </w:rPr>
+              <w:t>"data":{</w:t>
+            </w:r>
+          </w:p>
+          <w:p>
+            <w:pPr>
+              <w:ind w:firstLine="482" w:firstLineChars="200"/>
+              <w:rPr>
+                <w:rFonts w:ascii="宋体" w:hAnsi="宋体" w:eastAsia="宋体" w:cs="宋体"/>
+                <w:sz w:val="24"/>
+                <w:szCs w:val="24"/>
+              </w:rPr>
+            </w:pPr>
+            <w:r>
+              <w:rPr>
+                <w:rFonts w:hint="eastAsia" w:ascii="宋体" w:hAnsi="宋体" w:eastAsia="宋体" w:cs="宋体"/>
+                <w:b/>
+                <w:bCs/>
+                <w:color w:val="FF0000"/>
+                <w:sz w:val="24"/>
+                <w:szCs w:val="24"/>
+                <w:lang w:val="en-US" w:eastAsia="zh-CN"/>
+              </w:rPr>
+              <w:t>"user":{//用户信息（前端的同学注意这里面又是一个json对象）</w:t>
+            </w:r>
+            <w:r>
+              <w:rPr>
+                <w:rFonts w:ascii="宋体" w:hAnsi="宋体" w:eastAsia="宋体" w:cs="宋体"/>
+                <w:sz w:val="24"/>
+                <w:szCs w:val="24"/>
+              </w:rPr>
+              <w:br w:type="textWrapping"/>
+            </w:r>
+            <w:r>
+              <w:rPr>
+                <w:rFonts w:hint="eastAsia" w:ascii="宋体" w:hAnsi="宋体" w:eastAsia="宋体" w:cs="宋体"/>
+                <w:sz w:val="24"/>
+                <w:szCs w:val="24"/>
+                <w:lang w:val="en-US" w:eastAsia="zh-CN"/>
+              </w:rPr>
+              <w:t xml:space="preserve">      </w:t>
+            </w:r>
+            <w:r>
+              <w:rPr>
+                <w:rFonts w:ascii="宋体" w:hAnsi="宋体" w:eastAsia="宋体" w:cs="宋体"/>
+                <w:sz w:val="24"/>
+                <w:szCs w:val="24"/>
+              </w:rPr>
+              <w:t>"account":"221701421",//学号</w:t>
+            </w:r>
+            <w:r>
+              <w:rPr>
+                <w:rFonts w:ascii="宋体" w:hAnsi="宋体" w:eastAsia="宋体" w:cs="宋体"/>
+                <w:sz w:val="24"/>
+                <w:szCs w:val="24"/>
+              </w:rPr>
+              <w:br w:type="textWrapping"/>
+            </w:r>
+            <w:r>
+              <w:rPr>
+                <w:rFonts w:hint="eastAsia" w:ascii="宋体" w:hAnsi="宋体" w:eastAsia="宋体" w:cs="宋体"/>
+                <w:sz w:val="24"/>
+                <w:szCs w:val="24"/>
+                <w:lang w:val="en-US" w:eastAsia="zh-CN"/>
+              </w:rPr>
+              <w:t xml:space="preserve">      </w:t>
+            </w:r>
+            <w:r>
+              <w:rPr>
+                <w:rFonts w:ascii="宋体" w:hAnsi="宋体" w:eastAsia="宋体" w:cs="宋体"/>
+                <w:sz w:val="24"/>
+                <w:szCs w:val="24"/>
+              </w:rPr>
+              <w:t>"name":"wsh", //姓名</w:t>
+            </w:r>
+            <w:r>
+              <w:rPr>
+                <w:rFonts w:ascii="宋体" w:hAnsi="宋体" w:eastAsia="宋体" w:cs="宋体"/>
+                <w:sz w:val="24"/>
+                <w:szCs w:val="24"/>
+              </w:rPr>
+              <w:br w:type="textWrapping"/>
+            </w:r>
+            <w:r>
+              <w:rPr>
+                <w:rFonts w:hint="eastAsia" w:ascii="宋体" w:hAnsi="宋体" w:eastAsia="宋体" w:cs="宋体"/>
+                <w:sz w:val="24"/>
+                <w:szCs w:val="24"/>
+                <w:lang w:val="en-US" w:eastAsia="zh-CN"/>
+              </w:rPr>
+              <w:t xml:space="preserve">      </w:t>
+            </w:r>
+            <w:r>
+              <w:rPr>
+                <w:rFonts w:ascii="宋体" w:hAnsi="宋体" w:eastAsia="宋体" w:cs="宋体"/>
+                <w:sz w:val="24"/>
+                <w:szCs w:val="24"/>
+              </w:rPr>
+              <w:t>"identity":"student/teacher/administrator", //身份</w:t>
+            </w:r>
+          </w:p>
+          <w:p>
+            <w:pPr>
+              <w:ind w:firstLine="480" w:firstLineChars="200"/>
+              <w:rPr>
+                <w:rFonts w:hint="eastAsia" w:ascii="宋体" w:hAnsi="宋体" w:eastAsia="宋体" w:cs="宋体"/>
+                <w:sz w:val="24"/>
+                <w:szCs w:val="24"/>
+                <w:lang w:val="en-US" w:eastAsia="zh-CN"/>
+              </w:rPr>
+            </w:pPr>
+            <w:r>
+              <w:rPr>
+                <w:rFonts w:hint="eastAsia" w:ascii="宋体" w:hAnsi="宋体" w:eastAsia="宋体" w:cs="宋体"/>
+                <w:sz w:val="24"/>
+                <w:szCs w:val="24"/>
+                <w:lang w:val="en-US" w:eastAsia="zh-CN"/>
+              </w:rPr>
+              <w:t>}</w:t>
+            </w:r>
+          </w:p>
+          <w:p>
+            <w:pPr>
+              <w:ind w:left="961" w:leftChars="228" w:hanging="482" w:hangingChars="200"/>
+              <w:rPr>
+                <w:rFonts w:ascii="宋体" w:hAnsi="宋体" w:eastAsia="宋体" w:cs="宋体"/>
+                <w:sz w:val="24"/>
+                <w:szCs w:val="24"/>
+              </w:rPr>
+            </w:pPr>
+            <w:r>
+              <w:rPr>
+                <w:rFonts w:ascii="宋体" w:hAnsi="宋体" w:eastAsia="宋体" w:cs="宋体"/>
+                <w:b/>
+                <w:bCs/>
+                <w:color w:val="FF0000"/>
+                <w:sz w:val="24"/>
+                <w:szCs w:val="24"/>
+              </w:rPr>
+              <w:t>"</w:t>
+            </w:r>
+            <w:r>
+              <w:rPr>
+                <w:rFonts w:hint="eastAsia" w:ascii="宋体" w:hAnsi="宋体" w:eastAsia="宋体" w:cs="宋体"/>
+                <w:b/>
+                <w:bCs/>
+                <w:color w:val="FF0000"/>
+                <w:sz w:val="24"/>
+                <w:szCs w:val="24"/>
+                <w:lang w:val="en-US" w:eastAsia="zh-CN"/>
+              </w:rPr>
+              <w:t>accountData</w:t>
+            </w:r>
+            <w:r>
+              <w:rPr>
+                <w:rFonts w:ascii="宋体" w:hAnsi="宋体" w:eastAsia="宋体" w:cs="宋体"/>
+                <w:b/>
+                <w:bCs/>
+                <w:color w:val="FF0000"/>
+                <w:sz w:val="24"/>
+                <w:szCs w:val="24"/>
+              </w:rPr>
+              <w:t>"</w:t>
+            </w:r>
+            <w:r>
+              <w:rPr>
+                <w:rFonts w:hint="eastAsia" w:ascii="宋体" w:hAnsi="宋体" w:eastAsia="宋体" w:cs="宋体"/>
+                <w:b/>
+                <w:bCs/>
+                <w:color w:val="FF0000"/>
+                <w:sz w:val="24"/>
+                <w:szCs w:val="24"/>
+                <w:lang w:val="en-US" w:eastAsia="zh-CN"/>
+              </w:rPr>
+              <w:t>{//账号信息（前端的同学注意这里面又是一个json对象）</w:t>
+            </w:r>
+            <w:r>
+              <w:rPr>
+                <w:rFonts w:ascii="宋体" w:hAnsi="宋体" w:eastAsia="宋体" w:cs="宋体"/>
+                <w:sz w:val="24"/>
+                <w:szCs w:val="24"/>
+              </w:rPr>
+              <w:br w:type="textWrapping"/>
+            </w:r>
+            <w:r>
+              <w:rPr>
+                <w:rFonts w:ascii="宋体" w:hAnsi="宋体" w:eastAsia="宋体" w:cs="宋体"/>
+                <w:sz w:val="24"/>
+                <w:szCs w:val="24"/>
+              </w:rPr>
+              <w:t>"level":"10", //等级</w:t>
+            </w:r>
+            <w:r>
+              <w:rPr>
+                <w:rFonts w:ascii="宋体" w:hAnsi="宋体" w:eastAsia="宋体" w:cs="宋体"/>
+                <w:sz w:val="24"/>
+                <w:szCs w:val="24"/>
+              </w:rPr>
+              <w:br w:type="textWrapping"/>
+            </w:r>
+            <w:r>
+              <w:rPr>
+                <w:rFonts w:ascii="宋体" w:hAnsi="宋体" w:eastAsia="宋体" w:cs="宋体"/>
+                <w:sz w:val="24"/>
+                <w:szCs w:val="24"/>
+              </w:rPr>
+              <w:t>"score":"10"  //积分</w:t>
+            </w:r>
+            <w:r>
+              <w:rPr>
+                <w:rFonts w:ascii="宋体" w:hAnsi="宋体" w:eastAsia="宋体" w:cs="宋体"/>
+                <w:sz w:val="24"/>
+                <w:szCs w:val="24"/>
+              </w:rPr>
+              <w:br w:type="textWrapping"/>
+            </w:r>
+            <w:r>
+              <w:rPr>
+                <w:rFonts w:ascii="宋体" w:hAnsi="宋体" w:eastAsia="宋体" w:cs="宋体"/>
+                <w:sz w:val="24"/>
+                <w:szCs w:val="24"/>
+              </w:rPr>
+              <w:t>"experienceValue":"99/100"，//经验值</w:t>
+            </w:r>
+            <w:r>
+              <w:rPr>
+                <w:rFonts w:ascii="宋体" w:hAnsi="宋体" w:eastAsia="宋体" w:cs="宋体"/>
+                <w:sz w:val="24"/>
+                <w:szCs w:val="24"/>
+              </w:rPr>
+              <w:br w:type="textWrapping"/>
+            </w:r>
+            <w:r>
+              <w:rPr>
+                <w:rFonts w:ascii="宋体" w:hAnsi="宋体" w:eastAsia="宋体" w:cs="宋体"/>
+                <w:sz w:val="24"/>
+                <w:szCs w:val="24"/>
+              </w:rPr>
+              <w:t>"focusNum":"",//关注数</w:t>
+            </w:r>
+            <w:r>
+              <w:rPr>
+                <w:rFonts w:ascii="宋体" w:hAnsi="宋体" w:eastAsia="宋体" w:cs="宋体"/>
+                <w:sz w:val="24"/>
+                <w:szCs w:val="24"/>
+              </w:rPr>
+              <w:br w:type="textWrapping"/>
+            </w:r>
+            <w:r>
+              <w:rPr>
+                <w:rFonts w:ascii="宋体" w:hAnsi="宋体" w:eastAsia="宋体" w:cs="宋体"/>
+                <w:sz w:val="24"/>
+                <w:szCs w:val="24"/>
+              </w:rPr>
+              <w:t>"questionNum":"",//提问数</w:t>
+            </w:r>
+            <w:r>
+              <w:rPr>
+                <w:rFonts w:ascii="宋体" w:hAnsi="宋体" w:eastAsia="宋体" w:cs="宋体"/>
+                <w:sz w:val="24"/>
+                <w:szCs w:val="24"/>
+              </w:rPr>
+              <w:br w:type="textWrapping"/>
+            </w:r>
+            <w:r>
+              <w:rPr>
+                <w:rFonts w:ascii="宋体" w:hAnsi="宋体" w:eastAsia="宋体" w:cs="宋体"/>
+                <w:sz w:val="24"/>
+                <w:szCs w:val="24"/>
+              </w:rPr>
+              <w:t>"responseNum":""//回复数</w:t>
+            </w:r>
+          </w:p>
+          <w:p>
+            <w:pPr>
+              <w:ind w:left="479" w:leftChars="228" w:firstLine="240" w:firstLineChars="100"/>
+              <w:rPr>
+                <w:rFonts w:ascii="宋体" w:hAnsi="宋体" w:eastAsia="宋体" w:cs="宋体"/>
+                <w:sz w:val="24"/>
+                <w:szCs w:val="24"/>
+              </w:rPr>
+            </w:pPr>
+            <w:r>
+              <w:rPr>
+                <w:rFonts w:hint="eastAsia" w:ascii="宋体" w:hAnsi="宋体" w:eastAsia="宋体" w:cs="宋体"/>
+                <w:sz w:val="24"/>
+                <w:szCs w:val="24"/>
+                <w:lang w:val="en-US" w:eastAsia="zh-CN"/>
+              </w:rPr>
+              <w:t>}</w:t>
+            </w:r>
+            <w:r>
+              <w:rPr>
+                <w:rFonts w:ascii="宋体" w:hAnsi="宋体" w:eastAsia="宋体" w:cs="宋体"/>
+                <w:sz w:val="24"/>
+                <w:szCs w:val="24"/>
+              </w:rPr>
+              <w:br w:type="textWrapping"/>
+            </w:r>
+            <w:r>
+              <w:rPr>
+                <w:rFonts w:ascii="宋体" w:hAnsi="宋体" w:eastAsia="宋体" w:cs="宋体"/>
+                <w:sz w:val="24"/>
+                <w:szCs w:val="24"/>
+              </w:rPr>
+              <w:t>}</w:t>
+            </w:r>
+          </w:p>
+          <w:p>
+            <w:pPr>
+              <w:rPr>
+                <w:rFonts w:hint="eastAsia" w:ascii="宋体" w:hAnsi="宋体" w:eastAsia="宋体" w:cs="宋体"/>
+                <w:sz w:val="24"/>
+                <w:szCs w:val="24"/>
+                <w:lang w:val="en-US" w:eastAsia="zh-CN"/>
+              </w:rPr>
+            </w:pPr>
+            <w:r>
+              <w:rPr>
+                <w:rFonts w:ascii="宋体" w:hAnsi="宋体" w:eastAsia="宋体" w:cs="宋体"/>
+                <w:sz w:val="24"/>
+                <w:szCs w:val="24"/>
+              </w:rPr>
+              <w:t>}</w:t>
+            </w:r>
+          </w:p>
+        </w:tc>
+      </w:tr>
+    </w:tbl>
+    <w:p>
+      <w:pPr>
+        <w:rPr>
+          <w:rFonts w:hint="eastAsia"/>
+          <w:sz w:val="28"/>
+          <w:szCs w:val="28"/>
+          <w:lang w:val="en-US" w:eastAsia="zh-CN"/>
+        </w:rPr>
+      </w:pPr>
+    </w:p>
+    <w:p>
+      <w:pPr>
+        <w:rPr>
+          <w:rFonts w:hint="default"/>
+          <w:sz w:val="28"/>
+          <w:szCs w:val="28"/>
+          <w:lang w:val="en-US" w:eastAsia="zh-CN"/>
+        </w:rPr>
+      </w:pPr>
+    </w:p>
+    <w:p>
+      <w:pPr>
+        <w:rPr>
+          <w:rFonts w:hint="default"/>
+          <w:sz w:val="28"/>
+          <w:szCs w:val="28"/>
+          <w:lang w:val="en-US" w:eastAsia="zh-CN"/>
+        </w:rPr>
+      </w:pPr>
+    </w:p>
+    <w:p>
+      <w:pPr>
+        <w:rPr>
+          <w:rFonts w:hint="default"/>
+          <w:sz w:val="28"/>
+          <w:szCs w:val="28"/>
+          <w:lang w:val="en-US" w:eastAsia="zh-CN"/>
+        </w:rPr>
+      </w:pPr>
+    </w:p>
+    <w:p>
+      <w:pPr>
+        <w:rPr>
+          <w:rFonts w:hint="default"/>
+          <w:sz w:val="28"/>
+          <w:szCs w:val="28"/>
+          <w:lang w:val="en-US" w:eastAsia="zh-CN"/>
+        </w:rPr>
+      </w:pPr>
+    </w:p>
+    <w:p>
+      <w:pPr>
+        <w:rPr>
+          <w:rFonts w:hint="default"/>
+          <w:sz w:val="28"/>
+          <w:szCs w:val="28"/>
+          <w:lang w:val="en-US" w:eastAsia="zh-CN"/>
+        </w:rPr>
+      </w:pPr>
+    </w:p>
+    <w:p>
+      <w:pPr>
+        <w:rPr>
+          <w:rFonts w:hint="default"/>
+          <w:sz w:val="28"/>
+          <w:szCs w:val="28"/>
+          <w:lang w:val="en-US" w:eastAsia="zh-CN"/>
+        </w:rPr>
+      </w:pPr>
+    </w:p>
+    <w:p>
+      <w:pPr>
+        <w:jc w:val="center"/>
+        <w:rPr>
+          <w:rFonts w:hint="eastAsia"/>
+          <w:b/>
+          <w:bCs/>
+          <w:sz w:val="28"/>
+          <w:szCs w:val="28"/>
+          <w:lang w:val="en-US" w:eastAsia="zh-CN"/>
+        </w:rPr>
+      </w:pPr>
+      <w:r>
+        <w:rPr>
+          <w:rFonts w:hint="eastAsia"/>
+          <w:b/>
+          <w:bCs/>
+          <w:sz w:val="28"/>
+          <w:szCs w:val="28"/>
+          <w:lang w:val="en-US" w:eastAsia="zh-CN"/>
+        </w:rPr>
+        <w:t>个人中心</w:t>
+      </w:r>
+    </w:p>
+    <w:p>
+      <w:pPr>
+        <w:rPr>
+          <w:rFonts w:hint="eastAsia"/>
+          <w:b/>
+          <w:bCs/>
+          <w:sz w:val="28"/>
+          <w:szCs w:val="28"/>
+          <w:lang w:val="en-US" w:eastAsia="zh-CN"/>
+        </w:rPr>
+      </w:pPr>
+      <w:r>
+        <w:rPr>
+          <w:rFonts w:hint="eastAsia"/>
+          <w:b/>
+          <w:bCs/>
+          <w:sz w:val="28"/>
+          <w:szCs w:val="28"/>
+          <w:lang w:val="en-US" w:eastAsia="zh-CN"/>
+        </w:rPr>
+        <w:t>我的提问：</w:t>
+      </w:r>
+    </w:p>
+    <w:tbl>
+      <w:tblPr>
+        <w:tblStyle w:val="4"/>
+        <w:tblW w:w="0" w:type="auto"/>
+        <w:tblInd w:w="0" w:type="dxa"/>
+        <w:tblBorders>
+          <w:top w:val="single" w:color="auto" w:sz="4" w:space="0"/>
+          <w:left w:val="single" w:color="auto" w:sz="4" w:space="0"/>
+          <w:bottom w:val="single" w:color="auto" w:sz="4" w:space="0"/>
+          <w:right w:val="single" w:color="auto" w:sz="4" w:space="0"/>
+          <w:insideH w:val="single" w:color="auto" w:sz="4" w:space="0"/>
+          <w:insideV w:val="single" w:color="auto" w:sz="4" w:space="0"/>
+        </w:tblBorders>
+        <w:tblLayout w:type="autofit"/>
+        <w:tblCellMar>
+          <w:top w:w="0" w:type="dxa"/>
+          <w:left w:w="108" w:type="dxa"/>
+          <w:bottom w:w="0" w:type="dxa"/>
+          <w:right w:w="108" w:type="dxa"/>
+        </w:tblCellMar>
+      </w:tblPr>
+      <w:tblGrid>
+        <w:gridCol w:w="8522"/>
+      </w:tblGrid>
+      <w:tr>
+        <w:tblPrEx>
+          <w:tblBorders>
+            <w:top w:val="single" w:color="auto" w:sz="4" w:space="0"/>
+            <w:left w:val="single" w:color="auto" w:sz="4" w:space="0"/>
+            <w:bottom w:val="single" w:color="auto" w:sz="4" w:space="0"/>
+            <w:right w:val="single" w:color="auto" w:sz="4" w:space="0"/>
+            <w:insideH w:val="single" w:color="auto" w:sz="4" w:space="0"/>
+            <w:insideV w:val="single" w:color="auto" w:sz="4" w:space="0"/>
+          </w:tblBorders>
+        </w:tblPrEx>
+        <w:tc>
+          <w:tcPr>
+            <w:tcW w:w="8522" w:type="dxa"/>
+          </w:tcPr>
+          <w:p>
+            <w:pPr>
+              <w:rPr>
                 <w:rFonts w:ascii="宋体" w:hAnsi="宋体" w:eastAsia="宋体" w:cs="宋体"/>
                 <w:b w:val="0"/>
                 <w:bCs w:val="0"/>
@@ -4450,6 +4467,12 @@
             <w:insideH w:val="single" w:color="auto" w:sz="4" w:space="0"/>
             <w:insideV w:val="single" w:color="auto" w:sz="4" w:space="0"/>
           </w:tblBorders>
+          <w:tblCellMar>
+            <w:top w:w="0" w:type="dxa"/>
+            <w:left w:w="108" w:type="dxa"/>
+            <w:bottom w:w="0" w:type="dxa"/>
+            <w:right w:w="108" w:type="dxa"/>
+          </w:tblCellMar>
         </w:tblPrEx>
         <w:tc>
           <w:tcPr>
@@ -7089,6 +7112,12 @@
             <w:insideH w:val="single" w:color="auto" w:sz="4" w:space="0"/>
             <w:insideV w:val="single" w:color="auto" w:sz="4" w:space="0"/>
           </w:tblBorders>
+          <w:tblCellMar>
+            <w:top w:w="0" w:type="dxa"/>
+            <w:left w:w="108" w:type="dxa"/>
+            <w:bottom w:w="0" w:type="dxa"/>
+            <w:right w:w="108" w:type="dxa"/>
+          </w:tblCellMar>
         </w:tblPrEx>
         <w:tc>
           <w:tcPr>
@@ -9475,12 +9504,6 @@
             <w:insideH w:val="single" w:color="auto" w:sz="4" w:space="0"/>
             <w:insideV w:val="single" w:color="auto" w:sz="4" w:space="0"/>
           </w:tblBorders>
-          <w:tblCellMar>
-            <w:top w:w="0" w:type="dxa"/>
-            <w:left w:w="108" w:type="dxa"/>
-            <w:bottom w:w="0" w:type="dxa"/>
-            <w:right w:w="108" w:type="dxa"/>
-          </w:tblCellMar>
         </w:tblPrEx>
         <w:tc>
           <w:tcPr>
@@ -12334,6 +12357,12 @@
             <w:insideH w:val="single" w:color="auto" w:sz="4" w:space="0"/>
             <w:insideV w:val="single" w:color="auto" w:sz="4" w:space="0"/>
           </w:tblBorders>
+          <w:tblCellMar>
+            <w:top w:w="0" w:type="dxa"/>
+            <w:left w:w="108" w:type="dxa"/>
+            <w:bottom w:w="0" w:type="dxa"/>
+            <w:right w:w="108" w:type="dxa"/>
+          </w:tblCellMar>
         </w:tblPrEx>
         <w:tc>
           <w:tcPr>
@@ -14045,6 +14074,12 @@
             <w:insideH w:val="single" w:color="auto" w:sz="4" w:space="0"/>
             <w:insideV w:val="single" w:color="auto" w:sz="4" w:space="0"/>
           </w:tblBorders>
+          <w:tblCellMar>
+            <w:top w:w="0" w:type="dxa"/>
+            <w:left w:w="108" w:type="dxa"/>
+            <w:bottom w:w="0" w:type="dxa"/>
+            <w:right w:w="108" w:type="dxa"/>
+          </w:tblCellMar>
         </w:tblPrEx>
         <w:tc>
           <w:tcPr>
@@ -14645,6 +14680,525 @@
           <w:szCs w:val="28"/>
         </w:rPr>
         <w:t>举报信息处理页面（举报问题列表----原文链接）</w:t>
+      </w:r>
+      <w:r>
+        <w:rPr>
+          <w:rFonts w:hint="eastAsia" w:ascii="宋体" w:hAnsi="宋体" w:eastAsia="宋体" w:cs="宋体"/>
+          <w:sz w:val="28"/>
+          <w:szCs w:val="28"/>
+        </w:rPr>
+        <w:t xml:space="preserve"> </w:t>
+      </w:r>
+    </w:p>
+    <w:tbl>
+      <w:tblPr>
+        <w:tblStyle w:val="4"/>
+        <w:tblW w:w="0" w:type="auto"/>
+        <w:tblInd w:w="0" w:type="dxa"/>
+        <w:tblBorders>
+          <w:top w:val="single" w:color="auto" w:sz="4" w:space="0"/>
+          <w:left w:val="single" w:color="auto" w:sz="4" w:space="0"/>
+          <w:bottom w:val="single" w:color="auto" w:sz="4" w:space="0"/>
+          <w:right w:val="single" w:color="auto" w:sz="4" w:space="0"/>
+          <w:insideH w:val="single" w:color="auto" w:sz="4" w:space="0"/>
+          <w:insideV w:val="single" w:color="auto" w:sz="4" w:space="0"/>
+        </w:tblBorders>
+        <w:tblLayout w:type="autofit"/>
+        <w:tblCellMar>
+          <w:top w:w="0" w:type="dxa"/>
+          <w:left w:w="108" w:type="dxa"/>
+          <w:bottom w:w="0" w:type="dxa"/>
+          <w:right w:w="108" w:type="dxa"/>
+        </w:tblCellMar>
+      </w:tblPr>
+      <w:tblGrid>
+        <w:gridCol w:w="8296"/>
+      </w:tblGrid>
+      <w:tr>
+        <w:tblPrEx>
+          <w:tblBorders>
+            <w:top w:val="single" w:color="auto" w:sz="4" w:space="0"/>
+            <w:left w:val="single" w:color="auto" w:sz="4" w:space="0"/>
+            <w:bottom w:val="single" w:color="auto" w:sz="4" w:space="0"/>
+            <w:right w:val="single" w:color="auto" w:sz="4" w:space="0"/>
+            <w:insideH w:val="single" w:color="auto" w:sz="4" w:space="0"/>
+            <w:insideV w:val="single" w:color="auto" w:sz="4" w:space="0"/>
+          </w:tblBorders>
+        </w:tblPrEx>
+        <w:tc>
+          <w:tcPr>
+            <w:tcW w:w="8296" w:type="dxa"/>
+          </w:tcPr>
+          <w:p>
+            <w:pPr>
+              <w:rPr>
+                <w:rFonts w:hint="default" w:ascii="宋体" w:hAnsi="宋体" w:eastAsia="宋体" w:cs="宋体"/>
+                <w:kern w:val="0"/>
+                <w:sz w:val="24"/>
+                <w:lang w:val="en-US" w:eastAsia="zh-CN"/>
+              </w:rPr>
+            </w:pPr>
+            <w:r>
+              <w:rPr>
+                <w:rFonts w:hint="eastAsia" w:ascii="宋体" w:hAnsi="宋体" w:eastAsia="宋体" w:cs="宋体"/>
+                <w:kern w:val="0"/>
+                <w:sz w:val="24"/>
+              </w:rPr>
+              <w:t>前端向后端：</w:t>
+            </w:r>
+            <w:r>
+              <w:rPr>
+                <w:rFonts w:hint="eastAsia" w:ascii="宋体" w:hAnsi="宋体" w:eastAsia="宋体" w:cs="宋体"/>
+                <w:b/>
+                <w:bCs/>
+                <w:color w:val="4472C4" w:themeColor="accent5"/>
+                <w:kern w:val="0"/>
+                <w:sz w:val="24"/>
+                <w:lang w:val="en-US" w:eastAsia="zh-CN"/>
+                <w14:textFill>
+                  <w14:solidFill>
+                    <w14:schemeClr w14:val="accent5"/>
+                  </w14:solidFill>
+                </w14:textFill>
+              </w:rPr>
+              <w:t>(</w:t>
+            </w:r>
+            <w:r>
+              <w:rPr>
+                <w:rFonts w:hint="eastAsia" w:ascii="宋体" w:hAnsi="宋体" w:eastAsia="宋体" w:cs="宋体"/>
+                <w:b/>
+                <w:bCs/>
+                <w:color w:val="4472C4" w:themeColor="accent5"/>
+                <w:sz w:val="24"/>
+                <w:szCs w:val="24"/>
+                <w:lang w:val="en-US" w:eastAsia="zh-CN"/>
+                <w14:textFill>
+                  <w14:solidFill>
+                    <w14:schemeClr w14:val="accent5"/>
+                  </w14:solidFill>
+                </w14:textFill>
+              </w:rPr>
+              <w:t>@PathVariable id</w:t>
+            </w:r>
+            <w:r>
+              <w:rPr>
+                <w:rFonts w:hint="eastAsia" w:ascii="宋体" w:hAnsi="宋体" w:eastAsia="宋体" w:cs="宋体"/>
+                <w:b/>
+                <w:bCs/>
+                <w:color w:val="4472C4" w:themeColor="accent5"/>
+                <w:kern w:val="0"/>
+                <w:sz w:val="24"/>
+                <w:lang w:val="en-US" w:eastAsia="zh-CN"/>
+                <w14:textFill>
+                  <w14:solidFill>
+                    <w14:schemeClr w14:val="accent5"/>
+                  </w14:solidFill>
+                </w14:textFill>
+              </w:rPr>
+              <w:t>)//id是问题id</w:t>
+            </w:r>
+          </w:p>
+          <w:p>
+            <w:pPr>
+              <w:rPr>
+                <w:rFonts w:ascii="宋体" w:hAnsi="宋体" w:eastAsia="宋体" w:cs="宋体"/>
+                <w:kern w:val="0"/>
+                <w:sz w:val="24"/>
+              </w:rPr>
+            </w:pPr>
+            <w:r>
+              <w:rPr>
+                <w:rFonts w:hint="eastAsia" w:ascii="宋体" w:hAnsi="宋体" w:eastAsia="宋体" w:cs="宋体"/>
+                <w:kern w:val="0"/>
+                <w:sz w:val="24"/>
+              </w:rPr>
+              <w:t>//url:http://localhost:8888/question/{id}</w:t>
+            </w:r>
+          </w:p>
+          <w:p>
+            <w:pPr>
+              <w:rPr>
+                <w:rFonts w:ascii="宋体" w:hAnsi="宋体" w:eastAsia="宋体" w:cs="宋体"/>
+                <w:kern w:val="0"/>
+                <w:sz w:val="24"/>
+              </w:rPr>
+            </w:pPr>
+            <w:r>
+              <w:rPr>
+                <w:rFonts w:hint="eastAsia" w:ascii="宋体" w:hAnsi="宋体" w:eastAsia="宋体" w:cs="宋体"/>
+                <w:kern w:val="0"/>
+                <w:sz w:val="24"/>
+              </w:rPr>
+              <w:t>//type</w:t>
+            </w:r>
+            <w:r>
+              <w:rPr>
+                <w:rFonts w:ascii="宋体" w:hAnsi="宋体" w:eastAsia="宋体" w:cs="宋体"/>
+                <w:kern w:val="0"/>
+                <w:sz w:val="24"/>
+              </w:rPr>
+              <w:t>:get</w:t>
+            </w:r>
+          </w:p>
+          <w:p>
+            <w:pPr>
+              <w:rPr>
+                <w:rFonts w:ascii="Times New Roman" w:hAnsi="Times New Roman" w:eastAsia="宋体" w:cs="Times New Roman"/>
+                <w:kern w:val="0"/>
+                <w:sz w:val="24"/>
+              </w:rPr>
+            </w:pPr>
+            <w:r>
+              <w:rPr>
+                <w:rFonts w:hint="eastAsia" w:ascii="Times New Roman" w:hAnsi="Times New Roman" w:eastAsia="宋体" w:cs="Times New Roman"/>
+                <w:kern w:val="0"/>
+                <w:sz w:val="24"/>
+              </w:rPr>
+              <w:t>后端向前端：</w:t>
+            </w:r>
+            <w:r>
+              <w:rPr>
+                <w:rFonts w:hint="eastAsia" w:ascii="宋体" w:hAnsi="宋体" w:eastAsia="宋体" w:cs="宋体"/>
+                <w:b/>
+                <w:bCs/>
+                <w:color w:val="00B050"/>
+                <w:sz w:val="27"/>
+                <w:szCs w:val="27"/>
+                <w:shd w:val="clear" w:fill="FFFFFF"/>
+                <w:lang w:val="en-US" w:eastAsia="zh-CN"/>
+              </w:rPr>
+              <w:t>(return Aj</w:t>
+            </w:r>
+            <w:r>
+              <w:rPr>
+                <w:rFonts w:hint="eastAsia" w:ascii="宋体" w:hAnsi="宋体" w:eastAsia="宋体" w:cs="宋体"/>
+                <w:b/>
+                <w:bCs/>
+                <w:color w:val="00B050"/>
+                <w:sz w:val="27"/>
+                <w:szCs w:val="27"/>
+                <w:shd w:val="clear" w:fill="FFFFFF"/>
+              </w:rPr>
+              <w:t>axResponse</w:t>
+            </w:r>
+            <w:r>
+              <w:rPr>
+                <w:rFonts w:hint="eastAsia" w:ascii="宋体" w:hAnsi="宋体" w:eastAsia="宋体" w:cs="宋体"/>
+                <w:b/>
+                <w:bCs/>
+                <w:color w:val="00B050"/>
+                <w:sz w:val="27"/>
+                <w:szCs w:val="27"/>
+                <w:shd w:val="clear" w:fill="FFFFFF"/>
+                <w:lang w:val="en-US" w:eastAsia="zh-CN"/>
+              </w:rPr>
+              <w:t>.success</w:t>
+            </w:r>
+            <w:r>
+              <w:rPr>
+                <w:rFonts w:hint="eastAsia" w:cs="宋体"/>
+                <w:b/>
+                <w:bCs/>
+                <w:color w:val="00B050"/>
+                <w:sz w:val="27"/>
+                <w:szCs w:val="27"/>
+                <w:shd w:val="clear" w:fill="FFFFFF"/>
+                <w:lang w:val="en-US" w:eastAsia="zh-CN"/>
+              </w:rPr>
+              <w:t>(QuestionVO)</w:t>
+            </w:r>
+            <w:r>
+              <w:rPr>
+                <w:rFonts w:hint="eastAsia"/>
+                <w:b/>
+                <w:bCs/>
+                <w:color w:val="00B050"/>
+                <w:sz w:val="24"/>
+                <w:szCs w:val="24"/>
+                <w:vertAlign w:val="baseline"/>
+                <w:lang w:val="en-US" w:eastAsia="zh-CN"/>
+              </w:rPr>
+              <w:t>)</w:t>
+            </w:r>
+          </w:p>
+          <w:p>
+            <w:pPr>
+              <w:rPr>
+                <w:rFonts w:ascii="宋体" w:hAnsi="宋体" w:eastAsia="宋体" w:cs="宋体"/>
+                <w:kern w:val="0"/>
+                <w:sz w:val="24"/>
+              </w:rPr>
+            </w:pPr>
+            <w:r>
+              <w:rPr>
+                <w:rFonts w:ascii="宋体" w:hAnsi="宋体" w:eastAsia="宋体" w:cs="宋体"/>
+                <w:kern w:val="0"/>
+                <w:sz w:val="24"/>
+              </w:rPr>
+              <w:t>{</w:t>
+            </w:r>
+          </w:p>
+          <w:p>
+            <w:pPr>
+              <w:rPr>
+                <w:rFonts w:ascii="宋体" w:hAnsi="宋体" w:eastAsia="宋体" w:cs="宋体"/>
+                <w:kern w:val="0"/>
+                <w:sz w:val="24"/>
+              </w:rPr>
+            </w:pPr>
+            <w:r>
+              <w:rPr>
+                <w:rFonts w:ascii="宋体" w:hAnsi="宋体" w:eastAsia="宋体" w:cs="宋体"/>
+                <w:kern w:val="0"/>
+                <w:sz w:val="24"/>
+              </w:rPr>
+              <w:tab/>
+            </w:r>
+            <w:r>
+              <w:rPr>
+                <w:rFonts w:ascii="宋体" w:hAnsi="宋体" w:eastAsia="宋体" w:cs="宋体"/>
+                <w:kern w:val="0"/>
+                <w:sz w:val="24"/>
+              </w:rPr>
+              <w:t>"isok": true,</w:t>
+            </w:r>
+          </w:p>
+          <w:p>
+            <w:pPr>
+              <w:rPr>
+                <w:rFonts w:ascii="宋体" w:hAnsi="宋体" w:eastAsia="宋体" w:cs="宋体"/>
+                <w:kern w:val="0"/>
+                <w:sz w:val="24"/>
+              </w:rPr>
+            </w:pPr>
+            <w:r>
+              <w:rPr>
+                <w:rFonts w:hint="eastAsia" w:ascii="宋体" w:hAnsi="宋体" w:eastAsia="宋体" w:cs="宋体"/>
+                <w:kern w:val="0"/>
+                <w:sz w:val="24"/>
+              </w:rPr>
+              <w:tab/>
+            </w:r>
+            <w:r>
+              <w:rPr>
+                <w:rFonts w:hint="eastAsia" w:ascii="宋体" w:hAnsi="宋体" w:eastAsia="宋体" w:cs="宋体"/>
+                <w:kern w:val="0"/>
+                <w:sz w:val="24"/>
+              </w:rPr>
+              <w:t>"code": 200, //状态码</w:t>
+            </w:r>
+          </w:p>
+          <w:p>
+            <w:pPr>
+              <w:rPr>
+                <w:rFonts w:ascii="宋体" w:hAnsi="宋体" w:eastAsia="宋体" w:cs="宋体"/>
+                <w:kern w:val="0"/>
+                <w:sz w:val="24"/>
+              </w:rPr>
+            </w:pPr>
+            <w:r>
+              <w:rPr>
+                <w:rFonts w:hint="eastAsia" w:ascii="宋体" w:hAnsi="宋体" w:eastAsia="宋体" w:cs="宋体"/>
+                <w:kern w:val="0"/>
+                <w:sz w:val="24"/>
+              </w:rPr>
+              <w:tab/>
+            </w:r>
+            <w:r>
+              <w:rPr>
+                <w:rFonts w:hint="eastAsia" w:ascii="宋体" w:hAnsi="宋体" w:eastAsia="宋体" w:cs="宋体"/>
+                <w:kern w:val="0"/>
+                <w:sz w:val="24"/>
+              </w:rPr>
+              <w:t>"message": "success",//描述信息</w:t>
+            </w:r>
+          </w:p>
+          <w:p>
+            <w:pPr>
+              <w:rPr>
+                <w:rFonts w:ascii="宋体" w:hAnsi="宋体" w:eastAsia="宋体" w:cs="宋体"/>
+                <w:kern w:val="0"/>
+                <w:sz w:val="24"/>
+              </w:rPr>
+            </w:pPr>
+            <w:r>
+              <w:rPr>
+                <w:rFonts w:ascii="宋体" w:hAnsi="宋体" w:eastAsia="宋体" w:cs="宋体"/>
+                <w:kern w:val="0"/>
+                <w:sz w:val="24"/>
+              </w:rPr>
+              <w:tab/>
+            </w:r>
+            <w:r>
+              <w:rPr>
+                <w:rFonts w:ascii="宋体" w:hAnsi="宋体" w:eastAsia="宋体" w:cs="宋体"/>
+                <w:kern w:val="0"/>
+                <w:sz w:val="24"/>
+              </w:rPr>
+              <w:t>"data":{</w:t>
+            </w:r>
+          </w:p>
+          <w:p>
+            <w:pPr>
+              <w:rPr>
+                <w:rFonts w:ascii="宋体" w:hAnsi="宋体" w:eastAsia="宋体" w:cs="宋体"/>
+                <w:kern w:val="0"/>
+                <w:sz w:val="24"/>
+              </w:rPr>
+            </w:pPr>
+            <w:r>
+              <w:rPr>
+                <w:rFonts w:ascii="宋体" w:hAnsi="宋体" w:eastAsia="宋体" w:cs="宋体"/>
+                <w:kern w:val="0"/>
+                <w:sz w:val="24"/>
+              </w:rPr>
+              <w:tab/>
+            </w:r>
+            <w:r>
+              <w:rPr>
+                <w:rFonts w:ascii="宋体" w:hAnsi="宋体" w:eastAsia="宋体" w:cs="宋体"/>
+                <w:kern w:val="0"/>
+                <w:sz w:val="24"/>
+              </w:rPr>
+              <w:tab/>
+            </w:r>
+            <w:r>
+              <w:rPr>
+                <w:rFonts w:ascii="宋体" w:hAnsi="宋体" w:eastAsia="宋体" w:cs="宋体"/>
+                <w:kern w:val="0"/>
+                <w:sz w:val="24"/>
+              </w:rPr>
+              <w:t>"title":"",</w:t>
+            </w:r>
+          </w:p>
+          <w:p>
+            <w:pPr>
+              <w:rPr>
+                <w:rFonts w:ascii="宋体" w:hAnsi="宋体" w:eastAsia="宋体" w:cs="宋体"/>
+                <w:kern w:val="0"/>
+                <w:sz w:val="24"/>
+              </w:rPr>
+            </w:pPr>
+            <w:r>
+              <w:rPr>
+                <w:rFonts w:ascii="宋体" w:hAnsi="宋体" w:eastAsia="宋体" w:cs="宋体"/>
+                <w:kern w:val="0"/>
+                <w:sz w:val="24"/>
+              </w:rPr>
+              <w:tab/>
+            </w:r>
+            <w:r>
+              <w:rPr>
+                <w:rFonts w:ascii="宋体" w:hAnsi="宋体" w:eastAsia="宋体" w:cs="宋体"/>
+                <w:kern w:val="0"/>
+                <w:sz w:val="24"/>
+              </w:rPr>
+              <w:tab/>
+            </w:r>
+            <w:r>
+              <w:rPr>
+                <w:rFonts w:ascii="宋体" w:hAnsi="宋体" w:eastAsia="宋体" w:cs="宋体"/>
+                <w:kern w:val="0"/>
+                <w:sz w:val="24"/>
+              </w:rPr>
+              <w:t>"content":""</w:t>
+            </w:r>
+          </w:p>
+          <w:p>
+            <w:pPr>
+              <w:rPr>
+                <w:rFonts w:ascii="宋体" w:hAnsi="宋体" w:eastAsia="宋体" w:cs="宋体"/>
+                <w:kern w:val="0"/>
+                <w:sz w:val="24"/>
+              </w:rPr>
+            </w:pPr>
+            <w:r>
+              <w:rPr>
+                <w:rFonts w:ascii="宋体" w:hAnsi="宋体" w:eastAsia="宋体" w:cs="宋体"/>
+                <w:kern w:val="0"/>
+                <w:sz w:val="24"/>
+              </w:rPr>
+              <w:tab/>
+            </w:r>
+            <w:r>
+              <w:rPr>
+                <w:rFonts w:ascii="宋体" w:hAnsi="宋体" w:eastAsia="宋体" w:cs="宋体"/>
+                <w:kern w:val="0"/>
+                <w:sz w:val="24"/>
+              </w:rPr>
+              <w:t>}</w:t>
+            </w:r>
+          </w:p>
+          <w:p>
+            <w:pPr>
+              <w:rPr>
+                <w:rFonts w:ascii="宋体" w:hAnsi="宋体" w:eastAsia="宋体" w:cs="宋体"/>
+                <w:kern w:val="0"/>
+                <w:sz w:val="24"/>
+              </w:rPr>
+            </w:pPr>
+            <w:r>
+              <w:rPr>
+                <w:rFonts w:ascii="宋体" w:hAnsi="宋体" w:eastAsia="宋体" w:cs="宋体"/>
+                <w:kern w:val="0"/>
+                <w:sz w:val="24"/>
+              </w:rPr>
+              <w:t>}</w:t>
+            </w:r>
+          </w:p>
+        </w:tc>
+      </w:tr>
+    </w:tbl>
+    <w:p>
+      <w:pPr>
+        <w:widowControl/>
+        <w:jc w:val="left"/>
+        <w:rPr>
+          <w:rFonts w:ascii="宋体" w:hAnsi="宋体" w:eastAsia="宋体" w:cs="宋体"/>
+          <w:b/>
+          <w:bCs/>
+          <w:sz w:val="24"/>
+        </w:rPr>
+      </w:pPr>
+      <w:r>
+        <w:rPr>
+          <w:rFonts w:ascii="宋体" w:hAnsi="宋体" w:eastAsia="宋体" w:cs="宋体"/>
+          <w:b/>
+          <w:bCs/>
+          <w:sz w:val="28"/>
+          <w:szCs w:val="28"/>
+        </w:rPr>
+        <w:t>1.</w:t>
+      </w:r>
+      <w:r>
+        <w:rPr>
+          <w:rFonts w:hint="eastAsia" w:ascii="宋体" w:hAnsi="宋体" w:eastAsia="宋体" w:cs="宋体"/>
+          <w:b/>
+          <w:bCs/>
+          <w:sz w:val="28"/>
+          <w:szCs w:val="28"/>
+        </w:rPr>
+        <w:t>3</w:t>
+      </w:r>
+      <w:r>
+        <w:rPr>
+          <w:rFonts w:ascii="宋体" w:hAnsi="宋体" w:eastAsia="宋体" w:cs="宋体"/>
+          <w:b/>
+          <w:bCs/>
+          <w:sz w:val="28"/>
+          <w:szCs w:val="28"/>
+        </w:rPr>
+        <w:t xml:space="preserve"> </w:t>
+      </w:r>
+      <w:r>
+        <w:rPr>
+          <w:rFonts w:hint="eastAsia" w:ascii="宋体" w:hAnsi="宋体" w:eastAsia="宋体" w:cs="宋体"/>
+          <w:b/>
+          <w:bCs/>
+          <w:sz w:val="28"/>
+          <w:szCs w:val="28"/>
+        </w:rPr>
+        <w:t>举报信息处理页面（举报问题列表----删除问题）</w:t>
       </w:r>
       <w:r>
         <w:rPr>
@@ -14706,7 +15260,7 @@
                 <w:rFonts w:hint="default" w:ascii="宋体" w:hAnsi="宋体" w:eastAsia="宋体" w:cs="宋体"/>
                 <w:kern w:val="0"/>
                 <w:sz w:val="24"/>
-                <w:lang w:val="en-US" w:eastAsia="zh-CN"/>
+                <w:lang w:val="en-US"/>
               </w:rPr>
             </w:pPr>
             <w:r>
@@ -14783,32 +15337,40 @@
                 <w:kern w:val="0"/>
                 <w:sz w:val="24"/>
               </w:rPr>
-              <w:t>//url:http://localhost:8888/question/{id}</w:t>
-            </w:r>
-          </w:p>
-          <w:p>
-            <w:pPr>
-              <w:rPr>
-                <w:rFonts w:ascii="宋体" w:hAnsi="宋体" w:eastAsia="宋体" w:cs="宋体"/>
-                <w:kern w:val="0"/>
-                <w:sz w:val="24"/>
-              </w:rPr>
-            </w:pPr>
-            <w:r>
-              <w:rPr>
-                <w:rFonts w:hint="eastAsia" w:ascii="宋体" w:hAnsi="宋体" w:eastAsia="宋体" w:cs="宋体"/>
-                <w:kern w:val="0"/>
-                <w:sz w:val="24"/>
-              </w:rPr>
-              <w:t>//type</w:t>
-            </w:r>
-            <w:r>
-              <w:rPr>
-                <w:rFonts w:ascii="宋体" w:hAnsi="宋体" w:eastAsia="宋体" w:cs="宋体"/>
-                <w:kern w:val="0"/>
-                <w:sz w:val="24"/>
-              </w:rPr>
-              <w:t>:get</w:t>
+              <w:t>//url:</w:t>
+            </w:r>
+            <w:r>
+              <w:rPr>
+                <w:rFonts w:ascii="宋体" w:hAnsi="宋体" w:eastAsia="宋体" w:cs="宋体"/>
+                <w:kern w:val="0"/>
+                <w:sz w:val="24"/>
+              </w:rPr>
+              <w:t>localhost:8888/question/{id}</w:t>
+            </w:r>
+          </w:p>
+          <w:p>
+            <w:pPr>
+              <w:rPr>
+                <w:rFonts w:ascii="宋体" w:hAnsi="宋体" w:eastAsia="宋体" w:cs="宋体"/>
+                <w:kern w:val="0"/>
+                <w:sz w:val="24"/>
+              </w:rPr>
+            </w:pPr>
+            <w:r>
+              <w:rPr>
+                <w:rFonts w:hint="eastAsia" w:ascii="宋体" w:hAnsi="宋体" w:eastAsia="宋体" w:cs="宋体"/>
+                <w:kern w:val="0"/>
+                <w:sz w:val="24"/>
+              </w:rPr>
+              <w:t>/</w:t>
+            </w:r>
+            <w:r>
+              <w:rPr>
+                <w:rFonts w:ascii="宋体" w:hAnsi="宋体" w:eastAsia="宋体" w:cs="宋体"/>
+                <w:kern w:val="0"/>
+                <w:sz w:val="24"/>
+              </w:rPr>
+              <w:t>/type:delete</w:t>
             </w:r>
           </w:p>
           <w:p>
@@ -14876,7 +15438,7 @@
                 <w:shd w:val="clear" w:fill="FFFFFF"/>
                 <w:lang w:val="en-US" w:eastAsia="zh-CN"/>
               </w:rPr>
-              <w:t>(QuestionVO)</w:t>
+              <w:t>()</w:t>
             </w:r>
             <w:r>
               <w:rPr>
@@ -15006,98 +15568,7 @@
                 <w:kern w:val="0"/>
                 <w:sz w:val="24"/>
               </w:rPr>
-              <w:t>"data":{</w:t>
-            </w:r>
-          </w:p>
-          <w:p>
-            <w:pPr>
-              <w:rPr>
-                <w:rFonts w:ascii="宋体" w:hAnsi="宋体" w:eastAsia="宋体" w:cs="宋体"/>
-                <w:kern w:val="0"/>
-                <w:sz w:val="24"/>
-              </w:rPr>
-            </w:pPr>
-            <w:r>
-              <w:rPr>
-                <w:rFonts w:ascii="宋体" w:hAnsi="宋体" w:eastAsia="宋体" w:cs="宋体"/>
-                <w:kern w:val="0"/>
-                <w:sz w:val="24"/>
-              </w:rPr>
-              <w:tab/>
-            </w:r>
-            <w:r>
-              <w:rPr>
-                <w:rFonts w:ascii="宋体" w:hAnsi="宋体" w:eastAsia="宋体" w:cs="宋体"/>
-                <w:kern w:val="0"/>
-                <w:sz w:val="24"/>
-              </w:rPr>
-              <w:tab/>
-            </w:r>
-            <w:r>
-              <w:rPr>
-                <w:rFonts w:ascii="宋体" w:hAnsi="宋体" w:eastAsia="宋体" w:cs="宋体"/>
-                <w:kern w:val="0"/>
-                <w:sz w:val="24"/>
-              </w:rPr>
-              <w:t>"title":"",</w:t>
-            </w:r>
-          </w:p>
-          <w:p>
-            <w:pPr>
-              <w:rPr>
-                <w:rFonts w:ascii="宋体" w:hAnsi="宋体" w:eastAsia="宋体" w:cs="宋体"/>
-                <w:kern w:val="0"/>
-                <w:sz w:val="24"/>
-              </w:rPr>
-            </w:pPr>
-            <w:r>
-              <w:rPr>
-                <w:rFonts w:ascii="宋体" w:hAnsi="宋体" w:eastAsia="宋体" w:cs="宋体"/>
-                <w:kern w:val="0"/>
-                <w:sz w:val="24"/>
-              </w:rPr>
-              <w:tab/>
-            </w:r>
-            <w:r>
-              <w:rPr>
-                <w:rFonts w:ascii="宋体" w:hAnsi="宋体" w:eastAsia="宋体" w:cs="宋体"/>
-                <w:kern w:val="0"/>
-                <w:sz w:val="24"/>
-              </w:rPr>
-              <w:tab/>
-            </w:r>
-            <w:r>
-              <w:rPr>
-                <w:rFonts w:ascii="宋体" w:hAnsi="宋体" w:eastAsia="宋体" w:cs="宋体"/>
-                <w:kern w:val="0"/>
-                <w:sz w:val="24"/>
-              </w:rPr>
-              <w:t>"content":""</w:t>
-            </w:r>
-          </w:p>
-          <w:p>
-            <w:pPr>
-              <w:rPr>
-                <w:rFonts w:ascii="宋体" w:hAnsi="宋体" w:eastAsia="宋体" w:cs="宋体"/>
-                <w:kern w:val="0"/>
-                <w:sz w:val="24"/>
-              </w:rPr>
-            </w:pPr>
-            <w:r>
-              <w:rPr>
-                <w:rFonts w:ascii="宋体" w:hAnsi="宋体" w:eastAsia="宋体" w:cs="宋体"/>
-                <w:kern w:val="0"/>
-                <w:sz w:val="24"/>
-              </w:rPr>
-              <w:tab/>
-            </w:r>
-            <w:r>
-              <w:rPr>
-                <w:rFonts w:ascii="宋体" w:hAnsi="宋体" w:eastAsia="宋体" w:cs="宋体"/>
-                <w:kern w:val="0"/>
-                <w:sz w:val="24"/>
-              </w:rPr>
-              <w:t>}</w:t>
+              <w:t>"data":{}</w:t>
             </w:r>
           </w:p>
           <w:p>
@@ -15128,10 +15599,15 @@
           <w:rFonts w:ascii="宋体" w:hAnsi="宋体" w:eastAsia="宋体" w:cs="宋体"/>
           <w:b/>
           <w:bCs/>
-          <w:sz w:val="24"/>
+          <w:sz w:val="28"/>
+          <w:szCs w:val="28"/>
         </w:rPr>
       </w:pPr>
-      <w:r>
+    </w:p>
+    <w:p>
+      <w:pPr>
+        <w:widowControl/>
+        <w:jc w:val="left"/>
         <w:rPr>
           <w:rFonts w:ascii="宋体" w:hAnsi="宋体" w:eastAsia="宋体" w:cs="宋体"/>
           <w:b/>
@@ -15139,6 +15615,106 @@
           <w:sz w:val="28"/>
           <w:szCs w:val="28"/>
         </w:rPr>
+      </w:pPr>
+    </w:p>
+    <w:p>
+      <w:pPr>
+        <w:widowControl/>
+        <w:jc w:val="left"/>
+        <w:rPr>
+          <w:rFonts w:ascii="宋体" w:hAnsi="宋体" w:eastAsia="宋体" w:cs="宋体"/>
+          <w:b/>
+          <w:bCs/>
+          <w:sz w:val="28"/>
+          <w:szCs w:val="28"/>
+        </w:rPr>
+      </w:pPr>
+    </w:p>
+    <w:p>
+      <w:pPr>
+        <w:widowControl/>
+        <w:jc w:val="left"/>
+        <w:rPr>
+          <w:rFonts w:ascii="宋体" w:hAnsi="宋体" w:eastAsia="宋体" w:cs="宋体"/>
+          <w:b/>
+          <w:bCs/>
+          <w:sz w:val="28"/>
+          <w:szCs w:val="28"/>
+        </w:rPr>
+      </w:pPr>
+    </w:p>
+    <w:p>
+      <w:pPr>
+        <w:widowControl/>
+        <w:jc w:val="left"/>
+        <w:rPr>
+          <w:rFonts w:ascii="宋体" w:hAnsi="宋体" w:eastAsia="宋体" w:cs="宋体"/>
+          <w:b/>
+          <w:bCs/>
+          <w:sz w:val="28"/>
+          <w:szCs w:val="28"/>
+        </w:rPr>
+      </w:pPr>
+    </w:p>
+    <w:p>
+      <w:pPr>
+        <w:widowControl/>
+        <w:jc w:val="left"/>
+        <w:rPr>
+          <w:rFonts w:ascii="宋体" w:hAnsi="宋体" w:eastAsia="宋体" w:cs="宋体"/>
+          <w:b/>
+          <w:bCs/>
+          <w:sz w:val="28"/>
+          <w:szCs w:val="28"/>
+        </w:rPr>
+      </w:pPr>
+    </w:p>
+    <w:p>
+      <w:pPr>
+        <w:widowControl/>
+        <w:jc w:val="left"/>
+        <w:rPr>
+          <w:rFonts w:ascii="宋体" w:hAnsi="宋体" w:eastAsia="宋体" w:cs="宋体"/>
+          <w:b/>
+          <w:bCs/>
+          <w:sz w:val="28"/>
+          <w:szCs w:val="28"/>
+        </w:rPr>
+      </w:pPr>
+    </w:p>
+    <w:p>
+      <w:pPr>
+        <w:widowControl/>
+        <w:jc w:val="left"/>
+        <w:rPr>
+          <w:rFonts w:ascii="宋体" w:hAnsi="宋体" w:eastAsia="宋体" w:cs="宋体"/>
+          <w:b/>
+          <w:bCs/>
+          <w:sz w:val="28"/>
+          <w:szCs w:val="28"/>
+        </w:rPr>
+      </w:pPr>
+    </w:p>
+    <w:p>
+      <w:pPr>
+        <w:widowControl/>
+        <w:jc w:val="left"/>
+        <w:rPr>
+          <w:rFonts w:ascii="宋体" w:hAnsi="宋体" w:eastAsia="宋体" w:cs="宋体"/>
+          <w:b/>
+          <w:bCs/>
+          <w:sz w:val="28"/>
+          <w:szCs w:val="28"/>
+        </w:rPr>
+      </w:pPr>
+      <w:r>
+        <w:rPr>
+          <w:rFonts w:ascii="宋体" w:hAnsi="宋体" w:eastAsia="宋体" w:cs="宋体"/>
+          <w:b/>
+          <w:bCs/>
+          <w:sz w:val="28"/>
+          <w:szCs w:val="28"/>
+        </w:rPr>
         <w:t>1.</w:t>
       </w:r>
       <w:r>
@@ -15149,7 +15725,7 @@
           <w:sz w:val="28"/>
           <w:szCs w:val="28"/>
         </w:rPr>
-        <w:t>3</w:t>
+        <w:t>4</w:t>
       </w:r>
       <w:r>
         <w:rPr>
@@ -15169,7 +15745,7 @@
           <w:sz w:val="28"/>
           <w:szCs w:val="28"/>
         </w:rPr>
-        <w:t>举报信息处理页面（举报问题列表----删除问题）</w:t>
+        <w:t>举报信息处理页面（举报回复列表）</w:t>
       </w:r>
       <w:r>
         <w:rPr>
@@ -15202,7 +15778,1347 @@
         </w:tblCellMar>
       </w:tblPr>
       <w:tblGrid>
-        <w:gridCol w:w="8296"/>
+        <w:gridCol w:w="8522"/>
+      </w:tblGrid>
+      <w:tr>
+        <w:tblPrEx>
+          <w:tblBorders>
+            <w:top w:val="single" w:color="auto" w:sz="4" w:space="0"/>
+            <w:left w:val="single" w:color="auto" w:sz="4" w:space="0"/>
+            <w:bottom w:val="single" w:color="auto" w:sz="4" w:space="0"/>
+            <w:right w:val="single" w:color="auto" w:sz="4" w:space="0"/>
+            <w:insideH w:val="single" w:color="auto" w:sz="4" w:space="0"/>
+            <w:insideV w:val="single" w:color="auto" w:sz="4" w:space="0"/>
+          </w:tblBorders>
+        </w:tblPrEx>
+        <w:tc>
+          <w:tcPr>
+            <w:tcW w:w="8522" w:type="dxa"/>
+          </w:tcPr>
+          <w:p>
+            <w:pPr>
+              <w:rPr>
+                <w:rFonts w:ascii="宋体" w:hAnsi="宋体" w:eastAsia="宋体" w:cs="宋体"/>
+                <w:kern w:val="0"/>
+                <w:sz w:val="24"/>
+              </w:rPr>
+            </w:pPr>
+            <w:r>
+              <w:rPr>
+                <w:rFonts w:hint="eastAsia" w:ascii="宋体" w:hAnsi="宋体" w:eastAsia="宋体" w:cs="宋体"/>
+                <w:kern w:val="0"/>
+                <w:sz w:val="24"/>
+              </w:rPr>
+              <w:t>前端向后端：</w:t>
+            </w:r>
+            <w:r>
+              <w:rPr>
+                <w:rFonts w:hint="eastAsia" w:ascii="宋体" w:hAnsi="宋体" w:eastAsia="宋体" w:cs="宋体"/>
+                <w:b/>
+                <w:bCs/>
+                <w:color w:val="4472C4" w:themeColor="accent5"/>
+                <w:kern w:val="0"/>
+                <w:sz w:val="24"/>
+                <w:lang w:val="en-US" w:eastAsia="zh-CN"/>
+                <w14:textFill>
+                  <w14:solidFill>
+                    <w14:schemeClr w14:val="accent5"/>
+                  </w14:solidFill>
+                </w14:textFill>
+              </w:rPr>
+              <w:t>()</w:t>
+            </w:r>
+          </w:p>
+          <w:p>
+            <w:pPr>
+              <w:rPr>
+                <w:rFonts w:ascii="宋体" w:hAnsi="宋体" w:eastAsia="宋体" w:cs="宋体"/>
+                <w:kern w:val="0"/>
+                <w:sz w:val="24"/>
+              </w:rPr>
+            </w:pPr>
+            <w:r>
+              <w:rPr>
+                <w:rFonts w:hint="eastAsia" w:ascii="宋体" w:hAnsi="宋体" w:eastAsia="宋体" w:cs="宋体"/>
+                <w:kern w:val="0"/>
+                <w:sz w:val="24"/>
+              </w:rPr>
+              <w:t>//url:</w:t>
+            </w:r>
+            <w:r>
+              <w:rPr>
+                <w:rFonts w:ascii="Times New Roman" w:hAnsi="Times New Roman" w:eastAsia="宋体" w:cs="Times New Roman"/>
+                <w:kern w:val="0"/>
+                <w:sz w:val="20"/>
+              </w:rPr>
+              <w:t xml:space="preserve"> </w:t>
+            </w:r>
+            <w:r>
+              <w:fldChar w:fldCharType="begin"/>
+            </w:r>
+            <w:r>
+              <w:instrText xml:space="preserve"> HYPERLINK "http://localhost:8888/responseReports" </w:instrText>
+            </w:r>
+            <w:r>
+              <w:fldChar w:fldCharType="separate"/>
+            </w:r>
+            <w:r>
+              <w:rPr>
+                <w:rStyle w:val="6"/>
+                <w:rFonts w:ascii="宋体" w:hAnsi="宋体" w:eastAsia="宋体" w:cs="宋体"/>
+                <w:kern w:val="0"/>
+                <w:sz w:val="24"/>
+              </w:rPr>
+              <w:t>http://localhost:8888/responseReports</w:t>
+            </w:r>
+            <w:r>
+              <w:rPr>
+                <w:rStyle w:val="6"/>
+                <w:rFonts w:ascii="宋体" w:hAnsi="宋体" w:eastAsia="宋体" w:cs="宋体"/>
+                <w:kern w:val="0"/>
+                <w:sz w:val="24"/>
+              </w:rPr>
+              <w:fldChar w:fldCharType="end"/>
+            </w:r>
+          </w:p>
+          <w:p>
+            <w:pPr>
+              <w:rPr>
+                <w:rFonts w:hint="eastAsia" w:ascii="宋体" w:hAnsi="宋体" w:eastAsia="宋体" w:cs="宋体"/>
+                <w:kern w:val="0"/>
+                <w:sz w:val="24"/>
+              </w:rPr>
+            </w:pPr>
+            <w:r>
+              <w:rPr>
+                <w:rFonts w:hint="eastAsia" w:ascii="宋体" w:hAnsi="宋体" w:eastAsia="宋体" w:cs="宋体"/>
+                <w:kern w:val="0"/>
+                <w:sz w:val="24"/>
+              </w:rPr>
+              <w:t>/</w:t>
+            </w:r>
+            <w:r>
+              <w:rPr>
+                <w:rFonts w:ascii="宋体" w:hAnsi="宋体" w:eastAsia="宋体" w:cs="宋体"/>
+                <w:kern w:val="0"/>
+                <w:sz w:val="24"/>
+              </w:rPr>
+              <w:t>/type:get</w:t>
+            </w:r>
+          </w:p>
+          <w:p>
+            <w:pPr>
+              <w:rPr>
+                <w:rFonts w:ascii="Times New Roman" w:hAnsi="Times New Roman" w:eastAsia="宋体" w:cs="Times New Roman"/>
+                <w:kern w:val="0"/>
+                <w:sz w:val="24"/>
+              </w:rPr>
+            </w:pPr>
+            <w:r>
+              <w:rPr>
+                <w:rFonts w:hint="eastAsia" w:ascii="Times New Roman" w:hAnsi="Times New Roman" w:eastAsia="宋体" w:cs="Times New Roman"/>
+                <w:kern w:val="0"/>
+                <w:sz w:val="24"/>
+              </w:rPr>
+              <w:t>后端向前端：</w:t>
+            </w:r>
+            <w:r>
+              <w:rPr>
+                <w:rFonts w:hint="eastAsia" w:ascii="宋体" w:hAnsi="宋体" w:eastAsia="宋体" w:cs="宋体"/>
+                <w:b/>
+                <w:bCs/>
+                <w:color w:val="00B050"/>
+                <w:sz w:val="27"/>
+                <w:szCs w:val="27"/>
+                <w:shd w:val="clear" w:fill="FFFFFF"/>
+                <w:lang w:val="en-US" w:eastAsia="zh-CN"/>
+              </w:rPr>
+              <w:t>(return List&lt;Response&gt;</w:t>
+            </w:r>
+            <w:r>
+              <w:rPr>
+                <w:rFonts w:hint="eastAsia"/>
+                <w:b/>
+                <w:bCs/>
+                <w:color w:val="00B050"/>
+                <w:sz w:val="24"/>
+                <w:szCs w:val="24"/>
+                <w:vertAlign w:val="baseline"/>
+                <w:lang w:val="en-US" w:eastAsia="zh-CN"/>
+              </w:rPr>
+              <w:t>)</w:t>
+            </w:r>
+          </w:p>
+          <w:p>
+            <w:pPr>
+              <w:rPr>
+                <w:rFonts w:ascii="宋体" w:hAnsi="宋体" w:eastAsia="宋体" w:cs="宋体"/>
+                <w:kern w:val="0"/>
+                <w:sz w:val="24"/>
+              </w:rPr>
+            </w:pPr>
+            <w:r>
+              <w:rPr>
+                <w:rFonts w:ascii="宋体" w:hAnsi="宋体" w:eastAsia="宋体" w:cs="宋体"/>
+                <w:kern w:val="0"/>
+                <w:sz w:val="24"/>
+              </w:rPr>
+              <w:t>[</w:t>
+            </w:r>
+          </w:p>
+          <w:p>
+            <w:pPr>
+              <w:rPr>
+                <w:rFonts w:ascii="宋体" w:hAnsi="宋体" w:eastAsia="宋体" w:cs="宋体"/>
+                <w:kern w:val="0"/>
+                <w:sz w:val="24"/>
+              </w:rPr>
+            </w:pPr>
+            <w:r>
+              <w:rPr>
+                <w:rFonts w:ascii="宋体" w:hAnsi="宋体" w:eastAsia="宋体" w:cs="宋体"/>
+                <w:kern w:val="0"/>
+                <w:sz w:val="24"/>
+              </w:rPr>
+              <w:tab/>
+            </w:r>
+            <w:r>
+              <w:rPr>
+                <w:rFonts w:ascii="宋体" w:hAnsi="宋体" w:eastAsia="宋体" w:cs="宋体"/>
+                <w:kern w:val="0"/>
+                <w:sz w:val="24"/>
+              </w:rPr>
+              <w:t>{</w:t>
+            </w:r>
+          </w:p>
+          <w:p>
+            <w:pPr>
+              <w:rPr>
+                <w:rFonts w:ascii="宋体" w:hAnsi="宋体" w:eastAsia="宋体" w:cs="宋体"/>
+                <w:kern w:val="0"/>
+                <w:sz w:val="24"/>
+              </w:rPr>
+            </w:pPr>
+            <w:r>
+              <w:rPr>
+                <w:rFonts w:ascii="宋体" w:hAnsi="宋体" w:eastAsia="宋体" w:cs="宋体"/>
+                <w:kern w:val="0"/>
+                <w:sz w:val="24"/>
+              </w:rPr>
+              <w:tab/>
+            </w:r>
+            <w:r>
+              <w:rPr>
+                <w:rFonts w:ascii="宋体" w:hAnsi="宋体" w:eastAsia="宋体" w:cs="宋体"/>
+                <w:kern w:val="0"/>
+                <w:sz w:val="24"/>
+              </w:rPr>
+              <w:tab/>
+            </w:r>
+            <w:r>
+              <w:rPr>
+                <w:rFonts w:ascii="宋体" w:hAnsi="宋体" w:eastAsia="宋体" w:cs="宋体"/>
+                <w:kern w:val="0"/>
+                <w:sz w:val="24"/>
+              </w:rPr>
+              <w:t>"id":"",</w:t>
+            </w:r>
+          </w:p>
+          <w:p>
+            <w:pPr>
+              <w:rPr>
+                <w:rFonts w:ascii="宋体" w:hAnsi="宋体" w:eastAsia="宋体" w:cs="宋体"/>
+                <w:kern w:val="0"/>
+                <w:sz w:val="24"/>
+              </w:rPr>
+            </w:pPr>
+            <w:r>
+              <w:rPr>
+                <w:rFonts w:ascii="宋体" w:hAnsi="宋体" w:eastAsia="宋体" w:cs="宋体"/>
+                <w:kern w:val="0"/>
+                <w:sz w:val="24"/>
+              </w:rPr>
+              <w:tab/>
+            </w:r>
+            <w:r>
+              <w:rPr>
+                <w:rFonts w:ascii="宋体" w:hAnsi="宋体" w:eastAsia="宋体" w:cs="宋体"/>
+                <w:kern w:val="0"/>
+                <w:sz w:val="24"/>
+              </w:rPr>
+              <w:tab/>
+            </w:r>
+            <w:r>
+              <w:rPr>
+                <w:rFonts w:ascii="宋体" w:hAnsi="宋体" w:eastAsia="宋体" w:cs="宋体"/>
+                <w:kern w:val="0"/>
+                <w:sz w:val="24"/>
+              </w:rPr>
+              <w:t>"authorId":"",</w:t>
+            </w:r>
+          </w:p>
+          <w:p>
+            <w:pPr>
+              <w:rPr>
+                <w:rFonts w:ascii="宋体" w:hAnsi="宋体" w:eastAsia="宋体" w:cs="宋体"/>
+                <w:kern w:val="0"/>
+                <w:sz w:val="24"/>
+              </w:rPr>
+            </w:pPr>
+            <w:r>
+              <w:rPr>
+                <w:rFonts w:ascii="宋体" w:hAnsi="宋体" w:eastAsia="宋体" w:cs="宋体"/>
+                <w:kern w:val="0"/>
+                <w:sz w:val="24"/>
+              </w:rPr>
+              <w:tab/>
+            </w:r>
+            <w:r>
+              <w:rPr>
+                <w:rFonts w:ascii="宋体" w:hAnsi="宋体" w:eastAsia="宋体" w:cs="宋体"/>
+                <w:kern w:val="0"/>
+                <w:sz w:val="24"/>
+              </w:rPr>
+              <w:tab/>
+            </w:r>
+            <w:r>
+              <w:rPr>
+                <w:rFonts w:ascii="宋体" w:hAnsi="宋体" w:eastAsia="宋体" w:cs="宋体"/>
+                <w:kern w:val="0"/>
+                <w:sz w:val="24"/>
+              </w:rPr>
+              <w:t>"r</w:t>
+            </w:r>
+            <w:r>
+              <w:rPr>
+                <w:rFonts w:hint="eastAsia" w:ascii="宋体" w:hAnsi="宋体" w:eastAsia="宋体" w:cs="宋体"/>
+                <w:kern w:val="0"/>
+                <w:sz w:val="24"/>
+              </w:rPr>
+              <w:t>eport</w:t>
+            </w:r>
+            <w:r>
+              <w:rPr>
+                <w:rFonts w:ascii="宋体" w:hAnsi="宋体" w:eastAsia="宋体" w:cs="宋体"/>
+                <w:kern w:val="0"/>
+                <w:sz w:val="24"/>
+              </w:rPr>
+              <w:t>Num":""</w:t>
+            </w:r>
+          </w:p>
+          <w:p>
+            <w:pPr>
+              <w:rPr>
+                <w:rFonts w:ascii="宋体" w:hAnsi="宋体" w:eastAsia="宋体" w:cs="宋体"/>
+                <w:kern w:val="0"/>
+                <w:sz w:val="24"/>
+              </w:rPr>
+            </w:pPr>
+            <w:r>
+              <w:rPr>
+                <w:rFonts w:ascii="宋体" w:hAnsi="宋体" w:eastAsia="宋体" w:cs="宋体"/>
+                <w:kern w:val="0"/>
+                <w:sz w:val="24"/>
+              </w:rPr>
+              <w:tab/>
+            </w:r>
+            <w:r>
+              <w:rPr>
+                <w:rFonts w:ascii="宋体" w:hAnsi="宋体" w:eastAsia="宋体" w:cs="宋体"/>
+                <w:kern w:val="0"/>
+                <w:sz w:val="24"/>
+              </w:rPr>
+              <w:t>},</w:t>
+            </w:r>
+          </w:p>
+          <w:p>
+            <w:pPr>
+              <w:rPr>
+                <w:rFonts w:ascii="宋体" w:hAnsi="宋体" w:eastAsia="宋体" w:cs="宋体"/>
+                <w:kern w:val="0"/>
+                <w:sz w:val="24"/>
+              </w:rPr>
+            </w:pPr>
+            <w:r>
+              <w:rPr>
+                <w:rFonts w:ascii="宋体" w:hAnsi="宋体" w:eastAsia="宋体" w:cs="宋体"/>
+                <w:kern w:val="0"/>
+                <w:sz w:val="24"/>
+              </w:rPr>
+              <w:tab/>
+            </w:r>
+            <w:r>
+              <w:rPr>
+                <w:rFonts w:ascii="宋体" w:hAnsi="宋体" w:eastAsia="宋体" w:cs="宋体"/>
+                <w:kern w:val="0"/>
+                <w:sz w:val="24"/>
+              </w:rPr>
+              <w:t>{</w:t>
+            </w:r>
+          </w:p>
+          <w:p>
+            <w:pPr>
+              <w:rPr>
+                <w:rFonts w:ascii="宋体" w:hAnsi="宋体" w:eastAsia="宋体" w:cs="宋体"/>
+                <w:kern w:val="0"/>
+                <w:sz w:val="24"/>
+              </w:rPr>
+            </w:pPr>
+            <w:r>
+              <w:rPr>
+                <w:rFonts w:ascii="宋体" w:hAnsi="宋体" w:eastAsia="宋体" w:cs="宋体"/>
+                <w:kern w:val="0"/>
+                <w:sz w:val="24"/>
+              </w:rPr>
+              <w:tab/>
+            </w:r>
+            <w:r>
+              <w:rPr>
+                <w:rFonts w:ascii="宋体" w:hAnsi="宋体" w:eastAsia="宋体" w:cs="宋体"/>
+                <w:kern w:val="0"/>
+                <w:sz w:val="24"/>
+              </w:rPr>
+              <w:tab/>
+            </w:r>
+            <w:r>
+              <w:rPr>
+                <w:rFonts w:ascii="宋体" w:hAnsi="宋体" w:eastAsia="宋体" w:cs="宋体"/>
+                <w:kern w:val="0"/>
+                <w:sz w:val="24"/>
+              </w:rPr>
+              <w:t>"id":"",</w:t>
+            </w:r>
+          </w:p>
+          <w:p>
+            <w:pPr>
+              <w:rPr>
+                <w:rFonts w:ascii="宋体" w:hAnsi="宋体" w:eastAsia="宋体" w:cs="宋体"/>
+                <w:kern w:val="0"/>
+                <w:sz w:val="24"/>
+              </w:rPr>
+            </w:pPr>
+            <w:r>
+              <w:rPr>
+                <w:rFonts w:ascii="宋体" w:hAnsi="宋体" w:eastAsia="宋体" w:cs="宋体"/>
+                <w:kern w:val="0"/>
+                <w:sz w:val="24"/>
+              </w:rPr>
+              <w:tab/>
+            </w:r>
+            <w:r>
+              <w:rPr>
+                <w:rFonts w:ascii="宋体" w:hAnsi="宋体" w:eastAsia="宋体" w:cs="宋体"/>
+                <w:kern w:val="0"/>
+                <w:sz w:val="24"/>
+              </w:rPr>
+              <w:tab/>
+            </w:r>
+            <w:r>
+              <w:rPr>
+                <w:rFonts w:ascii="宋体" w:hAnsi="宋体" w:eastAsia="宋体" w:cs="宋体"/>
+                <w:kern w:val="0"/>
+                <w:sz w:val="24"/>
+              </w:rPr>
+              <w:t>"authorId":"",</w:t>
+            </w:r>
+          </w:p>
+          <w:p>
+            <w:pPr>
+              <w:rPr>
+                <w:rFonts w:ascii="宋体" w:hAnsi="宋体" w:eastAsia="宋体" w:cs="宋体"/>
+                <w:kern w:val="0"/>
+                <w:sz w:val="24"/>
+              </w:rPr>
+            </w:pPr>
+            <w:r>
+              <w:rPr>
+                <w:rFonts w:ascii="宋体" w:hAnsi="宋体" w:eastAsia="宋体" w:cs="宋体"/>
+                <w:kern w:val="0"/>
+                <w:sz w:val="24"/>
+              </w:rPr>
+              <w:tab/>
+            </w:r>
+            <w:r>
+              <w:rPr>
+                <w:rFonts w:ascii="宋体" w:hAnsi="宋体" w:eastAsia="宋体" w:cs="宋体"/>
+                <w:kern w:val="0"/>
+                <w:sz w:val="24"/>
+              </w:rPr>
+              <w:tab/>
+            </w:r>
+            <w:r>
+              <w:rPr>
+                <w:rFonts w:ascii="宋体" w:hAnsi="宋体" w:eastAsia="宋体" w:cs="宋体"/>
+                <w:kern w:val="0"/>
+                <w:sz w:val="24"/>
+              </w:rPr>
+              <w:t>"reportNum":""</w:t>
+            </w:r>
+          </w:p>
+          <w:p>
+            <w:pPr>
+              <w:rPr>
+                <w:rFonts w:ascii="宋体" w:hAnsi="宋体" w:eastAsia="宋体" w:cs="宋体"/>
+                <w:kern w:val="0"/>
+                <w:sz w:val="24"/>
+              </w:rPr>
+            </w:pPr>
+            <w:r>
+              <w:rPr>
+                <w:rFonts w:ascii="宋体" w:hAnsi="宋体" w:eastAsia="宋体" w:cs="宋体"/>
+                <w:kern w:val="0"/>
+                <w:sz w:val="24"/>
+              </w:rPr>
+              <w:tab/>
+            </w:r>
+            <w:r>
+              <w:rPr>
+                <w:rFonts w:ascii="宋体" w:hAnsi="宋体" w:eastAsia="宋体" w:cs="宋体"/>
+                <w:kern w:val="0"/>
+                <w:sz w:val="24"/>
+              </w:rPr>
+              <w:t>}</w:t>
+            </w:r>
+          </w:p>
+          <w:p>
+            <w:pPr>
+              <w:rPr>
+                <w:rFonts w:ascii="宋体" w:hAnsi="宋体" w:eastAsia="宋体" w:cs="宋体"/>
+                <w:kern w:val="0"/>
+                <w:sz w:val="24"/>
+              </w:rPr>
+            </w:pPr>
+            <w:r>
+              <w:rPr>
+                <w:rFonts w:ascii="宋体" w:hAnsi="宋体" w:eastAsia="宋体" w:cs="宋体"/>
+                <w:kern w:val="0"/>
+                <w:sz w:val="24"/>
+              </w:rPr>
+              <w:t>]</w:t>
+            </w:r>
+          </w:p>
+        </w:tc>
+      </w:tr>
+    </w:tbl>
+    <w:p>
+      <w:pPr>
+        <w:widowControl/>
+        <w:jc w:val="left"/>
+        <w:rPr>
+          <w:rFonts w:ascii="宋体" w:hAnsi="宋体" w:eastAsia="宋体" w:cs="宋体"/>
+          <w:b/>
+          <w:bCs/>
+          <w:sz w:val="28"/>
+          <w:szCs w:val="28"/>
+        </w:rPr>
+      </w:pPr>
+      <w:r>
+        <w:rPr>
+          <w:rFonts w:ascii="宋体" w:hAnsi="宋体" w:eastAsia="宋体" w:cs="宋体"/>
+          <w:b/>
+          <w:bCs/>
+          <w:sz w:val="28"/>
+          <w:szCs w:val="28"/>
+        </w:rPr>
+        <w:t>1.</w:t>
+      </w:r>
+      <w:r>
+        <w:rPr>
+          <w:rFonts w:hint="eastAsia" w:ascii="宋体" w:hAnsi="宋体" w:eastAsia="宋体" w:cs="宋体"/>
+          <w:b/>
+          <w:bCs/>
+          <w:sz w:val="28"/>
+          <w:szCs w:val="28"/>
+        </w:rPr>
+        <w:t>5</w:t>
+      </w:r>
+      <w:r>
+        <w:rPr>
+          <w:rFonts w:hint="eastAsia" w:ascii="宋体" w:hAnsi="宋体" w:eastAsia="宋体" w:cs="宋体"/>
+          <w:b/>
+          <w:bCs/>
+          <w:sz w:val="28"/>
+          <w:szCs w:val="28"/>
+          <w:lang w:val="en-US" w:eastAsia="zh-CN"/>
+        </w:rPr>
+        <w:t>.1</w:t>
+      </w:r>
+      <w:r>
+        <w:rPr>
+          <w:rFonts w:ascii="宋体" w:hAnsi="宋体" w:eastAsia="宋体" w:cs="宋体"/>
+          <w:b/>
+          <w:bCs/>
+          <w:sz w:val="28"/>
+          <w:szCs w:val="28"/>
+        </w:rPr>
+        <w:t xml:space="preserve"> </w:t>
+      </w:r>
+      <w:r>
+        <w:rPr>
+          <w:rFonts w:hint="eastAsia" w:ascii="宋体" w:hAnsi="宋体" w:eastAsia="宋体" w:cs="宋体"/>
+          <w:b/>
+          <w:bCs/>
+          <w:sz w:val="28"/>
+          <w:szCs w:val="28"/>
+        </w:rPr>
+        <w:t>举报信息处理页面（举报回复列表----原文链接</w:t>
+      </w:r>
+      <w:r>
+        <w:rPr>
+          <w:rFonts w:hint="eastAsia" w:ascii="宋体" w:hAnsi="宋体" w:eastAsia="宋体" w:cs="宋体"/>
+          <w:b/>
+          <w:bCs/>
+          <w:sz w:val="28"/>
+          <w:szCs w:val="28"/>
+          <w:lang w:eastAsia="zh-CN"/>
+        </w:rPr>
+        <w:t>——</w:t>
+      </w:r>
+      <w:r>
+        <w:rPr>
+          <w:rFonts w:hint="eastAsia" w:ascii="宋体" w:hAnsi="宋体" w:eastAsia="宋体" w:cs="宋体"/>
+          <w:b/>
+          <w:bCs/>
+          <w:sz w:val="28"/>
+          <w:szCs w:val="28"/>
+          <w:lang w:val="en-US" w:eastAsia="zh-CN"/>
+        </w:rPr>
+        <w:t>获取问题</w:t>
+      </w:r>
+      <w:r>
+        <w:rPr>
+          <w:rFonts w:hint="eastAsia" w:ascii="宋体" w:hAnsi="宋体" w:eastAsia="宋体" w:cs="宋体"/>
+          <w:b/>
+          <w:bCs/>
+          <w:sz w:val="28"/>
+          <w:szCs w:val="28"/>
+        </w:rPr>
+        <w:t>）</w:t>
+      </w:r>
+    </w:p>
+    <w:tbl>
+      <w:tblPr>
+        <w:tblStyle w:val="4"/>
+        <w:tblW w:w="0" w:type="auto"/>
+        <w:tblInd w:w="0" w:type="dxa"/>
+        <w:tblBorders>
+          <w:top w:val="single" w:color="auto" w:sz="4" w:space="0"/>
+          <w:left w:val="single" w:color="auto" w:sz="4" w:space="0"/>
+          <w:bottom w:val="single" w:color="auto" w:sz="4" w:space="0"/>
+          <w:right w:val="single" w:color="auto" w:sz="4" w:space="0"/>
+          <w:insideH w:val="single" w:color="auto" w:sz="4" w:space="0"/>
+          <w:insideV w:val="single" w:color="auto" w:sz="4" w:space="0"/>
+        </w:tblBorders>
+        <w:tblLayout w:type="autofit"/>
+        <w:tblCellMar>
+          <w:top w:w="0" w:type="dxa"/>
+          <w:left w:w="108" w:type="dxa"/>
+          <w:bottom w:w="0" w:type="dxa"/>
+          <w:right w:w="108" w:type="dxa"/>
+        </w:tblCellMar>
+      </w:tblPr>
+      <w:tblGrid>
+        <w:gridCol w:w="8522"/>
+      </w:tblGrid>
+      <w:tr>
+        <w:tblPrEx>
+          <w:tblBorders>
+            <w:top w:val="single" w:color="auto" w:sz="4" w:space="0"/>
+            <w:left w:val="single" w:color="auto" w:sz="4" w:space="0"/>
+            <w:bottom w:val="single" w:color="auto" w:sz="4" w:space="0"/>
+            <w:right w:val="single" w:color="auto" w:sz="4" w:space="0"/>
+            <w:insideH w:val="single" w:color="auto" w:sz="4" w:space="0"/>
+            <w:insideV w:val="single" w:color="auto" w:sz="4" w:space="0"/>
+          </w:tblBorders>
+        </w:tblPrEx>
+        <w:tc>
+          <w:tcPr>
+            <w:tcW w:w="8522" w:type="dxa"/>
+          </w:tcPr>
+          <w:p>
+            <w:pPr>
+              <w:rPr>
+                <w:rFonts w:ascii="宋体" w:hAnsi="宋体" w:eastAsia="宋体" w:cs="宋体"/>
+                <w:kern w:val="0"/>
+                <w:sz w:val="24"/>
+              </w:rPr>
+            </w:pPr>
+            <w:r>
+              <w:rPr>
+                <w:rFonts w:hint="eastAsia" w:ascii="宋体" w:hAnsi="宋体" w:eastAsia="宋体" w:cs="宋体"/>
+                <w:kern w:val="0"/>
+                <w:sz w:val="24"/>
+              </w:rPr>
+              <w:t>前端向后端：</w:t>
+            </w:r>
+            <w:r>
+              <w:rPr>
+                <w:rFonts w:hint="eastAsia" w:ascii="宋体" w:hAnsi="宋体" w:eastAsia="宋体" w:cs="宋体"/>
+                <w:b/>
+                <w:bCs/>
+                <w:color w:val="4472C4" w:themeColor="accent5"/>
+                <w:kern w:val="0"/>
+                <w:sz w:val="24"/>
+                <w:lang w:val="en-US" w:eastAsia="zh-CN"/>
+                <w14:textFill>
+                  <w14:solidFill>
+                    <w14:schemeClr w14:val="accent5"/>
+                  </w14:solidFill>
+                </w14:textFill>
+              </w:rPr>
+              <w:t>(</w:t>
+            </w:r>
+            <w:r>
+              <w:rPr>
+                <w:rFonts w:hint="eastAsia" w:ascii="宋体" w:hAnsi="宋体" w:eastAsia="宋体" w:cs="宋体"/>
+                <w:b/>
+                <w:bCs/>
+                <w:color w:val="4472C4" w:themeColor="accent5"/>
+                <w:sz w:val="24"/>
+                <w:szCs w:val="24"/>
+                <w:lang w:val="en-US" w:eastAsia="zh-CN"/>
+                <w14:textFill>
+                  <w14:solidFill>
+                    <w14:schemeClr w14:val="accent5"/>
+                  </w14:solidFill>
+                </w14:textFill>
+              </w:rPr>
+              <w:t>@PathVariable id</w:t>
+            </w:r>
+            <w:r>
+              <w:rPr>
+                <w:rFonts w:hint="eastAsia" w:ascii="宋体" w:hAnsi="宋体" w:eastAsia="宋体" w:cs="宋体"/>
+                <w:b/>
+                <w:bCs/>
+                <w:color w:val="4472C4" w:themeColor="accent5"/>
+                <w:kern w:val="0"/>
+                <w:sz w:val="24"/>
+                <w:lang w:val="en-US" w:eastAsia="zh-CN"/>
+                <w14:textFill>
+                  <w14:solidFill>
+                    <w14:schemeClr w14:val="accent5"/>
+                  </w14:solidFill>
+                </w14:textFill>
+              </w:rPr>
+              <w:t>)</w:t>
+            </w:r>
+          </w:p>
+          <w:p>
+            <w:pPr>
+              <w:rPr>
+                <w:rFonts w:ascii="宋体" w:hAnsi="宋体" w:eastAsia="宋体" w:cs="宋体"/>
+                <w:kern w:val="0"/>
+                <w:sz w:val="24"/>
+              </w:rPr>
+            </w:pPr>
+            <w:r>
+              <w:rPr>
+                <w:rFonts w:hint="eastAsia" w:ascii="宋体" w:hAnsi="宋体" w:eastAsia="宋体" w:cs="宋体"/>
+                <w:kern w:val="0"/>
+                <w:sz w:val="24"/>
+              </w:rPr>
+              <w:t>//http://loaclhost:8888/ques</w:t>
+            </w:r>
+            <w:r>
+              <w:rPr>
+                <w:rFonts w:hint="eastAsia" w:ascii="宋体" w:hAnsi="宋体" w:eastAsia="宋体" w:cs="宋体"/>
+                <w:kern w:val="0"/>
+                <w:sz w:val="24"/>
+                <w:lang w:val="en-US" w:eastAsia="zh-CN"/>
+              </w:rPr>
+              <w:t>t</w:t>
+            </w:r>
+            <w:r>
+              <w:rPr>
+                <w:rFonts w:hint="eastAsia" w:ascii="宋体" w:hAnsi="宋体" w:eastAsia="宋体" w:cs="宋体"/>
+                <w:kern w:val="0"/>
+                <w:sz w:val="24"/>
+              </w:rPr>
+              <w:t>ion/{id}</w:t>
+            </w:r>
+          </w:p>
+          <w:p>
+            <w:pPr>
+              <w:rPr>
+                <w:rFonts w:ascii="宋体" w:hAnsi="宋体" w:eastAsia="宋体" w:cs="宋体"/>
+                <w:kern w:val="0"/>
+                <w:sz w:val="24"/>
+              </w:rPr>
+            </w:pPr>
+            <w:r>
+              <w:rPr>
+                <w:rFonts w:hint="eastAsia" w:ascii="宋体" w:hAnsi="宋体" w:eastAsia="宋体" w:cs="宋体"/>
+                <w:kern w:val="0"/>
+                <w:sz w:val="24"/>
+              </w:rPr>
+              <w:t>/</w:t>
+            </w:r>
+            <w:r>
+              <w:rPr>
+                <w:rFonts w:ascii="宋体" w:hAnsi="宋体" w:eastAsia="宋体" w:cs="宋体"/>
+                <w:kern w:val="0"/>
+                <w:sz w:val="24"/>
+              </w:rPr>
+              <w:t>/type:get</w:t>
+            </w:r>
+          </w:p>
+          <w:p>
+            <w:pPr>
+              <w:rPr>
+                <w:rFonts w:ascii="Times New Roman" w:hAnsi="Times New Roman" w:eastAsia="宋体" w:cs="Times New Roman"/>
+                <w:kern w:val="0"/>
+                <w:sz w:val="24"/>
+              </w:rPr>
+            </w:pPr>
+            <w:r>
+              <w:rPr>
+                <w:rFonts w:hint="eastAsia" w:ascii="Times New Roman" w:hAnsi="Times New Roman" w:eastAsia="宋体" w:cs="Times New Roman"/>
+                <w:kern w:val="0"/>
+                <w:sz w:val="24"/>
+              </w:rPr>
+              <w:t>后端向前端：</w:t>
+            </w:r>
+            <w:r>
+              <w:rPr>
+                <w:rFonts w:hint="eastAsia" w:ascii="宋体" w:hAnsi="宋体" w:eastAsia="宋体" w:cs="宋体"/>
+                <w:b/>
+                <w:bCs/>
+                <w:color w:val="00B050"/>
+                <w:sz w:val="27"/>
+                <w:szCs w:val="27"/>
+                <w:shd w:val="clear" w:fill="FFFFFF"/>
+                <w:lang w:val="en-US" w:eastAsia="zh-CN"/>
+              </w:rPr>
+              <w:t>(return Aj</w:t>
+            </w:r>
+            <w:r>
+              <w:rPr>
+                <w:rFonts w:hint="eastAsia" w:ascii="宋体" w:hAnsi="宋体" w:eastAsia="宋体" w:cs="宋体"/>
+                <w:b/>
+                <w:bCs/>
+                <w:color w:val="00B050"/>
+                <w:sz w:val="27"/>
+                <w:szCs w:val="27"/>
+                <w:shd w:val="clear" w:fill="FFFFFF"/>
+              </w:rPr>
+              <w:t>axResponse</w:t>
+            </w:r>
+            <w:r>
+              <w:rPr>
+                <w:rFonts w:hint="eastAsia" w:ascii="宋体" w:hAnsi="宋体" w:eastAsia="宋体" w:cs="宋体"/>
+                <w:b/>
+                <w:bCs/>
+                <w:color w:val="00B050"/>
+                <w:sz w:val="27"/>
+                <w:szCs w:val="27"/>
+                <w:shd w:val="clear" w:fill="FFFFFF"/>
+                <w:lang w:val="en-US" w:eastAsia="zh-CN"/>
+              </w:rPr>
+              <w:t>.success</w:t>
+            </w:r>
+            <w:r>
+              <w:rPr>
+                <w:rFonts w:hint="eastAsia" w:cs="宋体"/>
+                <w:b/>
+                <w:bCs/>
+                <w:color w:val="00B050"/>
+                <w:sz w:val="27"/>
+                <w:szCs w:val="27"/>
+                <w:shd w:val="clear" w:fill="FFFFFF"/>
+                <w:lang w:val="en-US" w:eastAsia="zh-CN"/>
+              </w:rPr>
+              <w:t>(QuestionVO)</w:t>
+            </w:r>
+            <w:r>
+              <w:rPr>
+                <w:rFonts w:hint="eastAsia"/>
+                <w:b/>
+                <w:bCs/>
+                <w:color w:val="00B050"/>
+                <w:sz w:val="24"/>
+                <w:szCs w:val="24"/>
+                <w:vertAlign w:val="baseline"/>
+                <w:lang w:val="en-US" w:eastAsia="zh-CN"/>
+              </w:rPr>
+              <w:t>)</w:t>
+            </w:r>
+          </w:p>
+          <w:p>
+            <w:pPr>
+              <w:rPr>
+                <w:rFonts w:ascii="宋体" w:hAnsi="宋体" w:eastAsia="宋体" w:cs="宋体"/>
+                <w:kern w:val="0"/>
+                <w:sz w:val="24"/>
+              </w:rPr>
+            </w:pPr>
+            <w:r>
+              <w:rPr>
+                <w:rFonts w:ascii="宋体" w:hAnsi="宋体" w:eastAsia="宋体" w:cs="宋体"/>
+                <w:kern w:val="0"/>
+                <w:sz w:val="24"/>
+              </w:rPr>
+              <w:t>{</w:t>
+            </w:r>
+          </w:p>
+          <w:p>
+            <w:pPr>
+              <w:rPr>
+                <w:rFonts w:ascii="宋体" w:hAnsi="宋体" w:eastAsia="宋体" w:cs="宋体"/>
+                <w:kern w:val="0"/>
+                <w:sz w:val="24"/>
+              </w:rPr>
+            </w:pPr>
+            <w:r>
+              <w:rPr>
+                <w:rFonts w:ascii="宋体" w:hAnsi="宋体" w:eastAsia="宋体" w:cs="宋体"/>
+                <w:kern w:val="0"/>
+                <w:sz w:val="24"/>
+              </w:rPr>
+              <w:tab/>
+            </w:r>
+            <w:r>
+              <w:rPr>
+                <w:rFonts w:ascii="宋体" w:hAnsi="宋体" w:eastAsia="宋体" w:cs="宋体"/>
+                <w:kern w:val="0"/>
+                <w:sz w:val="24"/>
+              </w:rPr>
+              <w:t>"isok": true,</w:t>
+            </w:r>
+          </w:p>
+          <w:p>
+            <w:pPr>
+              <w:rPr>
+                <w:rFonts w:ascii="宋体" w:hAnsi="宋体" w:eastAsia="宋体" w:cs="宋体"/>
+                <w:kern w:val="0"/>
+                <w:sz w:val="24"/>
+              </w:rPr>
+            </w:pPr>
+            <w:r>
+              <w:rPr>
+                <w:rFonts w:hint="eastAsia" w:ascii="宋体" w:hAnsi="宋体" w:eastAsia="宋体" w:cs="宋体"/>
+                <w:kern w:val="0"/>
+                <w:sz w:val="24"/>
+              </w:rPr>
+              <w:tab/>
+            </w:r>
+            <w:r>
+              <w:rPr>
+                <w:rFonts w:hint="eastAsia" w:ascii="宋体" w:hAnsi="宋体" w:eastAsia="宋体" w:cs="宋体"/>
+                <w:kern w:val="0"/>
+                <w:sz w:val="24"/>
+              </w:rPr>
+              <w:t>"code": 200, //状态码</w:t>
+            </w:r>
+          </w:p>
+          <w:p>
+            <w:pPr>
+              <w:rPr>
+                <w:rFonts w:ascii="宋体" w:hAnsi="宋体" w:eastAsia="宋体" w:cs="宋体"/>
+                <w:kern w:val="0"/>
+                <w:sz w:val="24"/>
+              </w:rPr>
+            </w:pPr>
+            <w:r>
+              <w:rPr>
+                <w:rFonts w:hint="eastAsia" w:ascii="宋体" w:hAnsi="宋体" w:eastAsia="宋体" w:cs="宋体"/>
+                <w:kern w:val="0"/>
+                <w:sz w:val="24"/>
+              </w:rPr>
+              <w:tab/>
+            </w:r>
+            <w:r>
+              <w:rPr>
+                <w:rFonts w:hint="eastAsia" w:ascii="宋体" w:hAnsi="宋体" w:eastAsia="宋体" w:cs="宋体"/>
+                <w:kern w:val="0"/>
+                <w:sz w:val="24"/>
+              </w:rPr>
+              <w:t>"message": "success",//描述信息</w:t>
+            </w:r>
+          </w:p>
+          <w:p>
+            <w:pPr>
+              <w:rPr>
+                <w:rFonts w:ascii="宋体" w:hAnsi="宋体" w:eastAsia="宋体" w:cs="宋体"/>
+                <w:kern w:val="0"/>
+                <w:sz w:val="24"/>
+              </w:rPr>
+            </w:pPr>
+            <w:r>
+              <w:rPr>
+                <w:rFonts w:ascii="宋体" w:hAnsi="宋体" w:eastAsia="宋体" w:cs="宋体"/>
+                <w:kern w:val="0"/>
+                <w:sz w:val="24"/>
+              </w:rPr>
+              <w:tab/>
+            </w:r>
+            <w:r>
+              <w:rPr>
+                <w:rFonts w:ascii="宋体" w:hAnsi="宋体" w:eastAsia="宋体" w:cs="宋体"/>
+                <w:kern w:val="0"/>
+                <w:sz w:val="24"/>
+              </w:rPr>
+              <w:t>"data":{</w:t>
+            </w:r>
+          </w:p>
+          <w:p>
+            <w:pPr>
+              <w:rPr>
+                <w:rFonts w:hint="default" w:ascii="宋体" w:hAnsi="宋体" w:eastAsia="宋体" w:cs="宋体"/>
+                <w:kern w:val="0"/>
+                <w:sz w:val="24"/>
+                <w:lang w:val="en-US" w:eastAsia="zh-CN"/>
+              </w:rPr>
+            </w:pPr>
+            <w:r>
+              <w:rPr>
+                <w:rFonts w:ascii="宋体" w:hAnsi="宋体" w:eastAsia="宋体" w:cs="宋体"/>
+                <w:kern w:val="0"/>
+                <w:sz w:val="24"/>
+              </w:rPr>
+              <w:tab/>
+            </w:r>
+            <w:r>
+              <w:rPr>
+                <w:rFonts w:ascii="宋体" w:hAnsi="宋体" w:eastAsia="宋体" w:cs="宋体"/>
+                <w:kern w:val="0"/>
+                <w:sz w:val="24"/>
+              </w:rPr>
+              <w:tab/>
+            </w:r>
+            <w:r>
+              <w:rPr>
+                <w:rFonts w:ascii="宋体" w:hAnsi="宋体" w:eastAsia="宋体" w:cs="宋体"/>
+                <w:kern w:val="0"/>
+                <w:sz w:val="24"/>
+              </w:rPr>
+              <w:t>"</w:t>
+            </w:r>
+            <w:r>
+              <w:rPr>
+                <w:rFonts w:hint="eastAsia" w:ascii="宋体" w:hAnsi="宋体" w:eastAsia="宋体" w:cs="宋体"/>
+                <w:kern w:val="0"/>
+                <w:sz w:val="24"/>
+                <w:lang w:val="en-US" w:eastAsia="zh-CN"/>
+              </w:rPr>
+              <w:t>title</w:t>
+            </w:r>
+            <w:r>
+              <w:rPr>
+                <w:rFonts w:ascii="宋体" w:hAnsi="宋体" w:eastAsia="宋体" w:cs="宋体"/>
+                <w:kern w:val="0"/>
+                <w:sz w:val="24"/>
+              </w:rPr>
+              <w:t>":"",</w:t>
+            </w:r>
+            <w:r>
+              <w:rPr>
+                <w:rFonts w:hint="eastAsia" w:ascii="宋体" w:hAnsi="宋体" w:eastAsia="宋体" w:cs="宋体"/>
+                <w:kern w:val="0"/>
+                <w:sz w:val="24"/>
+                <w:lang w:val="en-US" w:eastAsia="zh-CN"/>
+              </w:rPr>
+              <w:t>//问题标题</w:t>
+            </w:r>
+          </w:p>
+          <w:p>
+            <w:pPr>
+              <w:rPr>
+                <w:rFonts w:hint="default" w:ascii="宋体" w:hAnsi="宋体" w:eastAsia="宋体" w:cs="宋体"/>
+                <w:kern w:val="0"/>
+                <w:sz w:val="24"/>
+                <w:lang w:val="en-US" w:eastAsia="zh-CN"/>
+              </w:rPr>
+            </w:pPr>
+            <w:r>
+              <w:rPr>
+                <w:rFonts w:ascii="宋体" w:hAnsi="宋体" w:eastAsia="宋体" w:cs="宋体"/>
+                <w:kern w:val="0"/>
+                <w:sz w:val="24"/>
+              </w:rPr>
+              <w:tab/>
+            </w:r>
+            <w:r>
+              <w:rPr>
+                <w:rFonts w:ascii="宋体" w:hAnsi="宋体" w:eastAsia="宋体" w:cs="宋体"/>
+                <w:kern w:val="0"/>
+                <w:sz w:val="24"/>
+              </w:rPr>
+              <w:tab/>
+            </w:r>
+            <w:r>
+              <w:rPr>
+                <w:rFonts w:ascii="宋体" w:hAnsi="宋体" w:eastAsia="宋体" w:cs="宋体"/>
+                <w:kern w:val="0"/>
+                <w:sz w:val="24"/>
+              </w:rPr>
+              <w:t>"</w:t>
+            </w:r>
+            <w:r>
+              <w:rPr>
+                <w:rFonts w:hint="eastAsia" w:ascii="宋体" w:hAnsi="宋体" w:eastAsia="宋体" w:cs="宋体"/>
+                <w:kern w:val="0"/>
+                <w:sz w:val="24"/>
+                <w:lang w:val="en-US" w:eastAsia="zh-CN"/>
+              </w:rPr>
+              <w:t>content</w:t>
+            </w:r>
+            <w:r>
+              <w:rPr>
+                <w:rFonts w:ascii="宋体" w:hAnsi="宋体" w:eastAsia="宋体" w:cs="宋体"/>
+                <w:kern w:val="0"/>
+                <w:sz w:val="24"/>
+              </w:rPr>
+              <w:t>":""</w:t>
+            </w:r>
+            <w:r>
+              <w:rPr>
+                <w:rFonts w:hint="eastAsia" w:ascii="宋体" w:hAnsi="宋体" w:eastAsia="宋体" w:cs="宋体"/>
+                <w:kern w:val="0"/>
+                <w:sz w:val="24"/>
+                <w:lang w:val="en-US" w:eastAsia="zh-CN"/>
+              </w:rPr>
+              <w:t>//问题描述</w:t>
+            </w:r>
+          </w:p>
+          <w:p>
+            <w:pPr>
+              <w:rPr>
+                <w:rFonts w:ascii="宋体" w:hAnsi="宋体" w:eastAsia="宋体" w:cs="宋体"/>
+                <w:kern w:val="0"/>
+                <w:sz w:val="24"/>
+              </w:rPr>
+            </w:pPr>
+            <w:r>
+              <w:rPr>
+                <w:rFonts w:ascii="宋体" w:hAnsi="宋体" w:eastAsia="宋体" w:cs="宋体"/>
+                <w:kern w:val="0"/>
+                <w:sz w:val="24"/>
+              </w:rPr>
+              <w:tab/>
+            </w:r>
+            <w:r>
+              <w:rPr>
+                <w:rFonts w:ascii="宋体" w:hAnsi="宋体" w:eastAsia="宋体" w:cs="宋体"/>
+                <w:kern w:val="0"/>
+                <w:sz w:val="24"/>
+              </w:rPr>
+              <w:t>}</w:t>
+            </w:r>
+          </w:p>
+          <w:p>
+            <w:pPr>
+              <w:rPr>
+                <w:rFonts w:ascii="宋体" w:hAnsi="宋体" w:eastAsia="宋体" w:cs="宋体"/>
+                <w:kern w:val="0"/>
+                <w:sz w:val="24"/>
+              </w:rPr>
+            </w:pPr>
+            <w:r>
+              <w:rPr>
+                <w:rFonts w:ascii="宋体" w:hAnsi="宋体" w:eastAsia="宋体" w:cs="宋体"/>
+                <w:kern w:val="0"/>
+                <w:sz w:val="24"/>
+              </w:rPr>
+              <w:t>}</w:t>
+            </w:r>
+          </w:p>
+        </w:tc>
+      </w:tr>
+    </w:tbl>
+    <w:p>
+      <w:pPr>
+        <w:widowControl/>
+        <w:jc w:val="left"/>
+        <w:rPr>
+          <w:rFonts w:ascii="宋体" w:hAnsi="宋体" w:eastAsia="宋体" w:cs="宋体"/>
+          <w:b/>
+          <w:bCs/>
+          <w:sz w:val="28"/>
+          <w:szCs w:val="28"/>
+        </w:rPr>
+      </w:pPr>
+    </w:p>
+    <w:p>
+      <w:pPr>
+        <w:widowControl/>
+        <w:jc w:val="left"/>
+        <w:rPr>
+          <w:rFonts w:ascii="宋体" w:hAnsi="宋体" w:eastAsia="宋体" w:cs="宋体"/>
+          <w:b/>
+          <w:bCs/>
+          <w:sz w:val="28"/>
+          <w:szCs w:val="28"/>
+        </w:rPr>
+      </w:pPr>
+    </w:p>
+    <w:p>
+      <w:pPr>
+        <w:widowControl/>
+        <w:jc w:val="left"/>
+        <w:rPr>
+          <w:rFonts w:ascii="宋体" w:hAnsi="宋体" w:eastAsia="宋体" w:cs="宋体"/>
+          <w:b/>
+          <w:bCs/>
+          <w:sz w:val="28"/>
+          <w:szCs w:val="28"/>
+        </w:rPr>
+      </w:pPr>
+    </w:p>
+    <w:p>
+      <w:pPr>
+        <w:widowControl/>
+        <w:jc w:val="left"/>
+        <w:rPr>
+          <w:rFonts w:ascii="宋体" w:hAnsi="宋体" w:eastAsia="宋体" w:cs="宋体"/>
+          <w:b/>
+          <w:bCs/>
+          <w:sz w:val="28"/>
+          <w:szCs w:val="28"/>
+        </w:rPr>
+      </w:pPr>
+    </w:p>
+    <w:p>
+      <w:pPr>
+        <w:widowControl/>
+        <w:jc w:val="left"/>
+        <w:rPr>
+          <w:rFonts w:ascii="宋体" w:hAnsi="宋体" w:eastAsia="宋体" w:cs="宋体"/>
+          <w:b/>
+          <w:bCs/>
+          <w:sz w:val="28"/>
+          <w:szCs w:val="28"/>
+        </w:rPr>
+      </w:pPr>
+    </w:p>
+    <w:p>
+      <w:pPr>
+        <w:widowControl/>
+        <w:jc w:val="left"/>
+        <w:rPr>
+          <w:rFonts w:ascii="宋体" w:hAnsi="宋体" w:eastAsia="宋体" w:cs="宋体"/>
+          <w:b/>
+          <w:bCs/>
+          <w:sz w:val="28"/>
+          <w:szCs w:val="28"/>
+        </w:rPr>
+      </w:pPr>
+      <w:r>
+        <w:rPr>
+          <w:rFonts w:ascii="宋体" w:hAnsi="宋体" w:eastAsia="宋体" w:cs="宋体"/>
+          <w:b/>
+          <w:bCs/>
+          <w:sz w:val="28"/>
+          <w:szCs w:val="28"/>
+        </w:rPr>
+        <w:t>1.</w:t>
+      </w:r>
+      <w:r>
+        <w:rPr>
+          <w:rFonts w:hint="eastAsia" w:ascii="宋体" w:hAnsi="宋体" w:eastAsia="宋体" w:cs="宋体"/>
+          <w:b/>
+          <w:bCs/>
+          <w:sz w:val="28"/>
+          <w:szCs w:val="28"/>
+        </w:rPr>
+        <w:t>5</w:t>
+      </w:r>
+      <w:r>
+        <w:rPr>
+          <w:rFonts w:hint="eastAsia" w:ascii="宋体" w:hAnsi="宋体" w:eastAsia="宋体" w:cs="宋体"/>
+          <w:b/>
+          <w:bCs/>
+          <w:sz w:val="28"/>
+          <w:szCs w:val="28"/>
+          <w:lang w:val="en-US" w:eastAsia="zh-CN"/>
+        </w:rPr>
+        <w:t>.2</w:t>
+      </w:r>
+      <w:r>
+        <w:rPr>
+          <w:rFonts w:ascii="宋体" w:hAnsi="宋体" w:eastAsia="宋体" w:cs="宋体"/>
+          <w:b/>
+          <w:bCs/>
+          <w:sz w:val="28"/>
+          <w:szCs w:val="28"/>
+        </w:rPr>
+        <w:t xml:space="preserve"> </w:t>
+      </w:r>
+      <w:r>
+        <w:rPr>
+          <w:rFonts w:hint="eastAsia" w:ascii="宋体" w:hAnsi="宋体" w:eastAsia="宋体" w:cs="宋体"/>
+          <w:b/>
+          <w:bCs/>
+          <w:sz w:val="28"/>
+          <w:szCs w:val="28"/>
+        </w:rPr>
+        <w:t>举报信息处理页面</w:t>
+      </w:r>
+      <w:r>
+        <w:rPr>
+          <w:rFonts w:hint="eastAsia" w:ascii="宋体" w:hAnsi="宋体" w:eastAsia="宋体" w:cs="宋体"/>
+          <w:b/>
+          <w:bCs/>
+          <w:sz w:val="24"/>
+          <w:szCs w:val="24"/>
+        </w:rPr>
+        <w:t>（举报回复列表----原文链接</w:t>
+      </w:r>
+      <w:r>
+        <w:rPr>
+          <w:rFonts w:hint="eastAsia" w:ascii="宋体" w:hAnsi="宋体" w:eastAsia="宋体" w:cs="宋体"/>
+          <w:b/>
+          <w:bCs/>
+          <w:sz w:val="24"/>
+          <w:szCs w:val="24"/>
+          <w:lang w:eastAsia="zh-CN"/>
+        </w:rPr>
+        <w:t>——</w:t>
+      </w:r>
+      <w:r>
+        <w:rPr>
+          <w:rFonts w:hint="eastAsia" w:ascii="宋体" w:hAnsi="宋体" w:eastAsia="宋体" w:cs="宋体"/>
+          <w:b/>
+          <w:bCs/>
+          <w:sz w:val="24"/>
+          <w:szCs w:val="24"/>
+          <w:lang w:val="en-US" w:eastAsia="zh-CN"/>
+        </w:rPr>
+        <w:t>获取回复</w:t>
+      </w:r>
+      <w:r>
+        <w:rPr>
+          <w:rFonts w:hint="eastAsia" w:ascii="宋体" w:hAnsi="宋体" w:eastAsia="宋体" w:cs="宋体"/>
+          <w:b/>
+          <w:bCs/>
+          <w:sz w:val="24"/>
+          <w:szCs w:val="24"/>
+        </w:rPr>
+        <w:t>）</w:t>
+      </w:r>
+    </w:p>
+    <w:tbl>
+      <w:tblPr>
+        <w:tblStyle w:val="4"/>
+        <w:tblW w:w="0" w:type="auto"/>
+        <w:tblInd w:w="0" w:type="dxa"/>
+        <w:tblBorders>
+          <w:top w:val="single" w:color="auto" w:sz="4" w:space="0"/>
+          <w:left w:val="single" w:color="auto" w:sz="4" w:space="0"/>
+          <w:bottom w:val="single" w:color="auto" w:sz="4" w:space="0"/>
+          <w:right w:val="single" w:color="auto" w:sz="4" w:space="0"/>
+          <w:insideH w:val="single" w:color="auto" w:sz="4" w:space="0"/>
+          <w:insideV w:val="single" w:color="auto" w:sz="4" w:space="0"/>
+        </w:tblBorders>
+        <w:tblLayout w:type="autofit"/>
+        <w:tblCellMar>
+          <w:top w:w="0" w:type="dxa"/>
+          <w:left w:w="108" w:type="dxa"/>
+          <w:bottom w:w="0" w:type="dxa"/>
+          <w:right w:w="108" w:type="dxa"/>
+        </w:tblCellMar>
+      </w:tblPr>
+      <w:tblGrid>
+        <w:gridCol w:w="8522"/>
       </w:tblGrid>
       <w:tr>
         <w:tblPrEx>
@@ -15223,15 +17139,14 @@
         </w:tblPrEx>
         <w:tc>
           <w:tcPr>
-            <w:tcW w:w="8296" w:type="dxa"/>
+            <w:tcW w:w="8522" w:type="dxa"/>
           </w:tcPr>
           <w:p>
             <w:pPr>
               <w:rPr>
-                <w:rFonts w:hint="default" w:ascii="宋体" w:hAnsi="宋体" w:eastAsia="宋体" w:cs="宋体"/>
-                <w:kern w:val="0"/>
-                <w:sz w:val="24"/>
-                <w:lang w:val="en-US"/>
+                <w:rFonts w:ascii="宋体" w:hAnsi="宋体" w:eastAsia="宋体" w:cs="宋体"/>
+                <w:kern w:val="0"/>
+                <w:sz w:val="24"/>
               </w:rPr>
             </w:pPr>
             <w:r>
@@ -15291,32 +17206,24 @@
                   </w14:solidFill>
                 </w14:textFill>
               </w:rPr>
-              <w:t>)//id是问题id</w:t>
-            </w:r>
-          </w:p>
-          <w:p>
-            <w:pPr>
-              <w:rPr>
-                <w:rFonts w:ascii="宋体" w:hAnsi="宋体" w:eastAsia="宋体" w:cs="宋体"/>
-                <w:kern w:val="0"/>
-                <w:sz w:val="24"/>
-              </w:rPr>
-            </w:pPr>
-            <w:r>
-              <w:rPr>
-                <w:rFonts w:hint="eastAsia" w:ascii="宋体" w:hAnsi="宋体" w:eastAsia="宋体" w:cs="宋体"/>
-                <w:kern w:val="0"/>
-                <w:sz w:val="24"/>
-              </w:rPr>
-              <w:t>//url:</w:t>
-            </w:r>
-            <w:r>
-              <w:rPr>
-                <w:rFonts w:ascii="宋体" w:hAnsi="宋体" w:eastAsia="宋体" w:cs="宋体"/>
-                <w:kern w:val="0"/>
-                <w:sz w:val="24"/>
-              </w:rPr>
-              <w:t>localhost:8888/question/{id}</w:t>
+              <w:t>)</w:t>
+            </w:r>
+          </w:p>
+          <w:p>
+            <w:pPr>
+              <w:rPr>
+                <w:rFonts w:ascii="宋体" w:hAnsi="宋体" w:eastAsia="宋体" w:cs="宋体"/>
+                <w:kern w:val="0"/>
+                <w:sz w:val="24"/>
+              </w:rPr>
+            </w:pPr>
+            <w:r>
+              <w:rPr>
+                <w:rFonts w:hint="eastAsia" w:ascii="宋体" w:hAnsi="宋体" w:eastAsia="宋体" w:cs="宋体"/>
+                <w:kern w:val="0"/>
+                <w:sz w:val="24"/>
+              </w:rPr>
+              <w:t>//url:http://localhost:8888/response/{id}</w:t>
             </w:r>
           </w:p>
           <w:p>
@@ -15341,7 +17248,7 @@
                 <w:kern w:val="0"/>
                 <w:sz w:val="24"/>
               </w:rPr>
-              <w:t>/type:delete</w:t>
+              <w:t>/type:get</w:t>
             </w:r>
           </w:p>
           <w:p>
@@ -15409,7 +17316,7 @@
                 <w:shd w:val="clear" w:fill="FFFFFF"/>
                 <w:lang w:val="en-US" w:eastAsia="zh-CN"/>
               </w:rPr>
-              <w:t>()</w:t>
+              <w:t>(ResponseVO)</w:t>
             </w:r>
             <w:r>
               <w:rPr>
@@ -15539,7 +17446,254 @@
                 <w:kern w:val="0"/>
                 <w:sz w:val="24"/>
               </w:rPr>
-              <w:t>"data":{}</w:t>
+              <w:t>"data":{</w:t>
+            </w:r>
+          </w:p>
+          <w:p>
+            <w:pPr>
+              <w:rPr>
+                <w:rFonts w:hint="default" w:ascii="宋体" w:hAnsi="宋体" w:eastAsia="宋体" w:cs="宋体"/>
+                <w:kern w:val="0"/>
+                <w:sz w:val="24"/>
+                <w:lang w:val="en-US" w:eastAsia="zh-CN"/>
+              </w:rPr>
+            </w:pPr>
+            <w:r>
+              <w:rPr>
+                <w:rFonts w:hint="eastAsia" w:ascii="宋体" w:hAnsi="宋体" w:eastAsia="宋体" w:cs="宋体"/>
+                <w:kern w:val="0"/>
+                <w:sz w:val="24"/>
+                <w:lang w:val="en-US" w:eastAsia="zh-CN"/>
+              </w:rPr>
+              <w:t xml:space="preserve">       </w:t>
+            </w:r>
+            <w:r>
+              <w:rPr>
+                <w:rFonts w:ascii="宋体" w:hAnsi="宋体" w:eastAsia="宋体" w:cs="宋体"/>
+                <w:b/>
+                <w:bCs/>
+                <w:color w:val="FF0000"/>
+                <w:kern w:val="0"/>
+                <w:sz w:val="24"/>
+              </w:rPr>
+              <w:t>"</w:t>
+            </w:r>
+            <w:r>
+              <w:rPr>
+                <w:rFonts w:hint="eastAsia" w:ascii="宋体" w:hAnsi="宋体" w:eastAsia="宋体" w:cs="宋体"/>
+                <w:b/>
+                <w:bCs/>
+                <w:color w:val="FF0000"/>
+                <w:kern w:val="0"/>
+                <w:sz w:val="24"/>
+                <w:lang w:val="en-US" w:eastAsia="zh-CN"/>
+              </w:rPr>
+              <w:t>response</w:t>
+            </w:r>
+            <w:r>
+              <w:rPr>
+                <w:rFonts w:ascii="宋体" w:hAnsi="宋体" w:eastAsia="宋体" w:cs="宋体"/>
+                <w:b/>
+                <w:bCs/>
+                <w:color w:val="FF0000"/>
+                <w:kern w:val="0"/>
+                <w:sz w:val="24"/>
+              </w:rPr>
+              <w:t>"</w:t>
+            </w:r>
+            <w:r>
+              <w:rPr>
+                <w:rFonts w:hint="eastAsia" w:ascii="宋体" w:hAnsi="宋体" w:eastAsia="宋体" w:cs="宋体"/>
+                <w:b/>
+                <w:bCs/>
+                <w:color w:val="FF0000"/>
+                <w:kern w:val="0"/>
+                <w:sz w:val="24"/>
+                <w:lang w:val="en-US" w:eastAsia="zh-CN"/>
+              </w:rPr>
+              <w:t>:{//注意这里又是一个json对象</w:t>
+            </w:r>
+          </w:p>
+          <w:p>
+            <w:pPr>
+              <w:rPr>
+                <w:rFonts w:hint="eastAsia" w:ascii="宋体" w:hAnsi="宋体" w:eastAsia="宋体" w:cs="宋体"/>
+                <w:kern w:val="0"/>
+                <w:sz w:val="24"/>
+                <w:lang w:val="en-US" w:eastAsia="zh-CN"/>
+              </w:rPr>
+            </w:pPr>
+            <w:r>
+              <w:rPr>
+                <w:rFonts w:ascii="宋体" w:hAnsi="宋体" w:eastAsia="宋体" w:cs="宋体"/>
+                <w:kern w:val="0"/>
+                <w:sz w:val="24"/>
+              </w:rPr>
+              <w:tab/>
+            </w:r>
+            <w:r>
+              <w:rPr>
+                <w:rFonts w:ascii="宋体" w:hAnsi="宋体" w:eastAsia="宋体" w:cs="宋体"/>
+                <w:kern w:val="0"/>
+                <w:sz w:val="24"/>
+              </w:rPr>
+              <w:tab/>
+            </w:r>
+            <w:r>
+              <w:rPr>
+                <w:rFonts w:hint="eastAsia" w:ascii="宋体" w:hAnsi="宋体" w:eastAsia="宋体" w:cs="宋体"/>
+                <w:kern w:val="0"/>
+                <w:sz w:val="24"/>
+                <w:lang w:val="en-US" w:eastAsia="zh-CN"/>
+              </w:rPr>
+              <w:t xml:space="preserve">    </w:t>
+            </w:r>
+            <w:r>
+              <w:rPr>
+                <w:rFonts w:ascii="宋体" w:hAnsi="宋体" w:eastAsia="宋体" w:cs="宋体"/>
+                <w:kern w:val="0"/>
+                <w:sz w:val="24"/>
+              </w:rPr>
+              <w:t>"</w:t>
+            </w:r>
+            <w:r>
+              <w:rPr>
+                <w:rFonts w:hint="eastAsia" w:ascii="宋体" w:hAnsi="宋体" w:eastAsia="宋体" w:cs="宋体"/>
+                <w:kern w:val="0"/>
+                <w:sz w:val="24"/>
+              </w:rPr>
+              <w:t>question</w:t>
+            </w:r>
+            <w:r>
+              <w:rPr>
+                <w:rFonts w:hint="eastAsia" w:ascii="宋体" w:hAnsi="宋体" w:eastAsia="宋体" w:cs="宋体"/>
+                <w:kern w:val="0"/>
+                <w:sz w:val="24"/>
+                <w:lang w:val="en-US" w:eastAsia="zh-CN"/>
+              </w:rPr>
+              <w:t>Id</w:t>
+            </w:r>
+            <w:r>
+              <w:rPr>
+                <w:rFonts w:ascii="宋体" w:hAnsi="宋体" w:eastAsia="宋体" w:cs="宋体"/>
+                <w:kern w:val="0"/>
+                <w:sz w:val="24"/>
+              </w:rPr>
+              <w:t>":"",</w:t>
+            </w:r>
+            <w:r>
+              <w:rPr>
+                <w:rFonts w:hint="eastAsia" w:ascii="宋体" w:hAnsi="宋体" w:eastAsia="宋体" w:cs="宋体"/>
+                <w:kern w:val="0"/>
+                <w:sz w:val="24"/>
+                <w:lang w:val="en-US" w:eastAsia="zh-CN"/>
+              </w:rPr>
+              <w:t>//回复对应问题id</w:t>
+            </w:r>
+          </w:p>
+          <w:p>
+            <w:pPr>
+              <w:ind w:firstLine="960" w:firstLineChars="400"/>
+              <w:rPr>
+                <w:rFonts w:hint="default" w:ascii="宋体" w:hAnsi="宋体" w:eastAsia="宋体" w:cs="宋体"/>
+                <w:kern w:val="0"/>
+                <w:sz w:val="24"/>
+                <w:lang w:val="en-US" w:eastAsia="zh-CN"/>
+              </w:rPr>
+            </w:pPr>
+            <w:r>
+              <w:rPr>
+                <w:rFonts w:hint="eastAsia" w:ascii="宋体" w:hAnsi="宋体" w:eastAsia="宋体" w:cs="宋体"/>
+                <w:kern w:val="0"/>
+                <w:sz w:val="24"/>
+                <w:lang w:val="en-US" w:eastAsia="zh-CN"/>
+              </w:rPr>
+              <w:t>}</w:t>
+            </w:r>
+          </w:p>
+          <w:p>
+            <w:pPr>
+              <w:rPr>
+                <w:rFonts w:hint="default" w:ascii="宋体" w:hAnsi="宋体" w:eastAsia="宋体" w:cs="宋体"/>
+                <w:kern w:val="0"/>
+                <w:sz w:val="24"/>
+                <w:lang w:val="en-US" w:eastAsia="zh-CN"/>
+              </w:rPr>
+            </w:pPr>
+            <w:r>
+              <w:rPr>
+                <w:rFonts w:ascii="宋体" w:hAnsi="宋体" w:eastAsia="宋体" w:cs="宋体"/>
+                <w:kern w:val="0"/>
+                <w:sz w:val="24"/>
+              </w:rPr>
+              <w:tab/>
+            </w:r>
+            <w:r>
+              <w:rPr>
+                <w:rFonts w:ascii="宋体" w:hAnsi="宋体" w:eastAsia="宋体" w:cs="宋体"/>
+                <w:kern w:val="0"/>
+                <w:sz w:val="24"/>
+              </w:rPr>
+              <w:tab/>
+            </w:r>
+            <w:r>
+              <w:rPr>
+                <w:rFonts w:ascii="宋体" w:hAnsi="宋体" w:eastAsia="宋体" w:cs="宋体"/>
+                <w:kern w:val="0"/>
+                <w:sz w:val="24"/>
+              </w:rPr>
+              <w:t>"</w:t>
+            </w:r>
+            <w:r>
+              <w:rPr>
+                <w:rFonts w:hint="eastAsia" w:ascii="宋体" w:hAnsi="宋体" w:eastAsia="宋体" w:cs="宋体"/>
+                <w:kern w:val="0"/>
+                <w:sz w:val="24"/>
+                <w:lang w:val="en-US" w:eastAsia="zh-CN"/>
+              </w:rPr>
+              <w:t>content</w:t>
+            </w:r>
+            <w:r>
+              <w:rPr>
+                <w:rFonts w:ascii="宋体" w:hAnsi="宋体" w:eastAsia="宋体" w:cs="宋体"/>
+                <w:kern w:val="0"/>
+                <w:sz w:val="24"/>
+              </w:rPr>
+              <w:t>":""</w:t>
+            </w:r>
+            <w:r>
+              <w:rPr>
+                <w:rFonts w:hint="eastAsia" w:ascii="宋体" w:hAnsi="宋体" w:eastAsia="宋体" w:cs="宋体"/>
+                <w:kern w:val="0"/>
+                <w:sz w:val="24"/>
+                <w:lang w:val="en-US" w:eastAsia="zh-CN"/>
+              </w:rPr>
+              <w:t>//回复内容</w:t>
+            </w:r>
+          </w:p>
+          <w:p>
+            <w:pPr>
+              <w:rPr>
+                <w:rFonts w:ascii="宋体" w:hAnsi="宋体" w:eastAsia="宋体" w:cs="宋体"/>
+                <w:kern w:val="0"/>
+                <w:sz w:val="24"/>
+              </w:rPr>
+            </w:pPr>
+            <w:r>
+              <w:rPr>
+                <w:rFonts w:ascii="宋体" w:hAnsi="宋体" w:eastAsia="宋体" w:cs="宋体"/>
+                <w:kern w:val="0"/>
+                <w:sz w:val="24"/>
+              </w:rPr>
+              <w:tab/>
+            </w:r>
+            <w:r>
+              <w:rPr>
+                <w:rFonts w:ascii="宋体" w:hAnsi="宋体" w:eastAsia="宋体" w:cs="宋体"/>
+                <w:kern w:val="0"/>
+                <w:sz w:val="24"/>
+              </w:rPr>
+              <w:t>}</w:t>
             </w:r>
           </w:p>
           <w:p>
@@ -15574,11 +17728,7 @@
           <w:szCs w:val="28"/>
         </w:rPr>
       </w:pPr>
-    </w:p>
-    <w:p>
-      <w:pPr>
-        <w:widowControl/>
-        <w:jc w:val="left"/>
+      <w:r>
         <w:rPr>
           <w:rFonts w:ascii="宋体" w:hAnsi="宋体" w:eastAsia="宋体" w:cs="宋体"/>
           <w:b/>
@@ -15586,12 +17736,19 @@
           <w:sz w:val="28"/>
           <w:szCs w:val="28"/>
         </w:rPr>
-      </w:pPr>
-    </w:p>
-    <w:p>
-      <w:pPr>
-        <w:widowControl/>
-        <w:jc w:val="left"/>
+        <w:t>1.</w:t>
+      </w:r>
+      <w:r>
+        <w:rPr>
+          <w:rFonts w:hint="eastAsia" w:ascii="宋体" w:hAnsi="宋体" w:eastAsia="宋体" w:cs="宋体"/>
+          <w:b/>
+          <w:bCs/>
+          <w:sz w:val="28"/>
+          <w:szCs w:val="28"/>
+        </w:rPr>
+        <w:t>6</w:t>
+      </w:r>
+      <w:r>
         <w:rPr>
           <w:rFonts w:ascii="宋体" w:hAnsi="宋体" w:eastAsia="宋体" w:cs="宋体"/>
           <w:b/>
@@ -15599,94 +17756,7 @@
           <w:sz w:val="28"/>
           <w:szCs w:val="28"/>
         </w:rPr>
-      </w:pPr>
-    </w:p>
-    <w:p>
-      <w:pPr>
-        <w:widowControl/>
-        <w:jc w:val="left"/>
-        <w:rPr>
-          <w:rFonts w:ascii="宋体" w:hAnsi="宋体" w:eastAsia="宋体" w:cs="宋体"/>
-          <w:b/>
-          <w:bCs/>
-          <w:sz w:val="28"/>
-          <w:szCs w:val="28"/>
-        </w:rPr>
-      </w:pPr>
-    </w:p>
-    <w:p>
-      <w:pPr>
-        <w:widowControl/>
-        <w:jc w:val="left"/>
-        <w:rPr>
-          <w:rFonts w:ascii="宋体" w:hAnsi="宋体" w:eastAsia="宋体" w:cs="宋体"/>
-          <w:b/>
-          <w:bCs/>
-          <w:sz w:val="28"/>
-          <w:szCs w:val="28"/>
-        </w:rPr>
-      </w:pPr>
-    </w:p>
-    <w:p>
-      <w:pPr>
-        <w:widowControl/>
-        <w:jc w:val="left"/>
-        <w:rPr>
-          <w:rFonts w:ascii="宋体" w:hAnsi="宋体" w:eastAsia="宋体" w:cs="宋体"/>
-          <w:b/>
-          <w:bCs/>
-          <w:sz w:val="28"/>
-          <w:szCs w:val="28"/>
-        </w:rPr>
-      </w:pPr>
-    </w:p>
-    <w:p>
-      <w:pPr>
-        <w:widowControl/>
-        <w:jc w:val="left"/>
-        <w:rPr>
-          <w:rFonts w:ascii="宋体" w:hAnsi="宋体" w:eastAsia="宋体" w:cs="宋体"/>
-          <w:b/>
-          <w:bCs/>
-          <w:sz w:val="28"/>
-          <w:szCs w:val="28"/>
-        </w:rPr>
-      </w:pPr>
-    </w:p>
-    <w:p>
-      <w:pPr>
-        <w:widowControl/>
-        <w:jc w:val="left"/>
-        <w:rPr>
-          <w:rFonts w:ascii="宋体" w:hAnsi="宋体" w:eastAsia="宋体" w:cs="宋体"/>
-          <w:b/>
-          <w:bCs/>
-          <w:sz w:val="28"/>
-          <w:szCs w:val="28"/>
-        </w:rPr>
-      </w:pPr>
-    </w:p>
-    <w:p>
-      <w:pPr>
-        <w:widowControl/>
-        <w:jc w:val="left"/>
-        <w:rPr>
-          <w:rFonts w:ascii="宋体" w:hAnsi="宋体" w:eastAsia="宋体" w:cs="宋体"/>
-          <w:b/>
-          <w:bCs/>
-          <w:sz w:val="28"/>
-          <w:szCs w:val="28"/>
-        </w:rPr>
-      </w:pPr>
-      <w:r>
-        <w:rPr>
-          <w:rFonts w:ascii="宋体" w:hAnsi="宋体" w:eastAsia="宋体" w:cs="宋体"/>
-          <w:b/>
-          <w:bCs/>
-          <w:sz w:val="28"/>
-          <w:szCs w:val="28"/>
-        </w:rPr>
-        <w:t>1.</w:t>
+        <w:t xml:space="preserve"> </w:t>
       </w:r>
       <w:r>
         <w:rPr>
@@ -15696,17 +17766,7 @@
           <w:sz w:val="28"/>
           <w:szCs w:val="28"/>
         </w:rPr>
-        <w:t>4</w:t>
-      </w:r>
-      <w:r>
-        <w:rPr>
-          <w:rFonts w:ascii="宋体" w:hAnsi="宋体" w:eastAsia="宋体" w:cs="宋体"/>
-          <w:b/>
-          <w:bCs/>
-          <w:sz w:val="28"/>
-          <w:szCs w:val="28"/>
-        </w:rPr>
-        <w:t xml:space="preserve"> </w:t>
+        <w:t>举报信息处理页面（举报回复列表----删除</w:t>
       </w:r>
       <w:r>
         <w:rPr>
@@ -15715,8 +17775,19 @@
           <w:bCs/>
           <w:sz w:val="28"/>
           <w:szCs w:val="28"/>
-        </w:rPr>
-        <w:t>举报信息处理页面（举报回复列表）</w:t>
+          <w:lang w:val="en-US" w:eastAsia="zh-CN"/>
+        </w:rPr>
+        <w:t>回复</w:t>
+      </w:r>
+      <w:r>
+        <w:rPr>
+          <w:rFonts w:hint="eastAsia" w:ascii="宋体" w:hAnsi="宋体" w:eastAsia="宋体" w:cs="宋体"/>
+          <w:b/>
+          <w:bCs/>
+          <w:sz w:val="28"/>
+          <w:szCs w:val="28"/>
+        </w:rPr>
+        <w:t>）</w:t>
       </w:r>
       <w:r>
         <w:rPr>
@@ -15803,2054 +17874,6 @@
                   </w14:solidFill>
                 </w14:textFill>
               </w:rPr>
-              <w:t>()</w:t>
-            </w:r>
-          </w:p>
-          <w:p>
-            <w:pPr>
-              <w:rPr>
-                <w:rFonts w:ascii="宋体" w:hAnsi="宋体" w:eastAsia="宋体" w:cs="宋体"/>
-                <w:kern w:val="0"/>
-                <w:sz w:val="24"/>
-              </w:rPr>
-            </w:pPr>
-            <w:r>
-              <w:rPr>
-                <w:rFonts w:hint="eastAsia" w:ascii="宋体" w:hAnsi="宋体" w:eastAsia="宋体" w:cs="宋体"/>
-                <w:kern w:val="0"/>
-                <w:sz w:val="24"/>
-              </w:rPr>
-              <w:t>//url:</w:t>
-            </w:r>
-            <w:r>
-              <w:rPr>
-                <w:rFonts w:ascii="Times New Roman" w:hAnsi="Times New Roman" w:eastAsia="宋体" w:cs="Times New Roman"/>
-                <w:kern w:val="0"/>
-                <w:sz w:val="20"/>
-              </w:rPr>
-              <w:t xml:space="preserve"> </w:t>
-            </w:r>
-            <w:r>
-              <w:fldChar w:fldCharType="begin"/>
-            </w:r>
-            <w:r>
-              <w:instrText xml:space="preserve"> HYPERLINK "http://localhost:8888/responseReports" </w:instrText>
-            </w:r>
-            <w:r>
-              <w:fldChar w:fldCharType="separate"/>
-            </w:r>
-            <w:r>
-              <w:rPr>
-                <w:rStyle w:val="6"/>
-                <w:rFonts w:ascii="宋体" w:hAnsi="宋体" w:eastAsia="宋体" w:cs="宋体"/>
-                <w:kern w:val="0"/>
-                <w:sz w:val="24"/>
-              </w:rPr>
-              <w:t>http://localhost:8888/responseReports</w:t>
-            </w:r>
-            <w:r>
-              <w:rPr>
-                <w:rStyle w:val="6"/>
-                <w:rFonts w:ascii="宋体" w:hAnsi="宋体" w:eastAsia="宋体" w:cs="宋体"/>
-                <w:kern w:val="0"/>
-                <w:sz w:val="24"/>
-              </w:rPr>
-              <w:fldChar w:fldCharType="end"/>
-            </w:r>
-          </w:p>
-          <w:p>
-            <w:pPr>
-              <w:rPr>
-                <w:rFonts w:hint="eastAsia" w:ascii="宋体" w:hAnsi="宋体" w:eastAsia="宋体" w:cs="宋体"/>
-                <w:kern w:val="0"/>
-                <w:sz w:val="24"/>
-              </w:rPr>
-            </w:pPr>
-            <w:r>
-              <w:rPr>
-                <w:rFonts w:hint="eastAsia" w:ascii="宋体" w:hAnsi="宋体" w:eastAsia="宋体" w:cs="宋体"/>
-                <w:kern w:val="0"/>
-                <w:sz w:val="24"/>
-              </w:rPr>
-              <w:t>/</w:t>
-            </w:r>
-            <w:r>
-              <w:rPr>
-                <w:rFonts w:ascii="宋体" w:hAnsi="宋体" w:eastAsia="宋体" w:cs="宋体"/>
-                <w:kern w:val="0"/>
-                <w:sz w:val="24"/>
-              </w:rPr>
-              <w:t>/type:get</w:t>
-            </w:r>
-          </w:p>
-          <w:p>
-            <w:pPr>
-              <w:rPr>
-                <w:rFonts w:ascii="Times New Roman" w:hAnsi="Times New Roman" w:eastAsia="宋体" w:cs="Times New Roman"/>
-                <w:kern w:val="0"/>
-                <w:sz w:val="24"/>
-              </w:rPr>
-            </w:pPr>
-            <w:r>
-              <w:rPr>
-                <w:rFonts w:hint="eastAsia" w:ascii="Times New Roman" w:hAnsi="Times New Roman" w:eastAsia="宋体" w:cs="Times New Roman"/>
-                <w:kern w:val="0"/>
-                <w:sz w:val="24"/>
-              </w:rPr>
-              <w:t>后端向前端：</w:t>
-            </w:r>
-            <w:r>
-              <w:rPr>
-                <w:rFonts w:hint="eastAsia" w:ascii="宋体" w:hAnsi="宋体" w:eastAsia="宋体" w:cs="宋体"/>
-                <w:b/>
-                <w:bCs/>
-                <w:color w:val="00B050"/>
-                <w:sz w:val="27"/>
-                <w:szCs w:val="27"/>
-                <w:shd w:val="clear" w:fill="FFFFFF"/>
-                <w:lang w:val="en-US" w:eastAsia="zh-CN"/>
-              </w:rPr>
-              <w:t>(return List&lt;Response&gt;</w:t>
-            </w:r>
-            <w:r>
-              <w:rPr>
-                <w:rFonts w:hint="eastAsia"/>
-                <w:b/>
-                <w:bCs/>
-                <w:color w:val="00B050"/>
-                <w:sz w:val="24"/>
-                <w:szCs w:val="24"/>
-                <w:vertAlign w:val="baseline"/>
-                <w:lang w:val="en-US" w:eastAsia="zh-CN"/>
-              </w:rPr>
-              <w:t>)</w:t>
-            </w:r>
-          </w:p>
-          <w:p>
-            <w:pPr>
-              <w:rPr>
-                <w:rFonts w:ascii="宋体" w:hAnsi="宋体" w:eastAsia="宋体" w:cs="宋体"/>
-                <w:kern w:val="0"/>
-                <w:sz w:val="24"/>
-              </w:rPr>
-            </w:pPr>
-            <w:r>
-              <w:rPr>
-                <w:rFonts w:ascii="宋体" w:hAnsi="宋体" w:eastAsia="宋体" w:cs="宋体"/>
-                <w:kern w:val="0"/>
-                <w:sz w:val="24"/>
-              </w:rPr>
-              <w:t>[</w:t>
-            </w:r>
-          </w:p>
-          <w:p>
-            <w:pPr>
-              <w:rPr>
-                <w:rFonts w:ascii="宋体" w:hAnsi="宋体" w:eastAsia="宋体" w:cs="宋体"/>
-                <w:kern w:val="0"/>
-                <w:sz w:val="24"/>
-              </w:rPr>
-            </w:pPr>
-            <w:r>
-              <w:rPr>
-                <w:rFonts w:ascii="宋体" w:hAnsi="宋体" w:eastAsia="宋体" w:cs="宋体"/>
-                <w:kern w:val="0"/>
-                <w:sz w:val="24"/>
-              </w:rPr>
-              <w:tab/>
-            </w:r>
-            <w:r>
-              <w:rPr>
-                <w:rFonts w:ascii="宋体" w:hAnsi="宋体" w:eastAsia="宋体" w:cs="宋体"/>
-                <w:kern w:val="0"/>
-                <w:sz w:val="24"/>
-              </w:rPr>
-              <w:t>{</w:t>
-            </w:r>
-          </w:p>
-          <w:p>
-            <w:pPr>
-              <w:rPr>
-                <w:rFonts w:ascii="宋体" w:hAnsi="宋体" w:eastAsia="宋体" w:cs="宋体"/>
-                <w:kern w:val="0"/>
-                <w:sz w:val="24"/>
-              </w:rPr>
-            </w:pPr>
-            <w:r>
-              <w:rPr>
-                <w:rFonts w:ascii="宋体" w:hAnsi="宋体" w:eastAsia="宋体" w:cs="宋体"/>
-                <w:kern w:val="0"/>
-                <w:sz w:val="24"/>
-              </w:rPr>
-              <w:tab/>
-            </w:r>
-            <w:r>
-              <w:rPr>
-                <w:rFonts w:ascii="宋体" w:hAnsi="宋体" w:eastAsia="宋体" w:cs="宋体"/>
-                <w:kern w:val="0"/>
-                <w:sz w:val="24"/>
-              </w:rPr>
-              <w:tab/>
-            </w:r>
-            <w:r>
-              <w:rPr>
-                <w:rFonts w:ascii="宋体" w:hAnsi="宋体" w:eastAsia="宋体" w:cs="宋体"/>
-                <w:kern w:val="0"/>
-                <w:sz w:val="24"/>
-              </w:rPr>
-              <w:t>"id":"",</w:t>
-            </w:r>
-          </w:p>
-          <w:p>
-            <w:pPr>
-              <w:rPr>
-                <w:rFonts w:ascii="宋体" w:hAnsi="宋体" w:eastAsia="宋体" w:cs="宋体"/>
-                <w:kern w:val="0"/>
-                <w:sz w:val="24"/>
-              </w:rPr>
-            </w:pPr>
-            <w:r>
-              <w:rPr>
-                <w:rFonts w:ascii="宋体" w:hAnsi="宋体" w:eastAsia="宋体" w:cs="宋体"/>
-                <w:kern w:val="0"/>
-                <w:sz w:val="24"/>
-              </w:rPr>
-              <w:tab/>
-            </w:r>
-            <w:r>
-              <w:rPr>
-                <w:rFonts w:ascii="宋体" w:hAnsi="宋体" w:eastAsia="宋体" w:cs="宋体"/>
-                <w:kern w:val="0"/>
-                <w:sz w:val="24"/>
-              </w:rPr>
-              <w:tab/>
-            </w:r>
-            <w:r>
-              <w:rPr>
-                <w:rFonts w:ascii="宋体" w:hAnsi="宋体" w:eastAsia="宋体" w:cs="宋体"/>
-                <w:kern w:val="0"/>
-                <w:sz w:val="24"/>
-              </w:rPr>
-              <w:t>"authorId":"",</w:t>
-            </w:r>
-          </w:p>
-          <w:p>
-            <w:pPr>
-              <w:rPr>
-                <w:rFonts w:ascii="宋体" w:hAnsi="宋体" w:eastAsia="宋体" w:cs="宋体"/>
-                <w:kern w:val="0"/>
-                <w:sz w:val="24"/>
-              </w:rPr>
-            </w:pPr>
-            <w:r>
-              <w:rPr>
-                <w:rFonts w:ascii="宋体" w:hAnsi="宋体" w:eastAsia="宋体" w:cs="宋体"/>
-                <w:kern w:val="0"/>
-                <w:sz w:val="24"/>
-              </w:rPr>
-              <w:tab/>
-            </w:r>
-            <w:r>
-              <w:rPr>
-                <w:rFonts w:ascii="宋体" w:hAnsi="宋体" w:eastAsia="宋体" w:cs="宋体"/>
-                <w:kern w:val="0"/>
-                <w:sz w:val="24"/>
-              </w:rPr>
-              <w:tab/>
-            </w:r>
-            <w:r>
-              <w:rPr>
-                <w:rFonts w:ascii="宋体" w:hAnsi="宋体" w:eastAsia="宋体" w:cs="宋体"/>
-                <w:kern w:val="0"/>
-                <w:sz w:val="24"/>
-              </w:rPr>
-              <w:t>"r</w:t>
-            </w:r>
-            <w:r>
-              <w:rPr>
-                <w:rFonts w:hint="eastAsia" w:ascii="宋体" w:hAnsi="宋体" w:eastAsia="宋体" w:cs="宋体"/>
-                <w:kern w:val="0"/>
-                <w:sz w:val="24"/>
-              </w:rPr>
-              <w:t>eport</w:t>
-            </w:r>
-            <w:r>
-              <w:rPr>
-                <w:rFonts w:ascii="宋体" w:hAnsi="宋体" w:eastAsia="宋体" w:cs="宋体"/>
-                <w:kern w:val="0"/>
-                <w:sz w:val="24"/>
-              </w:rPr>
-              <w:t>Num":""</w:t>
-            </w:r>
-          </w:p>
-          <w:p>
-            <w:pPr>
-              <w:rPr>
-                <w:rFonts w:ascii="宋体" w:hAnsi="宋体" w:eastAsia="宋体" w:cs="宋体"/>
-                <w:kern w:val="0"/>
-                <w:sz w:val="24"/>
-              </w:rPr>
-            </w:pPr>
-            <w:r>
-              <w:rPr>
-                <w:rFonts w:ascii="宋体" w:hAnsi="宋体" w:eastAsia="宋体" w:cs="宋体"/>
-                <w:kern w:val="0"/>
-                <w:sz w:val="24"/>
-              </w:rPr>
-              <w:tab/>
-            </w:r>
-            <w:r>
-              <w:rPr>
-                <w:rFonts w:ascii="宋体" w:hAnsi="宋体" w:eastAsia="宋体" w:cs="宋体"/>
-                <w:kern w:val="0"/>
-                <w:sz w:val="24"/>
-              </w:rPr>
-              <w:t>},</w:t>
-            </w:r>
-          </w:p>
-          <w:p>
-            <w:pPr>
-              <w:rPr>
-                <w:rFonts w:ascii="宋体" w:hAnsi="宋体" w:eastAsia="宋体" w:cs="宋体"/>
-                <w:kern w:val="0"/>
-                <w:sz w:val="24"/>
-              </w:rPr>
-            </w:pPr>
-            <w:r>
-              <w:rPr>
-                <w:rFonts w:ascii="宋体" w:hAnsi="宋体" w:eastAsia="宋体" w:cs="宋体"/>
-                <w:kern w:val="0"/>
-                <w:sz w:val="24"/>
-              </w:rPr>
-              <w:tab/>
-            </w:r>
-            <w:r>
-              <w:rPr>
-                <w:rFonts w:ascii="宋体" w:hAnsi="宋体" w:eastAsia="宋体" w:cs="宋体"/>
-                <w:kern w:val="0"/>
-                <w:sz w:val="24"/>
-              </w:rPr>
-              <w:t>{</w:t>
-            </w:r>
-          </w:p>
-          <w:p>
-            <w:pPr>
-              <w:rPr>
-                <w:rFonts w:ascii="宋体" w:hAnsi="宋体" w:eastAsia="宋体" w:cs="宋体"/>
-                <w:kern w:val="0"/>
-                <w:sz w:val="24"/>
-              </w:rPr>
-            </w:pPr>
-            <w:r>
-              <w:rPr>
-                <w:rFonts w:ascii="宋体" w:hAnsi="宋体" w:eastAsia="宋体" w:cs="宋体"/>
-                <w:kern w:val="0"/>
-                <w:sz w:val="24"/>
-              </w:rPr>
-              <w:tab/>
-            </w:r>
-            <w:r>
-              <w:rPr>
-                <w:rFonts w:ascii="宋体" w:hAnsi="宋体" w:eastAsia="宋体" w:cs="宋体"/>
-                <w:kern w:val="0"/>
-                <w:sz w:val="24"/>
-              </w:rPr>
-              <w:tab/>
-            </w:r>
-            <w:r>
-              <w:rPr>
-                <w:rFonts w:ascii="宋体" w:hAnsi="宋体" w:eastAsia="宋体" w:cs="宋体"/>
-                <w:kern w:val="0"/>
-                <w:sz w:val="24"/>
-              </w:rPr>
-              <w:t>"id":"",</w:t>
-            </w:r>
-          </w:p>
-          <w:p>
-            <w:pPr>
-              <w:rPr>
-                <w:rFonts w:ascii="宋体" w:hAnsi="宋体" w:eastAsia="宋体" w:cs="宋体"/>
-                <w:kern w:val="0"/>
-                <w:sz w:val="24"/>
-              </w:rPr>
-            </w:pPr>
-            <w:r>
-              <w:rPr>
-                <w:rFonts w:ascii="宋体" w:hAnsi="宋体" w:eastAsia="宋体" w:cs="宋体"/>
-                <w:kern w:val="0"/>
-                <w:sz w:val="24"/>
-              </w:rPr>
-              <w:tab/>
-            </w:r>
-            <w:r>
-              <w:rPr>
-                <w:rFonts w:ascii="宋体" w:hAnsi="宋体" w:eastAsia="宋体" w:cs="宋体"/>
-                <w:kern w:val="0"/>
-                <w:sz w:val="24"/>
-              </w:rPr>
-              <w:tab/>
-            </w:r>
-            <w:r>
-              <w:rPr>
-                <w:rFonts w:ascii="宋体" w:hAnsi="宋体" w:eastAsia="宋体" w:cs="宋体"/>
-                <w:kern w:val="0"/>
-                <w:sz w:val="24"/>
-              </w:rPr>
-              <w:t>"authorId":"",</w:t>
-            </w:r>
-          </w:p>
-          <w:p>
-            <w:pPr>
-              <w:rPr>
-                <w:rFonts w:ascii="宋体" w:hAnsi="宋体" w:eastAsia="宋体" w:cs="宋体"/>
-                <w:kern w:val="0"/>
-                <w:sz w:val="24"/>
-              </w:rPr>
-            </w:pPr>
-            <w:r>
-              <w:rPr>
-                <w:rFonts w:ascii="宋体" w:hAnsi="宋体" w:eastAsia="宋体" w:cs="宋体"/>
-                <w:kern w:val="0"/>
-                <w:sz w:val="24"/>
-              </w:rPr>
-              <w:tab/>
-            </w:r>
-            <w:r>
-              <w:rPr>
-                <w:rFonts w:ascii="宋体" w:hAnsi="宋体" w:eastAsia="宋体" w:cs="宋体"/>
-                <w:kern w:val="0"/>
-                <w:sz w:val="24"/>
-              </w:rPr>
-              <w:tab/>
-            </w:r>
-            <w:r>
-              <w:rPr>
-                <w:rFonts w:ascii="宋体" w:hAnsi="宋体" w:eastAsia="宋体" w:cs="宋体"/>
-                <w:kern w:val="0"/>
-                <w:sz w:val="24"/>
-              </w:rPr>
-              <w:t>"reportNum":""</w:t>
-            </w:r>
-          </w:p>
-          <w:p>
-            <w:pPr>
-              <w:rPr>
-                <w:rFonts w:ascii="宋体" w:hAnsi="宋体" w:eastAsia="宋体" w:cs="宋体"/>
-                <w:kern w:val="0"/>
-                <w:sz w:val="24"/>
-              </w:rPr>
-            </w:pPr>
-            <w:r>
-              <w:rPr>
-                <w:rFonts w:ascii="宋体" w:hAnsi="宋体" w:eastAsia="宋体" w:cs="宋体"/>
-                <w:kern w:val="0"/>
-                <w:sz w:val="24"/>
-              </w:rPr>
-              <w:tab/>
-            </w:r>
-            <w:r>
-              <w:rPr>
-                <w:rFonts w:ascii="宋体" w:hAnsi="宋体" w:eastAsia="宋体" w:cs="宋体"/>
-                <w:kern w:val="0"/>
-                <w:sz w:val="24"/>
-              </w:rPr>
-              <w:t>}</w:t>
-            </w:r>
-          </w:p>
-          <w:p>
-            <w:pPr>
-              <w:rPr>
-                <w:rFonts w:ascii="宋体" w:hAnsi="宋体" w:eastAsia="宋体" w:cs="宋体"/>
-                <w:kern w:val="0"/>
-                <w:sz w:val="24"/>
-              </w:rPr>
-            </w:pPr>
-            <w:r>
-              <w:rPr>
-                <w:rFonts w:ascii="宋体" w:hAnsi="宋体" w:eastAsia="宋体" w:cs="宋体"/>
-                <w:kern w:val="0"/>
-                <w:sz w:val="24"/>
-              </w:rPr>
-              <w:t>]</w:t>
-            </w:r>
-          </w:p>
-        </w:tc>
-      </w:tr>
-    </w:tbl>
-    <w:p>
-      <w:pPr>
-        <w:widowControl/>
-        <w:jc w:val="left"/>
-        <w:rPr>
-          <w:rFonts w:ascii="宋体" w:hAnsi="宋体" w:eastAsia="宋体" w:cs="宋体"/>
-          <w:b/>
-          <w:bCs/>
-          <w:sz w:val="28"/>
-          <w:szCs w:val="28"/>
-        </w:rPr>
-      </w:pPr>
-      <w:r>
-        <w:rPr>
-          <w:rFonts w:ascii="宋体" w:hAnsi="宋体" w:eastAsia="宋体" w:cs="宋体"/>
-          <w:b/>
-          <w:bCs/>
-          <w:sz w:val="28"/>
-          <w:szCs w:val="28"/>
-        </w:rPr>
-        <w:t>1.</w:t>
-      </w:r>
-      <w:r>
-        <w:rPr>
-          <w:rFonts w:hint="eastAsia" w:ascii="宋体" w:hAnsi="宋体" w:eastAsia="宋体" w:cs="宋体"/>
-          <w:b/>
-          <w:bCs/>
-          <w:sz w:val="28"/>
-          <w:szCs w:val="28"/>
-        </w:rPr>
-        <w:t>5</w:t>
-      </w:r>
-      <w:r>
-        <w:rPr>
-          <w:rFonts w:hint="eastAsia" w:ascii="宋体" w:hAnsi="宋体" w:eastAsia="宋体" w:cs="宋体"/>
-          <w:b/>
-          <w:bCs/>
-          <w:sz w:val="28"/>
-          <w:szCs w:val="28"/>
-          <w:lang w:val="en-US" w:eastAsia="zh-CN"/>
-        </w:rPr>
-        <w:t>.1</w:t>
-      </w:r>
-      <w:r>
-        <w:rPr>
-          <w:rFonts w:ascii="宋体" w:hAnsi="宋体" w:eastAsia="宋体" w:cs="宋体"/>
-          <w:b/>
-          <w:bCs/>
-          <w:sz w:val="28"/>
-          <w:szCs w:val="28"/>
-        </w:rPr>
-        <w:t xml:space="preserve"> </w:t>
-      </w:r>
-      <w:r>
-        <w:rPr>
-          <w:rFonts w:hint="eastAsia" w:ascii="宋体" w:hAnsi="宋体" w:eastAsia="宋体" w:cs="宋体"/>
-          <w:b/>
-          <w:bCs/>
-          <w:sz w:val="28"/>
-          <w:szCs w:val="28"/>
-        </w:rPr>
-        <w:t>举报信息处理页面（举报回复列表----原文链接</w:t>
-      </w:r>
-      <w:r>
-        <w:rPr>
-          <w:rFonts w:hint="eastAsia" w:ascii="宋体" w:hAnsi="宋体" w:eastAsia="宋体" w:cs="宋体"/>
-          <w:b/>
-          <w:bCs/>
-          <w:sz w:val="28"/>
-          <w:szCs w:val="28"/>
-          <w:lang w:eastAsia="zh-CN"/>
-        </w:rPr>
-        <w:t>——</w:t>
-      </w:r>
-      <w:r>
-        <w:rPr>
-          <w:rFonts w:hint="eastAsia" w:ascii="宋体" w:hAnsi="宋体" w:eastAsia="宋体" w:cs="宋体"/>
-          <w:b/>
-          <w:bCs/>
-          <w:sz w:val="28"/>
-          <w:szCs w:val="28"/>
-          <w:lang w:val="en-US" w:eastAsia="zh-CN"/>
-        </w:rPr>
-        <w:t>获取问题</w:t>
-      </w:r>
-      <w:r>
-        <w:rPr>
-          <w:rFonts w:hint="eastAsia" w:ascii="宋体" w:hAnsi="宋体" w:eastAsia="宋体" w:cs="宋体"/>
-          <w:b/>
-          <w:bCs/>
-          <w:sz w:val="28"/>
-          <w:szCs w:val="28"/>
-        </w:rPr>
-        <w:t>）</w:t>
-      </w:r>
-    </w:p>
-    <w:tbl>
-      <w:tblPr>
-        <w:tblStyle w:val="4"/>
-        <w:tblW w:w="0" w:type="auto"/>
-        <w:tblInd w:w="0" w:type="dxa"/>
-        <w:tblBorders>
-          <w:top w:val="single" w:color="auto" w:sz="4" w:space="0"/>
-          <w:left w:val="single" w:color="auto" w:sz="4" w:space="0"/>
-          <w:bottom w:val="single" w:color="auto" w:sz="4" w:space="0"/>
-          <w:right w:val="single" w:color="auto" w:sz="4" w:space="0"/>
-          <w:insideH w:val="single" w:color="auto" w:sz="4" w:space="0"/>
-          <w:insideV w:val="single" w:color="auto" w:sz="4" w:space="0"/>
-        </w:tblBorders>
-        <w:tblLayout w:type="autofit"/>
-        <w:tblCellMar>
-          <w:top w:w="0" w:type="dxa"/>
-          <w:left w:w="108" w:type="dxa"/>
-          <w:bottom w:w="0" w:type="dxa"/>
-          <w:right w:w="108" w:type="dxa"/>
-        </w:tblCellMar>
-      </w:tblPr>
-      <w:tblGrid>
-        <w:gridCol w:w="8522"/>
-      </w:tblGrid>
-      <w:tr>
-        <w:tblPrEx>
-          <w:tblBorders>
-            <w:top w:val="single" w:color="auto" w:sz="4" w:space="0"/>
-            <w:left w:val="single" w:color="auto" w:sz="4" w:space="0"/>
-            <w:bottom w:val="single" w:color="auto" w:sz="4" w:space="0"/>
-            <w:right w:val="single" w:color="auto" w:sz="4" w:space="0"/>
-            <w:insideH w:val="single" w:color="auto" w:sz="4" w:space="0"/>
-            <w:insideV w:val="single" w:color="auto" w:sz="4" w:space="0"/>
-          </w:tblBorders>
-          <w:tblCellMar>
-            <w:top w:w="0" w:type="dxa"/>
-            <w:left w:w="108" w:type="dxa"/>
-            <w:bottom w:w="0" w:type="dxa"/>
-            <w:right w:w="108" w:type="dxa"/>
-          </w:tblCellMar>
-        </w:tblPrEx>
-        <w:tc>
-          <w:tcPr>
-            <w:tcW w:w="8522" w:type="dxa"/>
-          </w:tcPr>
-          <w:p>
-            <w:pPr>
-              <w:rPr>
-                <w:rFonts w:ascii="宋体" w:hAnsi="宋体" w:eastAsia="宋体" w:cs="宋体"/>
-                <w:kern w:val="0"/>
-                <w:sz w:val="24"/>
-              </w:rPr>
-            </w:pPr>
-            <w:r>
-              <w:rPr>
-                <w:rFonts w:hint="eastAsia" w:ascii="宋体" w:hAnsi="宋体" w:eastAsia="宋体" w:cs="宋体"/>
-                <w:kern w:val="0"/>
-                <w:sz w:val="24"/>
-              </w:rPr>
-              <w:t>前端向后端：</w:t>
-            </w:r>
-            <w:r>
-              <w:rPr>
-                <w:rFonts w:hint="eastAsia" w:ascii="宋体" w:hAnsi="宋体" w:eastAsia="宋体" w:cs="宋体"/>
-                <w:b/>
-                <w:bCs/>
-                <w:color w:val="4472C4" w:themeColor="accent5"/>
-                <w:kern w:val="0"/>
-                <w:sz w:val="24"/>
-                <w:lang w:val="en-US" w:eastAsia="zh-CN"/>
-                <w14:textFill>
-                  <w14:solidFill>
-                    <w14:schemeClr w14:val="accent5"/>
-                  </w14:solidFill>
-                </w14:textFill>
-              </w:rPr>
-              <w:t>(</w:t>
-            </w:r>
-            <w:r>
-              <w:rPr>
-                <w:rFonts w:hint="eastAsia" w:ascii="宋体" w:hAnsi="宋体" w:eastAsia="宋体" w:cs="宋体"/>
-                <w:b/>
-                <w:bCs/>
-                <w:color w:val="4472C4" w:themeColor="accent5"/>
-                <w:sz w:val="24"/>
-                <w:szCs w:val="24"/>
-                <w:lang w:val="en-US" w:eastAsia="zh-CN"/>
-                <w14:textFill>
-                  <w14:solidFill>
-                    <w14:schemeClr w14:val="accent5"/>
-                  </w14:solidFill>
-                </w14:textFill>
-              </w:rPr>
-              <w:t>@PathVariable id</w:t>
-            </w:r>
-            <w:r>
-              <w:rPr>
-                <w:rFonts w:hint="eastAsia" w:ascii="宋体" w:hAnsi="宋体" w:eastAsia="宋体" w:cs="宋体"/>
-                <w:b/>
-                <w:bCs/>
-                <w:color w:val="4472C4" w:themeColor="accent5"/>
-                <w:kern w:val="0"/>
-                <w:sz w:val="24"/>
-                <w:lang w:val="en-US" w:eastAsia="zh-CN"/>
-                <w14:textFill>
-                  <w14:solidFill>
-                    <w14:schemeClr w14:val="accent5"/>
-                  </w14:solidFill>
-                </w14:textFill>
-              </w:rPr>
-              <w:t>)</w:t>
-            </w:r>
-          </w:p>
-          <w:p>
-            <w:pPr>
-              <w:rPr>
-                <w:rFonts w:ascii="宋体" w:hAnsi="宋体" w:eastAsia="宋体" w:cs="宋体"/>
-                <w:kern w:val="0"/>
-                <w:sz w:val="24"/>
-              </w:rPr>
-            </w:pPr>
-            <w:r>
-              <w:rPr>
-                <w:rFonts w:hint="eastAsia" w:ascii="宋体" w:hAnsi="宋体" w:eastAsia="宋体" w:cs="宋体"/>
-                <w:kern w:val="0"/>
-                <w:sz w:val="24"/>
-              </w:rPr>
-              <w:t>//http://loaclhost:8888/ques</w:t>
-            </w:r>
-            <w:r>
-              <w:rPr>
-                <w:rFonts w:hint="eastAsia" w:ascii="宋体" w:hAnsi="宋体" w:eastAsia="宋体" w:cs="宋体"/>
-                <w:kern w:val="0"/>
-                <w:sz w:val="24"/>
-                <w:lang w:val="en-US" w:eastAsia="zh-CN"/>
-              </w:rPr>
-              <w:t>t</w:t>
-            </w:r>
-            <w:r>
-              <w:rPr>
-                <w:rFonts w:hint="eastAsia" w:ascii="宋体" w:hAnsi="宋体" w:eastAsia="宋体" w:cs="宋体"/>
-                <w:kern w:val="0"/>
-                <w:sz w:val="24"/>
-              </w:rPr>
-              <w:t>ion/{id}</w:t>
-            </w:r>
-          </w:p>
-          <w:p>
-            <w:pPr>
-              <w:rPr>
-                <w:rFonts w:ascii="宋体" w:hAnsi="宋体" w:eastAsia="宋体" w:cs="宋体"/>
-                <w:kern w:val="0"/>
-                <w:sz w:val="24"/>
-              </w:rPr>
-            </w:pPr>
-            <w:r>
-              <w:rPr>
-                <w:rFonts w:hint="eastAsia" w:ascii="宋体" w:hAnsi="宋体" w:eastAsia="宋体" w:cs="宋体"/>
-                <w:kern w:val="0"/>
-                <w:sz w:val="24"/>
-              </w:rPr>
-              <w:t>/</w:t>
-            </w:r>
-            <w:r>
-              <w:rPr>
-                <w:rFonts w:ascii="宋体" w:hAnsi="宋体" w:eastAsia="宋体" w:cs="宋体"/>
-                <w:kern w:val="0"/>
-                <w:sz w:val="24"/>
-              </w:rPr>
-              <w:t>/type:get</w:t>
-            </w:r>
-          </w:p>
-          <w:p>
-            <w:pPr>
-              <w:rPr>
-                <w:rFonts w:ascii="Times New Roman" w:hAnsi="Times New Roman" w:eastAsia="宋体" w:cs="Times New Roman"/>
-                <w:kern w:val="0"/>
-                <w:sz w:val="24"/>
-              </w:rPr>
-            </w:pPr>
-            <w:r>
-              <w:rPr>
-                <w:rFonts w:hint="eastAsia" w:ascii="Times New Roman" w:hAnsi="Times New Roman" w:eastAsia="宋体" w:cs="Times New Roman"/>
-                <w:kern w:val="0"/>
-                <w:sz w:val="24"/>
-              </w:rPr>
-              <w:t>后端向前端：</w:t>
-            </w:r>
-            <w:r>
-              <w:rPr>
-                <w:rFonts w:hint="eastAsia" w:ascii="宋体" w:hAnsi="宋体" w:eastAsia="宋体" w:cs="宋体"/>
-                <w:b/>
-                <w:bCs/>
-                <w:color w:val="00B050"/>
-                <w:sz w:val="27"/>
-                <w:szCs w:val="27"/>
-                <w:shd w:val="clear" w:fill="FFFFFF"/>
-                <w:lang w:val="en-US" w:eastAsia="zh-CN"/>
-              </w:rPr>
-              <w:t>(return Aj</w:t>
-            </w:r>
-            <w:r>
-              <w:rPr>
-                <w:rFonts w:hint="eastAsia" w:ascii="宋体" w:hAnsi="宋体" w:eastAsia="宋体" w:cs="宋体"/>
-                <w:b/>
-                <w:bCs/>
-                <w:color w:val="00B050"/>
-                <w:sz w:val="27"/>
-                <w:szCs w:val="27"/>
-                <w:shd w:val="clear" w:fill="FFFFFF"/>
-              </w:rPr>
-              <w:t>axResponse</w:t>
-            </w:r>
-            <w:r>
-              <w:rPr>
-                <w:rFonts w:hint="eastAsia" w:ascii="宋体" w:hAnsi="宋体" w:eastAsia="宋体" w:cs="宋体"/>
-                <w:b/>
-                <w:bCs/>
-                <w:color w:val="00B050"/>
-                <w:sz w:val="27"/>
-                <w:szCs w:val="27"/>
-                <w:shd w:val="clear" w:fill="FFFFFF"/>
-                <w:lang w:val="en-US" w:eastAsia="zh-CN"/>
-              </w:rPr>
-              <w:t>.success</w:t>
-            </w:r>
-            <w:r>
-              <w:rPr>
-                <w:rFonts w:hint="eastAsia" w:cs="宋体"/>
-                <w:b/>
-                <w:bCs/>
-                <w:color w:val="00B050"/>
-                <w:sz w:val="27"/>
-                <w:szCs w:val="27"/>
-                <w:shd w:val="clear" w:fill="FFFFFF"/>
-                <w:lang w:val="en-US" w:eastAsia="zh-CN"/>
-              </w:rPr>
-              <w:t>(QuestionVO)</w:t>
-            </w:r>
-            <w:r>
-              <w:rPr>
-                <w:rFonts w:hint="eastAsia"/>
-                <w:b/>
-                <w:bCs/>
-                <w:color w:val="00B050"/>
-                <w:sz w:val="24"/>
-                <w:szCs w:val="24"/>
-                <w:vertAlign w:val="baseline"/>
-                <w:lang w:val="en-US" w:eastAsia="zh-CN"/>
-              </w:rPr>
-              <w:t>)</w:t>
-            </w:r>
-          </w:p>
-          <w:p>
-            <w:pPr>
-              <w:rPr>
-                <w:rFonts w:ascii="宋体" w:hAnsi="宋体" w:eastAsia="宋体" w:cs="宋体"/>
-                <w:kern w:val="0"/>
-                <w:sz w:val="24"/>
-              </w:rPr>
-            </w:pPr>
-            <w:r>
-              <w:rPr>
-                <w:rFonts w:ascii="宋体" w:hAnsi="宋体" w:eastAsia="宋体" w:cs="宋体"/>
-                <w:kern w:val="0"/>
-                <w:sz w:val="24"/>
-              </w:rPr>
-              <w:t>{</w:t>
-            </w:r>
-          </w:p>
-          <w:p>
-            <w:pPr>
-              <w:rPr>
-                <w:rFonts w:ascii="宋体" w:hAnsi="宋体" w:eastAsia="宋体" w:cs="宋体"/>
-                <w:kern w:val="0"/>
-                <w:sz w:val="24"/>
-              </w:rPr>
-            </w:pPr>
-            <w:r>
-              <w:rPr>
-                <w:rFonts w:ascii="宋体" w:hAnsi="宋体" w:eastAsia="宋体" w:cs="宋体"/>
-                <w:kern w:val="0"/>
-                <w:sz w:val="24"/>
-              </w:rPr>
-              <w:tab/>
-            </w:r>
-            <w:r>
-              <w:rPr>
-                <w:rFonts w:ascii="宋体" w:hAnsi="宋体" w:eastAsia="宋体" w:cs="宋体"/>
-                <w:kern w:val="0"/>
-                <w:sz w:val="24"/>
-              </w:rPr>
-              <w:t>"isok": true,</w:t>
-            </w:r>
-          </w:p>
-          <w:p>
-            <w:pPr>
-              <w:rPr>
-                <w:rFonts w:ascii="宋体" w:hAnsi="宋体" w:eastAsia="宋体" w:cs="宋体"/>
-                <w:kern w:val="0"/>
-                <w:sz w:val="24"/>
-              </w:rPr>
-            </w:pPr>
-            <w:r>
-              <w:rPr>
-                <w:rFonts w:hint="eastAsia" w:ascii="宋体" w:hAnsi="宋体" w:eastAsia="宋体" w:cs="宋体"/>
-                <w:kern w:val="0"/>
-                <w:sz w:val="24"/>
-              </w:rPr>
-              <w:tab/>
-            </w:r>
-            <w:r>
-              <w:rPr>
-                <w:rFonts w:hint="eastAsia" w:ascii="宋体" w:hAnsi="宋体" w:eastAsia="宋体" w:cs="宋体"/>
-                <w:kern w:val="0"/>
-                <w:sz w:val="24"/>
-              </w:rPr>
-              <w:t>"code": 200, //状态码</w:t>
-            </w:r>
-          </w:p>
-          <w:p>
-            <w:pPr>
-              <w:rPr>
-                <w:rFonts w:ascii="宋体" w:hAnsi="宋体" w:eastAsia="宋体" w:cs="宋体"/>
-                <w:kern w:val="0"/>
-                <w:sz w:val="24"/>
-              </w:rPr>
-            </w:pPr>
-            <w:r>
-              <w:rPr>
-                <w:rFonts w:hint="eastAsia" w:ascii="宋体" w:hAnsi="宋体" w:eastAsia="宋体" w:cs="宋体"/>
-                <w:kern w:val="0"/>
-                <w:sz w:val="24"/>
-              </w:rPr>
-              <w:tab/>
-            </w:r>
-            <w:r>
-              <w:rPr>
-                <w:rFonts w:hint="eastAsia" w:ascii="宋体" w:hAnsi="宋体" w:eastAsia="宋体" w:cs="宋体"/>
-                <w:kern w:val="0"/>
-                <w:sz w:val="24"/>
-              </w:rPr>
-              <w:t>"message": "success",//描述信息</w:t>
-            </w:r>
-          </w:p>
-          <w:p>
-            <w:pPr>
-              <w:rPr>
-                <w:rFonts w:ascii="宋体" w:hAnsi="宋体" w:eastAsia="宋体" w:cs="宋体"/>
-                <w:kern w:val="0"/>
-                <w:sz w:val="24"/>
-              </w:rPr>
-            </w:pPr>
-            <w:r>
-              <w:rPr>
-                <w:rFonts w:ascii="宋体" w:hAnsi="宋体" w:eastAsia="宋体" w:cs="宋体"/>
-                <w:kern w:val="0"/>
-                <w:sz w:val="24"/>
-              </w:rPr>
-              <w:tab/>
-            </w:r>
-            <w:r>
-              <w:rPr>
-                <w:rFonts w:ascii="宋体" w:hAnsi="宋体" w:eastAsia="宋体" w:cs="宋体"/>
-                <w:kern w:val="0"/>
-                <w:sz w:val="24"/>
-              </w:rPr>
-              <w:t>"data":{</w:t>
-            </w:r>
-          </w:p>
-          <w:p>
-            <w:pPr>
-              <w:rPr>
-                <w:rFonts w:hint="default" w:ascii="宋体" w:hAnsi="宋体" w:eastAsia="宋体" w:cs="宋体"/>
-                <w:kern w:val="0"/>
-                <w:sz w:val="24"/>
-                <w:lang w:val="en-US" w:eastAsia="zh-CN"/>
-              </w:rPr>
-            </w:pPr>
-            <w:r>
-              <w:rPr>
-                <w:rFonts w:ascii="宋体" w:hAnsi="宋体" w:eastAsia="宋体" w:cs="宋体"/>
-                <w:kern w:val="0"/>
-                <w:sz w:val="24"/>
-              </w:rPr>
-              <w:tab/>
-            </w:r>
-            <w:r>
-              <w:rPr>
-                <w:rFonts w:ascii="宋体" w:hAnsi="宋体" w:eastAsia="宋体" w:cs="宋体"/>
-                <w:kern w:val="0"/>
-                <w:sz w:val="24"/>
-              </w:rPr>
-              <w:tab/>
-            </w:r>
-            <w:r>
-              <w:rPr>
-                <w:rFonts w:ascii="宋体" w:hAnsi="宋体" w:eastAsia="宋体" w:cs="宋体"/>
-                <w:kern w:val="0"/>
-                <w:sz w:val="24"/>
-              </w:rPr>
-              <w:t>"</w:t>
-            </w:r>
-            <w:r>
-              <w:rPr>
-                <w:rFonts w:hint="eastAsia" w:ascii="宋体" w:hAnsi="宋体" w:eastAsia="宋体" w:cs="宋体"/>
-                <w:kern w:val="0"/>
-                <w:sz w:val="24"/>
-                <w:lang w:val="en-US" w:eastAsia="zh-CN"/>
-              </w:rPr>
-              <w:t>title</w:t>
-            </w:r>
-            <w:r>
-              <w:rPr>
-                <w:rFonts w:ascii="宋体" w:hAnsi="宋体" w:eastAsia="宋体" w:cs="宋体"/>
-                <w:kern w:val="0"/>
-                <w:sz w:val="24"/>
-              </w:rPr>
-              <w:t>":"",</w:t>
-            </w:r>
-            <w:r>
-              <w:rPr>
-                <w:rFonts w:hint="eastAsia" w:ascii="宋体" w:hAnsi="宋体" w:eastAsia="宋体" w:cs="宋体"/>
-                <w:kern w:val="0"/>
-                <w:sz w:val="24"/>
-                <w:lang w:val="en-US" w:eastAsia="zh-CN"/>
-              </w:rPr>
-              <w:t>//问题标题</w:t>
-            </w:r>
-          </w:p>
-          <w:p>
-            <w:pPr>
-              <w:rPr>
-                <w:rFonts w:hint="default" w:ascii="宋体" w:hAnsi="宋体" w:eastAsia="宋体" w:cs="宋体"/>
-                <w:kern w:val="0"/>
-                <w:sz w:val="24"/>
-                <w:lang w:val="en-US" w:eastAsia="zh-CN"/>
-              </w:rPr>
-            </w:pPr>
-            <w:r>
-              <w:rPr>
-                <w:rFonts w:ascii="宋体" w:hAnsi="宋体" w:eastAsia="宋体" w:cs="宋体"/>
-                <w:kern w:val="0"/>
-                <w:sz w:val="24"/>
-              </w:rPr>
-              <w:tab/>
-            </w:r>
-            <w:r>
-              <w:rPr>
-                <w:rFonts w:ascii="宋体" w:hAnsi="宋体" w:eastAsia="宋体" w:cs="宋体"/>
-                <w:kern w:val="0"/>
-                <w:sz w:val="24"/>
-              </w:rPr>
-              <w:tab/>
-            </w:r>
-            <w:r>
-              <w:rPr>
-                <w:rFonts w:ascii="宋体" w:hAnsi="宋体" w:eastAsia="宋体" w:cs="宋体"/>
-                <w:kern w:val="0"/>
-                <w:sz w:val="24"/>
-              </w:rPr>
-              <w:t>"</w:t>
-            </w:r>
-            <w:r>
-              <w:rPr>
-                <w:rFonts w:hint="eastAsia" w:ascii="宋体" w:hAnsi="宋体" w:eastAsia="宋体" w:cs="宋体"/>
-                <w:kern w:val="0"/>
-                <w:sz w:val="24"/>
-                <w:lang w:val="en-US" w:eastAsia="zh-CN"/>
-              </w:rPr>
-              <w:t>content</w:t>
-            </w:r>
-            <w:r>
-              <w:rPr>
-                <w:rFonts w:ascii="宋体" w:hAnsi="宋体" w:eastAsia="宋体" w:cs="宋体"/>
-                <w:kern w:val="0"/>
-                <w:sz w:val="24"/>
-              </w:rPr>
-              <w:t>":""</w:t>
-            </w:r>
-            <w:r>
-              <w:rPr>
-                <w:rFonts w:hint="eastAsia" w:ascii="宋体" w:hAnsi="宋体" w:eastAsia="宋体" w:cs="宋体"/>
-                <w:kern w:val="0"/>
-                <w:sz w:val="24"/>
-                <w:lang w:val="en-US" w:eastAsia="zh-CN"/>
-              </w:rPr>
-              <w:t>//问题描述</w:t>
-            </w:r>
-          </w:p>
-          <w:p>
-            <w:pPr>
-              <w:rPr>
-                <w:rFonts w:ascii="宋体" w:hAnsi="宋体" w:eastAsia="宋体" w:cs="宋体"/>
-                <w:kern w:val="0"/>
-                <w:sz w:val="24"/>
-              </w:rPr>
-            </w:pPr>
-            <w:r>
-              <w:rPr>
-                <w:rFonts w:ascii="宋体" w:hAnsi="宋体" w:eastAsia="宋体" w:cs="宋体"/>
-                <w:kern w:val="0"/>
-                <w:sz w:val="24"/>
-              </w:rPr>
-              <w:tab/>
-            </w:r>
-            <w:r>
-              <w:rPr>
-                <w:rFonts w:ascii="宋体" w:hAnsi="宋体" w:eastAsia="宋体" w:cs="宋体"/>
-                <w:kern w:val="0"/>
-                <w:sz w:val="24"/>
-              </w:rPr>
-              <w:t>}</w:t>
-            </w:r>
-          </w:p>
-          <w:p>
-            <w:pPr>
-              <w:rPr>
-                <w:rFonts w:ascii="宋体" w:hAnsi="宋体" w:eastAsia="宋体" w:cs="宋体"/>
-                <w:kern w:val="0"/>
-                <w:sz w:val="24"/>
-              </w:rPr>
-            </w:pPr>
-            <w:r>
-              <w:rPr>
-                <w:rFonts w:ascii="宋体" w:hAnsi="宋体" w:eastAsia="宋体" w:cs="宋体"/>
-                <w:kern w:val="0"/>
-                <w:sz w:val="24"/>
-              </w:rPr>
-              <w:t>}</w:t>
-            </w:r>
-          </w:p>
-        </w:tc>
-      </w:tr>
-    </w:tbl>
-    <w:p>
-      <w:pPr>
-        <w:widowControl/>
-        <w:jc w:val="left"/>
-        <w:rPr>
-          <w:rFonts w:ascii="宋体" w:hAnsi="宋体" w:eastAsia="宋体" w:cs="宋体"/>
-          <w:b/>
-          <w:bCs/>
-          <w:sz w:val="28"/>
-          <w:szCs w:val="28"/>
-        </w:rPr>
-      </w:pPr>
-    </w:p>
-    <w:p>
-      <w:pPr>
-        <w:widowControl/>
-        <w:jc w:val="left"/>
-        <w:rPr>
-          <w:rFonts w:ascii="宋体" w:hAnsi="宋体" w:eastAsia="宋体" w:cs="宋体"/>
-          <w:b/>
-          <w:bCs/>
-          <w:sz w:val="28"/>
-          <w:szCs w:val="28"/>
-        </w:rPr>
-      </w:pPr>
-    </w:p>
-    <w:p>
-      <w:pPr>
-        <w:widowControl/>
-        <w:jc w:val="left"/>
-        <w:rPr>
-          <w:rFonts w:ascii="宋体" w:hAnsi="宋体" w:eastAsia="宋体" w:cs="宋体"/>
-          <w:b/>
-          <w:bCs/>
-          <w:sz w:val="28"/>
-          <w:szCs w:val="28"/>
-        </w:rPr>
-      </w:pPr>
-    </w:p>
-    <w:p>
-      <w:pPr>
-        <w:widowControl/>
-        <w:jc w:val="left"/>
-        <w:rPr>
-          <w:rFonts w:ascii="宋体" w:hAnsi="宋体" w:eastAsia="宋体" w:cs="宋体"/>
-          <w:b/>
-          <w:bCs/>
-          <w:sz w:val="28"/>
-          <w:szCs w:val="28"/>
-        </w:rPr>
-      </w:pPr>
-    </w:p>
-    <w:p>
-      <w:pPr>
-        <w:widowControl/>
-        <w:jc w:val="left"/>
-        <w:rPr>
-          <w:rFonts w:ascii="宋体" w:hAnsi="宋体" w:eastAsia="宋体" w:cs="宋体"/>
-          <w:b/>
-          <w:bCs/>
-          <w:sz w:val="28"/>
-          <w:szCs w:val="28"/>
-        </w:rPr>
-      </w:pPr>
-    </w:p>
-    <w:p>
-      <w:pPr>
-        <w:widowControl/>
-        <w:jc w:val="left"/>
-        <w:rPr>
-          <w:rFonts w:ascii="宋体" w:hAnsi="宋体" w:eastAsia="宋体" w:cs="宋体"/>
-          <w:b/>
-          <w:bCs/>
-          <w:sz w:val="28"/>
-          <w:szCs w:val="28"/>
-        </w:rPr>
-      </w:pPr>
-      <w:r>
-        <w:rPr>
-          <w:rFonts w:ascii="宋体" w:hAnsi="宋体" w:eastAsia="宋体" w:cs="宋体"/>
-          <w:b/>
-          <w:bCs/>
-          <w:sz w:val="28"/>
-          <w:szCs w:val="28"/>
-        </w:rPr>
-        <w:t>1.</w:t>
-      </w:r>
-      <w:r>
-        <w:rPr>
-          <w:rFonts w:hint="eastAsia" w:ascii="宋体" w:hAnsi="宋体" w:eastAsia="宋体" w:cs="宋体"/>
-          <w:b/>
-          <w:bCs/>
-          <w:sz w:val="28"/>
-          <w:szCs w:val="28"/>
-        </w:rPr>
-        <w:t>5</w:t>
-      </w:r>
-      <w:r>
-        <w:rPr>
-          <w:rFonts w:hint="eastAsia" w:ascii="宋体" w:hAnsi="宋体" w:eastAsia="宋体" w:cs="宋体"/>
-          <w:b/>
-          <w:bCs/>
-          <w:sz w:val="28"/>
-          <w:szCs w:val="28"/>
-          <w:lang w:val="en-US" w:eastAsia="zh-CN"/>
-        </w:rPr>
-        <w:t>.2</w:t>
-      </w:r>
-      <w:r>
-        <w:rPr>
-          <w:rFonts w:ascii="宋体" w:hAnsi="宋体" w:eastAsia="宋体" w:cs="宋体"/>
-          <w:b/>
-          <w:bCs/>
-          <w:sz w:val="28"/>
-          <w:szCs w:val="28"/>
-        </w:rPr>
-        <w:t xml:space="preserve"> </w:t>
-      </w:r>
-      <w:r>
-        <w:rPr>
-          <w:rFonts w:hint="eastAsia" w:ascii="宋体" w:hAnsi="宋体" w:eastAsia="宋体" w:cs="宋体"/>
-          <w:b/>
-          <w:bCs/>
-          <w:sz w:val="28"/>
-          <w:szCs w:val="28"/>
-        </w:rPr>
-        <w:t>举报信息处理页面</w:t>
-      </w:r>
-      <w:r>
-        <w:rPr>
-          <w:rFonts w:hint="eastAsia" w:ascii="宋体" w:hAnsi="宋体" w:eastAsia="宋体" w:cs="宋体"/>
-          <w:b/>
-          <w:bCs/>
-          <w:sz w:val="24"/>
-          <w:szCs w:val="24"/>
-        </w:rPr>
-        <w:t>（举报回复列表----原文链接</w:t>
-      </w:r>
-      <w:r>
-        <w:rPr>
-          <w:rFonts w:hint="eastAsia" w:ascii="宋体" w:hAnsi="宋体" w:eastAsia="宋体" w:cs="宋体"/>
-          <w:b/>
-          <w:bCs/>
-          <w:sz w:val="24"/>
-          <w:szCs w:val="24"/>
-          <w:lang w:eastAsia="zh-CN"/>
-        </w:rPr>
-        <w:t>——</w:t>
-      </w:r>
-      <w:r>
-        <w:rPr>
-          <w:rFonts w:hint="eastAsia" w:ascii="宋体" w:hAnsi="宋体" w:eastAsia="宋体" w:cs="宋体"/>
-          <w:b/>
-          <w:bCs/>
-          <w:sz w:val="24"/>
-          <w:szCs w:val="24"/>
-          <w:lang w:val="en-US" w:eastAsia="zh-CN"/>
-        </w:rPr>
-        <w:t>获取回复</w:t>
-      </w:r>
-      <w:r>
-        <w:rPr>
-          <w:rFonts w:hint="eastAsia" w:ascii="宋体" w:hAnsi="宋体" w:eastAsia="宋体" w:cs="宋体"/>
-          <w:b/>
-          <w:bCs/>
-          <w:sz w:val="24"/>
-          <w:szCs w:val="24"/>
-        </w:rPr>
-        <w:t>）</w:t>
-      </w:r>
-    </w:p>
-    <w:tbl>
-      <w:tblPr>
-        <w:tblStyle w:val="4"/>
-        <w:tblW w:w="0" w:type="auto"/>
-        <w:tblInd w:w="0" w:type="dxa"/>
-        <w:tblBorders>
-          <w:top w:val="single" w:color="auto" w:sz="4" w:space="0"/>
-          <w:left w:val="single" w:color="auto" w:sz="4" w:space="0"/>
-          <w:bottom w:val="single" w:color="auto" w:sz="4" w:space="0"/>
-          <w:right w:val="single" w:color="auto" w:sz="4" w:space="0"/>
-          <w:insideH w:val="single" w:color="auto" w:sz="4" w:space="0"/>
-          <w:insideV w:val="single" w:color="auto" w:sz="4" w:space="0"/>
-        </w:tblBorders>
-        <w:tblLayout w:type="autofit"/>
-        <w:tblCellMar>
-          <w:top w:w="0" w:type="dxa"/>
-          <w:left w:w="108" w:type="dxa"/>
-          <w:bottom w:w="0" w:type="dxa"/>
-          <w:right w:w="108" w:type="dxa"/>
-        </w:tblCellMar>
-      </w:tblPr>
-      <w:tblGrid>
-        <w:gridCol w:w="8522"/>
-      </w:tblGrid>
-      <w:tr>
-        <w:tblPrEx>
-          <w:tblBorders>
-            <w:top w:val="single" w:color="auto" w:sz="4" w:space="0"/>
-            <w:left w:val="single" w:color="auto" w:sz="4" w:space="0"/>
-            <w:bottom w:val="single" w:color="auto" w:sz="4" w:space="0"/>
-            <w:right w:val="single" w:color="auto" w:sz="4" w:space="0"/>
-            <w:insideH w:val="single" w:color="auto" w:sz="4" w:space="0"/>
-            <w:insideV w:val="single" w:color="auto" w:sz="4" w:space="0"/>
-          </w:tblBorders>
-          <w:tblCellMar>
-            <w:top w:w="0" w:type="dxa"/>
-            <w:left w:w="108" w:type="dxa"/>
-            <w:bottom w:w="0" w:type="dxa"/>
-            <w:right w:w="108" w:type="dxa"/>
-          </w:tblCellMar>
-        </w:tblPrEx>
-        <w:tc>
-          <w:tcPr>
-            <w:tcW w:w="8522" w:type="dxa"/>
-          </w:tcPr>
-          <w:p>
-            <w:pPr>
-              <w:rPr>
-                <w:rFonts w:ascii="宋体" w:hAnsi="宋体" w:eastAsia="宋体" w:cs="宋体"/>
-                <w:kern w:val="0"/>
-                <w:sz w:val="24"/>
-              </w:rPr>
-            </w:pPr>
-            <w:r>
-              <w:rPr>
-                <w:rFonts w:hint="eastAsia" w:ascii="宋体" w:hAnsi="宋体" w:eastAsia="宋体" w:cs="宋体"/>
-                <w:kern w:val="0"/>
-                <w:sz w:val="24"/>
-              </w:rPr>
-              <w:t>前端向后端：</w:t>
-            </w:r>
-            <w:r>
-              <w:rPr>
-                <w:rFonts w:hint="eastAsia" w:ascii="宋体" w:hAnsi="宋体" w:eastAsia="宋体" w:cs="宋体"/>
-                <w:b/>
-                <w:bCs/>
-                <w:color w:val="4472C4" w:themeColor="accent5"/>
-                <w:kern w:val="0"/>
-                <w:sz w:val="24"/>
-                <w:lang w:val="en-US" w:eastAsia="zh-CN"/>
-                <w14:textFill>
-                  <w14:solidFill>
-                    <w14:schemeClr w14:val="accent5"/>
-                  </w14:solidFill>
-                </w14:textFill>
-              </w:rPr>
-              <w:t>(</w:t>
-            </w:r>
-            <w:r>
-              <w:rPr>
-                <w:rFonts w:hint="eastAsia" w:ascii="宋体" w:hAnsi="宋体" w:eastAsia="宋体" w:cs="宋体"/>
-                <w:b/>
-                <w:bCs/>
-                <w:color w:val="4472C4" w:themeColor="accent5"/>
-                <w:sz w:val="24"/>
-                <w:szCs w:val="24"/>
-                <w:lang w:val="en-US" w:eastAsia="zh-CN"/>
-                <w14:textFill>
-                  <w14:solidFill>
-                    <w14:schemeClr w14:val="accent5"/>
-                  </w14:solidFill>
-                </w14:textFill>
-              </w:rPr>
-              <w:t>@PathVariable id</w:t>
-            </w:r>
-            <w:r>
-              <w:rPr>
-                <w:rFonts w:hint="eastAsia" w:ascii="宋体" w:hAnsi="宋体" w:eastAsia="宋体" w:cs="宋体"/>
-                <w:b/>
-                <w:bCs/>
-                <w:color w:val="4472C4" w:themeColor="accent5"/>
-                <w:kern w:val="0"/>
-                <w:sz w:val="24"/>
-                <w:lang w:val="en-US" w:eastAsia="zh-CN"/>
-                <w14:textFill>
-                  <w14:solidFill>
-                    <w14:schemeClr w14:val="accent5"/>
-                  </w14:solidFill>
-                </w14:textFill>
-              </w:rPr>
-              <w:t>)</w:t>
-            </w:r>
-          </w:p>
-          <w:p>
-            <w:pPr>
-              <w:rPr>
-                <w:rFonts w:ascii="宋体" w:hAnsi="宋体" w:eastAsia="宋体" w:cs="宋体"/>
-                <w:kern w:val="0"/>
-                <w:sz w:val="24"/>
-              </w:rPr>
-            </w:pPr>
-            <w:r>
-              <w:rPr>
-                <w:rFonts w:hint="eastAsia" w:ascii="宋体" w:hAnsi="宋体" w:eastAsia="宋体" w:cs="宋体"/>
-                <w:kern w:val="0"/>
-                <w:sz w:val="24"/>
-              </w:rPr>
-              <w:t>//url:http://localhost:8888/response/{id}</w:t>
-            </w:r>
-          </w:p>
-          <w:p>
-            <w:pPr>
-              <w:rPr>
-                <w:rFonts w:ascii="宋体" w:hAnsi="宋体" w:eastAsia="宋体" w:cs="宋体"/>
-                <w:kern w:val="0"/>
-                <w:sz w:val="24"/>
-              </w:rPr>
-            </w:pPr>
-            <w:r>
-              <w:rPr>
-                <w:rFonts w:hint="eastAsia" w:ascii="宋体" w:hAnsi="宋体" w:eastAsia="宋体" w:cs="宋体"/>
-                <w:kern w:val="0"/>
-                <w:sz w:val="24"/>
-              </w:rPr>
-              <w:t>/</w:t>
-            </w:r>
-            <w:r>
-              <w:rPr>
-                <w:rFonts w:ascii="宋体" w:hAnsi="宋体" w:eastAsia="宋体" w:cs="宋体"/>
-                <w:kern w:val="0"/>
-                <w:sz w:val="24"/>
-              </w:rPr>
-              <w:t>/type:get</w:t>
-            </w:r>
-          </w:p>
-          <w:p>
-            <w:pPr>
-              <w:rPr>
-                <w:rFonts w:ascii="Times New Roman" w:hAnsi="Times New Roman" w:eastAsia="宋体" w:cs="Times New Roman"/>
-                <w:kern w:val="0"/>
-                <w:sz w:val="24"/>
-              </w:rPr>
-            </w:pPr>
-            <w:r>
-              <w:rPr>
-                <w:rFonts w:hint="eastAsia" w:ascii="Times New Roman" w:hAnsi="Times New Roman" w:eastAsia="宋体" w:cs="Times New Roman"/>
-                <w:kern w:val="0"/>
-                <w:sz w:val="24"/>
-              </w:rPr>
-              <w:t>后端向前端：</w:t>
-            </w:r>
-            <w:r>
-              <w:rPr>
-                <w:rFonts w:hint="eastAsia" w:ascii="宋体" w:hAnsi="宋体" w:eastAsia="宋体" w:cs="宋体"/>
-                <w:b/>
-                <w:bCs/>
-                <w:color w:val="00B050"/>
-                <w:sz w:val="27"/>
-                <w:szCs w:val="27"/>
-                <w:shd w:val="clear" w:fill="FFFFFF"/>
-                <w:lang w:val="en-US" w:eastAsia="zh-CN"/>
-              </w:rPr>
-              <w:t>(return Aj</w:t>
-            </w:r>
-            <w:r>
-              <w:rPr>
-                <w:rFonts w:hint="eastAsia" w:ascii="宋体" w:hAnsi="宋体" w:eastAsia="宋体" w:cs="宋体"/>
-                <w:b/>
-                <w:bCs/>
-                <w:color w:val="00B050"/>
-                <w:sz w:val="27"/>
-                <w:szCs w:val="27"/>
-                <w:shd w:val="clear" w:fill="FFFFFF"/>
-              </w:rPr>
-              <w:t>axResponse</w:t>
-            </w:r>
-            <w:r>
-              <w:rPr>
-                <w:rFonts w:hint="eastAsia" w:ascii="宋体" w:hAnsi="宋体" w:eastAsia="宋体" w:cs="宋体"/>
-                <w:b/>
-                <w:bCs/>
-                <w:color w:val="00B050"/>
-                <w:sz w:val="27"/>
-                <w:szCs w:val="27"/>
-                <w:shd w:val="clear" w:fill="FFFFFF"/>
-                <w:lang w:val="en-US" w:eastAsia="zh-CN"/>
-              </w:rPr>
-              <w:t>.success</w:t>
-            </w:r>
-            <w:r>
-              <w:rPr>
-                <w:rFonts w:hint="eastAsia" w:cs="宋体"/>
-                <w:b/>
-                <w:bCs/>
-                <w:color w:val="00B050"/>
-                <w:sz w:val="27"/>
-                <w:szCs w:val="27"/>
-                <w:shd w:val="clear" w:fill="FFFFFF"/>
-                <w:lang w:val="en-US" w:eastAsia="zh-CN"/>
-              </w:rPr>
-              <w:t>(ResponseVO)</w:t>
-            </w:r>
-            <w:r>
-              <w:rPr>
-                <w:rFonts w:hint="eastAsia"/>
-                <w:b/>
-                <w:bCs/>
-                <w:color w:val="00B050"/>
-                <w:sz w:val="24"/>
-                <w:szCs w:val="24"/>
-                <w:vertAlign w:val="baseline"/>
-                <w:lang w:val="en-US" w:eastAsia="zh-CN"/>
-              </w:rPr>
-              <w:t>)</w:t>
-            </w:r>
-          </w:p>
-          <w:p>
-            <w:pPr>
-              <w:rPr>
-                <w:rFonts w:ascii="宋体" w:hAnsi="宋体" w:eastAsia="宋体" w:cs="宋体"/>
-                <w:kern w:val="0"/>
-                <w:sz w:val="24"/>
-              </w:rPr>
-            </w:pPr>
-            <w:r>
-              <w:rPr>
-                <w:rFonts w:ascii="宋体" w:hAnsi="宋体" w:eastAsia="宋体" w:cs="宋体"/>
-                <w:kern w:val="0"/>
-                <w:sz w:val="24"/>
-              </w:rPr>
-              <w:t>{</w:t>
-            </w:r>
-          </w:p>
-          <w:p>
-            <w:pPr>
-              <w:rPr>
-                <w:rFonts w:ascii="宋体" w:hAnsi="宋体" w:eastAsia="宋体" w:cs="宋体"/>
-                <w:kern w:val="0"/>
-                <w:sz w:val="24"/>
-              </w:rPr>
-            </w:pPr>
-            <w:r>
-              <w:rPr>
-                <w:rFonts w:ascii="宋体" w:hAnsi="宋体" w:eastAsia="宋体" w:cs="宋体"/>
-                <w:kern w:val="0"/>
-                <w:sz w:val="24"/>
-              </w:rPr>
-              <w:tab/>
-            </w:r>
-            <w:r>
-              <w:rPr>
-                <w:rFonts w:ascii="宋体" w:hAnsi="宋体" w:eastAsia="宋体" w:cs="宋体"/>
-                <w:kern w:val="0"/>
-                <w:sz w:val="24"/>
-              </w:rPr>
-              <w:t>"isok": true,</w:t>
-            </w:r>
-          </w:p>
-          <w:p>
-            <w:pPr>
-              <w:rPr>
-                <w:rFonts w:ascii="宋体" w:hAnsi="宋体" w:eastAsia="宋体" w:cs="宋体"/>
-                <w:kern w:val="0"/>
-                <w:sz w:val="24"/>
-              </w:rPr>
-            </w:pPr>
-            <w:r>
-              <w:rPr>
-                <w:rFonts w:hint="eastAsia" w:ascii="宋体" w:hAnsi="宋体" w:eastAsia="宋体" w:cs="宋体"/>
-                <w:kern w:val="0"/>
-                <w:sz w:val="24"/>
-              </w:rPr>
-              <w:tab/>
-            </w:r>
-            <w:r>
-              <w:rPr>
-                <w:rFonts w:hint="eastAsia" w:ascii="宋体" w:hAnsi="宋体" w:eastAsia="宋体" w:cs="宋体"/>
-                <w:kern w:val="0"/>
-                <w:sz w:val="24"/>
-              </w:rPr>
-              <w:t>"code": 200, //状态码</w:t>
-            </w:r>
-          </w:p>
-          <w:p>
-            <w:pPr>
-              <w:rPr>
-                <w:rFonts w:ascii="宋体" w:hAnsi="宋体" w:eastAsia="宋体" w:cs="宋体"/>
-                <w:kern w:val="0"/>
-                <w:sz w:val="24"/>
-              </w:rPr>
-            </w:pPr>
-            <w:r>
-              <w:rPr>
-                <w:rFonts w:hint="eastAsia" w:ascii="宋体" w:hAnsi="宋体" w:eastAsia="宋体" w:cs="宋体"/>
-                <w:kern w:val="0"/>
-                <w:sz w:val="24"/>
-              </w:rPr>
-              <w:tab/>
-            </w:r>
-            <w:r>
-              <w:rPr>
-                <w:rFonts w:hint="eastAsia" w:ascii="宋体" w:hAnsi="宋体" w:eastAsia="宋体" w:cs="宋体"/>
-                <w:kern w:val="0"/>
-                <w:sz w:val="24"/>
-              </w:rPr>
-              <w:t>"message": "success",//描述信息</w:t>
-            </w:r>
-          </w:p>
-          <w:p>
-            <w:pPr>
-              <w:rPr>
-                <w:rFonts w:ascii="宋体" w:hAnsi="宋体" w:eastAsia="宋体" w:cs="宋体"/>
-                <w:kern w:val="0"/>
-                <w:sz w:val="24"/>
-              </w:rPr>
-            </w:pPr>
-            <w:r>
-              <w:rPr>
-                <w:rFonts w:ascii="宋体" w:hAnsi="宋体" w:eastAsia="宋体" w:cs="宋体"/>
-                <w:kern w:val="0"/>
-                <w:sz w:val="24"/>
-              </w:rPr>
-              <w:tab/>
-            </w:r>
-            <w:r>
-              <w:rPr>
-                <w:rFonts w:ascii="宋体" w:hAnsi="宋体" w:eastAsia="宋体" w:cs="宋体"/>
-                <w:kern w:val="0"/>
-                <w:sz w:val="24"/>
-              </w:rPr>
-              <w:t>"data":{</w:t>
-            </w:r>
-          </w:p>
-          <w:p>
-            <w:pPr>
-              <w:rPr>
-                <w:rFonts w:hint="default" w:ascii="宋体" w:hAnsi="宋体" w:eastAsia="宋体" w:cs="宋体"/>
-                <w:kern w:val="0"/>
-                <w:sz w:val="24"/>
-                <w:lang w:val="en-US" w:eastAsia="zh-CN"/>
-              </w:rPr>
-            </w:pPr>
-            <w:r>
-              <w:rPr>
-                <w:rFonts w:hint="eastAsia" w:ascii="宋体" w:hAnsi="宋体" w:eastAsia="宋体" w:cs="宋体"/>
-                <w:kern w:val="0"/>
-                <w:sz w:val="24"/>
-                <w:lang w:val="en-US" w:eastAsia="zh-CN"/>
-              </w:rPr>
-              <w:t xml:space="preserve">       </w:t>
-            </w:r>
-            <w:r>
-              <w:rPr>
-                <w:rFonts w:ascii="宋体" w:hAnsi="宋体" w:eastAsia="宋体" w:cs="宋体"/>
-                <w:b/>
-                <w:bCs/>
-                <w:color w:val="FF0000"/>
-                <w:kern w:val="0"/>
-                <w:sz w:val="24"/>
-              </w:rPr>
-              <w:t>"</w:t>
-            </w:r>
-            <w:r>
-              <w:rPr>
-                <w:rFonts w:hint="eastAsia" w:ascii="宋体" w:hAnsi="宋体" w:eastAsia="宋体" w:cs="宋体"/>
-                <w:b/>
-                <w:bCs/>
-                <w:color w:val="FF0000"/>
-                <w:kern w:val="0"/>
-                <w:sz w:val="24"/>
-                <w:lang w:val="en-US" w:eastAsia="zh-CN"/>
-              </w:rPr>
-              <w:t>response</w:t>
-            </w:r>
-            <w:r>
-              <w:rPr>
-                <w:rFonts w:ascii="宋体" w:hAnsi="宋体" w:eastAsia="宋体" w:cs="宋体"/>
-                <w:b/>
-                <w:bCs/>
-                <w:color w:val="FF0000"/>
-                <w:kern w:val="0"/>
-                <w:sz w:val="24"/>
-              </w:rPr>
-              <w:t>"</w:t>
-            </w:r>
-            <w:r>
-              <w:rPr>
-                <w:rFonts w:hint="eastAsia" w:ascii="宋体" w:hAnsi="宋体" w:eastAsia="宋体" w:cs="宋体"/>
-                <w:b/>
-                <w:bCs/>
-                <w:color w:val="FF0000"/>
-                <w:kern w:val="0"/>
-                <w:sz w:val="24"/>
-                <w:lang w:val="en-US" w:eastAsia="zh-CN"/>
-              </w:rPr>
-              <w:t>:{//注意这里又是一个json对象</w:t>
-            </w:r>
-          </w:p>
-          <w:p>
-            <w:pPr>
-              <w:rPr>
-                <w:rFonts w:hint="eastAsia" w:ascii="宋体" w:hAnsi="宋体" w:eastAsia="宋体" w:cs="宋体"/>
-                <w:kern w:val="0"/>
-                <w:sz w:val="24"/>
-                <w:lang w:val="en-US" w:eastAsia="zh-CN"/>
-              </w:rPr>
-            </w:pPr>
-            <w:r>
-              <w:rPr>
-                <w:rFonts w:ascii="宋体" w:hAnsi="宋体" w:eastAsia="宋体" w:cs="宋体"/>
-                <w:kern w:val="0"/>
-                <w:sz w:val="24"/>
-              </w:rPr>
-              <w:tab/>
-            </w:r>
-            <w:r>
-              <w:rPr>
-                <w:rFonts w:ascii="宋体" w:hAnsi="宋体" w:eastAsia="宋体" w:cs="宋体"/>
-                <w:kern w:val="0"/>
-                <w:sz w:val="24"/>
-              </w:rPr>
-              <w:tab/>
-            </w:r>
-            <w:r>
-              <w:rPr>
-                <w:rFonts w:hint="eastAsia" w:ascii="宋体" w:hAnsi="宋体" w:eastAsia="宋体" w:cs="宋体"/>
-                <w:kern w:val="0"/>
-                <w:sz w:val="24"/>
-                <w:lang w:val="en-US" w:eastAsia="zh-CN"/>
-              </w:rPr>
-              <w:t xml:space="preserve">    </w:t>
-            </w:r>
-            <w:r>
-              <w:rPr>
-                <w:rFonts w:ascii="宋体" w:hAnsi="宋体" w:eastAsia="宋体" w:cs="宋体"/>
-                <w:kern w:val="0"/>
-                <w:sz w:val="24"/>
-              </w:rPr>
-              <w:t>"</w:t>
-            </w:r>
-            <w:r>
-              <w:rPr>
-                <w:rFonts w:hint="eastAsia" w:ascii="宋体" w:hAnsi="宋体" w:eastAsia="宋体" w:cs="宋体"/>
-                <w:kern w:val="0"/>
-                <w:sz w:val="24"/>
-              </w:rPr>
-              <w:t>question</w:t>
-            </w:r>
-            <w:r>
-              <w:rPr>
-                <w:rFonts w:hint="eastAsia" w:ascii="宋体" w:hAnsi="宋体" w:eastAsia="宋体" w:cs="宋体"/>
-                <w:kern w:val="0"/>
-                <w:sz w:val="24"/>
-                <w:lang w:val="en-US" w:eastAsia="zh-CN"/>
-              </w:rPr>
-              <w:t>Id</w:t>
-            </w:r>
-            <w:r>
-              <w:rPr>
-                <w:rFonts w:ascii="宋体" w:hAnsi="宋体" w:eastAsia="宋体" w:cs="宋体"/>
-                <w:kern w:val="0"/>
-                <w:sz w:val="24"/>
-              </w:rPr>
-              <w:t>":"",</w:t>
-            </w:r>
-            <w:r>
-              <w:rPr>
-                <w:rFonts w:hint="eastAsia" w:ascii="宋体" w:hAnsi="宋体" w:eastAsia="宋体" w:cs="宋体"/>
-                <w:kern w:val="0"/>
-                <w:sz w:val="24"/>
-                <w:lang w:val="en-US" w:eastAsia="zh-CN"/>
-              </w:rPr>
-              <w:t>//回复对应问题id</w:t>
-            </w:r>
-          </w:p>
-          <w:p>
-            <w:pPr>
-              <w:ind w:firstLine="960" w:firstLineChars="400"/>
-              <w:rPr>
-                <w:rFonts w:hint="default" w:ascii="宋体" w:hAnsi="宋体" w:eastAsia="宋体" w:cs="宋体"/>
-                <w:kern w:val="0"/>
-                <w:sz w:val="24"/>
-                <w:lang w:val="en-US" w:eastAsia="zh-CN"/>
-              </w:rPr>
-            </w:pPr>
-            <w:r>
-              <w:rPr>
-                <w:rFonts w:hint="eastAsia" w:ascii="宋体" w:hAnsi="宋体" w:eastAsia="宋体" w:cs="宋体"/>
-                <w:kern w:val="0"/>
-                <w:sz w:val="24"/>
-                <w:lang w:val="en-US" w:eastAsia="zh-CN"/>
-              </w:rPr>
-              <w:t>}</w:t>
-            </w:r>
-          </w:p>
-          <w:p>
-            <w:pPr>
-              <w:rPr>
-                <w:rFonts w:hint="default" w:ascii="宋体" w:hAnsi="宋体" w:eastAsia="宋体" w:cs="宋体"/>
-                <w:kern w:val="0"/>
-                <w:sz w:val="24"/>
-                <w:lang w:val="en-US" w:eastAsia="zh-CN"/>
-              </w:rPr>
-            </w:pPr>
-            <w:r>
-              <w:rPr>
-                <w:rFonts w:ascii="宋体" w:hAnsi="宋体" w:eastAsia="宋体" w:cs="宋体"/>
-                <w:kern w:val="0"/>
-                <w:sz w:val="24"/>
-              </w:rPr>
-              <w:tab/>
-            </w:r>
-            <w:r>
-              <w:rPr>
-                <w:rFonts w:ascii="宋体" w:hAnsi="宋体" w:eastAsia="宋体" w:cs="宋体"/>
-                <w:kern w:val="0"/>
-                <w:sz w:val="24"/>
-              </w:rPr>
-              <w:tab/>
-            </w:r>
-            <w:r>
-              <w:rPr>
-                <w:rFonts w:ascii="宋体" w:hAnsi="宋体" w:eastAsia="宋体" w:cs="宋体"/>
-                <w:kern w:val="0"/>
-                <w:sz w:val="24"/>
-              </w:rPr>
-              <w:t>"</w:t>
-            </w:r>
-            <w:r>
-              <w:rPr>
-                <w:rFonts w:hint="eastAsia" w:ascii="宋体" w:hAnsi="宋体" w:eastAsia="宋体" w:cs="宋体"/>
-                <w:kern w:val="0"/>
-                <w:sz w:val="24"/>
-                <w:lang w:val="en-US" w:eastAsia="zh-CN"/>
-              </w:rPr>
-              <w:t>content</w:t>
-            </w:r>
-            <w:r>
-              <w:rPr>
-                <w:rFonts w:ascii="宋体" w:hAnsi="宋体" w:eastAsia="宋体" w:cs="宋体"/>
-                <w:kern w:val="0"/>
-                <w:sz w:val="24"/>
-              </w:rPr>
-              <w:t>":""</w:t>
-            </w:r>
-            <w:r>
-              <w:rPr>
-                <w:rFonts w:hint="eastAsia" w:ascii="宋体" w:hAnsi="宋体" w:eastAsia="宋体" w:cs="宋体"/>
-                <w:kern w:val="0"/>
-                <w:sz w:val="24"/>
-                <w:lang w:val="en-US" w:eastAsia="zh-CN"/>
-              </w:rPr>
-              <w:t>//回复内容</w:t>
-            </w:r>
-          </w:p>
-          <w:p>
-            <w:pPr>
-              <w:rPr>
-                <w:rFonts w:ascii="宋体" w:hAnsi="宋体" w:eastAsia="宋体" w:cs="宋体"/>
-                <w:kern w:val="0"/>
-                <w:sz w:val="24"/>
-              </w:rPr>
-            </w:pPr>
-            <w:r>
-              <w:rPr>
-                <w:rFonts w:ascii="宋体" w:hAnsi="宋体" w:eastAsia="宋体" w:cs="宋体"/>
-                <w:kern w:val="0"/>
-                <w:sz w:val="24"/>
-              </w:rPr>
-              <w:tab/>
-            </w:r>
-            <w:r>
-              <w:rPr>
-                <w:rFonts w:ascii="宋体" w:hAnsi="宋体" w:eastAsia="宋体" w:cs="宋体"/>
-                <w:kern w:val="0"/>
-                <w:sz w:val="24"/>
-              </w:rPr>
-              <w:t>}</w:t>
-            </w:r>
-          </w:p>
-          <w:p>
-            <w:pPr>
-              <w:rPr>
-                <w:rFonts w:ascii="宋体" w:hAnsi="宋体" w:eastAsia="宋体" w:cs="宋体"/>
-                <w:kern w:val="0"/>
-                <w:sz w:val="24"/>
-              </w:rPr>
-            </w:pPr>
-            <w:r>
-              <w:rPr>
-                <w:rFonts w:ascii="宋体" w:hAnsi="宋体" w:eastAsia="宋体" w:cs="宋体"/>
-                <w:kern w:val="0"/>
-                <w:sz w:val="24"/>
-              </w:rPr>
-              <w:t>}</w:t>
-            </w:r>
-          </w:p>
-        </w:tc>
-      </w:tr>
-    </w:tbl>
-    <w:p>
-      <w:pPr>
-        <w:widowControl/>
-        <w:jc w:val="left"/>
-        <w:rPr>
-          <w:rFonts w:ascii="宋体" w:hAnsi="宋体" w:eastAsia="宋体" w:cs="宋体"/>
-          <w:b/>
-          <w:bCs/>
-          <w:sz w:val="28"/>
-          <w:szCs w:val="28"/>
-        </w:rPr>
-      </w:pPr>
-      <w:r>
-        <w:rPr>
-          <w:rFonts w:ascii="宋体" w:hAnsi="宋体" w:eastAsia="宋体" w:cs="宋体"/>
-          <w:b/>
-          <w:bCs/>
-          <w:sz w:val="28"/>
-          <w:szCs w:val="28"/>
-        </w:rPr>
-        <w:t>1.</w:t>
-      </w:r>
-      <w:r>
-        <w:rPr>
-          <w:rFonts w:hint="eastAsia" w:ascii="宋体" w:hAnsi="宋体" w:eastAsia="宋体" w:cs="宋体"/>
-          <w:b/>
-          <w:bCs/>
-          <w:sz w:val="28"/>
-          <w:szCs w:val="28"/>
-        </w:rPr>
-        <w:t>6</w:t>
-      </w:r>
-      <w:r>
-        <w:rPr>
-          <w:rFonts w:ascii="宋体" w:hAnsi="宋体" w:eastAsia="宋体" w:cs="宋体"/>
-          <w:b/>
-          <w:bCs/>
-          <w:sz w:val="28"/>
-          <w:szCs w:val="28"/>
-        </w:rPr>
-        <w:t xml:space="preserve"> </w:t>
-      </w:r>
-      <w:r>
-        <w:rPr>
-          <w:rFonts w:hint="eastAsia" w:ascii="宋体" w:hAnsi="宋体" w:eastAsia="宋体" w:cs="宋体"/>
-          <w:b/>
-          <w:bCs/>
-          <w:sz w:val="28"/>
-          <w:szCs w:val="28"/>
-        </w:rPr>
-        <w:t>举报信息处理页面（举报回复列表----删除</w:t>
-      </w:r>
-      <w:r>
-        <w:rPr>
-          <w:rFonts w:hint="eastAsia" w:ascii="宋体" w:hAnsi="宋体" w:eastAsia="宋体" w:cs="宋体"/>
-          <w:b/>
-          <w:bCs/>
-          <w:sz w:val="28"/>
-          <w:szCs w:val="28"/>
-          <w:lang w:val="en-US" w:eastAsia="zh-CN"/>
-        </w:rPr>
-        <w:t>回复</w:t>
-      </w:r>
-      <w:r>
-        <w:rPr>
-          <w:rFonts w:hint="eastAsia" w:ascii="宋体" w:hAnsi="宋体" w:eastAsia="宋体" w:cs="宋体"/>
-          <w:b/>
-          <w:bCs/>
-          <w:sz w:val="28"/>
-          <w:szCs w:val="28"/>
-        </w:rPr>
-        <w:t>）</w:t>
-      </w:r>
-      <w:r>
-        <w:rPr>
-          <w:rFonts w:hint="eastAsia" w:ascii="宋体" w:hAnsi="宋体" w:eastAsia="宋体" w:cs="宋体"/>
-          <w:sz w:val="28"/>
-          <w:szCs w:val="28"/>
-        </w:rPr>
-        <w:t xml:space="preserve"> </w:t>
-      </w:r>
-    </w:p>
-    <w:tbl>
-      <w:tblPr>
-        <w:tblStyle w:val="4"/>
-        <w:tblW w:w="0" w:type="auto"/>
-        <w:tblInd w:w="0" w:type="dxa"/>
-        <w:tblBorders>
-          <w:top w:val="single" w:color="auto" w:sz="4" w:space="0"/>
-          <w:left w:val="single" w:color="auto" w:sz="4" w:space="0"/>
-          <w:bottom w:val="single" w:color="auto" w:sz="4" w:space="0"/>
-          <w:right w:val="single" w:color="auto" w:sz="4" w:space="0"/>
-          <w:insideH w:val="single" w:color="auto" w:sz="4" w:space="0"/>
-          <w:insideV w:val="single" w:color="auto" w:sz="4" w:space="0"/>
-        </w:tblBorders>
-        <w:tblLayout w:type="autofit"/>
-        <w:tblCellMar>
-          <w:top w:w="0" w:type="dxa"/>
-          <w:left w:w="108" w:type="dxa"/>
-          <w:bottom w:w="0" w:type="dxa"/>
-          <w:right w:w="108" w:type="dxa"/>
-        </w:tblCellMar>
-      </w:tblPr>
-      <w:tblGrid>
-        <w:gridCol w:w="8522"/>
-      </w:tblGrid>
-      <w:tr>
-        <w:tblPrEx>
-          <w:tblBorders>
-            <w:top w:val="single" w:color="auto" w:sz="4" w:space="0"/>
-            <w:left w:val="single" w:color="auto" w:sz="4" w:space="0"/>
-            <w:bottom w:val="single" w:color="auto" w:sz="4" w:space="0"/>
-            <w:right w:val="single" w:color="auto" w:sz="4" w:space="0"/>
-            <w:insideH w:val="single" w:color="auto" w:sz="4" w:space="0"/>
-            <w:insideV w:val="single" w:color="auto" w:sz="4" w:space="0"/>
-          </w:tblBorders>
-        </w:tblPrEx>
-        <w:tc>
-          <w:tcPr>
-            <w:tcW w:w="8522" w:type="dxa"/>
-          </w:tcPr>
-          <w:p>
-            <w:pPr>
-              <w:rPr>
-                <w:rFonts w:ascii="宋体" w:hAnsi="宋体" w:eastAsia="宋体" w:cs="宋体"/>
-                <w:kern w:val="0"/>
-                <w:sz w:val="24"/>
-              </w:rPr>
-            </w:pPr>
-            <w:r>
-              <w:rPr>
-                <w:rFonts w:hint="eastAsia" w:ascii="宋体" w:hAnsi="宋体" w:eastAsia="宋体" w:cs="宋体"/>
-                <w:kern w:val="0"/>
-                <w:sz w:val="24"/>
-              </w:rPr>
-              <w:t>前端向后端：</w:t>
-            </w:r>
-            <w:r>
-              <w:rPr>
-                <w:rFonts w:hint="eastAsia" w:ascii="宋体" w:hAnsi="宋体" w:eastAsia="宋体" w:cs="宋体"/>
-                <w:b/>
-                <w:bCs/>
-                <w:color w:val="4472C4" w:themeColor="accent5"/>
-                <w:kern w:val="0"/>
-                <w:sz w:val="24"/>
-                <w:lang w:val="en-US" w:eastAsia="zh-CN"/>
-                <w14:textFill>
-                  <w14:solidFill>
-                    <w14:schemeClr w14:val="accent5"/>
-                  </w14:solidFill>
-                </w14:textFill>
-              </w:rPr>
               <w:t>(</w:t>
             </w:r>
             <w:r>
@@ -21464,12 +21487,6 @@
             <w:insideH w:val="single" w:color="auto" w:sz="4" w:space="0"/>
             <w:insideV w:val="single" w:color="auto" w:sz="4" w:space="0"/>
           </w:tblBorders>
-          <w:tblCellMar>
-            <w:top w:w="0" w:type="dxa"/>
-            <w:left w:w="108" w:type="dxa"/>
-            <w:bottom w:w="0" w:type="dxa"/>
-            <w:right w:w="108" w:type="dxa"/>
-          </w:tblCellMar>
         </w:tblPrEx>
         <w:tc>
           <w:tcPr>
@@ -21938,12 +21955,6 @@
             <w:insideH w:val="single" w:color="auto" w:sz="4" w:space="0"/>
             <w:insideV w:val="single" w:color="auto" w:sz="4" w:space="0"/>
           </w:tblBorders>
-          <w:tblCellMar>
-            <w:top w:w="0" w:type="dxa"/>
-            <w:left w:w="108" w:type="dxa"/>
-            <w:bottom w:w="0" w:type="dxa"/>
-            <w:right w:w="108" w:type="dxa"/>
-          </w:tblCellMar>
         </w:tblPrEx>
         <w:tc>
           <w:tcPr>
@@ -23294,12 +23305,6 @@
             <w:insideH w:val="single" w:color="auto" w:sz="4" w:space="0"/>
             <w:insideV w:val="single" w:color="auto" w:sz="4" w:space="0"/>
           </w:tblBorders>
-          <w:tblCellMar>
-            <w:top w:w="0" w:type="dxa"/>
-            <w:left w:w="108" w:type="dxa"/>
-            <w:bottom w:w="0" w:type="dxa"/>
-            <w:right w:w="108" w:type="dxa"/>
-          </w:tblCellMar>
         </w:tblPrEx>
         <w:tc>
           <w:tcPr>

--- a/文档/接口文档/总接口设计.docx
+++ b/文档/接口文档/总接口设计.docx
@@ -76,12 +76,6 @@
             <w:insideH w:val="single" w:color="auto" w:sz="4" w:space="0"/>
             <w:insideV w:val="single" w:color="auto" w:sz="4" w:space="0"/>
           </w:tblBorders>
-          <w:tblCellMar>
-            <w:top w:w="0" w:type="dxa"/>
-            <w:left w:w="108" w:type="dxa"/>
-            <w:bottom w:w="0" w:type="dxa"/>
-            <w:right w:w="108" w:type="dxa"/>
-          </w:tblCellMar>
         </w:tblPrEx>
         <w:tc>
           <w:tcPr>
@@ -2316,8 +2310,6 @@
               </w:rPr>
               <w:t>keyWord</w:t>
             </w:r>
-            <w:bookmarkStart w:id="0" w:name="_GoBack"/>
-            <w:bookmarkEnd w:id="0"/>
             <w:r>
               <w:rPr>
                 <w:rFonts w:hint="eastAsia" w:ascii="宋体" w:hAnsi="宋体" w:eastAsia="宋体" w:cs="宋体"/>
@@ -7112,12 +7104,6 @@
             <w:insideH w:val="single" w:color="auto" w:sz="4" w:space="0"/>
             <w:insideV w:val="single" w:color="auto" w:sz="4" w:space="0"/>
           </w:tblBorders>
-          <w:tblCellMar>
-            <w:top w:w="0" w:type="dxa"/>
-            <w:left w:w="108" w:type="dxa"/>
-            <w:bottom w:w="0" w:type="dxa"/>
-            <w:right w:w="108" w:type="dxa"/>
-          </w:tblCellMar>
         </w:tblPrEx>
         <w:tc>
           <w:tcPr>
@@ -8663,7 +8649,7 @@
                   </w14:solidFill>
                 </w14:textFill>
               </w:rPr>
-              <w:t>(@PathVariable id)</w:t>
+              <w:t>(@PathVariable id， @PathVariable uid)</w:t>
             </w:r>
           </w:p>
           <w:p>
@@ -8688,20 +8674,20 @@
           <w:p>
             <w:pPr>
               <w:rPr>
-                <w:rFonts w:hint="eastAsia" w:ascii="宋体" w:hAnsi="宋体" w:eastAsia="宋体" w:cs="宋体"/>
-                <w:sz w:val="24"/>
-                <w:szCs w:val="24"/>
-                <w:lang w:val="en-US" w:eastAsia="zh-CN"/>
-              </w:rPr>
-            </w:pPr>
-            <w:r>
-              <w:rPr>
-                <w:rFonts w:hint="eastAsia" w:ascii="宋体" w:hAnsi="宋体" w:eastAsia="宋体" w:cs="宋体"/>
-                <w:sz w:val="24"/>
-                <w:szCs w:val="24"/>
-                <w:lang w:val="en-US" w:eastAsia="zh-CN"/>
-              </w:rPr>
-              <w:t>//url：http://localhost:8888/question/{id}</w:t>
+                <w:rFonts w:hint="default" w:ascii="宋体" w:hAnsi="宋体" w:eastAsia="宋体" w:cs="宋体"/>
+                <w:sz w:val="24"/>
+                <w:szCs w:val="24"/>
+                <w:lang w:val="en-US" w:eastAsia="zh-CN"/>
+              </w:rPr>
+            </w:pPr>
+            <w:r>
+              <w:rPr>
+                <w:rFonts w:hint="eastAsia" w:ascii="宋体" w:hAnsi="宋体" w:eastAsia="宋体" w:cs="宋体"/>
+                <w:sz w:val="24"/>
+                <w:szCs w:val="24"/>
+                <w:lang w:val="en-US" w:eastAsia="zh-CN"/>
+              </w:rPr>
+              <w:t>//url：http://localhost:8888/question/id=1&amp;uid=2（id是问题id,uid是用户id）</w:t>
             </w:r>
           </w:p>
           <w:p>
@@ -9236,9 +9222,10 @@
             <w:pPr>
               <w:ind w:left="479" w:leftChars="228" w:firstLine="480" w:firstLineChars="200"/>
               <w:rPr>
-                <w:rFonts w:ascii="宋体" w:hAnsi="宋体" w:eastAsia="宋体" w:cs="宋体"/>
-                <w:sz w:val="24"/>
-                <w:szCs w:val="24"/>
+                <w:rFonts w:hint="eastAsia" w:ascii="宋体" w:hAnsi="宋体" w:eastAsia="宋体" w:cs="宋体"/>
+                <w:sz w:val="24"/>
+                <w:szCs w:val="24"/>
+                <w:lang w:val="en-US" w:eastAsia="zh-CN"/>
               </w:rPr>
             </w:pPr>
             <w:r>
@@ -9352,6 +9339,188 @@
               </w:rPr>
               <w:t>//内容</w:t>
             </w:r>
+            <w:r>
+              <w:rPr>
+                <w:rFonts w:ascii="宋体" w:hAnsi="宋体" w:eastAsia="宋体" w:cs="宋体"/>
+                <w:sz w:val="24"/>
+                <w:szCs w:val="24"/>
+              </w:rPr>
+              <w:br w:type="textWrapping"/>
+            </w:r>
+            <w:r>
+              <w:rPr>
+                <w:rFonts w:hint="eastAsia" w:ascii="宋体" w:hAnsi="宋体" w:eastAsia="宋体" w:cs="宋体"/>
+                <w:sz w:val="24"/>
+                <w:szCs w:val="24"/>
+                <w:lang w:val="en-US" w:eastAsia="zh-CN"/>
+              </w:rPr>
+              <w:t xml:space="preserve">    </w:t>
+            </w:r>
+            <w:r>
+              <w:rPr>
+                <w:rFonts w:ascii="宋体" w:hAnsi="宋体" w:eastAsia="宋体" w:cs="宋体"/>
+                <w:sz w:val="24"/>
+                <w:szCs w:val="24"/>
+              </w:rPr>
+              <w:t>"</w:t>
+            </w:r>
+            <w:r>
+              <w:rPr>
+                <w:rFonts w:hint="eastAsia" w:ascii="宋体" w:hAnsi="宋体" w:eastAsia="宋体" w:cs="宋体"/>
+                <w:sz w:val="24"/>
+                <w:szCs w:val="24"/>
+                <w:lang w:val="en-US" w:eastAsia="zh-CN"/>
+              </w:rPr>
+              <w:t>doesAttention</w:t>
+            </w:r>
+            <w:r>
+              <w:rPr>
+                <w:rFonts w:ascii="宋体" w:hAnsi="宋体" w:eastAsia="宋体" w:cs="宋体"/>
+                <w:sz w:val="24"/>
+                <w:szCs w:val="24"/>
+              </w:rPr>
+              <w:t>":"</w:t>
+            </w:r>
+            <w:r>
+              <w:rPr>
+                <w:rFonts w:hint="eastAsia" w:ascii="宋体" w:hAnsi="宋体" w:eastAsia="宋体" w:cs="宋体"/>
+                <w:sz w:val="24"/>
+                <w:szCs w:val="24"/>
+                <w:lang w:val="en-US" w:eastAsia="zh-CN"/>
+              </w:rPr>
+              <w:t>true</w:t>
+            </w:r>
+            <w:r>
+              <w:rPr>
+                <w:rFonts w:ascii="宋体" w:hAnsi="宋体" w:eastAsia="宋体" w:cs="宋体"/>
+                <w:sz w:val="24"/>
+                <w:szCs w:val="24"/>
+              </w:rPr>
+              <w:t>" </w:t>
+            </w:r>
+            <w:r>
+              <w:rPr>
+                <w:rFonts w:hint="eastAsia" w:ascii="宋体" w:hAnsi="宋体" w:eastAsia="宋体" w:cs="宋体"/>
+                <w:sz w:val="24"/>
+                <w:szCs w:val="24"/>
+                <w:lang w:val="en-US" w:eastAsia="zh-CN"/>
+              </w:rPr>
+              <w:t>//是否已经关注</w:t>
+            </w:r>
+            <w:r>
+              <w:rPr>
+                <w:rFonts w:ascii="宋体" w:hAnsi="宋体" w:eastAsia="宋体" w:cs="宋体"/>
+                <w:sz w:val="24"/>
+                <w:szCs w:val="24"/>
+              </w:rPr>
+              <w:br w:type="textWrapping"/>
+            </w:r>
+            <w:r>
+              <w:rPr>
+                <w:rFonts w:hint="eastAsia" w:ascii="宋体" w:hAnsi="宋体" w:eastAsia="宋体" w:cs="宋体"/>
+                <w:sz w:val="24"/>
+                <w:szCs w:val="24"/>
+                <w:lang w:val="en-US" w:eastAsia="zh-CN"/>
+              </w:rPr>
+              <w:t xml:space="preserve">    </w:t>
+            </w:r>
+            <w:r>
+              <w:rPr>
+                <w:rFonts w:ascii="宋体" w:hAnsi="宋体" w:eastAsia="宋体" w:cs="宋体"/>
+                <w:sz w:val="24"/>
+                <w:szCs w:val="24"/>
+              </w:rPr>
+              <w:t>"</w:t>
+            </w:r>
+            <w:r>
+              <w:rPr>
+                <w:rFonts w:hint="eastAsia" w:ascii="宋体" w:hAnsi="宋体" w:eastAsia="宋体" w:cs="宋体"/>
+                <w:sz w:val="24"/>
+                <w:szCs w:val="24"/>
+                <w:lang w:val="en-US" w:eastAsia="zh-CN"/>
+              </w:rPr>
+              <w:t>doesReported</w:t>
+            </w:r>
+            <w:r>
+              <w:rPr>
+                <w:rFonts w:ascii="宋体" w:hAnsi="宋体" w:eastAsia="宋体" w:cs="宋体"/>
+                <w:sz w:val="24"/>
+                <w:szCs w:val="24"/>
+              </w:rPr>
+              <w:t>":"</w:t>
+            </w:r>
+            <w:r>
+              <w:rPr>
+                <w:rFonts w:hint="eastAsia" w:ascii="宋体" w:hAnsi="宋体" w:eastAsia="宋体" w:cs="宋体"/>
+                <w:sz w:val="24"/>
+                <w:szCs w:val="24"/>
+                <w:lang w:val="en-US" w:eastAsia="zh-CN"/>
+              </w:rPr>
+              <w:t>false</w:t>
+            </w:r>
+            <w:r>
+              <w:rPr>
+                <w:rFonts w:ascii="宋体" w:hAnsi="宋体" w:eastAsia="宋体" w:cs="宋体"/>
+                <w:sz w:val="24"/>
+                <w:szCs w:val="24"/>
+              </w:rPr>
+              <w:t>" </w:t>
+            </w:r>
+            <w:r>
+              <w:rPr>
+                <w:rFonts w:hint="eastAsia" w:ascii="宋体" w:hAnsi="宋体" w:eastAsia="宋体" w:cs="宋体"/>
+                <w:sz w:val="24"/>
+                <w:szCs w:val="24"/>
+                <w:lang w:val="en-US" w:eastAsia="zh-CN"/>
+              </w:rPr>
+              <w:t>//是否已经投诉</w:t>
+            </w:r>
+          </w:p>
+          <w:p>
+            <w:pPr>
+              <w:ind w:left="479" w:leftChars="228" w:firstLine="480" w:firstLineChars="200"/>
+              <w:rPr>
+                <w:rFonts w:ascii="宋体" w:hAnsi="宋体" w:eastAsia="宋体" w:cs="宋体"/>
+                <w:sz w:val="24"/>
+                <w:szCs w:val="24"/>
+              </w:rPr>
+            </w:pPr>
+            <w:r>
+              <w:rPr>
+                <w:rFonts w:ascii="宋体" w:hAnsi="宋体" w:eastAsia="宋体" w:cs="宋体"/>
+                <w:sz w:val="24"/>
+                <w:szCs w:val="24"/>
+              </w:rPr>
+              <w:t>"</w:t>
+            </w:r>
+            <w:r>
+              <w:rPr>
+                <w:rFonts w:hint="eastAsia" w:ascii="宋体" w:hAnsi="宋体" w:eastAsia="宋体" w:cs="宋体"/>
+                <w:sz w:val="24"/>
+                <w:szCs w:val="24"/>
+                <w:lang w:val="en-US" w:eastAsia="zh-CN"/>
+              </w:rPr>
+              <w:t>authorName</w:t>
+            </w:r>
+            <w:r>
+              <w:rPr>
+                <w:rFonts w:ascii="宋体" w:hAnsi="宋体" w:eastAsia="宋体" w:cs="宋体"/>
+                <w:sz w:val="24"/>
+                <w:szCs w:val="24"/>
+              </w:rPr>
+              <w:t>":"" </w:t>
+            </w:r>
+            <w:r>
+              <w:rPr>
+                <w:rFonts w:hint="eastAsia" w:ascii="宋体" w:hAnsi="宋体" w:eastAsia="宋体" w:cs="宋体"/>
+                <w:sz w:val="24"/>
+                <w:szCs w:val="24"/>
+                <w:lang w:val="en-US" w:eastAsia="zh-CN"/>
+              </w:rPr>
+              <w:t>//作者姓名</w:t>
+            </w:r>
+            <w:bookmarkStart w:id="0" w:name="_GoBack"/>
+            <w:bookmarkEnd w:id="0"/>
             <w:r>
               <w:rPr>
                 <w:rFonts w:ascii="宋体" w:hAnsi="宋体" w:eastAsia="宋体" w:cs="宋体"/>
@@ -9504,6 +9673,12 @@
             <w:insideH w:val="single" w:color="auto" w:sz="4" w:space="0"/>
             <w:insideV w:val="single" w:color="auto" w:sz="4" w:space="0"/>
           </w:tblBorders>
+          <w:tblCellMar>
+            <w:top w:w="0" w:type="dxa"/>
+            <w:left w:w="108" w:type="dxa"/>
+            <w:bottom w:w="0" w:type="dxa"/>
+            <w:right w:w="108" w:type="dxa"/>
+          </w:tblCellMar>
         </w:tblPrEx>
         <w:tc>
           <w:tcPr>
@@ -14724,6 +14899,12 @@
             <w:insideH w:val="single" w:color="auto" w:sz="4" w:space="0"/>
             <w:insideV w:val="single" w:color="auto" w:sz="4" w:space="0"/>
           </w:tblBorders>
+          <w:tblCellMar>
+            <w:top w:w="0" w:type="dxa"/>
+            <w:left w:w="108" w:type="dxa"/>
+            <w:bottom w:w="0" w:type="dxa"/>
+            <w:right w:w="108" w:type="dxa"/>
+          </w:tblCellMar>
         </w:tblPrEx>
         <w:tc>
           <w:tcPr>
@@ -15790,6 +15971,12 @@
             <w:insideH w:val="single" w:color="auto" w:sz="4" w:space="0"/>
             <w:insideV w:val="single" w:color="auto" w:sz="4" w:space="0"/>
           </w:tblBorders>
+          <w:tblCellMar>
+            <w:top w:w="0" w:type="dxa"/>
+            <w:left w:w="108" w:type="dxa"/>
+            <w:bottom w:w="0" w:type="dxa"/>
+            <w:right w:w="108" w:type="dxa"/>
+          </w:tblCellMar>
         </w:tblPrEx>
         <w:tc>
           <w:tcPr>
@@ -16392,706 +16579,6 @@
           <w:bCs/>
           <w:sz w:val="28"/>
           <w:szCs w:val="28"/>
-        </w:rPr>
-        <w:t>）</w:t>
-      </w:r>
-    </w:p>
-    <w:tbl>
-      <w:tblPr>
-        <w:tblStyle w:val="4"/>
-        <w:tblW w:w="0" w:type="auto"/>
-        <w:tblInd w:w="0" w:type="dxa"/>
-        <w:tblBorders>
-          <w:top w:val="single" w:color="auto" w:sz="4" w:space="0"/>
-          <w:left w:val="single" w:color="auto" w:sz="4" w:space="0"/>
-          <w:bottom w:val="single" w:color="auto" w:sz="4" w:space="0"/>
-          <w:right w:val="single" w:color="auto" w:sz="4" w:space="0"/>
-          <w:insideH w:val="single" w:color="auto" w:sz="4" w:space="0"/>
-          <w:insideV w:val="single" w:color="auto" w:sz="4" w:space="0"/>
-        </w:tblBorders>
-        <w:tblLayout w:type="autofit"/>
-        <w:tblCellMar>
-          <w:top w:w="0" w:type="dxa"/>
-          <w:left w:w="108" w:type="dxa"/>
-          <w:bottom w:w="0" w:type="dxa"/>
-          <w:right w:w="108" w:type="dxa"/>
-        </w:tblCellMar>
-      </w:tblPr>
-      <w:tblGrid>
-        <w:gridCol w:w="8522"/>
-      </w:tblGrid>
-      <w:tr>
-        <w:tblPrEx>
-          <w:tblBorders>
-            <w:top w:val="single" w:color="auto" w:sz="4" w:space="0"/>
-            <w:left w:val="single" w:color="auto" w:sz="4" w:space="0"/>
-            <w:bottom w:val="single" w:color="auto" w:sz="4" w:space="0"/>
-            <w:right w:val="single" w:color="auto" w:sz="4" w:space="0"/>
-            <w:insideH w:val="single" w:color="auto" w:sz="4" w:space="0"/>
-            <w:insideV w:val="single" w:color="auto" w:sz="4" w:space="0"/>
-          </w:tblBorders>
-        </w:tblPrEx>
-        <w:tc>
-          <w:tcPr>
-            <w:tcW w:w="8522" w:type="dxa"/>
-          </w:tcPr>
-          <w:p>
-            <w:pPr>
-              <w:rPr>
-                <w:rFonts w:ascii="宋体" w:hAnsi="宋体" w:eastAsia="宋体" w:cs="宋体"/>
-                <w:kern w:val="0"/>
-                <w:sz w:val="24"/>
-              </w:rPr>
-            </w:pPr>
-            <w:r>
-              <w:rPr>
-                <w:rFonts w:hint="eastAsia" w:ascii="宋体" w:hAnsi="宋体" w:eastAsia="宋体" w:cs="宋体"/>
-                <w:kern w:val="0"/>
-                <w:sz w:val="24"/>
-              </w:rPr>
-              <w:t>前端向后端：</w:t>
-            </w:r>
-            <w:r>
-              <w:rPr>
-                <w:rFonts w:hint="eastAsia" w:ascii="宋体" w:hAnsi="宋体" w:eastAsia="宋体" w:cs="宋体"/>
-                <w:b/>
-                <w:bCs/>
-                <w:color w:val="4472C4" w:themeColor="accent5"/>
-                <w:kern w:val="0"/>
-                <w:sz w:val="24"/>
-                <w:lang w:val="en-US" w:eastAsia="zh-CN"/>
-                <w14:textFill>
-                  <w14:solidFill>
-                    <w14:schemeClr w14:val="accent5"/>
-                  </w14:solidFill>
-                </w14:textFill>
-              </w:rPr>
-              <w:t>(</w:t>
-            </w:r>
-            <w:r>
-              <w:rPr>
-                <w:rFonts w:hint="eastAsia" w:ascii="宋体" w:hAnsi="宋体" w:eastAsia="宋体" w:cs="宋体"/>
-                <w:b/>
-                <w:bCs/>
-                <w:color w:val="4472C4" w:themeColor="accent5"/>
-                <w:sz w:val="24"/>
-                <w:szCs w:val="24"/>
-                <w:lang w:val="en-US" w:eastAsia="zh-CN"/>
-                <w14:textFill>
-                  <w14:solidFill>
-                    <w14:schemeClr w14:val="accent5"/>
-                  </w14:solidFill>
-                </w14:textFill>
-              </w:rPr>
-              <w:t>@PathVariable id</w:t>
-            </w:r>
-            <w:r>
-              <w:rPr>
-                <w:rFonts w:hint="eastAsia" w:ascii="宋体" w:hAnsi="宋体" w:eastAsia="宋体" w:cs="宋体"/>
-                <w:b/>
-                <w:bCs/>
-                <w:color w:val="4472C4" w:themeColor="accent5"/>
-                <w:kern w:val="0"/>
-                <w:sz w:val="24"/>
-                <w:lang w:val="en-US" w:eastAsia="zh-CN"/>
-                <w14:textFill>
-                  <w14:solidFill>
-                    <w14:schemeClr w14:val="accent5"/>
-                  </w14:solidFill>
-                </w14:textFill>
-              </w:rPr>
-              <w:t>)</w:t>
-            </w:r>
-          </w:p>
-          <w:p>
-            <w:pPr>
-              <w:rPr>
-                <w:rFonts w:ascii="宋体" w:hAnsi="宋体" w:eastAsia="宋体" w:cs="宋体"/>
-                <w:kern w:val="0"/>
-                <w:sz w:val="24"/>
-              </w:rPr>
-            </w:pPr>
-            <w:r>
-              <w:rPr>
-                <w:rFonts w:hint="eastAsia" w:ascii="宋体" w:hAnsi="宋体" w:eastAsia="宋体" w:cs="宋体"/>
-                <w:kern w:val="0"/>
-                <w:sz w:val="24"/>
-              </w:rPr>
-              <w:t>//http://loaclhost:8888/ques</w:t>
-            </w:r>
-            <w:r>
-              <w:rPr>
-                <w:rFonts w:hint="eastAsia" w:ascii="宋体" w:hAnsi="宋体" w:eastAsia="宋体" w:cs="宋体"/>
-                <w:kern w:val="0"/>
-                <w:sz w:val="24"/>
-                <w:lang w:val="en-US" w:eastAsia="zh-CN"/>
-              </w:rPr>
-              <w:t>t</w:t>
-            </w:r>
-            <w:r>
-              <w:rPr>
-                <w:rFonts w:hint="eastAsia" w:ascii="宋体" w:hAnsi="宋体" w:eastAsia="宋体" w:cs="宋体"/>
-                <w:kern w:val="0"/>
-                <w:sz w:val="24"/>
-              </w:rPr>
-              <w:t>ion/{id}</w:t>
-            </w:r>
-          </w:p>
-          <w:p>
-            <w:pPr>
-              <w:rPr>
-                <w:rFonts w:ascii="宋体" w:hAnsi="宋体" w:eastAsia="宋体" w:cs="宋体"/>
-                <w:kern w:val="0"/>
-                <w:sz w:val="24"/>
-              </w:rPr>
-            </w:pPr>
-            <w:r>
-              <w:rPr>
-                <w:rFonts w:hint="eastAsia" w:ascii="宋体" w:hAnsi="宋体" w:eastAsia="宋体" w:cs="宋体"/>
-                <w:kern w:val="0"/>
-                <w:sz w:val="24"/>
-              </w:rPr>
-              <w:t>/</w:t>
-            </w:r>
-            <w:r>
-              <w:rPr>
-                <w:rFonts w:ascii="宋体" w:hAnsi="宋体" w:eastAsia="宋体" w:cs="宋体"/>
-                <w:kern w:val="0"/>
-                <w:sz w:val="24"/>
-              </w:rPr>
-              <w:t>/type:get</w:t>
-            </w:r>
-          </w:p>
-          <w:p>
-            <w:pPr>
-              <w:rPr>
-                <w:rFonts w:ascii="Times New Roman" w:hAnsi="Times New Roman" w:eastAsia="宋体" w:cs="Times New Roman"/>
-                <w:kern w:val="0"/>
-                <w:sz w:val="24"/>
-              </w:rPr>
-            </w:pPr>
-            <w:r>
-              <w:rPr>
-                <w:rFonts w:hint="eastAsia" w:ascii="Times New Roman" w:hAnsi="Times New Roman" w:eastAsia="宋体" w:cs="Times New Roman"/>
-                <w:kern w:val="0"/>
-                <w:sz w:val="24"/>
-              </w:rPr>
-              <w:t>后端向前端：</w:t>
-            </w:r>
-            <w:r>
-              <w:rPr>
-                <w:rFonts w:hint="eastAsia" w:ascii="宋体" w:hAnsi="宋体" w:eastAsia="宋体" w:cs="宋体"/>
-                <w:b/>
-                <w:bCs/>
-                <w:color w:val="00B050"/>
-                <w:sz w:val="27"/>
-                <w:szCs w:val="27"/>
-                <w:shd w:val="clear" w:fill="FFFFFF"/>
-                <w:lang w:val="en-US" w:eastAsia="zh-CN"/>
-              </w:rPr>
-              <w:t>(return Aj</w:t>
-            </w:r>
-            <w:r>
-              <w:rPr>
-                <w:rFonts w:hint="eastAsia" w:ascii="宋体" w:hAnsi="宋体" w:eastAsia="宋体" w:cs="宋体"/>
-                <w:b/>
-                <w:bCs/>
-                <w:color w:val="00B050"/>
-                <w:sz w:val="27"/>
-                <w:szCs w:val="27"/>
-                <w:shd w:val="clear" w:fill="FFFFFF"/>
-              </w:rPr>
-              <w:t>axResponse</w:t>
-            </w:r>
-            <w:r>
-              <w:rPr>
-                <w:rFonts w:hint="eastAsia" w:ascii="宋体" w:hAnsi="宋体" w:eastAsia="宋体" w:cs="宋体"/>
-                <w:b/>
-                <w:bCs/>
-                <w:color w:val="00B050"/>
-                <w:sz w:val="27"/>
-                <w:szCs w:val="27"/>
-                <w:shd w:val="clear" w:fill="FFFFFF"/>
-                <w:lang w:val="en-US" w:eastAsia="zh-CN"/>
-              </w:rPr>
-              <w:t>.success</w:t>
-            </w:r>
-            <w:r>
-              <w:rPr>
-                <w:rFonts w:hint="eastAsia" w:cs="宋体"/>
-                <w:b/>
-                <w:bCs/>
-                <w:color w:val="00B050"/>
-                <w:sz w:val="27"/>
-                <w:szCs w:val="27"/>
-                <w:shd w:val="clear" w:fill="FFFFFF"/>
-                <w:lang w:val="en-US" w:eastAsia="zh-CN"/>
-              </w:rPr>
-              <w:t>(QuestionVO)</w:t>
-            </w:r>
-            <w:r>
-              <w:rPr>
-                <w:rFonts w:hint="eastAsia"/>
-                <w:b/>
-                <w:bCs/>
-                <w:color w:val="00B050"/>
-                <w:sz w:val="24"/>
-                <w:szCs w:val="24"/>
-                <w:vertAlign w:val="baseline"/>
-                <w:lang w:val="en-US" w:eastAsia="zh-CN"/>
-              </w:rPr>
-              <w:t>)</w:t>
-            </w:r>
-          </w:p>
-          <w:p>
-            <w:pPr>
-              <w:rPr>
-                <w:rFonts w:ascii="宋体" w:hAnsi="宋体" w:eastAsia="宋体" w:cs="宋体"/>
-                <w:kern w:val="0"/>
-                <w:sz w:val="24"/>
-              </w:rPr>
-            </w:pPr>
-            <w:r>
-              <w:rPr>
-                <w:rFonts w:ascii="宋体" w:hAnsi="宋体" w:eastAsia="宋体" w:cs="宋体"/>
-                <w:kern w:val="0"/>
-                <w:sz w:val="24"/>
-              </w:rPr>
-              <w:t>{</w:t>
-            </w:r>
-          </w:p>
-          <w:p>
-            <w:pPr>
-              <w:rPr>
-                <w:rFonts w:ascii="宋体" w:hAnsi="宋体" w:eastAsia="宋体" w:cs="宋体"/>
-                <w:kern w:val="0"/>
-                <w:sz w:val="24"/>
-              </w:rPr>
-            </w:pPr>
-            <w:r>
-              <w:rPr>
-                <w:rFonts w:ascii="宋体" w:hAnsi="宋体" w:eastAsia="宋体" w:cs="宋体"/>
-                <w:kern w:val="0"/>
-                <w:sz w:val="24"/>
-              </w:rPr>
-              <w:tab/>
-            </w:r>
-            <w:r>
-              <w:rPr>
-                <w:rFonts w:ascii="宋体" w:hAnsi="宋体" w:eastAsia="宋体" w:cs="宋体"/>
-                <w:kern w:val="0"/>
-                <w:sz w:val="24"/>
-              </w:rPr>
-              <w:t>"isok": true,</w:t>
-            </w:r>
-          </w:p>
-          <w:p>
-            <w:pPr>
-              <w:rPr>
-                <w:rFonts w:ascii="宋体" w:hAnsi="宋体" w:eastAsia="宋体" w:cs="宋体"/>
-                <w:kern w:val="0"/>
-                <w:sz w:val="24"/>
-              </w:rPr>
-            </w:pPr>
-            <w:r>
-              <w:rPr>
-                <w:rFonts w:hint="eastAsia" w:ascii="宋体" w:hAnsi="宋体" w:eastAsia="宋体" w:cs="宋体"/>
-                <w:kern w:val="0"/>
-                <w:sz w:val="24"/>
-              </w:rPr>
-              <w:tab/>
-            </w:r>
-            <w:r>
-              <w:rPr>
-                <w:rFonts w:hint="eastAsia" w:ascii="宋体" w:hAnsi="宋体" w:eastAsia="宋体" w:cs="宋体"/>
-                <w:kern w:val="0"/>
-                <w:sz w:val="24"/>
-              </w:rPr>
-              <w:t>"code": 200, //状态码</w:t>
-            </w:r>
-          </w:p>
-          <w:p>
-            <w:pPr>
-              <w:rPr>
-                <w:rFonts w:ascii="宋体" w:hAnsi="宋体" w:eastAsia="宋体" w:cs="宋体"/>
-                <w:kern w:val="0"/>
-                <w:sz w:val="24"/>
-              </w:rPr>
-            </w:pPr>
-            <w:r>
-              <w:rPr>
-                <w:rFonts w:hint="eastAsia" w:ascii="宋体" w:hAnsi="宋体" w:eastAsia="宋体" w:cs="宋体"/>
-                <w:kern w:val="0"/>
-                <w:sz w:val="24"/>
-              </w:rPr>
-              <w:tab/>
-            </w:r>
-            <w:r>
-              <w:rPr>
-                <w:rFonts w:hint="eastAsia" w:ascii="宋体" w:hAnsi="宋体" w:eastAsia="宋体" w:cs="宋体"/>
-                <w:kern w:val="0"/>
-                <w:sz w:val="24"/>
-              </w:rPr>
-              <w:t>"message": "success",//描述信息</w:t>
-            </w:r>
-          </w:p>
-          <w:p>
-            <w:pPr>
-              <w:rPr>
-                <w:rFonts w:ascii="宋体" w:hAnsi="宋体" w:eastAsia="宋体" w:cs="宋体"/>
-                <w:kern w:val="0"/>
-                <w:sz w:val="24"/>
-              </w:rPr>
-            </w:pPr>
-            <w:r>
-              <w:rPr>
-                <w:rFonts w:ascii="宋体" w:hAnsi="宋体" w:eastAsia="宋体" w:cs="宋体"/>
-                <w:kern w:val="0"/>
-                <w:sz w:val="24"/>
-              </w:rPr>
-              <w:tab/>
-            </w:r>
-            <w:r>
-              <w:rPr>
-                <w:rFonts w:ascii="宋体" w:hAnsi="宋体" w:eastAsia="宋体" w:cs="宋体"/>
-                <w:kern w:val="0"/>
-                <w:sz w:val="24"/>
-              </w:rPr>
-              <w:t>"data":{</w:t>
-            </w:r>
-          </w:p>
-          <w:p>
-            <w:pPr>
-              <w:rPr>
-                <w:rFonts w:hint="default" w:ascii="宋体" w:hAnsi="宋体" w:eastAsia="宋体" w:cs="宋体"/>
-                <w:kern w:val="0"/>
-                <w:sz w:val="24"/>
-                <w:lang w:val="en-US" w:eastAsia="zh-CN"/>
-              </w:rPr>
-            </w:pPr>
-            <w:r>
-              <w:rPr>
-                <w:rFonts w:ascii="宋体" w:hAnsi="宋体" w:eastAsia="宋体" w:cs="宋体"/>
-                <w:kern w:val="0"/>
-                <w:sz w:val="24"/>
-              </w:rPr>
-              <w:tab/>
-            </w:r>
-            <w:r>
-              <w:rPr>
-                <w:rFonts w:ascii="宋体" w:hAnsi="宋体" w:eastAsia="宋体" w:cs="宋体"/>
-                <w:kern w:val="0"/>
-                <w:sz w:val="24"/>
-              </w:rPr>
-              <w:tab/>
-            </w:r>
-            <w:r>
-              <w:rPr>
-                <w:rFonts w:ascii="宋体" w:hAnsi="宋体" w:eastAsia="宋体" w:cs="宋体"/>
-                <w:kern w:val="0"/>
-                <w:sz w:val="24"/>
-              </w:rPr>
-              <w:t>"</w:t>
-            </w:r>
-            <w:r>
-              <w:rPr>
-                <w:rFonts w:hint="eastAsia" w:ascii="宋体" w:hAnsi="宋体" w:eastAsia="宋体" w:cs="宋体"/>
-                <w:kern w:val="0"/>
-                <w:sz w:val="24"/>
-                <w:lang w:val="en-US" w:eastAsia="zh-CN"/>
-              </w:rPr>
-              <w:t>title</w:t>
-            </w:r>
-            <w:r>
-              <w:rPr>
-                <w:rFonts w:ascii="宋体" w:hAnsi="宋体" w:eastAsia="宋体" w:cs="宋体"/>
-                <w:kern w:val="0"/>
-                <w:sz w:val="24"/>
-              </w:rPr>
-              <w:t>":"",</w:t>
-            </w:r>
-            <w:r>
-              <w:rPr>
-                <w:rFonts w:hint="eastAsia" w:ascii="宋体" w:hAnsi="宋体" w:eastAsia="宋体" w:cs="宋体"/>
-                <w:kern w:val="0"/>
-                <w:sz w:val="24"/>
-                <w:lang w:val="en-US" w:eastAsia="zh-CN"/>
-              </w:rPr>
-              <w:t>//问题标题</w:t>
-            </w:r>
-          </w:p>
-          <w:p>
-            <w:pPr>
-              <w:rPr>
-                <w:rFonts w:hint="default" w:ascii="宋体" w:hAnsi="宋体" w:eastAsia="宋体" w:cs="宋体"/>
-                <w:kern w:val="0"/>
-                <w:sz w:val="24"/>
-                <w:lang w:val="en-US" w:eastAsia="zh-CN"/>
-              </w:rPr>
-            </w:pPr>
-            <w:r>
-              <w:rPr>
-                <w:rFonts w:ascii="宋体" w:hAnsi="宋体" w:eastAsia="宋体" w:cs="宋体"/>
-                <w:kern w:val="0"/>
-                <w:sz w:val="24"/>
-              </w:rPr>
-              <w:tab/>
-            </w:r>
-            <w:r>
-              <w:rPr>
-                <w:rFonts w:ascii="宋体" w:hAnsi="宋体" w:eastAsia="宋体" w:cs="宋体"/>
-                <w:kern w:val="0"/>
-                <w:sz w:val="24"/>
-              </w:rPr>
-              <w:tab/>
-            </w:r>
-            <w:r>
-              <w:rPr>
-                <w:rFonts w:ascii="宋体" w:hAnsi="宋体" w:eastAsia="宋体" w:cs="宋体"/>
-                <w:kern w:val="0"/>
-                <w:sz w:val="24"/>
-              </w:rPr>
-              <w:t>"</w:t>
-            </w:r>
-            <w:r>
-              <w:rPr>
-                <w:rFonts w:hint="eastAsia" w:ascii="宋体" w:hAnsi="宋体" w:eastAsia="宋体" w:cs="宋体"/>
-                <w:kern w:val="0"/>
-                <w:sz w:val="24"/>
-                <w:lang w:val="en-US" w:eastAsia="zh-CN"/>
-              </w:rPr>
-              <w:t>content</w:t>
-            </w:r>
-            <w:r>
-              <w:rPr>
-                <w:rFonts w:ascii="宋体" w:hAnsi="宋体" w:eastAsia="宋体" w:cs="宋体"/>
-                <w:kern w:val="0"/>
-                <w:sz w:val="24"/>
-              </w:rPr>
-              <w:t>":""</w:t>
-            </w:r>
-            <w:r>
-              <w:rPr>
-                <w:rFonts w:hint="eastAsia" w:ascii="宋体" w:hAnsi="宋体" w:eastAsia="宋体" w:cs="宋体"/>
-                <w:kern w:val="0"/>
-                <w:sz w:val="24"/>
-                <w:lang w:val="en-US" w:eastAsia="zh-CN"/>
-              </w:rPr>
-              <w:t>//问题描述</w:t>
-            </w:r>
-          </w:p>
-          <w:p>
-            <w:pPr>
-              <w:rPr>
-                <w:rFonts w:ascii="宋体" w:hAnsi="宋体" w:eastAsia="宋体" w:cs="宋体"/>
-                <w:kern w:val="0"/>
-                <w:sz w:val="24"/>
-              </w:rPr>
-            </w:pPr>
-            <w:r>
-              <w:rPr>
-                <w:rFonts w:ascii="宋体" w:hAnsi="宋体" w:eastAsia="宋体" w:cs="宋体"/>
-                <w:kern w:val="0"/>
-                <w:sz w:val="24"/>
-              </w:rPr>
-              <w:tab/>
-            </w:r>
-            <w:r>
-              <w:rPr>
-                <w:rFonts w:ascii="宋体" w:hAnsi="宋体" w:eastAsia="宋体" w:cs="宋体"/>
-                <w:kern w:val="0"/>
-                <w:sz w:val="24"/>
-              </w:rPr>
-              <w:t>}</w:t>
-            </w:r>
-          </w:p>
-          <w:p>
-            <w:pPr>
-              <w:rPr>
-                <w:rFonts w:ascii="宋体" w:hAnsi="宋体" w:eastAsia="宋体" w:cs="宋体"/>
-                <w:kern w:val="0"/>
-                <w:sz w:val="24"/>
-              </w:rPr>
-            </w:pPr>
-            <w:r>
-              <w:rPr>
-                <w:rFonts w:ascii="宋体" w:hAnsi="宋体" w:eastAsia="宋体" w:cs="宋体"/>
-                <w:kern w:val="0"/>
-                <w:sz w:val="24"/>
-              </w:rPr>
-              <w:t>}</w:t>
-            </w:r>
-          </w:p>
-        </w:tc>
-      </w:tr>
-    </w:tbl>
-    <w:p>
-      <w:pPr>
-        <w:widowControl/>
-        <w:jc w:val="left"/>
-        <w:rPr>
-          <w:rFonts w:ascii="宋体" w:hAnsi="宋体" w:eastAsia="宋体" w:cs="宋体"/>
-          <w:b/>
-          <w:bCs/>
-          <w:sz w:val="28"/>
-          <w:szCs w:val="28"/>
-        </w:rPr>
-      </w:pPr>
-    </w:p>
-    <w:p>
-      <w:pPr>
-        <w:widowControl/>
-        <w:jc w:val="left"/>
-        <w:rPr>
-          <w:rFonts w:ascii="宋体" w:hAnsi="宋体" w:eastAsia="宋体" w:cs="宋体"/>
-          <w:b/>
-          <w:bCs/>
-          <w:sz w:val="28"/>
-          <w:szCs w:val="28"/>
-        </w:rPr>
-      </w:pPr>
-    </w:p>
-    <w:p>
-      <w:pPr>
-        <w:widowControl/>
-        <w:jc w:val="left"/>
-        <w:rPr>
-          <w:rFonts w:ascii="宋体" w:hAnsi="宋体" w:eastAsia="宋体" w:cs="宋体"/>
-          <w:b/>
-          <w:bCs/>
-          <w:sz w:val="28"/>
-          <w:szCs w:val="28"/>
-        </w:rPr>
-      </w:pPr>
-    </w:p>
-    <w:p>
-      <w:pPr>
-        <w:widowControl/>
-        <w:jc w:val="left"/>
-        <w:rPr>
-          <w:rFonts w:ascii="宋体" w:hAnsi="宋体" w:eastAsia="宋体" w:cs="宋体"/>
-          <w:b/>
-          <w:bCs/>
-          <w:sz w:val="28"/>
-          <w:szCs w:val="28"/>
-        </w:rPr>
-      </w:pPr>
-    </w:p>
-    <w:p>
-      <w:pPr>
-        <w:widowControl/>
-        <w:jc w:val="left"/>
-        <w:rPr>
-          <w:rFonts w:ascii="宋体" w:hAnsi="宋体" w:eastAsia="宋体" w:cs="宋体"/>
-          <w:b/>
-          <w:bCs/>
-          <w:sz w:val="28"/>
-          <w:szCs w:val="28"/>
-        </w:rPr>
-      </w:pPr>
-    </w:p>
-    <w:p>
-      <w:pPr>
-        <w:widowControl/>
-        <w:jc w:val="left"/>
-        <w:rPr>
-          <w:rFonts w:ascii="宋体" w:hAnsi="宋体" w:eastAsia="宋体" w:cs="宋体"/>
-          <w:b/>
-          <w:bCs/>
-          <w:sz w:val="28"/>
-          <w:szCs w:val="28"/>
-        </w:rPr>
-      </w:pPr>
-      <w:r>
-        <w:rPr>
-          <w:rFonts w:ascii="宋体" w:hAnsi="宋体" w:eastAsia="宋体" w:cs="宋体"/>
-          <w:b/>
-          <w:bCs/>
-          <w:sz w:val="28"/>
-          <w:szCs w:val="28"/>
-        </w:rPr>
-        <w:t>1.</w:t>
-      </w:r>
-      <w:r>
-        <w:rPr>
-          <w:rFonts w:hint="eastAsia" w:ascii="宋体" w:hAnsi="宋体" w:eastAsia="宋体" w:cs="宋体"/>
-          <w:b/>
-          <w:bCs/>
-          <w:sz w:val="28"/>
-          <w:szCs w:val="28"/>
-        </w:rPr>
-        <w:t>5</w:t>
-      </w:r>
-      <w:r>
-        <w:rPr>
-          <w:rFonts w:hint="eastAsia" w:ascii="宋体" w:hAnsi="宋体" w:eastAsia="宋体" w:cs="宋体"/>
-          <w:b/>
-          <w:bCs/>
-          <w:sz w:val="28"/>
-          <w:szCs w:val="28"/>
-          <w:lang w:val="en-US" w:eastAsia="zh-CN"/>
-        </w:rPr>
-        <w:t>.2</w:t>
-      </w:r>
-      <w:r>
-        <w:rPr>
-          <w:rFonts w:ascii="宋体" w:hAnsi="宋体" w:eastAsia="宋体" w:cs="宋体"/>
-          <w:b/>
-          <w:bCs/>
-          <w:sz w:val="28"/>
-          <w:szCs w:val="28"/>
-        </w:rPr>
-        <w:t xml:space="preserve"> </w:t>
-      </w:r>
-      <w:r>
-        <w:rPr>
-          <w:rFonts w:hint="eastAsia" w:ascii="宋体" w:hAnsi="宋体" w:eastAsia="宋体" w:cs="宋体"/>
-          <w:b/>
-          <w:bCs/>
-          <w:sz w:val="28"/>
-          <w:szCs w:val="28"/>
-        </w:rPr>
-        <w:t>举报信息处理页面</w:t>
-      </w:r>
-      <w:r>
-        <w:rPr>
-          <w:rFonts w:hint="eastAsia" w:ascii="宋体" w:hAnsi="宋体" w:eastAsia="宋体" w:cs="宋体"/>
-          <w:b/>
-          <w:bCs/>
-          <w:sz w:val="24"/>
-          <w:szCs w:val="24"/>
-        </w:rPr>
-        <w:t>（举报回复列表----原文链接</w:t>
-      </w:r>
-      <w:r>
-        <w:rPr>
-          <w:rFonts w:hint="eastAsia" w:ascii="宋体" w:hAnsi="宋体" w:eastAsia="宋体" w:cs="宋体"/>
-          <w:b/>
-          <w:bCs/>
-          <w:sz w:val="24"/>
-          <w:szCs w:val="24"/>
-          <w:lang w:eastAsia="zh-CN"/>
-        </w:rPr>
-        <w:t>——</w:t>
-      </w:r>
-      <w:r>
-        <w:rPr>
-          <w:rFonts w:hint="eastAsia" w:ascii="宋体" w:hAnsi="宋体" w:eastAsia="宋体" w:cs="宋体"/>
-          <w:b/>
-          <w:bCs/>
-          <w:sz w:val="24"/>
-          <w:szCs w:val="24"/>
-          <w:lang w:val="en-US" w:eastAsia="zh-CN"/>
-        </w:rPr>
-        <w:t>获取回复</w:t>
-      </w:r>
-      <w:r>
-        <w:rPr>
-          <w:rFonts w:hint="eastAsia" w:ascii="宋体" w:hAnsi="宋体" w:eastAsia="宋体" w:cs="宋体"/>
-          <w:b/>
-          <w:bCs/>
-          <w:sz w:val="24"/>
-          <w:szCs w:val="24"/>
         </w:rPr>
         <w:t>）</w:t>
       </w:r>
@@ -17223,6 +16710,712 @@
                 <w:kern w:val="0"/>
                 <w:sz w:val="24"/>
               </w:rPr>
+              <w:t>//http://loaclhost:8888/ques</w:t>
+            </w:r>
+            <w:r>
+              <w:rPr>
+                <w:rFonts w:hint="eastAsia" w:ascii="宋体" w:hAnsi="宋体" w:eastAsia="宋体" w:cs="宋体"/>
+                <w:kern w:val="0"/>
+                <w:sz w:val="24"/>
+                <w:lang w:val="en-US" w:eastAsia="zh-CN"/>
+              </w:rPr>
+              <w:t>t</w:t>
+            </w:r>
+            <w:r>
+              <w:rPr>
+                <w:rFonts w:hint="eastAsia" w:ascii="宋体" w:hAnsi="宋体" w:eastAsia="宋体" w:cs="宋体"/>
+                <w:kern w:val="0"/>
+                <w:sz w:val="24"/>
+              </w:rPr>
+              <w:t>ion/{id}</w:t>
+            </w:r>
+          </w:p>
+          <w:p>
+            <w:pPr>
+              <w:rPr>
+                <w:rFonts w:ascii="宋体" w:hAnsi="宋体" w:eastAsia="宋体" w:cs="宋体"/>
+                <w:kern w:val="0"/>
+                <w:sz w:val="24"/>
+              </w:rPr>
+            </w:pPr>
+            <w:r>
+              <w:rPr>
+                <w:rFonts w:hint="eastAsia" w:ascii="宋体" w:hAnsi="宋体" w:eastAsia="宋体" w:cs="宋体"/>
+                <w:kern w:val="0"/>
+                <w:sz w:val="24"/>
+              </w:rPr>
+              <w:t>/</w:t>
+            </w:r>
+            <w:r>
+              <w:rPr>
+                <w:rFonts w:ascii="宋体" w:hAnsi="宋体" w:eastAsia="宋体" w:cs="宋体"/>
+                <w:kern w:val="0"/>
+                <w:sz w:val="24"/>
+              </w:rPr>
+              <w:t>/type:get</w:t>
+            </w:r>
+          </w:p>
+          <w:p>
+            <w:pPr>
+              <w:rPr>
+                <w:rFonts w:ascii="Times New Roman" w:hAnsi="Times New Roman" w:eastAsia="宋体" w:cs="Times New Roman"/>
+                <w:kern w:val="0"/>
+                <w:sz w:val="24"/>
+              </w:rPr>
+            </w:pPr>
+            <w:r>
+              <w:rPr>
+                <w:rFonts w:hint="eastAsia" w:ascii="Times New Roman" w:hAnsi="Times New Roman" w:eastAsia="宋体" w:cs="Times New Roman"/>
+                <w:kern w:val="0"/>
+                <w:sz w:val="24"/>
+              </w:rPr>
+              <w:t>后端向前端：</w:t>
+            </w:r>
+            <w:r>
+              <w:rPr>
+                <w:rFonts w:hint="eastAsia" w:ascii="宋体" w:hAnsi="宋体" w:eastAsia="宋体" w:cs="宋体"/>
+                <w:b/>
+                <w:bCs/>
+                <w:color w:val="00B050"/>
+                <w:sz w:val="27"/>
+                <w:szCs w:val="27"/>
+                <w:shd w:val="clear" w:fill="FFFFFF"/>
+                <w:lang w:val="en-US" w:eastAsia="zh-CN"/>
+              </w:rPr>
+              <w:t>(return Aj</w:t>
+            </w:r>
+            <w:r>
+              <w:rPr>
+                <w:rFonts w:hint="eastAsia" w:ascii="宋体" w:hAnsi="宋体" w:eastAsia="宋体" w:cs="宋体"/>
+                <w:b/>
+                <w:bCs/>
+                <w:color w:val="00B050"/>
+                <w:sz w:val="27"/>
+                <w:szCs w:val="27"/>
+                <w:shd w:val="clear" w:fill="FFFFFF"/>
+              </w:rPr>
+              <w:t>axResponse</w:t>
+            </w:r>
+            <w:r>
+              <w:rPr>
+                <w:rFonts w:hint="eastAsia" w:ascii="宋体" w:hAnsi="宋体" w:eastAsia="宋体" w:cs="宋体"/>
+                <w:b/>
+                <w:bCs/>
+                <w:color w:val="00B050"/>
+                <w:sz w:val="27"/>
+                <w:szCs w:val="27"/>
+                <w:shd w:val="clear" w:fill="FFFFFF"/>
+                <w:lang w:val="en-US" w:eastAsia="zh-CN"/>
+              </w:rPr>
+              <w:t>.success</w:t>
+            </w:r>
+            <w:r>
+              <w:rPr>
+                <w:rFonts w:hint="eastAsia" w:cs="宋体"/>
+                <w:b/>
+                <w:bCs/>
+                <w:color w:val="00B050"/>
+                <w:sz w:val="27"/>
+                <w:szCs w:val="27"/>
+                <w:shd w:val="clear" w:fill="FFFFFF"/>
+                <w:lang w:val="en-US" w:eastAsia="zh-CN"/>
+              </w:rPr>
+              <w:t>(QuestionVO)</w:t>
+            </w:r>
+            <w:r>
+              <w:rPr>
+                <w:rFonts w:hint="eastAsia"/>
+                <w:b/>
+                <w:bCs/>
+                <w:color w:val="00B050"/>
+                <w:sz w:val="24"/>
+                <w:szCs w:val="24"/>
+                <w:vertAlign w:val="baseline"/>
+                <w:lang w:val="en-US" w:eastAsia="zh-CN"/>
+              </w:rPr>
+              <w:t>)</w:t>
+            </w:r>
+          </w:p>
+          <w:p>
+            <w:pPr>
+              <w:rPr>
+                <w:rFonts w:ascii="宋体" w:hAnsi="宋体" w:eastAsia="宋体" w:cs="宋体"/>
+                <w:kern w:val="0"/>
+                <w:sz w:val="24"/>
+              </w:rPr>
+            </w:pPr>
+            <w:r>
+              <w:rPr>
+                <w:rFonts w:ascii="宋体" w:hAnsi="宋体" w:eastAsia="宋体" w:cs="宋体"/>
+                <w:kern w:val="0"/>
+                <w:sz w:val="24"/>
+              </w:rPr>
+              <w:t>{</w:t>
+            </w:r>
+          </w:p>
+          <w:p>
+            <w:pPr>
+              <w:rPr>
+                <w:rFonts w:ascii="宋体" w:hAnsi="宋体" w:eastAsia="宋体" w:cs="宋体"/>
+                <w:kern w:val="0"/>
+                <w:sz w:val="24"/>
+              </w:rPr>
+            </w:pPr>
+            <w:r>
+              <w:rPr>
+                <w:rFonts w:ascii="宋体" w:hAnsi="宋体" w:eastAsia="宋体" w:cs="宋体"/>
+                <w:kern w:val="0"/>
+                <w:sz w:val="24"/>
+              </w:rPr>
+              <w:tab/>
+            </w:r>
+            <w:r>
+              <w:rPr>
+                <w:rFonts w:ascii="宋体" w:hAnsi="宋体" w:eastAsia="宋体" w:cs="宋体"/>
+                <w:kern w:val="0"/>
+                <w:sz w:val="24"/>
+              </w:rPr>
+              <w:t>"isok": true,</w:t>
+            </w:r>
+          </w:p>
+          <w:p>
+            <w:pPr>
+              <w:rPr>
+                <w:rFonts w:ascii="宋体" w:hAnsi="宋体" w:eastAsia="宋体" w:cs="宋体"/>
+                <w:kern w:val="0"/>
+                <w:sz w:val="24"/>
+              </w:rPr>
+            </w:pPr>
+            <w:r>
+              <w:rPr>
+                <w:rFonts w:hint="eastAsia" w:ascii="宋体" w:hAnsi="宋体" w:eastAsia="宋体" w:cs="宋体"/>
+                <w:kern w:val="0"/>
+                <w:sz w:val="24"/>
+              </w:rPr>
+              <w:tab/>
+            </w:r>
+            <w:r>
+              <w:rPr>
+                <w:rFonts w:hint="eastAsia" w:ascii="宋体" w:hAnsi="宋体" w:eastAsia="宋体" w:cs="宋体"/>
+                <w:kern w:val="0"/>
+                <w:sz w:val="24"/>
+              </w:rPr>
+              <w:t>"code": 200, //状态码</w:t>
+            </w:r>
+          </w:p>
+          <w:p>
+            <w:pPr>
+              <w:rPr>
+                <w:rFonts w:ascii="宋体" w:hAnsi="宋体" w:eastAsia="宋体" w:cs="宋体"/>
+                <w:kern w:val="0"/>
+                <w:sz w:val="24"/>
+              </w:rPr>
+            </w:pPr>
+            <w:r>
+              <w:rPr>
+                <w:rFonts w:hint="eastAsia" w:ascii="宋体" w:hAnsi="宋体" w:eastAsia="宋体" w:cs="宋体"/>
+                <w:kern w:val="0"/>
+                <w:sz w:val="24"/>
+              </w:rPr>
+              <w:tab/>
+            </w:r>
+            <w:r>
+              <w:rPr>
+                <w:rFonts w:hint="eastAsia" w:ascii="宋体" w:hAnsi="宋体" w:eastAsia="宋体" w:cs="宋体"/>
+                <w:kern w:val="0"/>
+                <w:sz w:val="24"/>
+              </w:rPr>
+              <w:t>"message": "success",//描述信息</w:t>
+            </w:r>
+          </w:p>
+          <w:p>
+            <w:pPr>
+              <w:rPr>
+                <w:rFonts w:ascii="宋体" w:hAnsi="宋体" w:eastAsia="宋体" w:cs="宋体"/>
+                <w:kern w:val="0"/>
+                <w:sz w:val="24"/>
+              </w:rPr>
+            </w:pPr>
+            <w:r>
+              <w:rPr>
+                <w:rFonts w:ascii="宋体" w:hAnsi="宋体" w:eastAsia="宋体" w:cs="宋体"/>
+                <w:kern w:val="0"/>
+                <w:sz w:val="24"/>
+              </w:rPr>
+              <w:tab/>
+            </w:r>
+            <w:r>
+              <w:rPr>
+                <w:rFonts w:ascii="宋体" w:hAnsi="宋体" w:eastAsia="宋体" w:cs="宋体"/>
+                <w:kern w:val="0"/>
+                <w:sz w:val="24"/>
+              </w:rPr>
+              <w:t>"data":{</w:t>
+            </w:r>
+          </w:p>
+          <w:p>
+            <w:pPr>
+              <w:rPr>
+                <w:rFonts w:hint="default" w:ascii="宋体" w:hAnsi="宋体" w:eastAsia="宋体" w:cs="宋体"/>
+                <w:kern w:val="0"/>
+                <w:sz w:val="24"/>
+                <w:lang w:val="en-US" w:eastAsia="zh-CN"/>
+              </w:rPr>
+            </w:pPr>
+            <w:r>
+              <w:rPr>
+                <w:rFonts w:ascii="宋体" w:hAnsi="宋体" w:eastAsia="宋体" w:cs="宋体"/>
+                <w:kern w:val="0"/>
+                <w:sz w:val="24"/>
+              </w:rPr>
+              <w:tab/>
+            </w:r>
+            <w:r>
+              <w:rPr>
+                <w:rFonts w:ascii="宋体" w:hAnsi="宋体" w:eastAsia="宋体" w:cs="宋体"/>
+                <w:kern w:val="0"/>
+                <w:sz w:val="24"/>
+              </w:rPr>
+              <w:tab/>
+            </w:r>
+            <w:r>
+              <w:rPr>
+                <w:rFonts w:ascii="宋体" w:hAnsi="宋体" w:eastAsia="宋体" w:cs="宋体"/>
+                <w:kern w:val="0"/>
+                <w:sz w:val="24"/>
+              </w:rPr>
+              <w:t>"</w:t>
+            </w:r>
+            <w:r>
+              <w:rPr>
+                <w:rFonts w:hint="eastAsia" w:ascii="宋体" w:hAnsi="宋体" w:eastAsia="宋体" w:cs="宋体"/>
+                <w:kern w:val="0"/>
+                <w:sz w:val="24"/>
+                <w:lang w:val="en-US" w:eastAsia="zh-CN"/>
+              </w:rPr>
+              <w:t>title</w:t>
+            </w:r>
+            <w:r>
+              <w:rPr>
+                <w:rFonts w:ascii="宋体" w:hAnsi="宋体" w:eastAsia="宋体" w:cs="宋体"/>
+                <w:kern w:val="0"/>
+                <w:sz w:val="24"/>
+              </w:rPr>
+              <w:t>":"",</w:t>
+            </w:r>
+            <w:r>
+              <w:rPr>
+                <w:rFonts w:hint="eastAsia" w:ascii="宋体" w:hAnsi="宋体" w:eastAsia="宋体" w:cs="宋体"/>
+                <w:kern w:val="0"/>
+                <w:sz w:val="24"/>
+                <w:lang w:val="en-US" w:eastAsia="zh-CN"/>
+              </w:rPr>
+              <w:t>//问题标题</w:t>
+            </w:r>
+          </w:p>
+          <w:p>
+            <w:pPr>
+              <w:rPr>
+                <w:rFonts w:hint="default" w:ascii="宋体" w:hAnsi="宋体" w:eastAsia="宋体" w:cs="宋体"/>
+                <w:kern w:val="0"/>
+                <w:sz w:val="24"/>
+                <w:lang w:val="en-US" w:eastAsia="zh-CN"/>
+              </w:rPr>
+            </w:pPr>
+            <w:r>
+              <w:rPr>
+                <w:rFonts w:ascii="宋体" w:hAnsi="宋体" w:eastAsia="宋体" w:cs="宋体"/>
+                <w:kern w:val="0"/>
+                <w:sz w:val="24"/>
+              </w:rPr>
+              <w:tab/>
+            </w:r>
+            <w:r>
+              <w:rPr>
+                <w:rFonts w:ascii="宋体" w:hAnsi="宋体" w:eastAsia="宋体" w:cs="宋体"/>
+                <w:kern w:val="0"/>
+                <w:sz w:val="24"/>
+              </w:rPr>
+              <w:tab/>
+            </w:r>
+            <w:r>
+              <w:rPr>
+                <w:rFonts w:ascii="宋体" w:hAnsi="宋体" w:eastAsia="宋体" w:cs="宋体"/>
+                <w:kern w:val="0"/>
+                <w:sz w:val="24"/>
+              </w:rPr>
+              <w:t>"</w:t>
+            </w:r>
+            <w:r>
+              <w:rPr>
+                <w:rFonts w:hint="eastAsia" w:ascii="宋体" w:hAnsi="宋体" w:eastAsia="宋体" w:cs="宋体"/>
+                <w:kern w:val="0"/>
+                <w:sz w:val="24"/>
+                <w:lang w:val="en-US" w:eastAsia="zh-CN"/>
+              </w:rPr>
+              <w:t>content</w:t>
+            </w:r>
+            <w:r>
+              <w:rPr>
+                <w:rFonts w:ascii="宋体" w:hAnsi="宋体" w:eastAsia="宋体" w:cs="宋体"/>
+                <w:kern w:val="0"/>
+                <w:sz w:val="24"/>
+              </w:rPr>
+              <w:t>":""</w:t>
+            </w:r>
+            <w:r>
+              <w:rPr>
+                <w:rFonts w:hint="eastAsia" w:ascii="宋体" w:hAnsi="宋体" w:eastAsia="宋体" w:cs="宋体"/>
+                <w:kern w:val="0"/>
+                <w:sz w:val="24"/>
+                <w:lang w:val="en-US" w:eastAsia="zh-CN"/>
+              </w:rPr>
+              <w:t>//问题描述</w:t>
+            </w:r>
+          </w:p>
+          <w:p>
+            <w:pPr>
+              <w:rPr>
+                <w:rFonts w:ascii="宋体" w:hAnsi="宋体" w:eastAsia="宋体" w:cs="宋体"/>
+                <w:kern w:val="0"/>
+                <w:sz w:val="24"/>
+              </w:rPr>
+            </w:pPr>
+            <w:r>
+              <w:rPr>
+                <w:rFonts w:ascii="宋体" w:hAnsi="宋体" w:eastAsia="宋体" w:cs="宋体"/>
+                <w:kern w:val="0"/>
+                <w:sz w:val="24"/>
+              </w:rPr>
+              <w:tab/>
+            </w:r>
+            <w:r>
+              <w:rPr>
+                <w:rFonts w:ascii="宋体" w:hAnsi="宋体" w:eastAsia="宋体" w:cs="宋体"/>
+                <w:kern w:val="0"/>
+                <w:sz w:val="24"/>
+              </w:rPr>
+              <w:t>}</w:t>
+            </w:r>
+          </w:p>
+          <w:p>
+            <w:pPr>
+              <w:rPr>
+                <w:rFonts w:ascii="宋体" w:hAnsi="宋体" w:eastAsia="宋体" w:cs="宋体"/>
+                <w:kern w:val="0"/>
+                <w:sz w:val="24"/>
+              </w:rPr>
+            </w:pPr>
+            <w:r>
+              <w:rPr>
+                <w:rFonts w:ascii="宋体" w:hAnsi="宋体" w:eastAsia="宋体" w:cs="宋体"/>
+                <w:kern w:val="0"/>
+                <w:sz w:val="24"/>
+              </w:rPr>
+              <w:t>}</w:t>
+            </w:r>
+          </w:p>
+        </w:tc>
+      </w:tr>
+    </w:tbl>
+    <w:p>
+      <w:pPr>
+        <w:widowControl/>
+        <w:jc w:val="left"/>
+        <w:rPr>
+          <w:rFonts w:ascii="宋体" w:hAnsi="宋体" w:eastAsia="宋体" w:cs="宋体"/>
+          <w:b/>
+          <w:bCs/>
+          <w:sz w:val="28"/>
+          <w:szCs w:val="28"/>
+        </w:rPr>
+      </w:pPr>
+    </w:p>
+    <w:p>
+      <w:pPr>
+        <w:widowControl/>
+        <w:jc w:val="left"/>
+        <w:rPr>
+          <w:rFonts w:ascii="宋体" w:hAnsi="宋体" w:eastAsia="宋体" w:cs="宋体"/>
+          <w:b/>
+          <w:bCs/>
+          <w:sz w:val="28"/>
+          <w:szCs w:val="28"/>
+        </w:rPr>
+      </w:pPr>
+    </w:p>
+    <w:p>
+      <w:pPr>
+        <w:widowControl/>
+        <w:jc w:val="left"/>
+        <w:rPr>
+          <w:rFonts w:ascii="宋体" w:hAnsi="宋体" w:eastAsia="宋体" w:cs="宋体"/>
+          <w:b/>
+          <w:bCs/>
+          <w:sz w:val="28"/>
+          <w:szCs w:val="28"/>
+        </w:rPr>
+      </w:pPr>
+    </w:p>
+    <w:p>
+      <w:pPr>
+        <w:widowControl/>
+        <w:jc w:val="left"/>
+        <w:rPr>
+          <w:rFonts w:ascii="宋体" w:hAnsi="宋体" w:eastAsia="宋体" w:cs="宋体"/>
+          <w:b/>
+          <w:bCs/>
+          <w:sz w:val="28"/>
+          <w:szCs w:val="28"/>
+        </w:rPr>
+      </w:pPr>
+    </w:p>
+    <w:p>
+      <w:pPr>
+        <w:widowControl/>
+        <w:jc w:val="left"/>
+        <w:rPr>
+          <w:rFonts w:ascii="宋体" w:hAnsi="宋体" w:eastAsia="宋体" w:cs="宋体"/>
+          <w:b/>
+          <w:bCs/>
+          <w:sz w:val="28"/>
+          <w:szCs w:val="28"/>
+        </w:rPr>
+      </w:pPr>
+    </w:p>
+    <w:p>
+      <w:pPr>
+        <w:widowControl/>
+        <w:jc w:val="left"/>
+        <w:rPr>
+          <w:rFonts w:ascii="宋体" w:hAnsi="宋体" w:eastAsia="宋体" w:cs="宋体"/>
+          <w:b/>
+          <w:bCs/>
+          <w:sz w:val="28"/>
+          <w:szCs w:val="28"/>
+        </w:rPr>
+      </w:pPr>
+      <w:r>
+        <w:rPr>
+          <w:rFonts w:ascii="宋体" w:hAnsi="宋体" w:eastAsia="宋体" w:cs="宋体"/>
+          <w:b/>
+          <w:bCs/>
+          <w:sz w:val="28"/>
+          <w:szCs w:val="28"/>
+        </w:rPr>
+        <w:t>1.</w:t>
+      </w:r>
+      <w:r>
+        <w:rPr>
+          <w:rFonts w:hint="eastAsia" w:ascii="宋体" w:hAnsi="宋体" w:eastAsia="宋体" w:cs="宋体"/>
+          <w:b/>
+          <w:bCs/>
+          <w:sz w:val="28"/>
+          <w:szCs w:val="28"/>
+        </w:rPr>
+        <w:t>5</w:t>
+      </w:r>
+      <w:r>
+        <w:rPr>
+          <w:rFonts w:hint="eastAsia" w:ascii="宋体" w:hAnsi="宋体" w:eastAsia="宋体" w:cs="宋体"/>
+          <w:b/>
+          <w:bCs/>
+          <w:sz w:val="28"/>
+          <w:szCs w:val="28"/>
+          <w:lang w:val="en-US" w:eastAsia="zh-CN"/>
+        </w:rPr>
+        <w:t>.2</w:t>
+      </w:r>
+      <w:r>
+        <w:rPr>
+          <w:rFonts w:ascii="宋体" w:hAnsi="宋体" w:eastAsia="宋体" w:cs="宋体"/>
+          <w:b/>
+          <w:bCs/>
+          <w:sz w:val="28"/>
+          <w:szCs w:val="28"/>
+        </w:rPr>
+        <w:t xml:space="preserve"> </w:t>
+      </w:r>
+      <w:r>
+        <w:rPr>
+          <w:rFonts w:hint="eastAsia" w:ascii="宋体" w:hAnsi="宋体" w:eastAsia="宋体" w:cs="宋体"/>
+          <w:b/>
+          <w:bCs/>
+          <w:sz w:val="28"/>
+          <w:szCs w:val="28"/>
+        </w:rPr>
+        <w:t>举报信息处理页面</w:t>
+      </w:r>
+      <w:r>
+        <w:rPr>
+          <w:rFonts w:hint="eastAsia" w:ascii="宋体" w:hAnsi="宋体" w:eastAsia="宋体" w:cs="宋体"/>
+          <w:b/>
+          <w:bCs/>
+          <w:sz w:val="24"/>
+          <w:szCs w:val="24"/>
+        </w:rPr>
+        <w:t>（举报回复列表----原文链接</w:t>
+      </w:r>
+      <w:r>
+        <w:rPr>
+          <w:rFonts w:hint="eastAsia" w:ascii="宋体" w:hAnsi="宋体" w:eastAsia="宋体" w:cs="宋体"/>
+          <w:b/>
+          <w:bCs/>
+          <w:sz w:val="24"/>
+          <w:szCs w:val="24"/>
+          <w:lang w:eastAsia="zh-CN"/>
+        </w:rPr>
+        <w:t>——</w:t>
+      </w:r>
+      <w:r>
+        <w:rPr>
+          <w:rFonts w:hint="eastAsia" w:ascii="宋体" w:hAnsi="宋体" w:eastAsia="宋体" w:cs="宋体"/>
+          <w:b/>
+          <w:bCs/>
+          <w:sz w:val="24"/>
+          <w:szCs w:val="24"/>
+          <w:lang w:val="en-US" w:eastAsia="zh-CN"/>
+        </w:rPr>
+        <w:t>获取回复</w:t>
+      </w:r>
+      <w:r>
+        <w:rPr>
+          <w:rFonts w:hint="eastAsia" w:ascii="宋体" w:hAnsi="宋体" w:eastAsia="宋体" w:cs="宋体"/>
+          <w:b/>
+          <w:bCs/>
+          <w:sz w:val="24"/>
+          <w:szCs w:val="24"/>
+        </w:rPr>
+        <w:t>）</w:t>
+      </w:r>
+    </w:p>
+    <w:tbl>
+      <w:tblPr>
+        <w:tblStyle w:val="4"/>
+        <w:tblW w:w="0" w:type="auto"/>
+        <w:tblInd w:w="0" w:type="dxa"/>
+        <w:tblBorders>
+          <w:top w:val="single" w:color="auto" w:sz="4" w:space="0"/>
+          <w:left w:val="single" w:color="auto" w:sz="4" w:space="0"/>
+          <w:bottom w:val="single" w:color="auto" w:sz="4" w:space="0"/>
+          <w:right w:val="single" w:color="auto" w:sz="4" w:space="0"/>
+          <w:insideH w:val="single" w:color="auto" w:sz="4" w:space="0"/>
+          <w:insideV w:val="single" w:color="auto" w:sz="4" w:space="0"/>
+        </w:tblBorders>
+        <w:tblLayout w:type="autofit"/>
+        <w:tblCellMar>
+          <w:top w:w="0" w:type="dxa"/>
+          <w:left w:w="108" w:type="dxa"/>
+          <w:bottom w:w="0" w:type="dxa"/>
+          <w:right w:w="108" w:type="dxa"/>
+        </w:tblCellMar>
+      </w:tblPr>
+      <w:tblGrid>
+        <w:gridCol w:w="8522"/>
+      </w:tblGrid>
+      <w:tr>
+        <w:tblPrEx>
+          <w:tblBorders>
+            <w:top w:val="single" w:color="auto" w:sz="4" w:space="0"/>
+            <w:left w:val="single" w:color="auto" w:sz="4" w:space="0"/>
+            <w:bottom w:val="single" w:color="auto" w:sz="4" w:space="0"/>
+            <w:right w:val="single" w:color="auto" w:sz="4" w:space="0"/>
+            <w:insideH w:val="single" w:color="auto" w:sz="4" w:space="0"/>
+            <w:insideV w:val="single" w:color="auto" w:sz="4" w:space="0"/>
+          </w:tblBorders>
+          <w:tblCellMar>
+            <w:top w:w="0" w:type="dxa"/>
+            <w:left w:w="108" w:type="dxa"/>
+            <w:bottom w:w="0" w:type="dxa"/>
+            <w:right w:w="108" w:type="dxa"/>
+          </w:tblCellMar>
+        </w:tblPrEx>
+        <w:tc>
+          <w:tcPr>
+            <w:tcW w:w="8522" w:type="dxa"/>
+          </w:tcPr>
+          <w:p>
+            <w:pPr>
+              <w:rPr>
+                <w:rFonts w:ascii="宋体" w:hAnsi="宋体" w:eastAsia="宋体" w:cs="宋体"/>
+                <w:kern w:val="0"/>
+                <w:sz w:val="24"/>
+              </w:rPr>
+            </w:pPr>
+            <w:r>
+              <w:rPr>
+                <w:rFonts w:hint="eastAsia" w:ascii="宋体" w:hAnsi="宋体" w:eastAsia="宋体" w:cs="宋体"/>
+                <w:kern w:val="0"/>
+                <w:sz w:val="24"/>
+              </w:rPr>
+              <w:t>前端向后端：</w:t>
+            </w:r>
+            <w:r>
+              <w:rPr>
+                <w:rFonts w:hint="eastAsia" w:ascii="宋体" w:hAnsi="宋体" w:eastAsia="宋体" w:cs="宋体"/>
+                <w:b/>
+                <w:bCs/>
+                <w:color w:val="4472C4" w:themeColor="accent5"/>
+                <w:kern w:val="0"/>
+                <w:sz w:val="24"/>
+                <w:lang w:val="en-US" w:eastAsia="zh-CN"/>
+                <w14:textFill>
+                  <w14:solidFill>
+                    <w14:schemeClr w14:val="accent5"/>
+                  </w14:solidFill>
+                </w14:textFill>
+              </w:rPr>
+              <w:t>(</w:t>
+            </w:r>
+            <w:r>
+              <w:rPr>
+                <w:rFonts w:hint="eastAsia" w:ascii="宋体" w:hAnsi="宋体" w:eastAsia="宋体" w:cs="宋体"/>
+                <w:b/>
+                <w:bCs/>
+                <w:color w:val="4472C4" w:themeColor="accent5"/>
+                <w:sz w:val="24"/>
+                <w:szCs w:val="24"/>
+                <w:lang w:val="en-US" w:eastAsia="zh-CN"/>
+                <w14:textFill>
+                  <w14:solidFill>
+                    <w14:schemeClr w14:val="accent5"/>
+                  </w14:solidFill>
+                </w14:textFill>
+              </w:rPr>
+              <w:t>@PathVariable id</w:t>
+            </w:r>
+            <w:r>
+              <w:rPr>
+                <w:rFonts w:hint="eastAsia" w:ascii="宋体" w:hAnsi="宋体" w:eastAsia="宋体" w:cs="宋体"/>
+                <w:b/>
+                <w:bCs/>
+                <w:color w:val="4472C4" w:themeColor="accent5"/>
+                <w:kern w:val="0"/>
+                <w:sz w:val="24"/>
+                <w:lang w:val="en-US" w:eastAsia="zh-CN"/>
+                <w14:textFill>
+                  <w14:solidFill>
+                    <w14:schemeClr w14:val="accent5"/>
+                  </w14:solidFill>
+                </w14:textFill>
+              </w:rPr>
+              <w:t>)</w:t>
+            </w:r>
+          </w:p>
+          <w:p>
+            <w:pPr>
+              <w:rPr>
+                <w:rFonts w:ascii="宋体" w:hAnsi="宋体" w:eastAsia="宋体" w:cs="宋体"/>
+                <w:kern w:val="0"/>
+                <w:sz w:val="24"/>
+              </w:rPr>
+            </w:pPr>
+            <w:r>
+              <w:rPr>
+                <w:rFonts w:hint="eastAsia" w:ascii="宋体" w:hAnsi="宋体" w:eastAsia="宋体" w:cs="宋体"/>
+                <w:kern w:val="0"/>
+                <w:sz w:val="24"/>
+              </w:rPr>
               <w:t>//url:http://localhost:8888/response/{id}</w:t>
             </w:r>
           </w:p>
@@ -19762,12 +19955,6 @@
             <w:insideH w:val="single" w:color="auto" w:sz="4" w:space="0"/>
             <w:insideV w:val="single" w:color="auto" w:sz="4" w:space="0"/>
           </w:tblBorders>
-          <w:tblCellMar>
-            <w:top w:w="0" w:type="dxa"/>
-            <w:left w:w="108" w:type="dxa"/>
-            <w:bottom w:w="0" w:type="dxa"/>
-            <w:right w:w="108" w:type="dxa"/>
-          </w:tblCellMar>
         </w:tblPrEx>
         <w:tc>
           <w:tcPr>
@@ -21487,6 +21674,12 @@
             <w:insideH w:val="single" w:color="auto" w:sz="4" w:space="0"/>
             <w:insideV w:val="single" w:color="auto" w:sz="4" w:space="0"/>
           </w:tblBorders>
+          <w:tblCellMar>
+            <w:top w:w="0" w:type="dxa"/>
+            <w:left w:w="108" w:type="dxa"/>
+            <w:bottom w:w="0" w:type="dxa"/>
+            <w:right w:w="108" w:type="dxa"/>
+          </w:tblCellMar>
         </w:tblPrEx>
         <w:tc>
           <w:tcPr>
@@ -21955,6 +22148,12 @@
             <w:insideH w:val="single" w:color="auto" w:sz="4" w:space="0"/>
             <w:insideV w:val="single" w:color="auto" w:sz="4" w:space="0"/>
           </w:tblBorders>
+          <w:tblCellMar>
+            <w:top w:w="0" w:type="dxa"/>
+            <w:left w:w="108" w:type="dxa"/>
+            <w:bottom w:w="0" w:type="dxa"/>
+            <w:right w:w="108" w:type="dxa"/>
+          </w:tblCellMar>
         </w:tblPrEx>
         <w:tc>
           <w:tcPr>
@@ -23305,6 +23504,12 @@
             <w:insideH w:val="single" w:color="auto" w:sz="4" w:space="0"/>
             <w:insideV w:val="single" w:color="auto" w:sz="4" w:space="0"/>
           </w:tblBorders>
+          <w:tblCellMar>
+            <w:top w:w="0" w:type="dxa"/>
+            <w:left w:w="108" w:type="dxa"/>
+            <w:bottom w:w="0" w:type="dxa"/>
+            <w:right w:w="108" w:type="dxa"/>
+          </w:tblCellMar>
         </w:tblPrEx>
         <w:tc>
           <w:tcPr>
@@ -23818,12 +24023,6 @@
             <w:insideH w:val="single" w:color="auto" w:sz="4" w:space="0"/>
             <w:insideV w:val="single" w:color="auto" w:sz="4" w:space="0"/>
           </w:tblBorders>
-          <w:tblCellMar>
-            <w:top w:w="0" w:type="dxa"/>
-            <w:left w:w="108" w:type="dxa"/>
-            <w:bottom w:w="0" w:type="dxa"/>
-            <w:right w:w="108" w:type="dxa"/>
-          </w:tblCellMar>
         </w:tblPrEx>
         <w:tc>
           <w:tcPr>

--- a/文档/接口文档/总接口设计.docx
+++ b/文档/接口文档/总接口设计.docx
@@ -76,6 +76,12 @@
             <w:insideH w:val="single" w:color="auto" w:sz="4" w:space="0"/>
             <w:insideV w:val="single" w:color="auto" w:sz="4" w:space="0"/>
           </w:tblBorders>
+          <w:tblCellMar>
+            <w:top w:w="0" w:type="dxa"/>
+            <w:left w:w="108" w:type="dxa"/>
+            <w:bottom w:w="0" w:type="dxa"/>
+            <w:right w:w="108" w:type="dxa"/>
+          </w:tblCellMar>
         </w:tblPrEx>
         <w:tc>
           <w:tcPr>
@@ -3518,6 +3524,12 @@
             <w:insideH w:val="single" w:color="auto" w:sz="4" w:space="0"/>
             <w:insideV w:val="single" w:color="auto" w:sz="4" w:space="0"/>
           </w:tblBorders>
+          <w:tblCellMar>
+            <w:top w:w="0" w:type="dxa"/>
+            <w:left w:w="108" w:type="dxa"/>
+            <w:bottom w:w="0" w:type="dxa"/>
+            <w:right w:w="108" w:type="dxa"/>
+          </w:tblCellMar>
         </w:tblPrEx>
         <w:tc>
           <w:tcPr>
@@ -7104,6 +7116,12 @@
             <w:insideH w:val="single" w:color="auto" w:sz="4" w:space="0"/>
             <w:insideV w:val="single" w:color="auto" w:sz="4" w:space="0"/>
           </w:tblBorders>
+          <w:tblCellMar>
+            <w:top w:w="0" w:type="dxa"/>
+            <w:left w:w="108" w:type="dxa"/>
+            <w:bottom w:w="0" w:type="dxa"/>
+            <w:right w:w="108" w:type="dxa"/>
+          </w:tblCellMar>
         </w:tblPrEx>
         <w:tc>
           <w:tcPr>
@@ -9519,8 +9537,6 @@
               </w:rPr>
               <w:t>//作者姓名</w:t>
             </w:r>
-            <w:bookmarkStart w:id="0" w:name="_GoBack"/>
-            <w:bookmarkEnd w:id="0"/>
             <w:r>
               <w:rPr>
                 <w:rFonts w:ascii="宋体" w:hAnsi="宋体" w:eastAsia="宋体" w:cs="宋体"/>
@@ -9842,7 +9858,7 @@
                 <w:szCs w:val="24"/>
                 <w:lang w:val="en-US" w:eastAsia="zh-CN"/>
               </w:rPr>
-              <w:t>//url:http://localhost:8888/responses/{id}</w:t>
+              <w:t>//url:http://localhost:8888/responses/{id}/{uid}</w:t>
             </w:r>
           </w:p>
           <w:p>
@@ -10388,6 +10404,51 @@
             <w:pPr>
               <w:ind w:firstLine="480"/>
               <w:rPr>
+                <w:rFonts w:hint="eastAsia" w:ascii="宋体" w:hAnsi="宋体" w:eastAsia="宋体" w:cs="宋体"/>
+                <w:sz w:val="24"/>
+                <w:szCs w:val="24"/>
+                <w:lang w:val="en-US" w:eastAsia="zh-CN"/>
+              </w:rPr>
+            </w:pPr>
+            <w:r>
+              <w:rPr>
+                <w:rFonts w:ascii="宋体" w:hAnsi="宋体" w:eastAsia="宋体" w:cs="宋体"/>
+                <w:sz w:val="24"/>
+                <w:szCs w:val="24"/>
+              </w:rPr>
+              <w:t>"</w:t>
+            </w:r>
+            <w:r>
+              <w:rPr>
+                <w:rFonts w:hint="eastAsia" w:ascii="宋体" w:hAnsi="宋体" w:eastAsia="宋体" w:cs="宋体"/>
+                <w:sz w:val="24"/>
+                <w:szCs w:val="24"/>
+                <w:lang w:val="en-US" w:eastAsia="zh-CN"/>
+              </w:rPr>
+              <w:t>content</w:t>
+            </w:r>
+            <w:r>
+              <w:rPr>
+                <w:rFonts w:ascii="宋体" w:hAnsi="宋体" w:eastAsia="宋体" w:cs="宋体"/>
+                <w:sz w:val="24"/>
+                <w:szCs w:val="24"/>
+              </w:rPr>
+              <w:t>":""</w:t>
+            </w:r>
+            <w:r>
+              <w:rPr>
+                <w:rFonts w:hint="eastAsia" w:ascii="宋体" w:hAnsi="宋体" w:eastAsia="宋体" w:cs="宋体"/>
+                <w:sz w:val="24"/>
+                <w:szCs w:val="24"/>
+                <w:lang w:val="en-US" w:eastAsia="zh-CN"/>
+              </w:rPr>
+              <w:t>//回复内容</w:t>
+            </w:r>
+          </w:p>
+          <w:p>
+            <w:pPr>
+              <w:ind w:firstLine="480"/>
+              <w:rPr>
                 <w:rFonts w:hint="default" w:ascii="宋体" w:hAnsi="宋体" w:eastAsia="宋体" w:cs="宋体"/>
                 <w:sz w:val="24"/>
                 <w:szCs w:val="24"/>
@@ -10409,7 +10470,7 @@
                 <w:szCs w:val="24"/>
                 <w:lang w:val="en-US" w:eastAsia="zh-CN"/>
               </w:rPr>
-              <w:t>content</w:t>
+              <w:t>like</w:t>
             </w:r>
             <w:r>
               <w:rPr>
@@ -10426,8 +10487,81 @@
                 <w:szCs w:val="24"/>
                 <w:lang w:val="en-US" w:eastAsia="zh-CN"/>
               </w:rPr>
-              <w:t>//回复内容</w:t>
-            </w:r>
+              <w:t>//点赞情况 -1：点灭  0：都没有  1：点赞</w:t>
+            </w:r>
+          </w:p>
+          <w:p>
+            <w:pPr>
+              <w:ind w:firstLine="480"/>
+              <w:rPr>
+                <w:rFonts w:hint="default" w:ascii="宋体" w:hAnsi="宋体" w:eastAsia="宋体" w:cs="宋体"/>
+                <w:sz w:val="24"/>
+                <w:szCs w:val="24"/>
+                <w:lang w:val="en-US" w:eastAsia="zh-CN"/>
+              </w:rPr>
+            </w:pPr>
+            <w:r>
+              <w:rPr>
+                <w:rFonts w:ascii="宋体" w:hAnsi="宋体" w:eastAsia="宋体" w:cs="宋体"/>
+                <w:sz w:val="24"/>
+                <w:szCs w:val="24"/>
+              </w:rPr>
+              <w:t>"</w:t>
+            </w:r>
+            <w:r>
+              <w:rPr>
+                <w:rFonts w:hint="eastAsia" w:ascii="宋体" w:hAnsi="宋体" w:eastAsia="宋体" w:cs="宋体"/>
+                <w:sz w:val="24"/>
+                <w:szCs w:val="24"/>
+                <w:lang w:val="en-US" w:eastAsia="zh-CN"/>
+              </w:rPr>
+              <w:t>doesReported</w:t>
+            </w:r>
+            <w:r>
+              <w:rPr>
+                <w:rFonts w:ascii="宋体" w:hAnsi="宋体" w:eastAsia="宋体" w:cs="宋体"/>
+                <w:sz w:val="24"/>
+                <w:szCs w:val="24"/>
+              </w:rPr>
+              <w:t>":"</w:t>
+            </w:r>
+            <w:r>
+              <w:rPr>
+                <w:rFonts w:hint="eastAsia" w:ascii="宋体" w:hAnsi="宋体" w:eastAsia="宋体" w:cs="宋体"/>
+                <w:sz w:val="24"/>
+                <w:szCs w:val="24"/>
+                <w:lang w:val="en-US" w:eastAsia="zh-CN"/>
+              </w:rPr>
+              <w:t>false</w:t>
+            </w:r>
+            <w:r>
+              <w:rPr>
+                <w:rFonts w:ascii="宋体" w:hAnsi="宋体" w:eastAsia="宋体" w:cs="宋体"/>
+                <w:sz w:val="24"/>
+                <w:szCs w:val="24"/>
+              </w:rPr>
+              <w:t>"</w:t>
+            </w:r>
+            <w:r>
+              <w:rPr>
+                <w:rFonts w:hint="eastAsia" w:ascii="宋体" w:hAnsi="宋体" w:eastAsia="宋体" w:cs="宋体"/>
+                <w:sz w:val="24"/>
+                <w:szCs w:val="24"/>
+                <w:lang w:val="en-US" w:eastAsia="zh-CN"/>
+              </w:rPr>
+              <w:t>//是否投诉过</w:t>
+            </w:r>
+          </w:p>
+          <w:p>
+            <w:pPr>
+              <w:ind w:firstLine="480"/>
+              <w:rPr>
+                <w:rFonts w:hint="eastAsia" w:ascii="宋体" w:hAnsi="宋体" w:eastAsia="宋体" w:cs="宋体"/>
+                <w:sz w:val="24"/>
+                <w:szCs w:val="24"/>
+                <w:lang w:val="en-US" w:eastAsia="zh-CN"/>
+              </w:rPr>
+            </w:pPr>
           </w:p>
           <w:p>
             <w:pPr>
@@ -15424,12 +15558,6 @@
             <w:insideH w:val="single" w:color="auto" w:sz="4" w:space="0"/>
             <w:insideV w:val="single" w:color="auto" w:sz="4" w:space="0"/>
           </w:tblBorders>
-          <w:tblCellMar>
-            <w:top w:w="0" w:type="dxa"/>
-            <w:left w:w="108" w:type="dxa"/>
-            <w:bottom w:w="0" w:type="dxa"/>
-            <w:right w:w="108" w:type="dxa"/>
-          </w:tblCellMar>
         </w:tblPrEx>
         <w:tc>
           <w:tcPr>
@@ -16617,12 +16745,6 @@
             <w:insideH w:val="single" w:color="auto" w:sz="4" w:space="0"/>
             <w:insideV w:val="single" w:color="auto" w:sz="4" w:space="0"/>
           </w:tblBorders>
-          <w:tblCellMar>
-            <w:top w:w="0" w:type="dxa"/>
-            <w:left w:w="108" w:type="dxa"/>
-            <w:bottom w:w="0" w:type="dxa"/>
-            <w:right w:w="108" w:type="dxa"/>
-          </w:tblCellMar>
         </w:tblPrEx>
         <w:tc>
           <w:tcPr>
@@ -19955,6 +20077,12 @@
             <w:insideH w:val="single" w:color="auto" w:sz="4" w:space="0"/>
             <w:insideV w:val="single" w:color="auto" w:sz="4" w:space="0"/>
           </w:tblBorders>
+          <w:tblCellMar>
+            <w:top w:w="0" w:type="dxa"/>
+            <w:left w:w="108" w:type="dxa"/>
+            <w:bottom w:w="0" w:type="dxa"/>
+            <w:right w:w="108" w:type="dxa"/>
+          </w:tblCellMar>
         </w:tblPrEx>
         <w:tc>
           <w:tcPr>
@@ -20154,9 +20282,10 @@
           <w:p>
             <w:pPr>
               <w:rPr>
-                <w:rFonts w:ascii="宋体" w:hAnsi="宋体" w:eastAsia="宋体" w:cs="宋体"/>
-                <w:kern w:val="0"/>
-                <w:sz w:val="24"/>
+                <w:rFonts w:hint="eastAsia" w:ascii="宋体" w:hAnsi="宋体" w:eastAsia="宋体" w:cs="宋体"/>
+                <w:kern w:val="0"/>
+                <w:sz w:val="24"/>
+                <w:lang w:val="en-US" w:eastAsia="zh-CN"/>
               </w:rPr>
             </w:pPr>
             <w:r>
@@ -20183,6 +20312,17 @@
               </w:rPr>
               <w:t>http://localhost:8888/user</w:t>
             </w:r>
+            <w:r>
+              <w:rPr>
+                <w:rFonts w:hint="eastAsia" w:ascii="宋体" w:hAnsi="宋体" w:eastAsia="宋体" w:cs="宋体"/>
+                <w:kern w:val="0"/>
+                <w:sz w:val="24"/>
+                <w:lang w:val="en-US" w:eastAsia="zh-CN"/>
+              </w:rPr>
+              <w:t>s</w:t>
+            </w:r>
+            <w:bookmarkStart w:id="0" w:name="_GoBack"/>
+            <w:bookmarkEnd w:id="0"/>
           </w:p>
           <w:p>
             <w:pPr>
@@ -24023,6 +24163,12 @@
             <w:insideH w:val="single" w:color="auto" w:sz="4" w:space="0"/>
             <w:insideV w:val="single" w:color="auto" w:sz="4" w:space="0"/>
           </w:tblBorders>
+          <w:tblCellMar>
+            <w:top w:w="0" w:type="dxa"/>
+            <w:left w:w="108" w:type="dxa"/>
+            <w:bottom w:w="0" w:type="dxa"/>
+            <w:right w:w="108" w:type="dxa"/>
+          </w:tblCellMar>
         </w:tblPrEx>
         <w:tc>
           <w:tcPr>

--- a/文档/接口文档/总接口设计.docx
+++ b/文档/接口文档/总接口设计.docx
@@ -10556,6 +10556,62 @@
             <w:pPr>
               <w:ind w:firstLine="480"/>
               <w:rPr>
+                <w:rFonts w:hint="default" w:ascii="宋体" w:hAnsi="宋体" w:eastAsia="宋体" w:cs="宋体"/>
+                <w:sz w:val="24"/>
+                <w:szCs w:val="24"/>
+                <w:lang w:val="en-US" w:eastAsia="zh-CN"/>
+              </w:rPr>
+            </w:pPr>
+            <w:r>
+              <w:rPr>
+                <w:rFonts w:ascii="宋体" w:hAnsi="宋体" w:eastAsia="宋体" w:cs="宋体"/>
+                <w:sz w:val="24"/>
+                <w:szCs w:val="24"/>
+              </w:rPr>
+              <w:t>"</w:t>
+            </w:r>
+            <w:r>
+              <w:rPr>
+                <w:rFonts w:hint="eastAsia" w:ascii="宋体" w:hAnsi="宋体" w:eastAsia="宋体" w:cs="宋体"/>
+                <w:sz w:val="24"/>
+                <w:szCs w:val="24"/>
+                <w:lang w:val="en-US" w:eastAsia="zh-CN"/>
+              </w:rPr>
+              <w:t>authorName</w:t>
+            </w:r>
+            <w:r>
+              <w:rPr>
+                <w:rFonts w:ascii="宋体" w:hAnsi="宋体" w:eastAsia="宋体" w:cs="宋体"/>
+                <w:sz w:val="24"/>
+                <w:szCs w:val="24"/>
+              </w:rPr>
+              <w:t>":""</w:t>
+            </w:r>
+            <w:r>
+              <w:rPr>
+                <w:rFonts w:hint="eastAsia" w:ascii="宋体" w:hAnsi="宋体" w:eastAsia="宋体" w:cs="宋体"/>
+                <w:sz w:val="24"/>
+                <w:szCs w:val="24"/>
+                <w:lang w:val="en-US" w:eastAsia="zh-CN"/>
+              </w:rPr>
+              <w:t>//回复者</w:t>
+            </w:r>
+            <w:bookmarkStart w:id="0" w:name="_GoBack"/>
+            <w:bookmarkEnd w:id="0"/>
+            <w:r>
+              <w:rPr>
+                <w:rFonts w:hint="eastAsia" w:ascii="宋体" w:hAnsi="宋体" w:eastAsia="宋体" w:cs="宋体"/>
+                <w:sz w:val="24"/>
+                <w:szCs w:val="24"/>
+                <w:lang w:val="en-US" w:eastAsia="zh-CN"/>
+              </w:rPr>
+              <w:t>姓名</w:t>
+            </w:r>
+          </w:p>
+          <w:p>
+            <w:pPr>
+              <w:ind w:firstLine="480"/>
+              <w:rPr>
                 <w:rFonts w:hint="eastAsia" w:ascii="宋体" w:hAnsi="宋体" w:eastAsia="宋体" w:cs="宋体"/>
                 <w:sz w:val="24"/>
                 <w:szCs w:val="24"/>
@@ -16745,6 +16801,12 @@
             <w:insideH w:val="single" w:color="auto" w:sz="4" w:space="0"/>
             <w:insideV w:val="single" w:color="auto" w:sz="4" w:space="0"/>
           </w:tblBorders>
+          <w:tblCellMar>
+            <w:top w:w="0" w:type="dxa"/>
+            <w:left w:w="108" w:type="dxa"/>
+            <w:bottom w:w="0" w:type="dxa"/>
+            <w:right w:w="108" w:type="dxa"/>
+          </w:tblCellMar>
         </w:tblPrEx>
         <w:tc>
           <w:tcPr>
@@ -18147,12 +18209,6 @@
             <w:insideH w:val="single" w:color="auto" w:sz="4" w:space="0"/>
             <w:insideV w:val="single" w:color="auto" w:sz="4" w:space="0"/>
           </w:tblBorders>
-          <w:tblCellMar>
-            <w:top w:w="0" w:type="dxa"/>
-            <w:left w:w="108" w:type="dxa"/>
-            <w:bottom w:w="0" w:type="dxa"/>
-            <w:right w:w="108" w:type="dxa"/>
-          </w:tblCellMar>
         </w:tblPrEx>
         <w:tc>
           <w:tcPr>
@@ -20321,8 +20377,6 @@
               </w:rPr>
               <w:t>s</w:t>
             </w:r>
-            <w:bookmarkStart w:id="0" w:name="_GoBack"/>
-            <w:bookmarkEnd w:id="0"/>
           </w:p>
           <w:p>
             <w:pPr>

--- a/文档/接口文档/总接口设计.docx
+++ b/文档/接口文档/总接口设计.docx
@@ -732,9 +732,10 @@
             <w:pPr>
               <w:ind w:left="479" w:leftChars="228" w:firstLine="240" w:firstLineChars="100"/>
               <w:rPr>
-                <w:rFonts w:ascii="宋体" w:hAnsi="宋体" w:eastAsia="宋体" w:cs="宋体"/>
-                <w:sz w:val="24"/>
-                <w:szCs w:val="24"/>
+                <w:rFonts w:hint="eastAsia" w:ascii="宋体" w:hAnsi="宋体" w:eastAsia="宋体" w:cs="宋体"/>
+                <w:sz w:val="24"/>
+                <w:szCs w:val="24"/>
+                <w:lang w:val="en-US" w:eastAsia="zh-CN"/>
               </w:rPr>
             </w:pPr>
             <w:r>
@@ -745,6 +746,50 @@
                 <w:lang w:val="en-US" w:eastAsia="zh-CN"/>
               </w:rPr>
               <w:t>}</w:t>
+            </w:r>
+          </w:p>
+          <w:p>
+            <w:pPr>
+              <w:ind w:left="479" w:leftChars="228" w:firstLine="240" w:firstLineChars="100"/>
+              <w:rPr>
+                <w:rFonts w:ascii="宋体" w:hAnsi="宋体" w:eastAsia="宋体" w:cs="宋体"/>
+                <w:sz w:val="24"/>
+                <w:szCs w:val="24"/>
+              </w:rPr>
+            </w:pPr>
+            <w:r>
+              <w:rPr>
+                <w:rFonts w:ascii="宋体" w:hAnsi="宋体" w:eastAsia="宋体" w:cs="宋体"/>
+                <w:sz w:val="24"/>
+                <w:szCs w:val="24"/>
+              </w:rPr>
+              <w:t>"</w:t>
+            </w:r>
+            <w:r>
+              <w:rPr>
+                <w:rFonts w:hint="eastAsia" w:ascii="宋体" w:hAnsi="宋体" w:eastAsia="宋体" w:cs="宋体"/>
+                <w:sz w:val="24"/>
+                <w:szCs w:val="24"/>
+                <w:lang w:val="en-US" w:eastAsia="zh-CN"/>
+              </w:rPr>
+              <w:t>token</w:t>
+            </w:r>
+            <w:r>
+              <w:rPr>
+                <w:rFonts w:ascii="宋体" w:hAnsi="宋体" w:eastAsia="宋体" w:cs="宋体"/>
+                <w:sz w:val="24"/>
+                <w:szCs w:val="24"/>
+              </w:rPr>
+              <w:t>": ""</w:t>
+            </w:r>
+            <w:r>
+              <w:rPr>
+                <w:rFonts w:hint="eastAsia" w:ascii="宋体" w:hAnsi="宋体" w:eastAsia="宋体" w:cs="宋体"/>
+                <w:sz w:val="24"/>
+                <w:szCs w:val="24"/>
+                <w:lang w:val="en-US" w:eastAsia="zh-CN"/>
+              </w:rPr>
+              <w:t>,//用户token</w:t>
             </w:r>
             <w:r>
               <w:rPr>
@@ -1912,12 +1957,6 @@
             <w:insideH w:val="single" w:color="auto" w:sz="4" w:space="0"/>
             <w:insideV w:val="single" w:color="auto" w:sz="4" w:space="0"/>
           </w:tblBorders>
-          <w:tblCellMar>
-            <w:top w:w="0" w:type="dxa"/>
-            <w:left w:w="108" w:type="dxa"/>
-            <w:bottom w:w="0" w:type="dxa"/>
-            <w:right w:w="108" w:type="dxa"/>
-          </w:tblCellMar>
         </w:tblPrEx>
         <w:tc>
           <w:tcPr>
@@ -10594,18 +10633,7 @@
                 <w:szCs w:val="24"/>
                 <w:lang w:val="en-US" w:eastAsia="zh-CN"/>
               </w:rPr>
-              <w:t>//回复者</w:t>
-            </w:r>
-            <w:bookmarkStart w:id="0" w:name="_GoBack"/>
-            <w:bookmarkEnd w:id="0"/>
-            <w:r>
-              <w:rPr>
-                <w:rFonts w:hint="eastAsia" w:ascii="宋体" w:hAnsi="宋体" w:eastAsia="宋体" w:cs="宋体"/>
-                <w:sz w:val="24"/>
-                <w:szCs w:val="24"/>
-                <w:lang w:val="en-US" w:eastAsia="zh-CN"/>
-              </w:rPr>
-              <w:t>姓名</w:t>
+              <w:t>//回复者姓名</w:t>
             </w:r>
           </w:p>
           <w:p>
@@ -15614,6 +15642,12 @@
             <w:insideH w:val="single" w:color="auto" w:sz="4" w:space="0"/>
             <w:insideV w:val="single" w:color="auto" w:sz="4" w:space="0"/>
           </w:tblBorders>
+          <w:tblCellMar>
+            <w:top w:w="0" w:type="dxa"/>
+            <w:left w:w="108" w:type="dxa"/>
+            <w:bottom w:w="0" w:type="dxa"/>
+            <w:right w:w="108" w:type="dxa"/>
+          </w:tblCellMar>
         </w:tblPrEx>
         <w:tc>
           <w:tcPr>
@@ -18209,6 +18243,12 @@
             <w:insideH w:val="single" w:color="auto" w:sz="4" w:space="0"/>
             <w:insideV w:val="single" w:color="auto" w:sz="4" w:space="0"/>
           </w:tblBorders>
+          <w:tblCellMar>
+            <w:top w:w="0" w:type="dxa"/>
+            <w:left w:w="108" w:type="dxa"/>
+            <w:bottom w:w="0" w:type="dxa"/>
+            <w:right w:w="108" w:type="dxa"/>
+          </w:tblCellMar>
         </w:tblPrEx>
         <w:tc>
           <w:tcPr>
@@ -22776,9 +22816,10 @@
           <w:p>
             <w:pPr>
               <w:rPr>
-                <w:rFonts w:ascii="宋体" w:hAnsi="宋体" w:eastAsia="宋体" w:cs="宋体"/>
-                <w:kern w:val="0"/>
-                <w:sz w:val="24"/>
+                <w:rFonts w:hint="eastAsia" w:ascii="宋体" w:hAnsi="宋体" w:eastAsia="宋体" w:cs="宋体"/>
+                <w:kern w:val="0"/>
+                <w:sz w:val="24"/>
+                <w:lang w:eastAsia="zh-CN"/>
               </w:rPr>
             </w:pPr>
             <w:r>
@@ -22789,6 +22830,23 @@
               </w:rPr>
               <w:t>前端向后端：</w:t>
             </w:r>
+            <w:r>
+              <w:rPr>
+                <w:rFonts w:hint="eastAsia" w:ascii="宋体" w:hAnsi="宋体" w:eastAsia="宋体" w:cs="宋体"/>
+                <w:b/>
+                <w:bCs/>
+                <w:color w:val="4472C4" w:themeColor="accent5"/>
+                <w:sz w:val="24"/>
+                <w:szCs w:val="24"/>
+                <w:lang w:val="en-US" w:eastAsia="zh-CN"/>
+                <w14:textFill>
+                  <w14:solidFill>
+                    <w14:schemeClr w14:val="accent5"/>
+                  </w14:solidFill>
+                </w14:textFill>
+              </w:rPr>
+              <w:t>(@RequestBody U)</w:t>
+            </w:r>
           </w:p>
           <w:p>
             <w:pPr>
@@ -22809,9 +22867,18 @@
           </w:p>
           <w:p>
             <w:pPr>
+              <w:rPr>
+                <w:rFonts w:ascii="宋体" w:hAnsi="宋体" w:eastAsia="宋体" w:cs="宋体"/>
+                <w:kern w:val="0"/>
+                <w:sz w:val="24"/>
+              </w:rPr>
+            </w:pPr>
+          </w:p>
+          <w:p>
+            <w:pPr>
               <w:ind w:firstLine="480" w:firstLineChars="200"/>
               <w:rPr>
-                <w:rFonts w:ascii="宋体" w:hAnsi="宋体" w:eastAsia="宋体" w:cs="宋体"/>
+                <w:rFonts w:hint="eastAsia" w:ascii="宋体" w:hAnsi="宋体" w:eastAsia="宋体" w:cs="宋体"/>
                 <w:kern w:val="0"/>
                 <w:sz w:val="24"/>
               </w:rPr>
@@ -22827,6 +22894,50 @@
           </w:p>
           <w:p>
             <w:pPr>
+              <w:ind w:firstLine="480" w:firstLineChars="200"/>
+              <w:rPr>
+                <w:rFonts w:hint="eastAsia" w:ascii="宋体" w:hAnsi="宋体" w:eastAsia="宋体" w:cs="宋体"/>
+                <w:kern w:val="0"/>
+                <w:sz w:val="24"/>
+              </w:rPr>
+            </w:pPr>
+            <w:r>
+              <w:rPr>
+                <w:rFonts w:hint="eastAsia" w:ascii="宋体" w:hAnsi="宋体" w:eastAsia="宋体" w:cs="宋体"/>
+                <w:kern w:val="0"/>
+                <w:sz w:val="24"/>
+              </w:rPr>
+              <w:t>"</w:t>
+            </w:r>
+            <w:r>
+              <w:rPr>
+                <w:rFonts w:hint="eastAsia" w:ascii="宋体" w:hAnsi="宋体" w:eastAsia="宋体" w:cs="宋体"/>
+                <w:kern w:val="0"/>
+                <w:sz w:val="24"/>
+                <w:lang w:val="en-US" w:eastAsia="zh-CN"/>
+              </w:rPr>
+              <w:t>idCard</w:t>
+            </w:r>
+            <w:r>
+              <w:rPr>
+                <w:rFonts w:hint="eastAsia" w:ascii="宋体" w:hAnsi="宋体" w:eastAsia="宋体" w:cs="宋体"/>
+                <w:kern w:val="0"/>
+                <w:sz w:val="24"/>
+              </w:rPr>
+              <w:t>":"" //</w:t>
+            </w:r>
+            <w:r>
+              <w:rPr>
+                <w:rFonts w:hint="eastAsia" w:ascii="宋体" w:hAnsi="宋体" w:eastAsia="宋体" w:cs="宋体"/>
+                <w:kern w:val="0"/>
+                <w:sz w:val="24"/>
+                <w:lang w:val="en-US" w:eastAsia="zh-CN"/>
+              </w:rPr>
+              <w:t>身份证</w:t>
+            </w:r>
+          </w:p>
+          <w:p>
+            <w:pPr>
               <w:rPr>
                 <w:rFonts w:ascii="宋体" w:hAnsi="宋体" w:eastAsia="宋体" w:cs="宋体"/>
                 <w:kern w:val="0"/>
@@ -22897,7 +23008,7 @@
                 <w:kern w:val="0"/>
                 <w:sz w:val="24"/>
               </w:rPr>
-              <w:t>rl:http://localhost:8888/users/{uid}</w:t>
+              <w:t>rl:http://localhost:8888/user</w:t>
             </w:r>
             <w:r>
               <w:rPr>
@@ -22907,6 +23018,8 @@
               </w:rPr>
               <w:fldChar w:fldCharType="end"/>
             </w:r>
+            <w:bookmarkStart w:id="0" w:name="_GoBack"/>
+            <w:bookmarkEnd w:id="0"/>
           </w:p>
           <w:p>
             <w:pPr>
@@ -23033,30 +23146,324 @@
           </w:p>
           <w:p>
             <w:pPr>
+              <w:ind w:left="239" w:leftChars="114" w:firstLine="240" w:firstLineChars="100"/>
+              <w:rPr>
+                <w:rFonts w:ascii="宋体" w:hAnsi="宋体" w:eastAsia="宋体" w:cs="宋体"/>
+                <w:sz w:val="24"/>
+                <w:szCs w:val="24"/>
+              </w:rPr>
+            </w:pPr>
+            <w:r>
+              <w:rPr>
+                <w:rFonts w:ascii="宋体" w:hAnsi="宋体" w:eastAsia="宋体" w:cs="宋体"/>
+                <w:sz w:val="24"/>
+                <w:szCs w:val="24"/>
+              </w:rPr>
+              <w:t>"data":{</w:t>
+            </w:r>
+          </w:p>
+          <w:p>
+            <w:pPr>
+              <w:ind w:firstLine="964" w:firstLineChars="400"/>
+              <w:rPr>
+                <w:rFonts w:ascii="宋体" w:hAnsi="宋体" w:eastAsia="宋体" w:cs="宋体"/>
+                <w:sz w:val="24"/>
+                <w:szCs w:val="24"/>
+              </w:rPr>
+            </w:pPr>
+            <w:r>
+              <w:rPr>
+                <w:rFonts w:hint="eastAsia" w:ascii="宋体" w:hAnsi="宋体" w:eastAsia="宋体" w:cs="宋体"/>
+                <w:b/>
+                <w:bCs/>
+                <w:color w:val="FF0000"/>
+                <w:sz w:val="24"/>
+                <w:szCs w:val="24"/>
+                <w:lang w:val="en-US" w:eastAsia="zh-CN"/>
+              </w:rPr>
+              <w:t>"user":{//用户信息（前端的同学注意这里面又是一个json对象）</w:t>
+            </w:r>
+            <w:r>
+              <w:rPr>
+                <w:rFonts w:ascii="宋体" w:hAnsi="宋体" w:eastAsia="宋体" w:cs="宋体"/>
+                <w:sz w:val="24"/>
+                <w:szCs w:val="24"/>
+              </w:rPr>
+              <w:br w:type="textWrapping"/>
+            </w:r>
+            <w:r>
+              <w:rPr>
+                <w:rFonts w:hint="eastAsia" w:ascii="宋体" w:hAnsi="宋体" w:eastAsia="宋体" w:cs="宋体"/>
+                <w:sz w:val="24"/>
+                <w:szCs w:val="24"/>
+                <w:lang w:val="en-US" w:eastAsia="zh-CN"/>
+              </w:rPr>
+              <w:t xml:space="preserve">        </w:t>
+            </w:r>
+            <w:r>
+              <w:rPr>
+                <w:rFonts w:ascii="宋体" w:hAnsi="宋体" w:eastAsia="宋体" w:cs="宋体"/>
+                <w:sz w:val="24"/>
+                <w:szCs w:val="24"/>
+              </w:rPr>
+              <w:t>"account":"221701421",//学号</w:t>
+            </w:r>
+            <w:r>
+              <w:rPr>
+                <w:rFonts w:ascii="宋体" w:hAnsi="宋体" w:eastAsia="宋体" w:cs="宋体"/>
+                <w:sz w:val="24"/>
+                <w:szCs w:val="24"/>
+              </w:rPr>
+              <w:br w:type="textWrapping"/>
+            </w:r>
+            <w:r>
+              <w:rPr>
+                <w:rFonts w:hint="eastAsia" w:ascii="宋体" w:hAnsi="宋体" w:eastAsia="宋体" w:cs="宋体"/>
+                <w:sz w:val="24"/>
+                <w:szCs w:val="24"/>
+                <w:lang w:val="en-US" w:eastAsia="zh-CN"/>
+              </w:rPr>
+              <w:t xml:space="preserve">        </w:t>
+            </w:r>
+            <w:r>
+              <w:rPr>
+                <w:rFonts w:ascii="宋体" w:hAnsi="宋体" w:eastAsia="宋体" w:cs="宋体"/>
+                <w:sz w:val="24"/>
+                <w:szCs w:val="24"/>
+              </w:rPr>
+              <w:t>"name":"wsh", //姓名</w:t>
+            </w:r>
+            <w:r>
+              <w:rPr>
+                <w:rFonts w:ascii="宋体" w:hAnsi="宋体" w:eastAsia="宋体" w:cs="宋体"/>
+                <w:sz w:val="24"/>
+                <w:szCs w:val="24"/>
+              </w:rPr>
+              <w:br w:type="textWrapping"/>
+            </w:r>
+            <w:r>
+              <w:rPr>
+                <w:rFonts w:hint="eastAsia" w:ascii="宋体" w:hAnsi="宋体" w:eastAsia="宋体" w:cs="宋体"/>
+                <w:sz w:val="24"/>
+                <w:szCs w:val="24"/>
+                <w:lang w:val="en-US" w:eastAsia="zh-CN"/>
+              </w:rPr>
+              <w:t xml:space="preserve">        </w:t>
+            </w:r>
+            <w:r>
+              <w:rPr>
+                <w:rFonts w:ascii="宋体" w:hAnsi="宋体" w:eastAsia="宋体" w:cs="宋体"/>
+                <w:sz w:val="24"/>
+                <w:szCs w:val="24"/>
+              </w:rPr>
+              <w:t>"identity":"student/teacher/administrator", //身份</w:t>
+            </w:r>
+          </w:p>
+          <w:p>
+            <w:pPr>
               <w:ind w:firstLine="480" w:firstLineChars="200"/>
               <w:rPr>
-                <w:rFonts w:ascii="宋体" w:hAnsi="宋体" w:eastAsia="宋体" w:cs="宋体"/>
-                <w:kern w:val="0"/>
-                <w:sz w:val="24"/>
-              </w:rPr>
-            </w:pPr>
-            <w:r>
-              <w:rPr>
-                <w:rFonts w:ascii="宋体" w:hAnsi="宋体" w:eastAsia="宋体" w:cs="宋体"/>
-                <w:kern w:val="0"/>
-                <w:sz w:val="24"/>
-              </w:rPr>
-              <w:t>"data":{}</w:t>
-            </w:r>
-          </w:p>
-          <w:p>
-            <w:pPr>
-              <w:rPr>
-                <w:rFonts w:ascii="宋体" w:hAnsi="宋体" w:eastAsia="宋体" w:cs="宋体"/>
-                <w:kern w:val="0"/>
-                <w:sz w:val="24"/>
-              </w:rPr>
-            </w:pPr>
+                <w:rFonts w:hint="eastAsia" w:ascii="宋体" w:hAnsi="宋体" w:eastAsia="宋体" w:cs="宋体"/>
+                <w:sz w:val="24"/>
+                <w:szCs w:val="24"/>
+                <w:lang w:val="en-US" w:eastAsia="zh-CN"/>
+              </w:rPr>
+            </w:pPr>
+            <w:r>
+              <w:rPr>
+                <w:rFonts w:hint="eastAsia" w:ascii="宋体" w:hAnsi="宋体" w:eastAsia="宋体" w:cs="宋体"/>
+                <w:sz w:val="24"/>
+                <w:szCs w:val="24"/>
+                <w:lang w:val="en-US" w:eastAsia="zh-CN"/>
+              </w:rPr>
+              <w:t>}</w:t>
+            </w:r>
+          </w:p>
+          <w:p>
+            <w:pPr>
+              <w:ind w:left="961" w:leftChars="228" w:hanging="482" w:hangingChars="200"/>
+              <w:rPr>
+                <w:rFonts w:ascii="宋体" w:hAnsi="宋体" w:eastAsia="宋体" w:cs="宋体"/>
+                <w:sz w:val="24"/>
+                <w:szCs w:val="24"/>
+              </w:rPr>
+            </w:pPr>
+            <w:r>
+              <w:rPr>
+                <w:rFonts w:ascii="宋体" w:hAnsi="宋体" w:eastAsia="宋体" w:cs="宋体"/>
+                <w:b/>
+                <w:bCs/>
+                <w:color w:val="FF0000"/>
+                <w:sz w:val="24"/>
+                <w:szCs w:val="24"/>
+              </w:rPr>
+              <w:t>"</w:t>
+            </w:r>
+            <w:r>
+              <w:rPr>
+                <w:rFonts w:hint="eastAsia" w:ascii="宋体" w:hAnsi="宋体" w:eastAsia="宋体" w:cs="宋体"/>
+                <w:b/>
+                <w:bCs/>
+                <w:color w:val="FF0000"/>
+                <w:sz w:val="24"/>
+                <w:szCs w:val="24"/>
+                <w:lang w:val="en-US" w:eastAsia="zh-CN"/>
+              </w:rPr>
+              <w:t>accountData</w:t>
+            </w:r>
+            <w:r>
+              <w:rPr>
+                <w:rFonts w:ascii="宋体" w:hAnsi="宋体" w:eastAsia="宋体" w:cs="宋体"/>
+                <w:b/>
+                <w:bCs/>
+                <w:color w:val="FF0000"/>
+                <w:sz w:val="24"/>
+                <w:szCs w:val="24"/>
+              </w:rPr>
+              <w:t>"</w:t>
+            </w:r>
+            <w:r>
+              <w:rPr>
+                <w:rFonts w:hint="eastAsia" w:ascii="宋体" w:hAnsi="宋体" w:eastAsia="宋体" w:cs="宋体"/>
+                <w:b/>
+                <w:bCs/>
+                <w:color w:val="FF0000"/>
+                <w:sz w:val="24"/>
+                <w:szCs w:val="24"/>
+                <w:lang w:val="en-US" w:eastAsia="zh-CN"/>
+              </w:rPr>
+              <w:t>{//账号信息（前端的同学注意这里面又是一个json对象）</w:t>
+            </w:r>
+            <w:r>
+              <w:rPr>
+                <w:rFonts w:ascii="宋体" w:hAnsi="宋体" w:eastAsia="宋体" w:cs="宋体"/>
+                <w:sz w:val="24"/>
+                <w:szCs w:val="24"/>
+              </w:rPr>
+              <w:br w:type="textWrapping"/>
+            </w:r>
+            <w:r>
+              <w:rPr>
+                <w:rFonts w:ascii="宋体" w:hAnsi="宋体" w:eastAsia="宋体" w:cs="宋体"/>
+                <w:sz w:val="24"/>
+                <w:szCs w:val="24"/>
+              </w:rPr>
+              <w:t>"level":"10", //等级</w:t>
+            </w:r>
+            <w:r>
+              <w:rPr>
+                <w:rFonts w:ascii="宋体" w:hAnsi="宋体" w:eastAsia="宋体" w:cs="宋体"/>
+                <w:sz w:val="24"/>
+                <w:szCs w:val="24"/>
+              </w:rPr>
+              <w:br w:type="textWrapping"/>
+            </w:r>
+            <w:r>
+              <w:rPr>
+                <w:rFonts w:ascii="宋体" w:hAnsi="宋体" w:eastAsia="宋体" w:cs="宋体"/>
+                <w:sz w:val="24"/>
+                <w:szCs w:val="24"/>
+              </w:rPr>
+              <w:t>"score":"10"  //积分</w:t>
+            </w:r>
+            <w:r>
+              <w:rPr>
+                <w:rFonts w:ascii="宋体" w:hAnsi="宋体" w:eastAsia="宋体" w:cs="宋体"/>
+                <w:sz w:val="24"/>
+                <w:szCs w:val="24"/>
+              </w:rPr>
+              <w:br w:type="textWrapping"/>
+            </w:r>
+            <w:r>
+              <w:rPr>
+                <w:rFonts w:ascii="宋体" w:hAnsi="宋体" w:eastAsia="宋体" w:cs="宋体"/>
+                <w:sz w:val="24"/>
+                <w:szCs w:val="24"/>
+              </w:rPr>
+              <w:t>"experienceValue":"99/100"，//经验值</w:t>
+            </w:r>
+            <w:r>
+              <w:rPr>
+                <w:rFonts w:ascii="宋体" w:hAnsi="宋体" w:eastAsia="宋体" w:cs="宋体"/>
+                <w:sz w:val="24"/>
+                <w:szCs w:val="24"/>
+              </w:rPr>
+              <w:br w:type="textWrapping"/>
+            </w:r>
+            <w:r>
+              <w:rPr>
+                <w:rFonts w:ascii="宋体" w:hAnsi="宋体" w:eastAsia="宋体" w:cs="宋体"/>
+                <w:sz w:val="24"/>
+                <w:szCs w:val="24"/>
+              </w:rPr>
+              <w:t>"focusNum":"",//关注数</w:t>
+            </w:r>
+            <w:r>
+              <w:rPr>
+                <w:rFonts w:ascii="宋体" w:hAnsi="宋体" w:eastAsia="宋体" w:cs="宋体"/>
+                <w:sz w:val="24"/>
+                <w:szCs w:val="24"/>
+              </w:rPr>
+              <w:br w:type="textWrapping"/>
+            </w:r>
+            <w:r>
+              <w:rPr>
+                <w:rFonts w:ascii="宋体" w:hAnsi="宋体" w:eastAsia="宋体" w:cs="宋体"/>
+                <w:sz w:val="24"/>
+                <w:szCs w:val="24"/>
+              </w:rPr>
+              <w:t>"questionNum":"",//提问数</w:t>
+            </w:r>
+            <w:r>
+              <w:rPr>
+                <w:rFonts w:ascii="宋体" w:hAnsi="宋体" w:eastAsia="宋体" w:cs="宋体"/>
+                <w:sz w:val="24"/>
+                <w:szCs w:val="24"/>
+              </w:rPr>
+              <w:br w:type="textWrapping"/>
+            </w:r>
+            <w:r>
+              <w:rPr>
+                <w:rFonts w:ascii="宋体" w:hAnsi="宋体" w:eastAsia="宋体" w:cs="宋体"/>
+                <w:sz w:val="24"/>
+                <w:szCs w:val="24"/>
+              </w:rPr>
+              <w:t>"responseNum":""//回复数</w:t>
+            </w:r>
+          </w:p>
+          <w:p>
+            <w:pPr>
+              <w:rPr>
+                <w:rFonts w:ascii="宋体" w:hAnsi="宋体" w:eastAsia="宋体" w:cs="宋体"/>
+                <w:kern w:val="0"/>
+                <w:sz w:val="24"/>
+              </w:rPr>
+            </w:pPr>
+            <w:r>
+              <w:rPr>
+                <w:rFonts w:hint="eastAsia" w:ascii="宋体" w:hAnsi="宋体" w:eastAsia="宋体" w:cs="宋体"/>
+                <w:sz w:val="24"/>
+                <w:szCs w:val="24"/>
+                <w:lang w:val="en-US" w:eastAsia="zh-CN"/>
+              </w:rPr>
+              <w:t>}</w:t>
+            </w:r>
+            <w:r>
+              <w:rPr>
+                <w:rFonts w:ascii="宋体" w:hAnsi="宋体" w:eastAsia="宋体" w:cs="宋体"/>
+                <w:sz w:val="24"/>
+                <w:szCs w:val="24"/>
+              </w:rPr>
+              <w:br w:type="textWrapping"/>
+            </w:r>
+            <w:r>
+              <w:rPr>
+                <w:rFonts w:ascii="宋体" w:hAnsi="宋体" w:eastAsia="宋体" w:cs="宋体"/>
+                <w:sz w:val="24"/>
+                <w:szCs w:val="24"/>
+              </w:rPr>
+              <w:t>}</w:t>
+            </w:r>
             <w:r>
               <w:rPr>
                 <w:rFonts w:ascii="宋体" w:hAnsi="宋体" w:eastAsia="宋体" w:cs="宋体"/>

--- a/文档/接口文档/总接口设计.docx
+++ b/文档/接口文档/总接口设计.docx
@@ -1957,6 +1957,12 @@
             <w:insideH w:val="single" w:color="auto" w:sz="4" w:space="0"/>
             <w:insideV w:val="single" w:color="auto" w:sz="4" w:space="0"/>
           </w:tblBorders>
+          <w:tblCellMar>
+            <w:top w:w="0" w:type="dxa"/>
+            <w:left w:w="108" w:type="dxa"/>
+            <w:bottom w:w="0" w:type="dxa"/>
+            <w:right w:w="108" w:type="dxa"/>
+          </w:tblCellMar>
         </w:tblPrEx>
         <w:tc>
           <w:tcPr>
@@ -7155,12 +7161,6 @@
             <w:insideH w:val="single" w:color="auto" w:sz="4" w:space="0"/>
             <w:insideV w:val="single" w:color="auto" w:sz="4" w:space="0"/>
           </w:tblBorders>
-          <w:tblCellMar>
-            <w:top w:w="0" w:type="dxa"/>
-            <w:left w:w="108" w:type="dxa"/>
-            <w:bottom w:w="0" w:type="dxa"/>
-            <w:right w:w="108" w:type="dxa"/>
-          </w:tblCellMar>
         </w:tblPrEx>
         <w:tc>
           <w:tcPr>
@@ -7749,12 +7749,6 @@
             <w:insideH w:val="single" w:color="auto" w:sz="4" w:space="0"/>
             <w:insideV w:val="single" w:color="auto" w:sz="4" w:space="0"/>
           </w:tblBorders>
-          <w:tblCellMar>
-            <w:top w:w="0" w:type="dxa"/>
-            <w:left w:w="108" w:type="dxa"/>
-            <w:bottom w:w="0" w:type="dxa"/>
-            <w:right w:w="108" w:type="dxa"/>
-          </w:tblCellMar>
         </w:tblPrEx>
         <w:tc>
           <w:tcPr>
@@ -11729,12 +11723,6 @@
             <w:insideH w:val="single" w:color="auto" w:sz="4" w:space="0"/>
             <w:insideV w:val="single" w:color="auto" w:sz="4" w:space="0"/>
           </w:tblBorders>
-          <w:tblCellMar>
-            <w:top w:w="0" w:type="dxa"/>
-            <w:left w:w="108" w:type="dxa"/>
-            <w:bottom w:w="0" w:type="dxa"/>
-            <w:right w:w="108" w:type="dxa"/>
-          </w:tblCellMar>
         </w:tblPrEx>
         <w:tc>
           <w:tcPr>
@@ -14467,12 +14455,6 @@
             <w:insideH w:val="single" w:color="auto" w:sz="4" w:space="0"/>
             <w:insideV w:val="single" w:color="auto" w:sz="4" w:space="0"/>
           </w:tblBorders>
-          <w:tblCellMar>
-            <w:top w:w="0" w:type="dxa"/>
-            <w:left w:w="108" w:type="dxa"/>
-            <w:bottom w:w="0" w:type="dxa"/>
-            <w:right w:w="108" w:type="dxa"/>
-          </w:tblCellMar>
         </w:tblPrEx>
         <w:tc>
           <w:tcPr>
@@ -19775,12 +19757,6 @@
             <w:insideH w:val="single" w:color="auto" w:sz="4" w:space="0"/>
             <w:insideV w:val="single" w:color="auto" w:sz="4" w:space="0"/>
           </w:tblBorders>
-          <w:tblCellMar>
-            <w:top w:w="0" w:type="dxa"/>
-            <w:left w:w="108" w:type="dxa"/>
-            <w:bottom w:w="0" w:type="dxa"/>
-            <w:right w:w="108" w:type="dxa"/>
-          </w:tblCellMar>
         </w:tblPrEx>
         <w:tc>
           <w:tcPr>
@@ -23018,8 +22994,6 @@
               </w:rPr>
               <w:fldChar w:fldCharType="end"/>
             </w:r>
-            <w:bookmarkStart w:id="0" w:name="_GoBack"/>
-            <w:bookmarkEnd w:id="0"/>
           </w:p>
           <w:p>
             <w:pPr>
@@ -24624,12 +24598,6 @@
             <w:insideH w:val="single" w:color="auto" w:sz="4" w:space="0"/>
             <w:insideV w:val="single" w:color="auto" w:sz="4" w:space="0"/>
           </w:tblBorders>
-          <w:tblCellMar>
-            <w:top w:w="0" w:type="dxa"/>
-            <w:left w:w="108" w:type="dxa"/>
-            <w:bottom w:w="0" w:type="dxa"/>
-            <w:right w:w="108" w:type="dxa"/>
-          </w:tblCellMar>
         </w:tblPrEx>
         <w:tc>
           <w:tcPr>
@@ -24884,7 +24852,17 @@
                 <w:kern w:val="0"/>
                 <w:sz w:val="24"/>
               </w:rPr>
-              <w:t>rl:http://localhost:8888/</w:t>
+              <w:t>rl:http://</w:t>
+            </w:r>
+            <w:bookmarkStart w:id="0" w:name="_GoBack"/>
+            <w:bookmarkEnd w:id="0"/>
+            <w:r>
+              <w:rPr>
+                <w:rFonts w:hint="eastAsia" w:ascii="宋体" w:hAnsi="宋体" w:eastAsia="宋体" w:cs="宋体"/>
+                <w:kern w:val="0"/>
+                <w:sz w:val="24"/>
+              </w:rPr>
+              <w:t>localhost:8888/</w:t>
             </w:r>
             <w:r>
               <w:rPr>

--- a/文档/接口文档/总接口设计.docx
+++ b/文档/接口文档/总接口设计.docx
@@ -7161,6 +7161,12 @@
             <w:insideH w:val="single" w:color="auto" w:sz="4" w:space="0"/>
             <w:insideV w:val="single" w:color="auto" w:sz="4" w:space="0"/>
           </w:tblBorders>
+          <w:tblCellMar>
+            <w:top w:w="0" w:type="dxa"/>
+            <w:left w:w="108" w:type="dxa"/>
+            <w:bottom w:w="0" w:type="dxa"/>
+            <w:right w:w="108" w:type="dxa"/>
+          </w:tblCellMar>
         </w:tblPrEx>
         <w:tc>
           <w:tcPr>
@@ -7749,6 +7755,12 @@
             <w:insideH w:val="single" w:color="auto" w:sz="4" w:space="0"/>
             <w:insideV w:val="single" w:color="auto" w:sz="4" w:space="0"/>
           </w:tblBorders>
+          <w:tblCellMar>
+            <w:top w:w="0" w:type="dxa"/>
+            <w:left w:w="108" w:type="dxa"/>
+            <w:bottom w:w="0" w:type="dxa"/>
+            <w:right w:w="108" w:type="dxa"/>
+          </w:tblCellMar>
         </w:tblPrEx>
         <w:tc>
           <w:tcPr>
@@ -11723,6 +11735,12 @@
             <w:insideH w:val="single" w:color="auto" w:sz="4" w:space="0"/>
             <w:insideV w:val="single" w:color="auto" w:sz="4" w:space="0"/>
           </w:tblBorders>
+          <w:tblCellMar>
+            <w:top w:w="0" w:type="dxa"/>
+            <w:left w:w="108" w:type="dxa"/>
+            <w:bottom w:w="0" w:type="dxa"/>
+            <w:right w:w="108" w:type="dxa"/>
+          </w:tblCellMar>
         </w:tblPrEx>
         <w:tc>
           <w:tcPr>
@@ -14455,6 +14473,12 @@
             <w:insideH w:val="single" w:color="auto" w:sz="4" w:space="0"/>
             <w:insideV w:val="single" w:color="auto" w:sz="4" w:space="0"/>
           </w:tblBorders>
+          <w:tblCellMar>
+            <w:top w:w="0" w:type="dxa"/>
+            <w:left w:w="108" w:type="dxa"/>
+            <w:bottom w:w="0" w:type="dxa"/>
+            <w:right w:w="108" w:type="dxa"/>
+          </w:tblCellMar>
         </w:tblPrEx>
         <w:tc>
           <w:tcPr>
@@ -18225,12 +18249,6 @@
             <w:insideH w:val="single" w:color="auto" w:sz="4" w:space="0"/>
             <w:insideV w:val="single" w:color="auto" w:sz="4" w:space="0"/>
           </w:tblBorders>
-          <w:tblCellMar>
-            <w:top w:w="0" w:type="dxa"/>
-            <w:left w:w="108" w:type="dxa"/>
-            <w:bottom w:w="0" w:type="dxa"/>
-            <w:right w:w="108" w:type="dxa"/>
-          </w:tblCellMar>
         </w:tblPrEx>
         <w:tc>
           <w:tcPr>
@@ -19757,6 +19775,12 @@
             <w:insideH w:val="single" w:color="auto" w:sz="4" w:space="0"/>
             <w:insideV w:val="single" w:color="auto" w:sz="4" w:space="0"/>
           </w:tblBorders>
+          <w:tblCellMar>
+            <w:top w:w="0" w:type="dxa"/>
+            <w:left w:w="108" w:type="dxa"/>
+            <w:bottom w:w="0" w:type="dxa"/>
+            <w:right w:w="108" w:type="dxa"/>
+          </w:tblCellMar>
         </w:tblPrEx>
         <w:tc>
           <w:tcPr>
@@ -24598,6 +24622,12 @@
             <w:insideH w:val="single" w:color="auto" w:sz="4" w:space="0"/>
             <w:insideV w:val="single" w:color="auto" w:sz="4" w:space="0"/>
           </w:tblBorders>
+          <w:tblCellMar>
+            <w:top w:w="0" w:type="dxa"/>
+            <w:left w:w="108" w:type="dxa"/>
+            <w:bottom w:w="0" w:type="dxa"/>
+            <w:right w:w="108" w:type="dxa"/>
+          </w:tblCellMar>
         </w:tblPrEx>
         <w:tc>
           <w:tcPr>
@@ -24852,17 +24882,7 @@
                 <w:kern w:val="0"/>
                 <w:sz w:val="24"/>
               </w:rPr>
-              <w:t>rl:http://</w:t>
-            </w:r>
-            <w:bookmarkStart w:id="0" w:name="_GoBack"/>
-            <w:bookmarkEnd w:id="0"/>
-            <w:r>
-              <w:rPr>
-                <w:rFonts w:hint="eastAsia" w:ascii="宋体" w:hAnsi="宋体" w:eastAsia="宋体" w:cs="宋体"/>
-                <w:kern w:val="0"/>
-                <w:sz w:val="24"/>
-              </w:rPr>
-              <w:t>localhost:8888/</w:t>
+              <w:t>rl:http://localhost:8888/</w:t>
             </w:r>
             <w:r>
               <w:rPr>
@@ -25052,6 +25072,1578 @@
         </w:tc>
       </w:tr>
     </w:tbl>
+    <w:p>
+      <w:pPr>
+        <w:rPr>
+          <w:rFonts w:hint="default" w:ascii="宋体" w:hAnsi="宋体" w:eastAsia="宋体" w:cs="宋体"/>
+          <w:b/>
+          <w:bCs/>
+          <w:sz w:val="28"/>
+          <w:szCs w:val="28"/>
+          <w:lang w:val="en-US" w:eastAsia="zh-CN"/>
+        </w:rPr>
+      </w:pPr>
+    </w:p>
+    <w:p>
+      <w:pPr>
+        <w:rPr>
+          <w:rFonts w:hint="default" w:ascii="宋体" w:hAnsi="宋体" w:eastAsia="宋体" w:cs="宋体"/>
+          <w:b/>
+          <w:bCs/>
+          <w:color w:val="FF0000"/>
+          <w:sz w:val="28"/>
+          <w:szCs w:val="28"/>
+          <w:lang w:val="en-US" w:eastAsia="zh-CN"/>
+        </w:rPr>
+      </w:pPr>
+      <w:r>
+        <w:rPr>
+          <w:rFonts w:hint="eastAsia" w:ascii="宋体" w:hAnsi="宋体" w:eastAsia="宋体" w:cs="宋体"/>
+          <w:b/>
+          <w:bCs/>
+          <w:color w:val="FF0000"/>
+          <w:sz w:val="28"/>
+          <w:szCs w:val="28"/>
+          <w:lang w:val="en-US" w:eastAsia="zh-CN"/>
+        </w:rPr>
+        <w:t>6.3 批量增加用户</w:t>
+      </w:r>
+    </w:p>
+    <w:tbl>
+      <w:tblPr>
+        <w:tblStyle w:val="4"/>
+        <w:tblW w:w="0" w:type="auto"/>
+        <w:tblInd w:w="0" w:type="dxa"/>
+        <w:tblBorders>
+          <w:top w:val="single" w:color="auto" w:sz="4" w:space="0"/>
+          <w:left w:val="single" w:color="auto" w:sz="4" w:space="0"/>
+          <w:bottom w:val="single" w:color="auto" w:sz="4" w:space="0"/>
+          <w:right w:val="single" w:color="auto" w:sz="4" w:space="0"/>
+          <w:insideH w:val="single" w:color="auto" w:sz="4" w:space="0"/>
+          <w:insideV w:val="single" w:color="auto" w:sz="4" w:space="0"/>
+        </w:tblBorders>
+        <w:tblLayout w:type="autofit"/>
+        <w:tblCellMar>
+          <w:top w:w="0" w:type="dxa"/>
+          <w:left w:w="108" w:type="dxa"/>
+          <w:bottom w:w="0" w:type="dxa"/>
+          <w:right w:w="108" w:type="dxa"/>
+        </w:tblCellMar>
+      </w:tblPr>
+      <w:tblGrid>
+        <w:gridCol w:w="8522"/>
+      </w:tblGrid>
+      <w:tr>
+        <w:tblPrEx>
+          <w:tblBorders>
+            <w:top w:val="single" w:color="auto" w:sz="4" w:space="0"/>
+            <w:left w:val="single" w:color="auto" w:sz="4" w:space="0"/>
+            <w:bottom w:val="single" w:color="auto" w:sz="4" w:space="0"/>
+            <w:right w:val="single" w:color="auto" w:sz="4" w:space="0"/>
+            <w:insideH w:val="single" w:color="auto" w:sz="4" w:space="0"/>
+            <w:insideV w:val="single" w:color="auto" w:sz="4" w:space="0"/>
+          </w:tblBorders>
+          <w:tblCellMar>
+            <w:top w:w="0" w:type="dxa"/>
+            <w:left w:w="108" w:type="dxa"/>
+            <w:bottom w:w="0" w:type="dxa"/>
+            <w:right w:w="108" w:type="dxa"/>
+          </w:tblCellMar>
+        </w:tblPrEx>
+        <w:tc>
+          <w:tcPr>
+            <w:tcW w:w="8522" w:type="dxa"/>
+          </w:tcPr>
+          <w:p>
+            <w:pPr>
+              <w:rPr>
+                <w:rFonts w:ascii="宋体" w:hAnsi="宋体" w:eastAsia="宋体" w:cs="宋体"/>
+                <w:kern w:val="0"/>
+                <w:sz w:val="24"/>
+              </w:rPr>
+            </w:pPr>
+            <w:r>
+              <w:rPr>
+                <w:rFonts w:hint="eastAsia" w:ascii="宋体" w:hAnsi="宋体" w:eastAsia="宋体" w:cs="宋体"/>
+                <w:kern w:val="0"/>
+                <w:sz w:val="24"/>
+              </w:rPr>
+              <w:t>前端向后端：</w:t>
+            </w:r>
+            <w:r>
+              <w:rPr>
+                <w:rFonts w:hint="eastAsia" w:ascii="宋体" w:hAnsi="宋体" w:eastAsia="宋体" w:cs="宋体"/>
+                <w:b/>
+                <w:bCs/>
+                <w:color w:val="4472C4" w:themeColor="accent5"/>
+                <w:sz w:val="24"/>
+                <w:szCs w:val="24"/>
+                <w:lang w:val="en-US" w:eastAsia="zh-CN"/>
+                <w14:textFill>
+                  <w14:solidFill>
+                    <w14:schemeClr w14:val="accent5"/>
+                  </w14:solidFill>
+                </w14:textFill>
+              </w:rPr>
+              <w:t>(@RequestBody User[] userList)</w:t>
+            </w:r>
+          </w:p>
+          <w:p>
+            <w:pPr>
+              <w:rPr>
+                <w:rFonts w:hint="eastAsia" w:ascii="宋体" w:hAnsi="宋体" w:eastAsia="宋体" w:cs="宋体"/>
+                <w:kern w:val="0"/>
+                <w:sz w:val="24"/>
+                <w:lang w:val="en-US" w:eastAsia="zh-CN"/>
+              </w:rPr>
+            </w:pPr>
+            <w:r>
+              <w:rPr>
+                <w:rFonts w:hint="eastAsia" w:ascii="宋体" w:hAnsi="宋体" w:eastAsia="宋体" w:cs="宋体"/>
+                <w:kern w:val="0"/>
+                <w:sz w:val="24"/>
+                <w:lang w:val="en-US" w:eastAsia="zh-CN"/>
+              </w:rPr>
+              <w:t>[</w:t>
+            </w:r>
+          </w:p>
+          <w:p>
+            <w:pPr>
+              <w:ind w:firstLine="480"/>
+              <w:rPr>
+                <w:rFonts w:hint="eastAsia" w:ascii="宋体" w:hAnsi="宋体" w:eastAsia="宋体" w:cs="宋体"/>
+                <w:kern w:val="0"/>
+                <w:sz w:val="24"/>
+                <w:lang w:val="en-US" w:eastAsia="zh-CN"/>
+              </w:rPr>
+            </w:pPr>
+            <w:r>
+              <w:rPr>
+                <w:rFonts w:hint="eastAsia" w:ascii="宋体" w:hAnsi="宋体" w:eastAsia="宋体" w:cs="宋体"/>
+                <w:kern w:val="0"/>
+                <w:sz w:val="24"/>
+                <w:lang w:val="en-US" w:eastAsia="zh-CN"/>
+              </w:rPr>
+              <w:t>{</w:t>
+            </w:r>
+          </w:p>
+          <w:p>
+            <w:pPr>
+              <w:ind w:firstLine="480"/>
+              <w:rPr>
+                <w:rFonts w:hint="default" w:ascii="宋体" w:hAnsi="宋体" w:eastAsia="宋体" w:cs="宋体"/>
+                <w:kern w:val="0"/>
+                <w:sz w:val="24"/>
+                <w:lang w:val="en-US" w:eastAsia="zh-CN"/>
+              </w:rPr>
+            </w:pPr>
+            <w:r>
+              <w:rPr>
+                <w:rFonts w:hint="eastAsia" w:ascii="宋体" w:hAnsi="宋体" w:eastAsia="宋体" w:cs="宋体"/>
+                <w:kern w:val="0"/>
+                <w:sz w:val="24"/>
+                <w:lang w:val="en-US" w:eastAsia="zh-CN"/>
+              </w:rPr>
+              <w:t xml:space="preserve">    </w:t>
+            </w:r>
+            <w:r>
+              <w:rPr>
+                <w:rFonts w:ascii="宋体" w:hAnsi="宋体" w:eastAsia="宋体" w:cs="宋体"/>
+                <w:kern w:val="0"/>
+                <w:sz w:val="24"/>
+              </w:rPr>
+              <w:t>"</w:t>
+            </w:r>
+            <w:r>
+              <w:rPr>
+                <w:rFonts w:hint="eastAsia" w:ascii="宋体" w:hAnsi="宋体" w:eastAsia="宋体" w:cs="宋体"/>
+                <w:kern w:val="0"/>
+                <w:sz w:val="24"/>
+                <w:lang w:val="en-US" w:eastAsia="zh-CN"/>
+              </w:rPr>
+              <w:t>account</w:t>
+            </w:r>
+            <w:r>
+              <w:rPr>
+                <w:rFonts w:ascii="宋体" w:hAnsi="宋体" w:eastAsia="宋体" w:cs="宋体"/>
+                <w:kern w:val="0"/>
+                <w:sz w:val="24"/>
+              </w:rPr>
+              <w:t>"</w:t>
+            </w:r>
+            <w:r>
+              <w:rPr>
+                <w:rFonts w:hint="eastAsia" w:ascii="宋体" w:hAnsi="宋体" w:eastAsia="宋体" w:cs="宋体"/>
+                <w:kern w:val="0"/>
+                <w:sz w:val="24"/>
+                <w:lang w:val="en-US" w:eastAsia="zh-CN"/>
+              </w:rPr>
+              <w:t>:</w:t>
+            </w:r>
+            <w:r>
+              <w:rPr>
+                <w:rFonts w:ascii="宋体" w:hAnsi="宋体" w:eastAsia="宋体" w:cs="宋体"/>
+                <w:kern w:val="0"/>
+                <w:sz w:val="24"/>
+              </w:rPr>
+              <w:t>"</w:t>
+            </w:r>
+            <w:r>
+              <w:rPr>
+                <w:rFonts w:hint="eastAsia" w:ascii="宋体" w:hAnsi="宋体" w:eastAsia="宋体" w:cs="宋体"/>
+                <w:kern w:val="0"/>
+                <w:sz w:val="24"/>
+                <w:lang w:val="en-US" w:eastAsia="zh-CN"/>
+              </w:rPr>
+              <w:t>2</w:t>
+            </w:r>
+            <w:r>
+              <w:rPr>
+                <w:rFonts w:ascii="宋体" w:hAnsi="宋体" w:eastAsia="宋体" w:cs="宋体"/>
+                <w:kern w:val="0"/>
+                <w:sz w:val="24"/>
+              </w:rPr>
+              <w:t>"</w:t>
+            </w:r>
+            <w:r>
+              <w:rPr>
+                <w:rFonts w:hint="eastAsia" w:ascii="宋体" w:hAnsi="宋体" w:eastAsia="宋体" w:cs="宋体"/>
+                <w:kern w:val="0"/>
+                <w:sz w:val="24"/>
+                <w:lang w:eastAsia="zh-CN"/>
+              </w:rPr>
+              <w:t>，</w:t>
+            </w:r>
+            <w:r>
+              <w:rPr>
+                <w:rFonts w:hint="eastAsia" w:ascii="宋体" w:hAnsi="宋体" w:eastAsia="宋体" w:cs="宋体"/>
+                <w:kern w:val="0"/>
+                <w:sz w:val="24"/>
+                <w:lang w:val="en-US" w:eastAsia="zh-CN"/>
+              </w:rPr>
+              <w:t>//账号</w:t>
+            </w:r>
+          </w:p>
+          <w:p>
+            <w:pPr>
+              <w:ind w:firstLine="480"/>
+              <w:rPr>
+                <w:rFonts w:hint="eastAsia" w:ascii="宋体" w:hAnsi="宋体" w:eastAsia="宋体" w:cs="宋体"/>
+                <w:kern w:val="0"/>
+                <w:sz w:val="24"/>
+                <w:lang w:val="en-US" w:eastAsia="zh-CN"/>
+              </w:rPr>
+            </w:pPr>
+            <w:r>
+              <w:rPr>
+                <w:rFonts w:hint="eastAsia" w:ascii="宋体" w:hAnsi="宋体" w:eastAsia="宋体" w:cs="宋体"/>
+                <w:kern w:val="0"/>
+                <w:sz w:val="24"/>
+                <w:lang w:val="en-US" w:eastAsia="zh-CN"/>
+              </w:rPr>
+              <w:t xml:space="preserve">    </w:t>
+            </w:r>
+            <w:r>
+              <w:rPr>
+                <w:rFonts w:ascii="宋体" w:hAnsi="宋体" w:eastAsia="宋体" w:cs="宋体"/>
+                <w:kern w:val="0"/>
+                <w:sz w:val="24"/>
+              </w:rPr>
+              <w:t>"</w:t>
+            </w:r>
+            <w:r>
+              <w:rPr>
+                <w:rFonts w:hint="eastAsia" w:ascii="宋体" w:hAnsi="宋体" w:eastAsia="宋体" w:cs="宋体"/>
+                <w:kern w:val="0"/>
+                <w:sz w:val="24"/>
+                <w:lang w:val="en-US" w:eastAsia="zh-CN"/>
+              </w:rPr>
+              <w:t>password</w:t>
+            </w:r>
+            <w:r>
+              <w:rPr>
+                <w:rFonts w:ascii="宋体" w:hAnsi="宋体" w:eastAsia="宋体" w:cs="宋体"/>
+                <w:kern w:val="0"/>
+                <w:sz w:val="24"/>
+              </w:rPr>
+              <w:t>"</w:t>
+            </w:r>
+            <w:r>
+              <w:rPr>
+                <w:rFonts w:hint="eastAsia" w:ascii="宋体" w:hAnsi="宋体" w:eastAsia="宋体" w:cs="宋体"/>
+                <w:kern w:val="0"/>
+                <w:sz w:val="24"/>
+                <w:lang w:val="en-US" w:eastAsia="zh-CN"/>
+              </w:rPr>
+              <w:t>:</w:t>
+            </w:r>
+            <w:r>
+              <w:rPr>
+                <w:rFonts w:ascii="宋体" w:hAnsi="宋体" w:eastAsia="宋体" w:cs="宋体"/>
+                <w:kern w:val="0"/>
+                <w:sz w:val="24"/>
+              </w:rPr>
+              <w:t>""</w:t>
+            </w:r>
+            <w:r>
+              <w:rPr>
+                <w:rFonts w:hint="eastAsia" w:ascii="宋体" w:hAnsi="宋体" w:eastAsia="宋体" w:cs="宋体"/>
+                <w:kern w:val="0"/>
+                <w:sz w:val="24"/>
+                <w:lang w:eastAsia="zh-CN"/>
+              </w:rPr>
+              <w:t>，</w:t>
+            </w:r>
+            <w:r>
+              <w:rPr>
+                <w:rFonts w:hint="eastAsia" w:ascii="宋体" w:hAnsi="宋体" w:eastAsia="宋体" w:cs="宋体"/>
+                <w:kern w:val="0"/>
+                <w:sz w:val="24"/>
+                <w:lang w:val="en-US" w:eastAsia="zh-CN"/>
+              </w:rPr>
+              <w:t>//密码</w:t>
+            </w:r>
+          </w:p>
+          <w:p>
+            <w:pPr>
+              <w:ind w:firstLine="480"/>
+              <w:rPr>
+                <w:rFonts w:hint="eastAsia" w:ascii="宋体" w:hAnsi="宋体" w:eastAsia="宋体" w:cs="宋体"/>
+                <w:kern w:val="0"/>
+                <w:sz w:val="24"/>
+                <w:lang w:val="en-US" w:eastAsia="zh-CN"/>
+              </w:rPr>
+            </w:pPr>
+            <w:r>
+              <w:rPr>
+                <w:rFonts w:hint="eastAsia" w:ascii="宋体" w:hAnsi="宋体" w:eastAsia="宋体" w:cs="宋体"/>
+                <w:kern w:val="0"/>
+                <w:sz w:val="24"/>
+                <w:lang w:val="en-US" w:eastAsia="zh-CN"/>
+              </w:rPr>
+              <w:t xml:space="preserve">    </w:t>
+            </w:r>
+            <w:r>
+              <w:rPr>
+                <w:rFonts w:ascii="宋体" w:hAnsi="宋体" w:eastAsia="宋体" w:cs="宋体"/>
+                <w:kern w:val="0"/>
+                <w:sz w:val="24"/>
+              </w:rPr>
+              <w:t>"</w:t>
+            </w:r>
+            <w:r>
+              <w:rPr>
+                <w:rFonts w:hint="eastAsia" w:ascii="宋体" w:hAnsi="宋体" w:eastAsia="宋体" w:cs="宋体"/>
+                <w:kern w:val="0"/>
+                <w:sz w:val="24"/>
+                <w:lang w:val="en-US" w:eastAsia="zh-CN"/>
+              </w:rPr>
+              <w:t>name</w:t>
+            </w:r>
+            <w:r>
+              <w:rPr>
+                <w:rFonts w:ascii="宋体" w:hAnsi="宋体" w:eastAsia="宋体" w:cs="宋体"/>
+                <w:kern w:val="0"/>
+                <w:sz w:val="24"/>
+              </w:rPr>
+              <w:t>"</w:t>
+            </w:r>
+            <w:r>
+              <w:rPr>
+                <w:rFonts w:hint="eastAsia" w:ascii="宋体" w:hAnsi="宋体" w:eastAsia="宋体" w:cs="宋体"/>
+                <w:kern w:val="0"/>
+                <w:sz w:val="24"/>
+                <w:lang w:val="en-US" w:eastAsia="zh-CN"/>
+              </w:rPr>
+              <w:t>:</w:t>
+            </w:r>
+            <w:r>
+              <w:rPr>
+                <w:rFonts w:ascii="宋体" w:hAnsi="宋体" w:eastAsia="宋体" w:cs="宋体"/>
+                <w:kern w:val="0"/>
+                <w:sz w:val="24"/>
+              </w:rPr>
+              <w:t>""</w:t>
+            </w:r>
+            <w:r>
+              <w:rPr>
+                <w:rFonts w:hint="eastAsia" w:ascii="宋体" w:hAnsi="宋体" w:eastAsia="宋体" w:cs="宋体"/>
+                <w:kern w:val="0"/>
+                <w:sz w:val="24"/>
+                <w:lang w:eastAsia="zh-CN"/>
+              </w:rPr>
+              <w:t>，</w:t>
+            </w:r>
+            <w:r>
+              <w:rPr>
+                <w:rFonts w:hint="eastAsia" w:ascii="宋体" w:hAnsi="宋体" w:eastAsia="宋体" w:cs="宋体"/>
+                <w:kern w:val="0"/>
+                <w:sz w:val="24"/>
+                <w:lang w:val="en-US" w:eastAsia="zh-CN"/>
+              </w:rPr>
+              <w:t>//姓名</w:t>
+            </w:r>
+          </w:p>
+          <w:p>
+            <w:pPr>
+              <w:ind w:firstLine="480"/>
+              <w:rPr>
+                <w:rFonts w:hint="eastAsia" w:ascii="宋体" w:hAnsi="宋体" w:eastAsia="宋体" w:cs="宋体"/>
+                <w:kern w:val="0"/>
+                <w:sz w:val="24"/>
+                <w:lang w:val="en-US" w:eastAsia="zh-CN"/>
+              </w:rPr>
+            </w:pPr>
+            <w:r>
+              <w:rPr>
+                <w:rFonts w:hint="eastAsia" w:ascii="宋体" w:hAnsi="宋体" w:eastAsia="宋体" w:cs="宋体"/>
+                <w:kern w:val="0"/>
+                <w:sz w:val="24"/>
+                <w:lang w:val="en-US" w:eastAsia="zh-CN"/>
+              </w:rPr>
+              <w:t xml:space="preserve">    </w:t>
+            </w:r>
+            <w:r>
+              <w:rPr>
+                <w:rFonts w:ascii="宋体" w:hAnsi="宋体" w:eastAsia="宋体" w:cs="宋体"/>
+                <w:kern w:val="0"/>
+                <w:sz w:val="24"/>
+              </w:rPr>
+              <w:t>"</w:t>
+            </w:r>
+            <w:r>
+              <w:rPr>
+                <w:rFonts w:hint="eastAsia" w:ascii="宋体" w:hAnsi="宋体" w:eastAsia="宋体" w:cs="宋体"/>
+                <w:kern w:val="0"/>
+                <w:sz w:val="24"/>
+                <w:lang w:val="en-US" w:eastAsia="zh-CN"/>
+              </w:rPr>
+              <w:t>idCard</w:t>
+            </w:r>
+            <w:r>
+              <w:rPr>
+                <w:rFonts w:ascii="宋体" w:hAnsi="宋体" w:eastAsia="宋体" w:cs="宋体"/>
+                <w:kern w:val="0"/>
+                <w:sz w:val="24"/>
+              </w:rPr>
+              <w:t>"</w:t>
+            </w:r>
+            <w:r>
+              <w:rPr>
+                <w:rFonts w:hint="eastAsia" w:ascii="宋体" w:hAnsi="宋体" w:eastAsia="宋体" w:cs="宋体"/>
+                <w:kern w:val="0"/>
+                <w:sz w:val="24"/>
+                <w:lang w:val="en-US" w:eastAsia="zh-CN"/>
+              </w:rPr>
+              <w:t>:</w:t>
+            </w:r>
+            <w:r>
+              <w:rPr>
+                <w:rFonts w:ascii="宋体" w:hAnsi="宋体" w:eastAsia="宋体" w:cs="宋体"/>
+                <w:kern w:val="0"/>
+                <w:sz w:val="24"/>
+              </w:rPr>
+              <w:t>""</w:t>
+            </w:r>
+            <w:r>
+              <w:rPr>
+                <w:rFonts w:hint="eastAsia" w:ascii="宋体" w:hAnsi="宋体" w:eastAsia="宋体" w:cs="宋体"/>
+                <w:kern w:val="0"/>
+                <w:sz w:val="24"/>
+                <w:lang w:eastAsia="zh-CN"/>
+              </w:rPr>
+              <w:t>，</w:t>
+            </w:r>
+            <w:r>
+              <w:rPr>
+                <w:rFonts w:hint="eastAsia" w:ascii="宋体" w:hAnsi="宋体" w:eastAsia="宋体" w:cs="宋体"/>
+                <w:kern w:val="0"/>
+                <w:sz w:val="24"/>
+                <w:lang w:val="en-US" w:eastAsia="zh-CN"/>
+              </w:rPr>
+              <w:t>//身份证</w:t>
+            </w:r>
+            <w:bookmarkStart w:id="0" w:name="_GoBack"/>
+            <w:bookmarkEnd w:id="0"/>
+            <w:r>
+              <w:rPr>
+                <w:rFonts w:hint="eastAsia" w:ascii="宋体" w:hAnsi="宋体" w:eastAsia="宋体" w:cs="宋体"/>
+                <w:kern w:val="0"/>
+                <w:sz w:val="24"/>
+                <w:lang w:val="en-US" w:eastAsia="zh-CN"/>
+              </w:rPr>
+              <w:t>号</w:t>
+            </w:r>
+          </w:p>
+          <w:p>
+            <w:pPr>
+              <w:ind w:firstLine="480"/>
+              <w:rPr>
+                <w:rFonts w:hint="default" w:ascii="宋体" w:hAnsi="宋体" w:eastAsia="宋体" w:cs="宋体"/>
+                <w:kern w:val="0"/>
+                <w:sz w:val="24"/>
+                <w:lang w:val="en-US" w:eastAsia="zh-CN"/>
+              </w:rPr>
+            </w:pPr>
+            <w:r>
+              <w:rPr>
+                <w:rFonts w:hint="eastAsia" w:ascii="宋体" w:hAnsi="宋体" w:eastAsia="宋体" w:cs="宋体"/>
+                <w:kern w:val="0"/>
+                <w:sz w:val="24"/>
+                <w:lang w:val="en-US" w:eastAsia="zh-CN"/>
+              </w:rPr>
+              <w:t xml:space="preserve">    </w:t>
+            </w:r>
+            <w:r>
+              <w:rPr>
+                <w:rFonts w:ascii="宋体" w:hAnsi="宋体" w:eastAsia="宋体" w:cs="宋体"/>
+                <w:kern w:val="0"/>
+                <w:sz w:val="24"/>
+              </w:rPr>
+              <w:t>"</w:t>
+            </w:r>
+            <w:r>
+              <w:rPr>
+                <w:rFonts w:hint="eastAsia" w:ascii="宋体" w:hAnsi="宋体" w:eastAsia="宋体" w:cs="宋体"/>
+                <w:kern w:val="0"/>
+                <w:sz w:val="24"/>
+                <w:lang w:val="en-US" w:eastAsia="zh-CN"/>
+              </w:rPr>
+              <w:t>identity</w:t>
+            </w:r>
+            <w:r>
+              <w:rPr>
+                <w:rFonts w:ascii="宋体" w:hAnsi="宋体" w:eastAsia="宋体" w:cs="宋体"/>
+                <w:kern w:val="0"/>
+                <w:sz w:val="24"/>
+              </w:rPr>
+              <w:t>"</w:t>
+            </w:r>
+            <w:r>
+              <w:rPr>
+                <w:rFonts w:hint="eastAsia" w:ascii="宋体" w:hAnsi="宋体" w:eastAsia="宋体" w:cs="宋体"/>
+                <w:kern w:val="0"/>
+                <w:sz w:val="24"/>
+                <w:lang w:val="en-US" w:eastAsia="zh-CN"/>
+              </w:rPr>
+              <w:t>:</w:t>
+            </w:r>
+            <w:r>
+              <w:rPr>
+                <w:rFonts w:ascii="宋体" w:hAnsi="宋体" w:eastAsia="宋体" w:cs="宋体"/>
+                <w:kern w:val="0"/>
+                <w:sz w:val="24"/>
+              </w:rPr>
+              <w:t>""</w:t>
+            </w:r>
+            <w:r>
+              <w:rPr>
+                <w:rFonts w:hint="eastAsia" w:ascii="宋体" w:hAnsi="宋体" w:eastAsia="宋体" w:cs="宋体"/>
+                <w:kern w:val="0"/>
+                <w:sz w:val="24"/>
+                <w:lang w:eastAsia="zh-CN"/>
+              </w:rPr>
+              <w:t>，</w:t>
+            </w:r>
+            <w:r>
+              <w:rPr>
+                <w:rFonts w:hint="eastAsia" w:ascii="宋体" w:hAnsi="宋体" w:eastAsia="宋体" w:cs="宋体"/>
+                <w:kern w:val="0"/>
+                <w:sz w:val="24"/>
+                <w:lang w:val="en-US" w:eastAsia="zh-CN"/>
+              </w:rPr>
+              <w:t>//身份</w:t>
+            </w:r>
+          </w:p>
+          <w:p>
+            <w:pPr>
+              <w:ind w:firstLine="480"/>
+              <w:rPr>
+                <w:rFonts w:hint="eastAsia" w:ascii="宋体" w:hAnsi="宋体" w:eastAsia="宋体" w:cs="宋体"/>
+                <w:kern w:val="0"/>
+                <w:sz w:val="24"/>
+                <w:lang w:val="en-US" w:eastAsia="zh-CN"/>
+              </w:rPr>
+            </w:pPr>
+            <w:r>
+              <w:rPr>
+                <w:rFonts w:hint="eastAsia" w:ascii="宋体" w:hAnsi="宋体" w:eastAsia="宋体" w:cs="宋体"/>
+                <w:kern w:val="0"/>
+                <w:sz w:val="24"/>
+                <w:lang w:val="en-US" w:eastAsia="zh-CN"/>
+              </w:rPr>
+              <w:t>},</w:t>
+            </w:r>
+          </w:p>
+          <w:p>
+            <w:pPr>
+              <w:ind w:firstLine="480"/>
+              <w:rPr>
+                <w:rFonts w:hint="eastAsia" w:ascii="宋体" w:hAnsi="宋体" w:eastAsia="宋体" w:cs="宋体"/>
+                <w:kern w:val="0"/>
+                <w:sz w:val="24"/>
+                <w:lang w:val="en-US" w:eastAsia="zh-CN"/>
+              </w:rPr>
+            </w:pPr>
+            <w:r>
+              <w:rPr>
+                <w:rFonts w:hint="eastAsia" w:ascii="宋体" w:hAnsi="宋体" w:eastAsia="宋体" w:cs="宋体"/>
+                <w:kern w:val="0"/>
+                <w:sz w:val="24"/>
+                <w:lang w:val="en-US" w:eastAsia="zh-CN"/>
+              </w:rPr>
+              <w:t>{</w:t>
+            </w:r>
+          </w:p>
+          <w:p>
+            <w:pPr>
+              <w:ind w:firstLine="480"/>
+              <w:rPr>
+                <w:rFonts w:hint="default" w:ascii="宋体" w:hAnsi="宋体" w:eastAsia="宋体" w:cs="宋体"/>
+                <w:kern w:val="0"/>
+                <w:sz w:val="24"/>
+                <w:lang w:val="en-US" w:eastAsia="zh-CN"/>
+              </w:rPr>
+            </w:pPr>
+            <w:r>
+              <w:rPr>
+                <w:rFonts w:hint="eastAsia" w:ascii="宋体" w:hAnsi="宋体" w:eastAsia="宋体" w:cs="宋体"/>
+                <w:kern w:val="0"/>
+                <w:sz w:val="24"/>
+                <w:lang w:val="en-US" w:eastAsia="zh-CN"/>
+              </w:rPr>
+              <w:t xml:space="preserve">    </w:t>
+            </w:r>
+            <w:r>
+              <w:rPr>
+                <w:rFonts w:ascii="宋体" w:hAnsi="宋体" w:eastAsia="宋体" w:cs="宋体"/>
+                <w:kern w:val="0"/>
+                <w:sz w:val="24"/>
+              </w:rPr>
+              <w:t>"</w:t>
+            </w:r>
+            <w:r>
+              <w:rPr>
+                <w:rFonts w:hint="eastAsia" w:ascii="宋体" w:hAnsi="宋体" w:eastAsia="宋体" w:cs="宋体"/>
+                <w:kern w:val="0"/>
+                <w:sz w:val="24"/>
+                <w:lang w:val="en-US" w:eastAsia="zh-CN"/>
+              </w:rPr>
+              <w:t>account</w:t>
+            </w:r>
+            <w:r>
+              <w:rPr>
+                <w:rFonts w:ascii="宋体" w:hAnsi="宋体" w:eastAsia="宋体" w:cs="宋体"/>
+                <w:kern w:val="0"/>
+                <w:sz w:val="24"/>
+              </w:rPr>
+              <w:t>"</w:t>
+            </w:r>
+            <w:r>
+              <w:rPr>
+                <w:rFonts w:hint="eastAsia" w:ascii="宋体" w:hAnsi="宋体" w:eastAsia="宋体" w:cs="宋体"/>
+                <w:kern w:val="0"/>
+                <w:sz w:val="24"/>
+                <w:lang w:val="en-US" w:eastAsia="zh-CN"/>
+              </w:rPr>
+              <w:t>:</w:t>
+            </w:r>
+            <w:r>
+              <w:rPr>
+                <w:rFonts w:ascii="宋体" w:hAnsi="宋体" w:eastAsia="宋体" w:cs="宋体"/>
+                <w:kern w:val="0"/>
+                <w:sz w:val="24"/>
+              </w:rPr>
+              <w:t>"</w:t>
+            </w:r>
+            <w:r>
+              <w:rPr>
+                <w:rFonts w:hint="eastAsia" w:ascii="宋体" w:hAnsi="宋体" w:eastAsia="宋体" w:cs="宋体"/>
+                <w:kern w:val="0"/>
+                <w:sz w:val="24"/>
+                <w:lang w:val="en-US" w:eastAsia="zh-CN"/>
+              </w:rPr>
+              <w:t>2</w:t>
+            </w:r>
+            <w:r>
+              <w:rPr>
+                <w:rFonts w:ascii="宋体" w:hAnsi="宋体" w:eastAsia="宋体" w:cs="宋体"/>
+                <w:kern w:val="0"/>
+                <w:sz w:val="24"/>
+              </w:rPr>
+              <w:t>"</w:t>
+            </w:r>
+            <w:r>
+              <w:rPr>
+                <w:rFonts w:hint="eastAsia" w:ascii="宋体" w:hAnsi="宋体" w:eastAsia="宋体" w:cs="宋体"/>
+                <w:kern w:val="0"/>
+                <w:sz w:val="24"/>
+                <w:lang w:eastAsia="zh-CN"/>
+              </w:rPr>
+              <w:t>，</w:t>
+            </w:r>
+            <w:r>
+              <w:rPr>
+                <w:rFonts w:hint="eastAsia" w:ascii="宋体" w:hAnsi="宋体" w:eastAsia="宋体" w:cs="宋体"/>
+                <w:kern w:val="0"/>
+                <w:sz w:val="24"/>
+                <w:lang w:val="en-US" w:eastAsia="zh-CN"/>
+              </w:rPr>
+              <w:t>//账号</w:t>
+            </w:r>
+          </w:p>
+          <w:p>
+            <w:pPr>
+              <w:ind w:firstLine="480"/>
+              <w:rPr>
+                <w:rFonts w:hint="eastAsia" w:ascii="宋体" w:hAnsi="宋体" w:eastAsia="宋体" w:cs="宋体"/>
+                <w:kern w:val="0"/>
+                <w:sz w:val="24"/>
+                <w:lang w:val="en-US" w:eastAsia="zh-CN"/>
+              </w:rPr>
+            </w:pPr>
+            <w:r>
+              <w:rPr>
+                <w:rFonts w:hint="eastAsia" w:ascii="宋体" w:hAnsi="宋体" w:eastAsia="宋体" w:cs="宋体"/>
+                <w:kern w:val="0"/>
+                <w:sz w:val="24"/>
+                <w:lang w:val="en-US" w:eastAsia="zh-CN"/>
+              </w:rPr>
+              <w:t xml:space="preserve">    </w:t>
+            </w:r>
+            <w:r>
+              <w:rPr>
+                <w:rFonts w:ascii="宋体" w:hAnsi="宋体" w:eastAsia="宋体" w:cs="宋体"/>
+                <w:kern w:val="0"/>
+                <w:sz w:val="24"/>
+              </w:rPr>
+              <w:t>"</w:t>
+            </w:r>
+            <w:r>
+              <w:rPr>
+                <w:rFonts w:hint="eastAsia" w:ascii="宋体" w:hAnsi="宋体" w:eastAsia="宋体" w:cs="宋体"/>
+                <w:kern w:val="0"/>
+                <w:sz w:val="24"/>
+                <w:lang w:val="en-US" w:eastAsia="zh-CN"/>
+              </w:rPr>
+              <w:t>password</w:t>
+            </w:r>
+            <w:r>
+              <w:rPr>
+                <w:rFonts w:ascii="宋体" w:hAnsi="宋体" w:eastAsia="宋体" w:cs="宋体"/>
+                <w:kern w:val="0"/>
+                <w:sz w:val="24"/>
+              </w:rPr>
+              <w:t>"</w:t>
+            </w:r>
+            <w:r>
+              <w:rPr>
+                <w:rFonts w:hint="eastAsia" w:ascii="宋体" w:hAnsi="宋体" w:eastAsia="宋体" w:cs="宋体"/>
+                <w:kern w:val="0"/>
+                <w:sz w:val="24"/>
+                <w:lang w:val="en-US" w:eastAsia="zh-CN"/>
+              </w:rPr>
+              <w:t>:</w:t>
+            </w:r>
+            <w:r>
+              <w:rPr>
+                <w:rFonts w:ascii="宋体" w:hAnsi="宋体" w:eastAsia="宋体" w:cs="宋体"/>
+                <w:kern w:val="0"/>
+                <w:sz w:val="24"/>
+              </w:rPr>
+              <w:t>""</w:t>
+            </w:r>
+            <w:r>
+              <w:rPr>
+                <w:rFonts w:hint="eastAsia" w:ascii="宋体" w:hAnsi="宋体" w:eastAsia="宋体" w:cs="宋体"/>
+                <w:kern w:val="0"/>
+                <w:sz w:val="24"/>
+                <w:lang w:eastAsia="zh-CN"/>
+              </w:rPr>
+              <w:t>，</w:t>
+            </w:r>
+            <w:r>
+              <w:rPr>
+                <w:rFonts w:hint="eastAsia" w:ascii="宋体" w:hAnsi="宋体" w:eastAsia="宋体" w:cs="宋体"/>
+                <w:kern w:val="0"/>
+                <w:sz w:val="24"/>
+                <w:lang w:val="en-US" w:eastAsia="zh-CN"/>
+              </w:rPr>
+              <w:t>//密码</w:t>
+            </w:r>
+          </w:p>
+          <w:p>
+            <w:pPr>
+              <w:ind w:firstLine="480"/>
+              <w:rPr>
+                <w:rFonts w:hint="eastAsia" w:ascii="宋体" w:hAnsi="宋体" w:eastAsia="宋体" w:cs="宋体"/>
+                <w:kern w:val="0"/>
+                <w:sz w:val="24"/>
+                <w:lang w:val="en-US" w:eastAsia="zh-CN"/>
+              </w:rPr>
+            </w:pPr>
+            <w:r>
+              <w:rPr>
+                <w:rFonts w:hint="eastAsia" w:ascii="宋体" w:hAnsi="宋体" w:eastAsia="宋体" w:cs="宋体"/>
+                <w:kern w:val="0"/>
+                <w:sz w:val="24"/>
+                <w:lang w:val="en-US" w:eastAsia="zh-CN"/>
+              </w:rPr>
+              <w:t xml:space="preserve">    </w:t>
+            </w:r>
+            <w:r>
+              <w:rPr>
+                <w:rFonts w:ascii="宋体" w:hAnsi="宋体" w:eastAsia="宋体" w:cs="宋体"/>
+                <w:kern w:val="0"/>
+                <w:sz w:val="24"/>
+              </w:rPr>
+              <w:t>"</w:t>
+            </w:r>
+            <w:r>
+              <w:rPr>
+                <w:rFonts w:hint="eastAsia" w:ascii="宋体" w:hAnsi="宋体" w:eastAsia="宋体" w:cs="宋体"/>
+                <w:kern w:val="0"/>
+                <w:sz w:val="24"/>
+                <w:lang w:val="en-US" w:eastAsia="zh-CN"/>
+              </w:rPr>
+              <w:t>name</w:t>
+            </w:r>
+            <w:r>
+              <w:rPr>
+                <w:rFonts w:ascii="宋体" w:hAnsi="宋体" w:eastAsia="宋体" w:cs="宋体"/>
+                <w:kern w:val="0"/>
+                <w:sz w:val="24"/>
+              </w:rPr>
+              <w:t>"</w:t>
+            </w:r>
+            <w:r>
+              <w:rPr>
+                <w:rFonts w:hint="eastAsia" w:ascii="宋体" w:hAnsi="宋体" w:eastAsia="宋体" w:cs="宋体"/>
+                <w:kern w:val="0"/>
+                <w:sz w:val="24"/>
+                <w:lang w:val="en-US" w:eastAsia="zh-CN"/>
+              </w:rPr>
+              <w:t>:</w:t>
+            </w:r>
+            <w:r>
+              <w:rPr>
+                <w:rFonts w:ascii="宋体" w:hAnsi="宋体" w:eastAsia="宋体" w:cs="宋体"/>
+                <w:kern w:val="0"/>
+                <w:sz w:val="24"/>
+              </w:rPr>
+              <w:t>""</w:t>
+            </w:r>
+            <w:r>
+              <w:rPr>
+                <w:rFonts w:hint="eastAsia" w:ascii="宋体" w:hAnsi="宋体" w:eastAsia="宋体" w:cs="宋体"/>
+                <w:kern w:val="0"/>
+                <w:sz w:val="24"/>
+                <w:lang w:eastAsia="zh-CN"/>
+              </w:rPr>
+              <w:t>，</w:t>
+            </w:r>
+            <w:r>
+              <w:rPr>
+                <w:rFonts w:hint="eastAsia" w:ascii="宋体" w:hAnsi="宋体" w:eastAsia="宋体" w:cs="宋体"/>
+                <w:kern w:val="0"/>
+                <w:sz w:val="24"/>
+                <w:lang w:val="en-US" w:eastAsia="zh-CN"/>
+              </w:rPr>
+              <w:t>//姓名</w:t>
+            </w:r>
+          </w:p>
+          <w:p>
+            <w:pPr>
+              <w:ind w:firstLine="480"/>
+              <w:rPr>
+                <w:rFonts w:hint="eastAsia" w:ascii="宋体" w:hAnsi="宋体" w:eastAsia="宋体" w:cs="宋体"/>
+                <w:kern w:val="0"/>
+                <w:sz w:val="24"/>
+                <w:lang w:val="en-US" w:eastAsia="zh-CN"/>
+              </w:rPr>
+            </w:pPr>
+            <w:r>
+              <w:rPr>
+                <w:rFonts w:hint="eastAsia" w:ascii="宋体" w:hAnsi="宋体" w:eastAsia="宋体" w:cs="宋体"/>
+                <w:kern w:val="0"/>
+                <w:sz w:val="24"/>
+                <w:lang w:val="en-US" w:eastAsia="zh-CN"/>
+              </w:rPr>
+              <w:t xml:space="preserve">    </w:t>
+            </w:r>
+            <w:r>
+              <w:rPr>
+                <w:rFonts w:ascii="宋体" w:hAnsi="宋体" w:eastAsia="宋体" w:cs="宋体"/>
+                <w:kern w:val="0"/>
+                <w:sz w:val="24"/>
+              </w:rPr>
+              <w:t>"</w:t>
+            </w:r>
+            <w:r>
+              <w:rPr>
+                <w:rFonts w:hint="eastAsia" w:ascii="宋体" w:hAnsi="宋体" w:eastAsia="宋体" w:cs="宋体"/>
+                <w:kern w:val="0"/>
+                <w:sz w:val="24"/>
+                <w:lang w:val="en-US" w:eastAsia="zh-CN"/>
+              </w:rPr>
+              <w:t>idCard</w:t>
+            </w:r>
+            <w:r>
+              <w:rPr>
+                <w:rFonts w:ascii="宋体" w:hAnsi="宋体" w:eastAsia="宋体" w:cs="宋体"/>
+                <w:kern w:val="0"/>
+                <w:sz w:val="24"/>
+              </w:rPr>
+              <w:t>"</w:t>
+            </w:r>
+            <w:r>
+              <w:rPr>
+                <w:rFonts w:hint="eastAsia" w:ascii="宋体" w:hAnsi="宋体" w:eastAsia="宋体" w:cs="宋体"/>
+                <w:kern w:val="0"/>
+                <w:sz w:val="24"/>
+                <w:lang w:val="en-US" w:eastAsia="zh-CN"/>
+              </w:rPr>
+              <w:t>:</w:t>
+            </w:r>
+            <w:r>
+              <w:rPr>
+                <w:rFonts w:ascii="宋体" w:hAnsi="宋体" w:eastAsia="宋体" w:cs="宋体"/>
+                <w:kern w:val="0"/>
+                <w:sz w:val="24"/>
+              </w:rPr>
+              <w:t>""</w:t>
+            </w:r>
+            <w:r>
+              <w:rPr>
+                <w:rFonts w:hint="eastAsia" w:ascii="宋体" w:hAnsi="宋体" w:eastAsia="宋体" w:cs="宋体"/>
+                <w:kern w:val="0"/>
+                <w:sz w:val="24"/>
+                <w:lang w:eastAsia="zh-CN"/>
+              </w:rPr>
+              <w:t>，</w:t>
+            </w:r>
+            <w:r>
+              <w:rPr>
+                <w:rFonts w:hint="eastAsia" w:ascii="宋体" w:hAnsi="宋体" w:eastAsia="宋体" w:cs="宋体"/>
+                <w:kern w:val="0"/>
+                <w:sz w:val="24"/>
+                <w:lang w:val="en-US" w:eastAsia="zh-CN"/>
+              </w:rPr>
+              <w:t>//身份证号</w:t>
+            </w:r>
+          </w:p>
+          <w:p>
+            <w:pPr>
+              <w:ind w:firstLine="480"/>
+              <w:rPr>
+                <w:rFonts w:hint="default" w:ascii="宋体" w:hAnsi="宋体" w:eastAsia="宋体" w:cs="宋体"/>
+                <w:kern w:val="0"/>
+                <w:sz w:val="24"/>
+                <w:lang w:val="en-US" w:eastAsia="zh-CN"/>
+              </w:rPr>
+            </w:pPr>
+            <w:r>
+              <w:rPr>
+                <w:rFonts w:hint="eastAsia" w:ascii="宋体" w:hAnsi="宋体" w:eastAsia="宋体" w:cs="宋体"/>
+                <w:kern w:val="0"/>
+                <w:sz w:val="24"/>
+                <w:lang w:val="en-US" w:eastAsia="zh-CN"/>
+              </w:rPr>
+              <w:t xml:space="preserve">    </w:t>
+            </w:r>
+            <w:r>
+              <w:rPr>
+                <w:rFonts w:ascii="宋体" w:hAnsi="宋体" w:eastAsia="宋体" w:cs="宋体"/>
+                <w:kern w:val="0"/>
+                <w:sz w:val="24"/>
+              </w:rPr>
+              <w:t>"</w:t>
+            </w:r>
+            <w:r>
+              <w:rPr>
+                <w:rFonts w:hint="eastAsia" w:ascii="宋体" w:hAnsi="宋体" w:eastAsia="宋体" w:cs="宋体"/>
+                <w:kern w:val="0"/>
+                <w:sz w:val="24"/>
+                <w:lang w:val="en-US" w:eastAsia="zh-CN"/>
+              </w:rPr>
+              <w:t>identity</w:t>
+            </w:r>
+            <w:r>
+              <w:rPr>
+                <w:rFonts w:ascii="宋体" w:hAnsi="宋体" w:eastAsia="宋体" w:cs="宋体"/>
+                <w:kern w:val="0"/>
+                <w:sz w:val="24"/>
+              </w:rPr>
+              <w:t>"</w:t>
+            </w:r>
+            <w:r>
+              <w:rPr>
+                <w:rFonts w:hint="eastAsia" w:ascii="宋体" w:hAnsi="宋体" w:eastAsia="宋体" w:cs="宋体"/>
+                <w:kern w:val="0"/>
+                <w:sz w:val="24"/>
+                <w:lang w:val="en-US" w:eastAsia="zh-CN"/>
+              </w:rPr>
+              <w:t>:</w:t>
+            </w:r>
+            <w:r>
+              <w:rPr>
+                <w:rFonts w:ascii="宋体" w:hAnsi="宋体" w:eastAsia="宋体" w:cs="宋体"/>
+                <w:kern w:val="0"/>
+                <w:sz w:val="24"/>
+              </w:rPr>
+              <w:t>""</w:t>
+            </w:r>
+            <w:r>
+              <w:rPr>
+                <w:rFonts w:hint="eastAsia" w:ascii="宋体" w:hAnsi="宋体" w:eastAsia="宋体" w:cs="宋体"/>
+                <w:kern w:val="0"/>
+                <w:sz w:val="24"/>
+                <w:lang w:eastAsia="zh-CN"/>
+              </w:rPr>
+              <w:t>，</w:t>
+            </w:r>
+            <w:r>
+              <w:rPr>
+                <w:rFonts w:hint="eastAsia" w:ascii="宋体" w:hAnsi="宋体" w:eastAsia="宋体" w:cs="宋体"/>
+                <w:kern w:val="0"/>
+                <w:sz w:val="24"/>
+                <w:lang w:val="en-US" w:eastAsia="zh-CN"/>
+              </w:rPr>
+              <w:t>//身份</w:t>
+            </w:r>
+          </w:p>
+          <w:p>
+            <w:pPr>
+              <w:ind w:firstLine="480"/>
+              <w:rPr>
+                <w:rFonts w:hint="default" w:ascii="宋体" w:hAnsi="宋体" w:eastAsia="宋体" w:cs="宋体"/>
+                <w:kern w:val="0"/>
+                <w:sz w:val="24"/>
+                <w:lang w:val="en-US" w:eastAsia="zh-CN"/>
+              </w:rPr>
+            </w:pPr>
+            <w:r>
+              <w:rPr>
+                <w:rFonts w:hint="eastAsia" w:ascii="宋体" w:hAnsi="宋体" w:eastAsia="宋体" w:cs="宋体"/>
+                <w:kern w:val="0"/>
+                <w:sz w:val="24"/>
+                <w:lang w:val="en-US" w:eastAsia="zh-CN"/>
+              </w:rPr>
+              <w:t>}</w:t>
+            </w:r>
+          </w:p>
+          <w:p>
+            <w:pPr>
+              <w:rPr>
+                <w:rFonts w:hint="default" w:ascii="宋体" w:hAnsi="宋体" w:eastAsia="宋体" w:cs="宋体"/>
+                <w:kern w:val="0"/>
+                <w:sz w:val="24"/>
+                <w:lang w:val="en-US" w:eastAsia="zh-CN"/>
+              </w:rPr>
+            </w:pPr>
+            <w:r>
+              <w:rPr>
+                <w:rFonts w:hint="eastAsia" w:ascii="宋体" w:hAnsi="宋体" w:eastAsia="宋体" w:cs="宋体"/>
+                <w:kern w:val="0"/>
+                <w:sz w:val="24"/>
+                <w:lang w:val="en-US" w:eastAsia="zh-CN"/>
+              </w:rPr>
+              <w:t>]</w:t>
+            </w:r>
+          </w:p>
+          <w:p>
+            <w:pPr>
+              <w:rPr>
+                <w:rFonts w:hint="default" w:ascii="宋体" w:hAnsi="宋体" w:eastAsia="宋体" w:cs="宋体"/>
+                <w:kern w:val="0"/>
+                <w:sz w:val="24"/>
+                <w:lang w:val="en-US" w:eastAsia="zh-CN"/>
+              </w:rPr>
+            </w:pPr>
+            <w:r>
+              <w:rPr>
+                <w:rFonts w:hint="eastAsia" w:ascii="宋体" w:hAnsi="宋体" w:eastAsia="宋体" w:cs="宋体"/>
+                <w:kern w:val="0"/>
+                <w:sz w:val="24"/>
+              </w:rPr>
+              <w:t>//</w:t>
+            </w:r>
+            <w:r>
+              <w:rPr>
+                <w:rFonts w:hint="eastAsia" w:ascii="宋体" w:hAnsi="宋体" w:eastAsia="宋体" w:cs="宋体"/>
+                <w:kern w:val="0"/>
+                <w:sz w:val="24"/>
+              </w:rPr>
+              <w:fldChar w:fldCharType="begin"/>
+            </w:r>
+            <w:r>
+              <w:rPr>
+                <w:rFonts w:hint="eastAsia" w:ascii="宋体" w:hAnsi="宋体" w:eastAsia="宋体" w:cs="宋体"/>
+                <w:kern w:val="0"/>
+                <w:sz w:val="24"/>
+              </w:rPr>
+              <w:instrText xml:space="preserve"> HYPERLINK "Url:http://localhost:8888/users/%7buid%7d" </w:instrText>
+            </w:r>
+            <w:r>
+              <w:rPr>
+                <w:rFonts w:hint="eastAsia" w:ascii="宋体" w:hAnsi="宋体" w:eastAsia="宋体" w:cs="宋体"/>
+                <w:kern w:val="0"/>
+                <w:sz w:val="24"/>
+              </w:rPr>
+              <w:fldChar w:fldCharType="separate"/>
+            </w:r>
+            <w:r>
+              <w:rPr>
+                <w:rFonts w:hint="eastAsia" w:ascii="宋体" w:hAnsi="宋体" w:eastAsia="宋体" w:cs="宋体"/>
+                <w:kern w:val="0"/>
+                <w:sz w:val="24"/>
+                <w:lang w:val="en-US" w:eastAsia="zh-CN"/>
+              </w:rPr>
+              <w:t>u</w:t>
+            </w:r>
+            <w:r>
+              <w:rPr>
+                <w:rFonts w:hint="eastAsia" w:ascii="宋体" w:hAnsi="宋体" w:eastAsia="宋体" w:cs="宋体"/>
+                <w:kern w:val="0"/>
+                <w:sz w:val="24"/>
+              </w:rPr>
+              <w:t>rl:http://localhost:8888/</w:t>
+            </w:r>
+            <w:r>
+              <w:rPr>
+                <w:rFonts w:hint="eastAsia" w:ascii="宋体" w:hAnsi="宋体" w:eastAsia="宋体" w:cs="宋体"/>
+                <w:kern w:val="0"/>
+                <w:sz w:val="24"/>
+                <w:lang w:val="en-US" w:eastAsia="zh-CN"/>
+              </w:rPr>
+              <w:t>userList</w:t>
+            </w:r>
+            <w:r>
+              <w:rPr>
+                <w:rFonts w:hint="eastAsia" w:ascii="宋体" w:hAnsi="宋体" w:eastAsia="宋体" w:cs="宋体"/>
+                <w:kern w:val="0"/>
+                <w:sz w:val="24"/>
+              </w:rPr>
+              <w:fldChar w:fldCharType="end"/>
+            </w:r>
+          </w:p>
+          <w:p>
+            <w:pPr>
+              <w:rPr>
+                <w:rFonts w:hint="default" w:ascii="宋体" w:hAnsi="宋体" w:eastAsia="宋体" w:cs="宋体"/>
+                <w:kern w:val="0"/>
+                <w:sz w:val="24"/>
+                <w:lang w:val="en-US" w:eastAsia="zh-CN"/>
+              </w:rPr>
+            </w:pPr>
+            <w:r>
+              <w:rPr>
+                <w:rFonts w:hint="eastAsia" w:ascii="宋体" w:hAnsi="宋体" w:eastAsia="宋体" w:cs="宋体"/>
+                <w:kern w:val="0"/>
+                <w:sz w:val="24"/>
+              </w:rPr>
+              <w:t>/</w:t>
+            </w:r>
+            <w:r>
+              <w:rPr>
+                <w:rFonts w:ascii="宋体" w:hAnsi="宋体" w:eastAsia="宋体" w:cs="宋体"/>
+                <w:kern w:val="0"/>
+                <w:sz w:val="24"/>
+              </w:rPr>
+              <w:t>/type:</w:t>
+            </w:r>
+            <w:r>
+              <w:rPr>
+                <w:rFonts w:hint="eastAsia" w:ascii="宋体" w:hAnsi="宋体" w:eastAsia="宋体" w:cs="宋体"/>
+                <w:kern w:val="0"/>
+                <w:sz w:val="24"/>
+                <w:lang w:val="en-US" w:eastAsia="zh-CN"/>
+              </w:rPr>
+              <w:t>post</w:t>
+            </w:r>
+          </w:p>
+          <w:p>
+            <w:pPr>
+              <w:rPr>
+                <w:rFonts w:ascii="宋体" w:hAnsi="宋体" w:eastAsia="宋体" w:cs="宋体"/>
+                <w:kern w:val="0"/>
+                <w:sz w:val="24"/>
+              </w:rPr>
+            </w:pPr>
+            <w:r>
+              <w:rPr>
+                <w:rFonts w:hint="eastAsia" w:ascii="宋体" w:hAnsi="宋体" w:eastAsia="宋体" w:cs="宋体"/>
+                <w:kern w:val="0"/>
+                <w:sz w:val="24"/>
+              </w:rPr>
+              <w:t>后端向前端：</w:t>
+            </w:r>
+          </w:p>
+          <w:p>
+            <w:pPr>
+              <w:rPr>
+                <w:rFonts w:ascii="宋体" w:hAnsi="宋体" w:eastAsia="宋体" w:cs="宋体"/>
+                <w:kern w:val="0"/>
+                <w:sz w:val="24"/>
+              </w:rPr>
+            </w:pPr>
+            <w:r>
+              <w:rPr>
+                <w:rFonts w:ascii="宋体" w:hAnsi="宋体" w:eastAsia="宋体" w:cs="宋体"/>
+                <w:kern w:val="0"/>
+                <w:sz w:val="24"/>
+              </w:rPr>
+              <w:t>{</w:t>
+            </w:r>
+          </w:p>
+          <w:p>
+            <w:pPr>
+              <w:ind w:firstLine="480" w:firstLineChars="200"/>
+              <w:rPr>
+                <w:rFonts w:ascii="宋体" w:hAnsi="宋体" w:eastAsia="宋体" w:cs="宋体"/>
+                <w:kern w:val="0"/>
+                <w:sz w:val="24"/>
+              </w:rPr>
+            </w:pPr>
+            <w:r>
+              <w:rPr>
+                <w:rFonts w:ascii="宋体" w:hAnsi="宋体" w:eastAsia="宋体" w:cs="宋体"/>
+                <w:kern w:val="0"/>
+                <w:sz w:val="24"/>
+              </w:rPr>
+              <w:t>"isok": true,</w:t>
+            </w:r>
+          </w:p>
+          <w:p>
+            <w:pPr>
+              <w:ind w:firstLine="480" w:firstLineChars="200"/>
+              <w:rPr>
+                <w:rFonts w:hint="default" w:ascii="宋体" w:hAnsi="宋体" w:eastAsia="宋体" w:cs="宋体"/>
+                <w:kern w:val="0"/>
+                <w:sz w:val="24"/>
+                <w:lang w:val="en-US" w:eastAsia="zh-CN"/>
+              </w:rPr>
+            </w:pPr>
+            <w:r>
+              <w:rPr>
+                <w:rFonts w:hint="eastAsia" w:ascii="宋体" w:hAnsi="宋体" w:eastAsia="宋体" w:cs="宋体"/>
+                <w:kern w:val="0"/>
+                <w:sz w:val="24"/>
+              </w:rPr>
+              <w:t>"code": 200, //</w:t>
+            </w:r>
+            <w:r>
+              <w:rPr>
+                <w:rFonts w:hint="eastAsia" w:ascii="宋体" w:hAnsi="宋体" w:eastAsia="宋体" w:cs="宋体"/>
+                <w:kern w:val="0"/>
+                <w:sz w:val="21"/>
+                <w:szCs w:val="21"/>
+              </w:rPr>
+              <w:t>状态码：200</w:t>
+            </w:r>
+            <w:r>
+              <w:rPr>
+                <w:rFonts w:hint="eastAsia" w:ascii="宋体" w:hAnsi="宋体" w:eastAsia="宋体" w:cs="宋体"/>
+                <w:kern w:val="0"/>
+                <w:sz w:val="21"/>
+                <w:szCs w:val="21"/>
+                <w:lang w:val="en-US" w:eastAsia="zh-CN"/>
+              </w:rPr>
+              <w:t>全部</w:t>
+            </w:r>
+            <w:r>
+              <w:rPr>
+                <w:rFonts w:hint="eastAsia" w:ascii="宋体" w:hAnsi="宋体" w:eastAsia="宋体" w:cs="宋体"/>
+                <w:kern w:val="0"/>
+                <w:sz w:val="21"/>
+                <w:szCs w:val="21"/>
+              </w:rPr>
+              <w:t>成功，500服务器错误</w:t>
+            </w:r>
+            <w:r>
+              <w:rPr>
+                <w:rFonts w:hint="eastAsia" w:ascii="宋体" w:hAnsi="宋体" w:eastAsia="宋体" w:cs="宋体"/>
+                <w:kern w:val="0"/>
+                <w:sz w:val="21"/>
+                <w:szCs w:val="21"/>
+                <w:lang w:eastAsia="zh-CN"/>
+              </w:rPr>
+              <w:t>，</w:t>
+            </w:r>
+            <w:r>
+              <w:rPr>
+                <w:rFonts w:hint="eastAsia" w:ascii="宋体" w:hAnsi="宋体" w:eastAsia="宋体" w:cs="宋体"/>
+                <w:kern w:val="0"/>
+                <w:sz w:val="21"/>
+                <w:szCs w:val="21"/>
+                <w:lang w:val="en-US" w:eastAsia="zh-CN"/>
+              </w:rPr>
+              <w:t>201有用户创建失败</w:t>
+            </w:r>
+          </w:p>
+          <w:p>
+            <w:pPr>
+              <w:ind w:firstLine="480" w:firstLineChars="200"/>
+              <w:rPr>
+                <w:rFonts w:ascii="宋体" w:hAnsi="宋体" w:eastAsia="宋体" w:cs="宋体"/>
+                <w:kern w:val="0"/>
+                <w:sz w:val="24"/>
+              </w:rPr>
+            </w:pPr>
+            <w:r>
+              <w:rPr>
+                <w:rFonts w:hint="eastAsia" w:ascii="宋体" w:hAnsi="宋体" w:eastAsia="宋体" w:cs="宋体"/>
+                <w:kern w:val="0"/>
+                <w:sz w:val="24"/>
+              </w:rPr>
+              <w:t>"message": "</w:t>
+            </w:r>
+            <w:r>
+              <w:rPr>
+                <w:rFonts w:hint="eastAsia" w:ascii="宋体" w:hAnsi="宋体" w:eastAsia="宋体" w:cs="宋体"/>
+                <w:kern w:val="0"/>
+                <w:sz w:val="24"/>
+                <w:lang w:val="en-US" w:eastAsia="zh-CN"/>
+              </w:rPr>
+              <w:t>成功创建xx个用户</w:t>
+            </w:r>
+            <w:r>
+              <w:rPr>
+                <w:rFonts w:hint="eastAsia" w:ascii="宋体" w:hAnsi="宋体" w:eastAsia="宋体" w:cs="宋体"/>
+                <w:kern w:val="0"/>
+                <w:sz w:val="24"/>
+              </w:rPr>
+              <w:t>",//描述信息</w:t>
+            </w:r>
+          </w:p>
+          <w:p>
+            <w:pPr>
+              <w:ind w:firstLine="480" w:firstLineChars="200"/>
+              <w:rPr>
+                <w:rFonts w:hint="default" w:ascii="宋体" w:hAnsi="宋体" w:eastAsia="宋体" w:cs="宋体"/>
+                <w:kern w:val="0"/>
+                <w:sz w:val="24"/>
+                <w:lang w:val="en-US" w:eastAsia="zh-CN"/>
+              </w:rPr>
+            </w:pPr>
+            <w:r>
+              <w:rPr>
+                <w:rFonts w:ascii="宋体" w:hAnsi="宋体" w:eastAsia="宋体" w:cs="宋体"/>
+                <w:kern w:val="0"/>
+                <w:sz w:val="24"/>
+              </w:rPr>
+              <w:t>"data":{</w:t>
+            </w:r>
+            <w:r>
+              <w:rPr>
+                <w:rFonts w:hint="eastAsia" w:ascii="宋体" w:hAnsi="宋体" w:eastAsia="宋体" w:cs="宋体"/>
+                <w:kern w:val="0"/>
+                <w:sz w:val="24"/>
+                <w:lang w:val="en-US" w:eastAsia="zh-CN"/>
+              </w:rPr>
+              <w:t>//创建结果</w:t>
+            </w:r>
+          </w:p>
+          <w:p>
+            <w:pPr>
+              <w:ind w:firstLine="480" w:firstLineChars="200"/>
+              <w:rPr>
+                <w:rFonts w:hint="eastAsia" w:ascii="宋体" w:hAnsi="宋体" w:eastAsia="宋体" w:cs="宋体"/>
+                <w:kern w:val="0"/>
+                <w:sz w:val="24"/>
+                <w:lang w:val="en-US" w:eastAsia="zh-CN"/>
+              </w:rPr>
+            </w:pPr>
+            <w:r>
+              <w:rPr>
+                <w:rFonts w:hint="eastAsia" w:ascii="宋体" w:hAnsi="宋体" w:eastAsia="宋体" w:cs="宋体"/>
+                <w:kern w:val="0"/>
+                <w:sz w:val="24"/>
+                <w:lang w:val="en-US" w:eastAsia="zh-CN"/>
+              </w:rPr>
+              <w:t xml:space="preserve">    [</w:t>
+            </w:r>
+          </w:p>
+          <w:p>
+            <w:pPr>
+              <w:ind w:firstLine="480" w:firstLineChars="200"/>
+              <w:rPr>
+                <w:rFonts w:hint="eastAsia" w:ascii="宋体" w:hAnsi="宋体" w:eastAsia="宋体" w:cs="宋体"/>
+                <w:kern w:val="0"/>
+                <w:sz w:val="24"/>
+              </w:rPr>
+            </w:pPr>
+            <w:r>
+              <w:rPr>
+                <w:rFonts w:hint="eastAsia" w:ascii="宋体" w:hAnsi="宋体" w:eastAsia="宋体" w:cs="宋体"/>
+                <w:kern w:val="0"/>
+                <w:sz w:val="24"/>
+                <w:lang w:val="en-US" w:eastAsia="zh-CN"/>
+              </w:rPr>
+              <w:t xml:space="preserve">         </w:t>
+            </w:r>
+            <w:r>
+              <w:rPr>
+                <w:rFonts w:hint="eastAsia" w:ascii="宋体" w:hAnsi="宋体" w:eastAsia="宋体" w:cs="宋体"/>
+                <w:kern w:val="0"/>
+                <w:sz w:val="24"/>
+              </w:rPr>
+              <w:t>"</w:t>
+            </w:r>
+            <w:r>
+              <w:rPr>
+                <w:rFonts w:hint="eastAsia" w:ascii="宋体" w:hAnsi="宋体" w:eastAsia="宋体" w:cs="宋体"/>
+                <w:kern w:val="0"/>
+                <w:sz w:val="24"/>
+                <w:lang w:val="en-US" w:eastAsia="zh-CN"/>
+              </w:rPr>
+              <w:t>xxx原因创建xxx用户失败</w:t>
+            </w:r>
+            <w:r>
+              <w:rPr>
+                <w:rFonts w:hint="eastAsia" w:ascii="宋体" w:hAnsi="宋体" w:eastAsia="宋体" w:cs="宋体"/>
+                <w:kern w:val="0"/>
+                <w:sz w:val="24"/>
+              </w:rPr>
+              <w:t>"</w:t>
+            </w:r>
+            <w:r>
+              <w:rPr>
+                <w:rFonts w:hint="eastAsia" w:ascii="宋体" w:hAnsi="宋体" w:eastAsia="宋体" w:cs="宋体"/>
+                <w:kern w:val="0"/>
+                <w:sz w:val="24"/>
+                <w:lang w:val="en-US" w:eastAsia="zh-CN"/>
+              </w:rPr>
+              <w:t>,</w:t>
+            </w:r>
+          </w:p>
+          <w:p>
+            <w:pPr>
+              <w:ind w:firstLine="480" w:firstLineChars="200"/>
+              <w:rPr>
+                <w:rFonts w:hint="default" w:ascii="宋体" w:hAnsi="宋体" w:eastAsia="宋体" w:cs="宋体"/>
+                <w:kern w:val="0"/>
+                <w:sz w:val="24"/>
+                <w:lang w:val="en-US" w:eastAsia="zh-CN"/>
+              </w:rPr>
+            </w:pPr>
+            <w:r>
+              <w:rPr>
+                <w:rFonts w:hint="eastAsia" w:ascii="宋体" w:hAnsi="宋体" w:eastAsia="宋体" w:cs="宋体"/>
+                <w:kern w:val="0"/>
+                <w:sz w:val="24"/>
+                <w:lang w:val="en-US" w:eastAsia="zh-CN"/>
+              </w:rPr>
+              <w:t xml:space="preserve">         </w:t>
+            </w:r>
+            <w:r>
+              <w:rPr>
+                <w:rFonts w:hint="eastAsia" w:ascii="宋体" w:hAnsi="宋体" w:eastAsia="宋体" w:cs="宋体"/>
+                <w:kern w:val="0"/>
+                <w:sz w:val="24"/>
+              </w:rPr>
+              <w:t>"</w:t>
+            </w:r>
+            <w:r>
+              <w:rPr>
+                <w:rFonts w:hint="eastAsia" w:ascii="宋体" w:hAnsi="宋体" w:eastAsia="宋体" w:cs="宋体"/>
+                <w:kern w:val="0"/>
+                <w:sz w:val="24"/>
+                <w:lang w:val="en-US" w:eastAsia="zh-CN"/>
+              </w:rPr>
+              <w:t>xxx原因创建xxx用户失败</w:t>
+            </w:r>
+            <w:r>
+              <w:rPr>
+                <w:rFonts w:hint="eastAsia" w:ascii="宋体" w:hAnsi="宋体" w:eastAsia="宋体" w:cs="宋体"/>
+                <w:kern w:val="0"/>
+                <w:sz w:val="24"/>
+              </w:rPr>
+              <w:t>"</w:t>
+            </w:r>
+          </w:p>
+          <w:p>
+            <w:pPr>
+              <w:ind w:firstLine="960" w:firstLineChars="400"/>
+              <w:rPr>
+                <w:rFonts w:hint="default" w:ascii="宋体" w:hAnsi="宋体" w:eastAsia="宋体" w:cs="宋体"/>
+                <w:kern w:val="0"/>
+                <w:sz w:val="24"/>
+                <w:lang w:val="en-US" w:eastAsia="zh-CN"/>
+              </w:rPr>
+            </w:pPr>
+            <w:r>
+              <w:rPr>
+                <w:rFonts w:hint="eastAsia" w:ascii="宋体" w:hAnsi="宋体" w:eastAsia="宋体" w:cs="宋体"/>
+                <w:kern w:val="0"/>
+                <w:sz w:val="24"/>
+                <w:lang w:val="en-US" w:eastAsia="zh-CN"/>
+              </w:rPr>
+              <w:t>]</w:t>
+            </w:r>
+          </w:p>
+          <w:p>
+            <w:pPr>
+              <w:ind w:firstLine="480" w:firstLineChars="200"/>
+              <w:rPr>
+                <w:rFonts w:ascii="宋体" w:hAnsi="宋体" w:eastAsia="宋体" w:cs="宋体"/>
+                <w:kern w:val="0"/>
+                <w:sz w:val="24"/>
+              </w:rPr>
+            </w:pPr>
+            <w:r>
+              <w:rPr>
+                <w:rFonts w:ascii="宋体" w:hAnsi="宋体" w:eastAsia="宋体" w:cs="宋体"/>
+                <w:kern w:val="0"/>
+                <w:sz w:val="24"/>
+              </w:rPr>
+              <w:t>}</w:t>
+            </w:r>
+          </w:p>
+          <w:p>
+            <w:pPr>
+              <w:rPr>
+                <w:rFonts w:ascii="宋体" w:hAnsi="宋体" w:eastAsia="宋体" w:cs="宋体"/>
+                <w:kern w:val="0"/>
+                <w:sz w:val="24"/>
+              </w:rPr>
+            </w:pPr>
+            <w:r>
+              <w:rPr>
+                <w:rFonts w:ascii="宋体" w:hAnsi="宋体" w:eastAsia="宋体" w:cs="宋体"/>
+                <w:kern w:val="0"/>
+                <w:sz w:val="24"/>
+              </w:rPr>
+              <w:t>}</w:t>
+            </w:r>
+          </w:p>
+        </w:tc>
+      </w:tr>
+    </w:tbl>
+    <w:p>
+      <w:pPr>
+        <w:rPr>
+          <w:rFonts w:hint="default" w:ascii="宋体" w:hAnsi="宋体" w:eastAsia="宋体" w:cs="宋体"/>
+          <w:b/>
+          <w:bCs/>
+          <w:sz w:val="28"/>
+          <w:szCs w:val="28"/>
+          <w:lang w:val="en-US" w:eastAsia="zh-CN"/>
+        </w:rPr>
+      </w:pPr>
+    </w:p>
+    <w:p>
+      <w:pPr>
+        <w:rPr>
+          <w:rFonts w:hint="default" w:ascii="宋体" w:hAnsi="宋体" w:eastAsia="宋体" w:cs="宋体"/>
+          <w:b/>
+          <w:bCs/>
+          <w:sz w:val="28"/>
+          <w:szCs w:val="28"/>
+          <w:lang w:val="en-US" w:eastAsia="zh-CN"/>
+        </w:rPr>
+      </w:pPr>
+    </w:p>
     <w:p>
       <w:pPr>
         <w:rPr>

--- a/文档/接口文档/总接口设计.docx
+++ b/文档/接口文档/总接口设计.docx
@@ -76,12 +76,6 @@
             <w:insideH w:val="single" w:color="auto" w:sz="4" w:space="0"/>
             <w:insideV w:val="single" w:color="auto" w:sz="4" w:space="0"/>
           </w:tblBorders>
-          <w:tblCellMar>
-            <w:top w:w="0" w:type="dxa"/>
-            <w:left w:w="108" w:type="dxa"/>
-            <w:bottom w:w="0" w:type="dxa"/>
-            <w:right w:w="108" w:type="dxa"/>
-          </w:tblCellMar>
         </w:tblPrEx>
         <w:tc>
           <w:tcPr>
@@ -18249,6 +18243,12 @@
             <w:insideH w:val="single" w:color="auto" w:sz="4" w:space="0"/>
             <w:insideV w:val="single" w:color="auto" w:sz="4" w:space="0"/>
           </w:tblBorders>
+          <w:tblCellMar>
+            <w:top w:w="0" w:type="dxa"/>
+            <w:left w:w="108" w:type="dxa"/>
+            <w:bottom w:w="0" w:type="dxa"/>
+            <w:right w:w="108" w:type="dxa"/>
+          </w:tblCellMar>
         </w:tblPrEx>
         <w:tc>
           <w:tcPr>
@@ -25561,18 +25561,7 @@
                 <w:sz w:val="24"/>
                 <w:lang w:val="en-US" w:eastAsia="zh-CN"/>
               </w:rPr>
-              <w:t>//身份证</w:t>
-            </w:r>
-            <w:bookmarkStart w:id="0" w:name="_GoBack"/>
-            <w:bookmarkEnd w:id="0"/>
-            <w:r>
-              <w:rPr>
-                <w:rFonts w:hint="eastAsia" w:ascii="宋体" w:hAnsi="宋体" w:eastAsia="宋体" w:cs="宋体"/>
-                <w:kern w:val="0"/>
-                <w:sz w:val="24"/>
-                <w:lang w:val="en-US" w:eastAsia="zh-CN"/>
-              </w:rPr>
-              <w:t>号</w:t>
+              <w:t>//身份证号</w:t>
             </w:r>
           </w:p>
           <w:p>
@@ -26154,6 +26143,81 @@
           <w:p>
             <w:pPr>
               <w:rPr>
+                <w:rFonts w:hint="eastAsia" w:ascii="宋体" w:hAnsi="宋体" w:eastAsia="宋体" w:cs="宋体"/>
+                <w:kern w:val="0"/>
+                <w:sz w:val="24"/>
+              </w:rPr>
+            </w:pPr>
+            <w:r>
+              <w:rPr>
+                <w:rFonts w:hint="eastAsia" w:ascii="宋体" w:hAnsi="宋体" w:eastAsia="宋体" w:cs="宋体"/>
+                <w:kern w:val="0"/>
+                <w:sz w:val="24"/>
+              </w:rPr>
+              <w:t>//</w:t>
+            </w:r>
+            <w:r>
+              <w:rPr>
+                <w:rFonts w:hint="eastAsia" w:ascii="宋体" w:hAnsi="宋体" w:eastAsia="宋体" w:cs="宋体"/>
+                <w:kern w:val="0"/>
+                <w:sz w:val="24"/>
+              </w:rPr>
+              <w:fldChar w:fldCharType="begin"/>
+            </w:r>
+            <w:r>
+              <w:rPr>
+                <w:rFonts w:hint="eastAsia" w:ascii="宋体" w:hAnsi="宋体" w:eastAsia="宋体" w:cs="宋体"/>
+                <w:kern w:val="0"/>
+                <w:sz w:val="24"/>
+              </w:rPr>
+              <w:instrText xml:space="preserve"> HYPERLINK "Url:http://localhost:8888/users/%7buid%7d" </w:instrText>
+            </w:r>
+            <w:r>
+              <w:rPr>
+                <w:rFonts w:hint="eastAsia" w:ascii="宋体" w:hAnsi="宋体" w:eastAsia="宋体" w:cs="宋体"/>
+                <w:kern w:val="0"/>
+                <w:sz w:val="24"/>
+              </w:rPr>
+              <w:fldChar w:fldCharType="separate"/>
+            </w:r>
+            <w:r>
+              <w:rPr>
+                <w:rFonts w:hint="eastAsia" w:ascii="宋体" w:hAnsi="宋体" w:eastAsia="宋体" w:cs="宋体"/>
+                <w:kern w:val="0"/>
+                <w:sz w:val="24"/>
+                <w:lang w:val="en-US" w:eastAsia="zh-CN"/>
+              </w:rPr>
+              <w:t>u</w:t>
+            </w:r>
+            <w:r>
+              <w:rPr>
+                <w:rFonts w:hint="eastAsia" w:ascii="宋体" w:hAnsi="宋体" w:eastAsia="宋体" w:cs="宋体"/>
+                <w:kern w:val="0"/>
+                <w:sz w:val="24"/>
+              </w:rPr>
+              <w:t>rl:http://localhost:8888/</w:t>
+            </w:r>
+            <w:r>
+              <w:rPr>
+                <w:rFonts w:hint="eastAsia" w:ascii="宋体" w:hAnsi="宋体" w:eastAsia="宋体" w:cs="宋体"/>
+                <w:kern w:val="0"/>
+                <w:sz w:val="24"/>
+                <w:lang w:val="en-US" w:eastAsia="zh-CN"/>
+              </w:rPr>
+              <w:t>userList</w:t>
+            </w:r>
+            <w:r>
+              <w:rPr>
+                <w:rFonts w:hint="eastAsia" w:ascii="宋体" w:hAnsi="宋体" w:eastAsia="宋体" w:cs="宋体"/>
+                <w:kern w:val="0"/>
+                <w:sz w:val="24"/>
+              </w:rPr>
+              <w:fldChar w:fldCharType="end"/>
+            </w:r>
+          </w:p>
+          <w:p>
+            <w:pPr>
+              <w:rPr>
                 <w:rFonts w:hint="default" w:ascii="宋体" w:hAnsi="宋体" w:eastAsia="宋体" w:cs="宋体"/>
                 <w:kern w:val="0"/>
                 <w:sz w:val="24"/>
@@ -26163,68 +26227,66 @@
             <w:r>
               <w:rPr>
                 <w:rFonts w:hint="eastAsia" w:ascii="宋体" w:hAnsi="宋体" w:eastAsia="宋体" w:cs="宋体"/>
-                <w:kern w:val="0"/>
-                <w:sz w:val="24"/>
-              </w:rPr>
-              <w:t>//</w:t>
-            </w:r>
-            <w:r>
-              <w:rPr>
-                <w:rFonts w:hint="eastAsia" w:ascii="宋体" w:hAnsi="宋体" w:eastAsia="宋体" w:cs="宋体"/>
-                <w:kern w:val="0"/>
-                <w:sz w:val="24"/>
-              </w:rPr>
-              <w:fldChar w:fldCharType="begin"/>
-            </w:r>
-            <w:r>
-              <w:rPr>
-                <w:rFonts w:hint="eastAsia" w:ascii="宋体" w:hAnsi="宋体" w:eastAsia="宋体" w:cs="宋体"/>
-                <w:kern w:val="0"/>
-                <w:sz w:val="24"/>
-              </w:rPr>
-              <w:instrText xml:space="preserve"> HYPERLINK "Url:http://localhost:8888/users/%7buid%7d" </w:instrText>
-            </w:r>
-            <w:r>
-              <w:rPr>
-                <w:rFonts w:hint="eastAsia" w:ascii="宋体" w:hAnsi="宋体" w:eastAsia="宋体" w:cs="宋体"/>
-                <w:kern w:val="0"/>
-                <w:sz w:val="24"/>
-              </w:rPr>
-              <w:fldChar w:fldCharType="separate"/>
-            </w:r>
-            <w:r>
-              <w:rPr>
-                <w:rFonts w:hint="eastAsia" w:ascii="宋体" w:hAnsi="宋体" w:eastAsia="宋体" w:cs="宋体"/>
-                <w:kern w:val="0"/>
-                <w:sz w:val="24"/>
-                <w:lang w:val="en-US" w:eastAsia="zh-CN"/>
-              </w:rPr>
-              <w:t>u</w:t>
-            </w:r>
-            <w:r>
-              <w:rPr>
-                <w:rFonts w:hint="eastAsia" w:ascii="宋体" w:hAnsi="宋体" w:eastAsia="宋体" w:cs="宋体"/>
-                <w:kern w:val="0"/>
-                <w:sz w:val="24"/>
-              </w:rPr>
-              <w:t>rl:http://localhost:8888/</w:t>
-            </w:r>
-            <w:r>
-              <w:rPr>
-                <w:rFonts w:hint="eastAsia" w:ascii="宋体" w:hAnsi="宋体" w:eastAsia="宋体" w:cs="宋体"/>
-                <w:kern w:val="0"/>
-                <w:sz w:val="24"/>
-                <w:lang w:val="en-US" w:eastAsia="zh-CN"/>
-              </w:rPr>
-              <w:t>userList</w:t>
-            </w:r>
-            <w:r>
-              <w:rPr>
-                <w:rFonts w:hint="eastAsia" w:ascii="宋体" w:hAnsi="宋体" w:eastAsia="宋体" w:cs="宋体"/>
-                <w:kern w:val="0"/>
-                <w:sz w:val="24"/>
-              </w:rPr>
-              <w:fldChar w:fldCharType="end"/>
+                <w:b/>
+                <w:bCs/>
+                <w:color w:val="00B050"/>
+                <w:sz w:val="27"/>
+                <w:szCs w:val="27"/>
+                <w:shd w:val="clear" w:fill="FFFFFF"/>
+                <w:lang w:val="en-US" w:eastAsia="zh-CN"/>
+              </w:rPr>
+              <w:t>(return Aj</w:t>
+            </w:r>
+            <w:r>
+              <w:rPr>
+                <w:rFonts w:hint="eastAsia" w:ascii="宋体" w:hAnsi="宋体" w:eastAsia="宋体" w:cs="宋体"/>
+                <w:b/>
+                <w:bCs/>
+                <w:color w:val="00B050"/>
+                <w:sz w:val="27"/>
+                <w:szCs w:val="27"/>
+                <w:shd w:val="clear" w:fill="FFFFFF"/>
+              </w:rPr>
+              <w:t>axResponse</w:t>
+            </w:r>
+            <w:r>
+              <w:rPr>
+                <w:rFonts w:hint="eastAsia" w:ascii="宋体" w:hAnsi="宋体" w:eastAsia="宋体" w:cs="宋体"/>
+                <w:b/>
+                <w:bCs/>
+                <w:color w:val="00B050"/>
+                <w:sz w:val="27"/>
+                <w:szCs w:val="27"/>
+                <w:shd w:val="clear" w:fill="FFFFFF"/>
+                <w:lang w:val="en-US" w:eastAsia="zh-CN"/>
+              </w:rPr>
+              <w:t>.success</w:t>
+            </w:r>
+            <w:r>
+              <w:rPr>
+                <w:rFonts w:hint="eastAsia" w:cs="宋体"/>
+                <w:b/>
+                <w:bCs/>
+                <w:color w:val="00B050"/>
+                <w:sz w:val="27"/>
+                <w:szCs w:val="27"/>
+                <w:shd w:val="clear" w:fill="FFFFFF"/>
+                <w:lang w:val="en-US" w:eastAsia="zh-CN"/>
+              </w:rPr>
+              <w:t>(List&lt;String&gt; message)</w:t>
+            </w:r>
+            <w:r>
+              <w:rPr>
+                <w:rFonts w:hint="eastAsia"/>
+                <w:b/>
+                <w:bCs/>
+                <w:color w:val="00B050"/>
+                <w:sz w:val="24"/>
+                <w:szCs w:val="24"/>
+                <w:vertAlign w:val="baseline"/>
+                <w:lang w:val="en-US" w:eastAsia="zh-CN"/>
+              </w:rPr>
+              <w:t>)</w:t>
             </w:r>
           </w:p>
           <w:p>
@@ -26339,26 +26401,53 @@
                 <w:sz w:val="21"/>
                 <w:szCs w:val="21"/>
               </w:rPr>
-              <w:t>状态码：200</w:t>
-            </w:r>
-            <w:r>
-              <w:rPr>
-                <w:rFonts w:hint="eastAsia" w:ascii="宋体" w:hAnsi="宋体" w:eastAsia="宋体" w:cs="宋体"/>
+              <w:t>状态码：</w:t>
+            </w:r>
+            <w:r>
+              <w:rPr>
+                <w:rFonts w:hint="eastAsia" w:ascii="宋体" w:hAnsi="宋体" w:eastAsia="宋体" w:cs="宋体"/>
+                <w:b/>
+                <w:bCs/>
+                <w:color w:val="FF0000"/>
                 <w:kern w:val="0"/>
                 <w:sz w:val="21"/>
                 <w:szCs w:val="21"/>
-                <w:lang w:val="en-US" w:eastAsia="zh-CN"/>
-              </w:rPr>
-              <w:t>全部</w:t>
-            </w:r>
-            <w:r>
-              <w:rPr>
-                <w:rFonts w:hint="eastAsia" w:ascii="宋体" w:hAnsi="宋体" w:eastAsia="宋体" w:cs="宋体"/>
+              </w:rPr>
+              <w:t>200</w:t>
+            </w:r>
+            <w:r>
+              <w:rPr>
+                <w:rFonts w:hint="eastAsia" w:ascii="宋体" w:hAnsi="宋体" w:eastAsia="宋体" w:cs="宋体"/>
+                <w:b/>
+                <w:bCs/>
+                <w:color w:val="FF0000"/>
                 <w:kern w:val="0"/>
                 <w:sz w:val="21"/>
                 <w:szCs w:val="21"/>
-              </w:rPr>
-              <w:t>成功，500服务器错误</w:t>
+                <w:lang w:val="en-US" w:eastAsia="zh-CN"/>
+              </w:rPr>
+              <w:t>全部</w:t>
+            </w:r>
+            <w:r>
+              <w:rPr>
+                <w:rFonts w:hint="eastAsia" w:ascii="宋体" w:hAnsi="宋体" w:eastAsia="宋体" w:cs="宋体"/>
+                <w:b/>
+                <w:bCs/>
+                <w:color w:val="FF0000"/>
+                <w:kern w:val="0"/>
+                <w:sz w:val="21"/>
+                <w:szCs w:val="21"/>
+              </w:rPr>
+              <w:t>成功</w:t>
+            </w:r>
+            <w:r>
+              <w:rPr>
+                <w:rFonts w:hint="eastAsia" w:ascii="宋体" w:hAnsi="宋体" w:eastAsia="宋体" w:cs="宋体"/>
+                <w:kern w:val="0"/>
+                <w:sz w:val="21"/>
+                <w:szCs w:val="21"/>
+              </w:rPr>
+              <w:t>，500服务器错误</w:t>
             </w:r>
             <w:r>
               <w:rPr>
@@ -26373,6 +26462,9 @@
             <w:r>
               <w:rPr>
                 <w:rFonts w:hint="eastAsia" w:ascii="宋体" w:hAnsi="宋体" w:eastAsia="宋体" w:cs="宋体"/>
+                <w:b/>
+                <w:bCs/>
+                <w:color w:val="FF0000"/>
                 <w:kern w:val="0"/>
                 <w:sz w:val="21"/>
                 <w:szCs w:val="21"/>
@@ -26516,6 +26608,8 @@
               </w:rPr>
               <w:t>,</w:t>
             </w:r>
+            <w:bookmarkStart w:id="0" w:name="_GoBack"/>
+            <w:bookmarkEnd w:id="0"/>
           </w:p>
           <w:p>
             <w:pPr>

--- a/文档/接口文档/总接口设计.docx
+++ b/文档/接口文档/总接口设计.docx
@@ -76,6 +76,12 @@
             <w:insideH w:val="single" w:color="auto" w:sz="4" w:space="0"/>
             <w:insideV w:val="single" w:color="auto" w:sz="4" w:space="0"/>
           </w:tblBorders>
+          <w:tblCellMar>
+            <w:top w:w="0" w:type="dxa"/>
+            <w:left w:w="108" w:type="dxa"/>
+            <w:bottom w:w="0" w:type="dxa"/>
+            <w:right w:w="108" w:type="dxa"/>
+          </w:tblCellMar>
         </w:tblPrEx>
         <w:tc>
           <w:tcPr>
@@ -875,6 +881,7 @@
     </w:p>
     <w:p>
       <w:pPr>
+        <w:ind w:firstLine="420" w:firstLineChars="0"/>
         <w:rPr>
           <w:rFonts w:hint="eastAsia"/>
           <w:sz w:val="28"/>
@@ -1112,6 +1119,51 @@
               </w:rPr>
               <w:t>,</w:t>
             </w:r>
+          </w:p>
+          <w:p>
+            <w:pPr>
+              <w:ind w:left="479" w:leftChars="228" w:firstLine="0" w:firstLineChars="0"/>
+              <w:rPr>
+                <w:rFonts w:hint="default" w:ascii="宋体" w:hAnsi="宋体" w:eastAsia="宋体" w:cs="宋体"/>
+                <w:sz w:val="24"/>
+                <w:szCs w:val="24"/>
+                <w:lang w:val="en-US" w:eastAsia="zh-CN"/>
+              </w:rPr>
+            </w:pPr>
+            <w:r>
+              <w:rPr>
+                <w:rFonts w:ascii="宋体" w:hAnsi="宋体" w:eastAsia="宋体" w:cs="宋体"/>
+                <w:sz w:val="24"/>
+                <w:szCs w:val="24"/>
+              </w:rPr>
+              <w:t>"</w:t>
+            </w:r>
+            <w:r>
+              <w:rPr>
+                <w:rFonts w:hint="eastAsia" w:ascii="宋体" w:hAnsi="宋体" w:eastAsia="宋体" w:cs="宋体"/>
+                <w:sz w:val="24"/>
+                <w:szCs w:val="24"/>
+                <w:lang w:val="en-US" w:eastAsia="zh-CN"/>
+              </w:rPr>
+              <w:t>kind</w:t>
+            </w:r>
+            <w:r>
+              <w:rPr>
+                <w:rFonts w:ascii="宋体" w:hAnsi="宋体" w:eastAsia="宋体" w:cs="宋体"/>
+                <w:sz w:val="24"/>
+                <w:szCs w:val="24"/>
+              </w:rPr>
+              <w:t>":""</w:t>
+            </w:r>
+            <w:r>
+              <w:rPr>
+                <w:rFonts w:hint="eastAsia" w:ascii="宋体" w:hAnsi="宋体" w:eastAsia="宋体" w:cs="宋体"/>
+                <w:sz w:val="24"/>
+                <w:szCs w:val="24"/>
+                <w:lang w:val="en-US" w:eastAsia="zh-CN"/>
+              </w:rPr>
+              <w:t>,//类别</w:t>
+            </w:r>
             <w:r>
               <w:rPr>
                 <w:rFonts w:ascii="宋体" w:hAnsi="宋体" w:eastAsia="宋体" w:cs="宋体"/>
@@ -1195,8 +1247,10 @@
                 <w:szCs w:val="24"/>
                 <w:lang w:val="en-US" w:eastAsia="zh-CN"/>
               </w:rPr>
-              <w:t>sortByKeyWord</w:t>
-            </w:r>
+              <w:t>sortByKeyWord,sortByKindAndHeat,sortByKindAndDate</w:t>
+            </w:r>
+            <w:bookmarkStart w:id="0" w:name="_GoBack"/>
+            <w:bookmarkEnd w:id="0"/>
           </w:p>
           <w:p>
             <w:pPr>
@@ -13299,12 +13353,6 @@
             <w:insideH w:val="single" w:color="auto" w:sz="4" w:space="0"/>
             <w:insideV w:val="single" w:color="auto" w:sz="4" w:space="0"/>
           </w:tblBorders>
-          <w:tblCellMar>
-            <w:top w:w="0" w:type="dxa"/>
-            <w:left w:w="108" w:type="dxa"/>
-            <w:bottom w:w="0" w:type="dxa"/>
-            <w:right w:w="108" w:type="dxa"/>
-          </w:tblCellMar>
         </w:tblPrEx>
         <w:tc>
           <w:tcPr>
@@ -26608,8 +26656,6 @@
               </w:rPr>
               <w:t>,</w:t>
             </w:r>
-            <w:bookmarkStart w:id="0" w:name="_GoBack"/>
-            <w:bookmarkEnd w:id="0"/>
           </w:p>
           <w:p>
             <w:pPr>

--- a/文档/接口文档/总接口设计.docx
+++ b/文档/接口文档/总接口设计.docx
@@ -1249,8 +1249,6 @@
               </w:rPr>
               <w:t>sortByKeyWord,sortByKindAndHeat,sortByKindAndDate</w:t>
             </w:r>
-            <w:bookmarkStart w:id="0" w:name="_GoBack"/>
-            <w:bookmarkEnd w:id="0"/>
           </w:p>
           <w:p>
             <w:pPr>
@@ -13353,6 +13351,12 @@
             <w:insideH w:val="single" w:color="auto" w:sz="4" w:space="0"/>
             <w:insideV w:val="single" w:color="auto" w:sz="4" w:space="0"/>
           </w:tblBorders>
+          <w:tblCellMar>
+            <w:top w:w="0" w:type="dxa"/>
+            <w:left w:w="108" w:type="dxa"/>
+            <w:bottom w:w="0" w:type="dxa"/>
+            <w:right w:w="108" w:type="dxa"/>
+          </w:tblCellMar>
         </w:tblPrEx>
         <w:tc>
           <w:tcPr>
@@ -26518,7 +26522,33 @@
                 <w:szCs w:val="21"/>
                 <w:lang w:val="en-US" w:eastAsia="zh-CN"/>
               </w:rPr>
-              <w:t>201有用户创建失败</w:t>
+              <w:t>4</w:t>
+            </w:r>
+            <w:r>
+              <w:rPr>
+                <w:rFonts w:hint="eastAsia" w:ascii="宋体" w:hAnsi="宋体" w:eastAsia="宋体" w:cs="宋体"/>
+                <w:b/>
+                <w:bCs/>
+                <w:color w:val="FF0000"/>
+                <w:kern w:val="0"/>
+                <w:sz w:val="21"/>
+                <w:szCs w:val="21"/>
+                <w:lang w:val="en-US" w:eastAsia="zh-CN"/>
+              </w:rPr>
+              <w:t>16</w:t>
+            </w:r>
+            <w:r>
+              <w:rPr>
+                <w:rFonts w:hint="eastAsia" w:ascii="宋体" w:hAnsi="宋体" w:eastAsia="宋体" w:cs="宋体"/>
+                <w:b/>
+                <w:bCs/>
+                <w:color w:val="FF0000"/>
+                <w:kern w:val="0"/>
+                <w:sz w:val="21"/>
+                <w:szCs w:val="21"/>
+                <w:lang w:val="en-US" w:eastAsia="zh-CN"/>
+              </w:rPr>
+              <w:t>有用户创建失败</w:t>
             </w:r>
           </w:p>
           <w:p>
@@ -26701,6 +26731,8 @@
               </w:rPr>
               <w:t>"</w:t>
             </w:r>
+            <w:bookmarkStart w:id="0" w:name="_GoBack"/>
+            <w:bookmarkEnd w:id="0"/>
           </w:p>
           <w:p>
             <w:pPr>

--- a/文档/接口文档/总接口设计.docx
+++ b/文档/接口文档/总接口设计.docx
@@ -6386,12 +6386,6 @@
             <w:insideH w:val="single" w:color="auto" w:sz="4" w:space="0"/>
             <w:insideV w:val="single" w:color="auto" w:sz="4" w:space="0"/>
           </w:tblBorders>
-          <w:tblCellMar>
-            <w:top w:w="0" w:type="dxa"/>
-            <w:left w:w="108" w:type="dxa"/>
-            <w:bottom w:w="0" w:type="dxa"/>
-            <w:right w:w="108" w:type="dxa"/>
-          </w:tblCellMar>
         </w:tblPrEx>
         <w:tc>
           <w:tcPr>
@@ -13936,7 +13930,26 @@
                   </w14:solidFill>
                 </w14:textFill>
               </w:rPr>
-              <w:t>(@RequestBody Like like)</w:t>
+              <w:t>(@RequestBody Likes</w:t>
+            </w:r>
+            <w:bookmarkStart w:id="0" w:name="_GoBack"/>
+            <w:bookmarkEnd w:id="0"/>
+            <w:r>
+              <w:rPr>
+                <w:rFonts w:hint="eastAsia" w:ascii="宋体" w:hAnsi="宋体" w:eastAsia="宋体" w:cs="宋体"/>
+                <w:b/>
+                <w:bCs/>
+                <w:color w:val="4472C4" w:themeColor="accent5"/>
+                <w:sz w:val="21"/>
+                <w:szCs w:val="21"/>
+                <w:lang w:val="en-US" w:eastAsia="zh-CN"/>
+                <w14:textFill>
+                  <w14:solidFill>
+                    <w14:schemeClr w14:val="accent5"/>
+                  </w14:solidFill>
+                </w14:textFill>
+              </w:rPr>
+              <w:t xml:space="preserve"> like)</w:t>
             </w:r>
           </w:p>
           <w:p>
@@ -23607,12 +23620,6 @@
             <w:insideH w:val="single" w:color="auto" w:sz="4" w:space="0"/>
             <w:insideV w:val="single" w:color="auto" w:sz="4" w:space="0"/>
           </w:tblBorders>
-          <w:tblCellMar>
-            <w:top w:w="0" w:type="dxa"/>
-            <w:left w:w="108" w:type="dxa"/>
-            <w:bottom w:w="0" w:type="dxa"/>
-            <w:right w:w="108" w:type="dxa"/>
-          </w:tblCellMar>
         </w:tblPrEx>
         <w:tc>
           <w:tcPr>
@@ -24155,12 +24162,6 @@
             <w:insideH w:val="single" w:color="auto" w:sz="4" w:space="0"/>
             <w:insideV w:val="single" w:color="auto" w:sz="4" w:space="0"/>
           </w:tblBorders>
-          <w:tblCellMar>
-            <w:top w:w="0" w:type="dxa"/>
-            <w:left w:w="108" w:type="dxa"/>
-            <w:bottom w:w="0" w:type="dxa"/>
-            <w:right w:w="108" w:type="dxa"/>
-          </w:tblCellMar>
         </w:tblPrEx>
         <w:tc>
           <w:tcPr>
@@ -26522,33 +26523,7 @@
                 <w:szCs w:val="21"/>
                 <w:lang w:val="en-US" w:eastAsia="zh-CN"/>
               </w:rPr>
-              <w:t>4</w:t>
-            </w:r>
-            <w:r>
-              <w:rPr>
-                <w:rFonts w:hint="eastAsia" w:ascii="宋体" w:hAnsi="宋体" w:eastAsia="宋体" w:cs="宋体"/>
-                <w:b/>
-                <w:bCs/>
-                <w:color w:val="FF0000"/>
-                <w:kern w:val="0"/>
-                <w:sz w:val="21"/>
-                <w:szCs w:val="21"/>
-                <w:lang w:val="en-US" w:eastAsia="zh-CN"/>
-              </w:rPr>
-              <w:t>16</w:t>
-            </w:r>
-            <w:r>
-              <w:rPr>
-                <w:rFonts w:hint="eastAsia" w:ascii="宋体" w:hAnsi="宋体" w:eastAsia="宋体" w:cs="宋体"/>
-                <w:b/>
-                <w:bCs/>
-                <w:color w:val="FF0000"/>
-                <w:kern w:val="0"/>
-                <w:sz w:val="21"/>
-                <w:szCs w:val="21"/>
-                <w:lang w:val="en-US" w:eastAsia="zh-CN"/>
-              </w:rPr>
-              <w:t>有用户创建失败</w:t>
+              <w:t>416有用户创建失败</w:t>
             </w:r>
           </w:p>
           <w:p>
@@ -26731,8 +26706,6 @@
               </w:rPr>
               <w:t>"</w:t>
             </w:r>
-            <w:bookmarkStart w:id="0" w:name="_GoBack"/>
-            <w:bookmarkEnd w:id="0"/>
           </w:p>
           <w:p>
             <w:pPr>

--- a/文档/接口文档/总接口设计.docx
+++ b/文档/接口文档/总接口设计.docx
@@ -76,12 +76,6 @@
             <w:insideH w:val="single" w:color="auto" w:sz="4" w:space="0"/>
             <w:insideV w:val="single" w:color="auto" w:sz="4" w:space="0"/>
           </w:tblBorders>
-          <w:tblCellMar>
-            <w:top w:w="0" w:type="dxa"/>
-            <w:left w:w="108" w:type="dxa"/>
-            <w:bottom w:w="0" w:type="dxa"/>
-            <w:right w:w="108" w:type="dxa"/>
-          </w:tblCellMar>
         </w:tblPrEx>
         <w:tc>
           <w:tcPr>
@@ -2591,12 +2585,6 @@
             <w:insideH w:val="single" w:color="auto" w:sz="4" w:space="0"/>
             <w:insideV w:val="single" w:color="auto" w:sz="4" w:space="0"/>
           </w:tblBorders>
-          <w:tblCellMar>
-            <w:top w:w="0" w:type="dxa"/>
-            <w:left w:w="108" w:type="dxa"/>
-            <w:bottom w:w="0" w:type="dxa"/>
-            <w:right w:w="108" w:type="dxa"/>
-          </w:tblCellMar>
         </w:tblPrEx>
         <w:tc>
           <w:tcPr>
@@ -4562,12 +4550,6 @@
             <w:insideH w:val="single" w:color="auto" w:sz="4" w:space="0"/>
             <w:insideV w:val="single" w:color="auto" w:sz="4" w:space="0"/>
           </w:tblBorders>
-          <w:tblCellMar>
-            <w:top w:w="0" w:type="dxa"/>
-            <w:left w:w="108" w:type="dxa"/>
-            <w:bottom w:w="0" w:type="dxa"/>
-            <w:right w:w="108" w:type="dxa"/>
-          </w:tblCellMar>
         </w:tblPrEx>
         <w:tc>
           <w:tcPr>
@@ -6386,6 +6368,12 @@
             <w:insideH w:val="single" w:color="auto" w:sz="4" w:space="0"/>
             <w:insideV w:val="single" w:color="auto" w:sz="4" w:space="0"/>
           </w:tblBorders>
+          <w:tblCellMar>
+            <w:top w:w="0" w:type="dxa"/>
+            <w:left w:w="108" w:type="dxa"/>
+            <w:bottom w:w="0" w:type="dxa"/>
+            <w:right w:w="108" w:type="dxa"/>
+          </w:tblCellMar>
         </w:tblPrEx>
         <w:tc>
           <w:tcPr>
@@ -9583,9 +9571,10 @@
             <w:pPr>
               <w:ind w:left="479" w:leftChars="228" w:firstLine="480" w:firstLineChars="200"/>
               <w:rPr>
-                <w:rFonts w:ascii="宋体" w:hAnsi="宋体" w:eastAsia="宋体" w:cs="宋体"/>
-                <w:sz w:val="24"/>
-                <w:szCs w:val="24"/>
+                <w:rFonts w:hint="eastAsia" w:ascii="宋体" w:hAnsi="宋体" w:eastAsia="宋体" w:cs="宋体"/>
+                <w:sz w:val="24"/>
+                <w:szCs w:val="24"/>
+                <w:lang w:val="en-US" w:eastAsia="zh-CN"/>
               </w:rPr>
             </w:pPr>
             <w:r>
@@ -9621,6 +9610,52 @@
                 <w:lang w:val="en-US" w:eastAsia="zh-CN"/>
               </w:rPr>
               <w:t>//作者姓名</w:t>
+            </w:r>
+          </w:p>
+          <w:p>
+            <w:pPr>
+              <w:ind w:left="479" w:leftChars="228" w:firstLine="480" w:firstLineChars="200"/>
+              <w:rPr>
+                <w:rFonts w:ascii="宋体" w:hAnsi="宋体" w:eastAsia="宋体" w:cs="宋体"/>
+                <w:sz w:val="24"/>
+                <w:szCs w:val="24"/>
+              </w:rPr>
+            </w:pPr>
+            <w:r>
+              <w:rPr>
+                <w:rFonts w:ascii="宋体" w:hAnsi="宋体" w:eastAsia="宋体" w:cs="宋体"/>
+                <w:sz w:val="24"/>
+                <w:szCs w:val="24"/>
+              </w:rPr>
+              <w:t>"</w:t>
+            </w:r>
+            <w:r>
+              <w:rPr>
+                <w:rFonts w:hint="eastAsia" w:ascii="宋体" w:hAnsi="宋体" w:eastAsia="宋体" w:cs="宋体"/>
+                <w:sz w:val="24"/>
+                <w:szCs w:val="24"/>
+                <w:lang w:val="en-US" w:eastAsia="zh-CN"/>
+              </w:rPr>
+              <w:t>kind</w:t>
+            </w:r>
+            <w:bookmarkStart w:id="0" w:name="_GoBack"/>
+            <w:bookmarkEnd w:id="0"/>
+            <w:r>
+              <w:rPr>
+                <w:rFonts w:ascii="宋体" w:hAnsi="宋体" w:eastAsia="宋体" w:cs="宋体"/>
+                <w:sz w:val="24"/>
+                <w:szCs w:val="24"/>
+              </w:rPr>
+              <w:t>":"" </w:t>
+            </w:r>
+            <w:r>
+              <w:rPr>
+                <w:rFonts w:hint="eastAsia" w:ascii="宋体" w:hAnsi="宋体" w:eastAsia="宋体" w:cs="宋体"/>
+                <w:sz w:val="24"/>
+                <w:szCs w:val="24"/>
+                <w:lang w:val="en-US" w:eastAsia="zh-CN"/>
+              </w:rPr>
+              <w:t>//类别</w:t>
             </w:r>
             <w:r>
               <w:rPr>
@@ -13930,26 +13965,7 @@
                   </w14:solidFill>
                 </w14:textFill>
               </w:rPr>
-              <w:t>(@RequestBody Likes</w:t>
-            </w:r>
-            <w:bookmarkStart w:id="0" w:name="_GoBack"/>
-            <w:bookmarkEnd w:id="0"/>
-            <w:r>
-              <w:rPr>
-                <w:rFonts w:hint="eastAsia" w:ascii="宋体" w:hAnsi="宋体" w:eastAsia="宋体" w:cs="宋体"/>
-                <w:b/>
-                <w:bCs/>
-                <w:color w:val="4472C4" w:themeColor="accent5"/>
-                <w:sz w:val="21"/>
-                <w:szCs w:val="21"/>
-                <w:lang w:val="en-US" w:eastAsia="zh-CN"/>
-                <w14:textFill>
-                  <w14:solidFill>
-                    <w14:schemeClr w14:val="accent5"/>
-                  </w14:solidFill>
-                </w14:textFill>
-              </w:rPr>
-              <w:t xml:space="preserve"> like)</w:t>
+              <w:t>(@RequestBody Likes like)</w:t>
             </w:r>
           </w:p>
           <w:p>
@@ -17606,12 +17622,6 @@
             <w:insideH w:val="single" w:color="auto" w:sz="4" w:space="0"/>
             <w:insideV w:val="single" w:color="auto" w:sz="4" w:space="0"/>
           </w:tblBorders>
-          <w:tblCellMar>
-            <w:top w:w="0" w:type="dxa"/>
-            <w:left w:w="108" w:type="dxa"/>
-            <w:bottom w:w="0" w:type="dxa"/>
-            <w:right w:w="108" w:type="dxa"/>
-          </w:tblCellMar>
         </w:tblPrEx>
         <w:tc>
           <w:tcPr>
@@ -23620,6 +23630,12 @@
             <w:insideH w:val="single" w:color="auto" w:sz="4" w:space="0"/>
             <w:insideV w:val="single" w:color="auto" w:sz="4" w:space="0"/>
           </w:tblBorders>
+          <w:tblCellMar>
+            <w:top w:w="0" w:type="dxa"/>
+            <w:left w:w="108" w:type="dxa"/>
+            <w:bottom w:w="0" w:type="dxa"/>
+            <w:right w:w="108" w:type="dxa"/>
+          </w:tblCellMar>
         </w:tblPrEx>
         <w:tc>
           <w:tcPr>
@@ -24162,6 +24178,12 @@
             <w:insideH w:val="single" w:color="auto" w:sz="4" w:space="0"/>
             <w:insideV w:val="single" w:color="auto" w:sz="4" w:space="0"/>
           </w:tblBorders>
+          <w:tblCellMar>
+            <w:top w:w="0" w:type="dxa"/>
+            <w:left w:w="108" w:type="dxa"/>
+            <w:bottom w:w="0" w:type="dxa"/>
+            <w:right w:w="108" w:type="dxa"/>
+          </w:tblCellMar>
         </w:tblPrEx>
         <w:tc>
           <w:tcPr>
